--- a/过关冲刺-九年级下/第一单元测试卷.docx
+++ b/过关冲刺-九年级下/第一单元测试卷.docx
@@ -20,8 +20,6 @@
       </w:r>
       <w:r>
         <w:tab/>
-      </w:r>
-      <w:r>
         <w:t>、</w:t>
       </w:r>
     </w:p>
@@ -150,31 +148,7 @@
                               <w:rPr>
                                 <w:rStyle w:val="18Exact"/>
                               </w:rPr>
-                              <w:t>毺褰减</w:t>
-                            </w:r>
-                            <w:r>
-                              <w:rPr>
-                                <w:rStyle w:val="18Exact"/>
-                              </w:rPr>
-                              <w:t>)</w:t>
-                            </w:r>
-                            <w:r>
-                              <w:rPr>
-                                <w:rStyle w:val="18Exact"/>
-                              </w:rPr>
-                              <w:t>調</w:t>
-                            </w:r>
-                            <w:r>
-                              <w:rPr>
-                                <w:rStyle w:val="18Exact"/>
-                              </w:rPr>
-                              <w:t>^_</w:t>
-                            </w:r>
-                            <w:r>
-                              <w:rPr>
-                                <w:rStyle w:val="18Exact"/>
-                              </w:rPr>
-                              <w:t>翁</w:t>
+                              <w:t>毺褰减)調^_翁</w:t>
                             </w:r>
                           </w:p>
                         </w:txbxContent>
@@ -273,31 +247,7 @@
                         <w:rPr>
                           <w:rStyle w:val="18Exact"/>
                         </w:rPr>
-                        <w:t>毺褰减</w:t>
-                      </w:r>
-                      <w:r>
-                        <w:rPr>
-                          <w:rStyle w:val="18Exact"/>
-                        </w:rPr>
-                        <w:t>)</w:t>
-                      </w:r>
-                      <w:r>
-                        <w:rPr>
-                          <w:rStyle w:val="18Exact"/>
-                        </w:rPr>
-                        <w:t>調</w:t>
-                      </w:r>
-                      <w:r>
-                        <w:rPr>
-                          <w:rStyle w:val="18Exact"/>
-                        </w:rPr>
-                        <w:t>^_</w:t>
-                      </w:r>
-                      <w:r>
-                        <w:rPr>
-                          <w:rStyle w:val="18Exact"/>
-                        </w:rPr>
-                        <w:t>翁</w:t>
+                        <w:t>毺褰减)調^_翁</w:t>
                       </w:r>
                     </w:p>
                   </w:txbxContent>
@@ -385,8 +335,6 @@
       <w:r>
         <w:rPr>
           <w:rStyle w:val="15SimSun"/>
-          <w:i w:val="0"/>
-          <w:iCs w:val="0"/>
           <w:lang w:val="zh-TW" w:eastAsia="zh-TW" w:bidi="zh-TW"/>
         </w:rPr>
         <w:t xml:space="preserve"> _</w:t>
@@ -400,10 +348,7 @@
         <w:jc w:val="both"/>
       </w:pPr>
       <w:r>
-        <w:t>第一单元测试卷</w:t>
-      </w:r>
-      <w:r>
-        <w:t xml:space="preserve"> </w:t>
+        <w:t xml:space="preserve">第一单元测试卷 </w:t>
       </w:r>
       <w:r>
         <w:rPr>
@@ -465,7 +410,6 @@
       <w:tblPr>
         <w:tblW w:w="0" w:type="auto"/>
         <w:jc w:val="center"/>
-        <w:tblInd w:w="0" w:type="dxa"/>
         <w:tblLayout w:type="fixed"/>
         <w:tblCellMar>
           <w:left w:w="10" w:type="dxa"/>
@@ -587,14 +531,12 @@
               <w:ind w:firstLine="0"/>
               <w:jc w:val="center"/>
             </w:pPr>
-            <w:proofErr w:type="spellStart"/>
             <w:r>
               <w:rPr>
                 <w:rStyle w:val="25"/>
               </w:rPr>
               <w:t>i</w:t>
             </w:r>
-            <w:proofErr w:type="spellEnd"/>
           </w:p>
         </w:tc>
         <w:tc>
@@ -920,26 +862,11 @@
       <w:r>
         <w:fldChar w:fldCharType="separate"/>
       </w:r>
-      <w:proofErr w:type="gramStart"/>
-      <w:r>
-        <w:t>( )</w:t>
-      </w:r>
-      <w:proofErr w:type="spellStart"/>
-      <w:r>
-        <w:t>l</w:t>
-      </w:r>
-      <w:proofErr w:type="gramEnd"/>
-      <w:r>
-        <w:t>.If</w:t>
-      </w:r>
-      <w:proofErr w:type="spellEnd"/>
-      <w:r>
-        <w:t xml:space="preserve"> we use fewer CFCs, the ozone layer will be</w:t>
+      <w:r>
+        <w:t>( )l.If we use fewer CFCs, the ozone layer will be</w:t>
       </w:r>
       <w:r>
         <w:tab/>
-      </w:r>
-      <w:r>
         <w:t>.</w:t>
       </w:r>
     </w:p>
@@ -966,20 +893,14 @@
       </w:r>
       <w:r>
         <w:tab/>
-      </w:r>
-      <w:r>
         <w:t>B. damaged</w:t>
       </w:r>
       <w:r>
         <w:tab/>
-      </w:r>
-      <w:r>
         <w:t>C. polluted</w:t>
       </w:r>
       <w:r>
         <w:tab/>
-      </w:r>
-      <w:r>
         <w:t>D. risen</w:t>
       </w:r>
     </w:p>
@@ -1099,9 +1020,6 @@
         </w:tabs>
         <w:spacing w:line="418" w:lineRule="exact"/>
         <w:jc w:val="both"/>
-        <w:rPr>
-          <w:rFonts w:hint="eastAsia"/>
-        </w:rPr>
       </w:pPr>
     </w:p>
     <w:p>
@@ -1133,8 +1051,6 @@
       </w:r>
       <w:r>
         <w:tab/>
-      </w:r>
-      <w:r>
         <w:t>.</w:t>
       </w:r>
     </w:p>
@@ -1156,21 +1072,14 @@
         <w:jc w:val="both"/>
       </w:pPr>
       <w:r>
-        <w:t>spr</w:t>
-      </w:r>
-      <w:r>
-        <w:t>ay cans</w:t>
+        <w:t>spray cans</w:t>
       </w:r>
       <w:r>
         <w:tab/>
-      </w:r>
-      <w:r>
         <w:t>B.</w:t>
       </w:r>
       <w:r>
         <w:tab/>
-      </w:r>
-      <w:r>
         <w:t>refrigerators</w:t>
       </w:r>
     </w:p>
@@ -1196,14 +1105,10 @@
       </w:r>
       <w:r>
         <w:tab/>
-      </w:r>
-      <w:r>
         <w:t>D.</w:t>
       </w:r>
       <w:r>
         <w:tab/>
-      </w:r>
-      <w:r>
         <w:t>televisions</w:t>
       </w:r>
     </w:p>
@@ -1317,9 +1222,6 @@
         </w:tabs>
         <w:spacing w:line="418" w:lineRule="exact"/>
         <w:jc w:val="both"/>
-        <w:rPr>
-          <w:rFonts w:hint="eastAsia"/>
-        </w:rPr>
       </w:pPr>
     </w:p>
     <w:p>
@@ -1339,8 +1241,6 @@
       </w:r>
       <w:r>
         <w:tab/>
-      </w:r>
-      <w:r>
         <w:t>)3. People should protect those wild animals</w:t>
       </w:r>
       <w:r>
@@ -1373,20 +1273,14 @@
       </w:r>
       <w:r>
         <w:tab/>
-      </w:r>
-      <w:r>
         <w:t>of danger</w:t>
       </w:r>
       <w:r>
         <w:tab/>
-      </w:r>
-      <w:r>
         <w:t>B.</w:t>
       </w:r>
       <w:r>
         <w:tab/>
-      </w:r>
-      <w:r>
         <w:t>dangerous</w:t>
       </w:r>
     </w:p>
@@ -1407,20 +1301,14 @@
       </w:r>
       <w:r>
         <w:tab/>
-      </w:r>
-      <w:r>
         <w:t>dangerously</w:t>
       </w:r>
       <w:r>
         <w:tab/>
-      </w:r>
-      <w:r>
         <w:t>D.</w:t>
       </w:r>
       <w:r>
         <w:tab/>
-      </w:r>
-      <w:r>
         <w:t>in danger</w:t>
       </w:r>
     </w:p>
@@ -1521,9 +1409,6 @@
         </w:tabs>
         <w:spacing w:line="418" w:lineRule="exact"/>
         <w:ind w:left="1280" w:firstLine="0"/>
-        <w:rPr>
-          <w:rFonts w:hint="eastAsia"/>
-        </w:rPr>
       </w:pPr>
     </w:p>
     <w:p>
@@ -1543,14 +1428,10 @@
       </w:r>
       <w:r>
         <w:tab/>
-      </w:r>
-      <w:r>
         <w:t>)4. To be a green consumer? we should</w:t>
       </w:r>
       <w:r>
         <w:tab/>
-      </w:r>
-      <w:r>
         <w:t>buy and use environ</w:t>
       </w:r>
       <w:r>
@@ -1565,12 +1446,7 @@
         <w:ind w:left="1280" w:firstLine="0"/>
       </w:pPr>
       <w:r>
-        <w:t xml:space="preserve">mentally </w:t>
-      </w:r>
-      <w:proofErr w:type="spellStart"/>
-      <w:proofErr w:type="gramStart"/>
-      <w:r>
-        <w:t>friendly</w:t>
+        <w:t>mentally friendly</w:t>
       </w:r>
       <w:r>
         <w:rPr>
@@ -1578,8 +1454,6 @@
         </w:rPr>
         <w:t>?J</w:t>
       </w:r>
-      <w:proofErr w:type="spellEnd"/>
-      <w:proofErr w:type="gramEnd"/>
       <w:r>
         <w:t xml:space="preserve"> things.</w:t>
       </w:r>
@@ -1597,32 +1471,18 @@
         <w:ind w:left="1280" w:firstLine="0"/>
       </w:pPr>
       <w:r>
-        <w:t>A. onl</w:t>
-      </w:r>
-      <w:r>
-        <w:t>y</w:t>
+        <w:t>A. only</w:t>
       </w:r>
       <w:r>
         <w:tab/>
-      </w:r>
-      <w:r>
-        <w:t xml:space="preserve">B. </w:t>
-      </w:r>
-      <w:proofErr w:type="gramStart"/>
-      <w:r>
-        <w:t>still</w:t>
-      </w:r>
-      <w:proofErr w:type="gramEnd"/>
+        <w:t>B. still</w:t>
+      </w:r>
       <w:r>
         <w:tab/>
-      </w:r>
-      <w:r>
         <w:t>C. already</w:t>
       </w:r>
       <w:r>
         <w:tab/>
-      </w:r>
-      <w:r>
         <w:t>D. never</w:t>
       </w:r>
     </w:p>
@@ -1723,9 +1583,6 @@
         </w:tabs>
         <w:spacing w:line="418" w:lineRule="exact"/>
         <w:ind w:left="1280" w:firstLine="0"/>
-        <w:rPr>
-          <w:rFonts w:hint="eastAsia"/>
-        </w:rPr>
       </w:pPr>
     </w:p>
     <w:p>
@@ -1744,8 +1601,6 @@
       </w:r>
       <w:r>
         <w:tab/>
-      </w:r>
-      <w:r>
         <w:t>)5</w:t>
       </w:r>
       <w:r>
@@ -1759,8 +1614,6 @@
       </w:r>
       <w:r>
         <w:tab/>
-      </w:r>
-      <w:r>
         <w:t xml:space="preserve"> dialing this mobile phone</w:t>
       </w:r>
     </w:p>
@@ -1806,44 +1659,30 @@
       </w:r>
       <w:r>
         <w:tab/>
-      </w:r>
-      <w:r>
         <w:t>in</w:t>
       </w:r>
       <w:r>
         <w:tab/>
-      </w:r>
-      <w:r>
         <w:t>B.</w:t>
       </w:r>
       <w:r>
         <w:tab/>
-      </w:r>
-      <w:r>
         <w:t>by</w:t>
       </w:r>
       <w:r>
         <w:tab/>
-      </w:r>
-      <w:r>
         <w:t>C.</w:t>
       </w:r>
       <w:r>
         <w:tab/>
-      </w:r>
-      <w:r>
         <w:t>with</w:t>
       </w:r>
       <w:r>
         <w:tab/>
-      </w:r>
-      <w:r>
         <w:t>D.</w:t>
       </w:r>
       <w:r>
         <w:tab/>
-      </w:r>
-      <w:r>
         <w:t>through</w:t>
       </w:r>
     </w:p>
@@ -1948,9 +1787,6 @@
         </w:tabs>
         <w:spacing w:line="418" w:lineRule="exact"/>
         <w:ind w:left="1280" w:firstLine="0"/>
-        <w:rPr>
-          <w:rFonts w:hint="eastAsia"/>
-        </w:rPr>
       </w:pPr>
     </w:p>
     <w:p>
@@ -1979,13 +1815,6 @@
           <w:bCs w:val="0"/>
         </w:rPr>
         <w:tab/>
-      </w:r>
-      <w:r>
-        <w:rPr>
-          <w:rStyle w:val="2CenturySchoolbook12"/>
-          <w:b w:val="0"/>
-          <w:bCs w:val="0"/>
-        </w:rPr>
         <w:t>)6</w:t>
       </w:r>
       <w:r>
@@ -2010,8 +1839,6 @@
       </w:r>
       <w:r>
         <w:tab/>
-      </w:r>
-      <w:r>
         <w:t>the question?</w:t>
       </w:r>
     </w:p>
@@ -2036,44 +1863,30 @@
       </w:r>
       <w:r>
         <w:tab/>
-      </w:r>
-      <w:r>
         <w:t>of</w:t>
       </w:r>
       <w:r>
         <w:tab/>
-      </w:r>
-      <w:r>
         <w:t>B.</w:t>
       </w:r>
       <w:r>
         <w:tab/>
-      </w:r>
-      <w:r>
         <w:t>for</w:t>
       </w:r>
       <w:r>
         <w:tab/>
-      </w:r>
-      <w:r>
         <w:t>C.</w:t>
       </w:r>
       <w:r>
         <w:tab/>
-      </w:r>
-      <w:r>
         <w:t>to</w:t>
       </w:r>
       <w:r>
         <w:tab/>
-      </w:r>
-      <w:r>
         <w:t>D.</w:t>
       </w:r>
       <w:r>
         <w:tab/>
-      </w:r>
-      <w:r>
         <w:t>with</w:t>
       </w:r>
     </w:p>
@@ -2178,9 +1991,6 @@
         </w:tabs>
         <w:spacing w:line="418" w:lineRule="exact"/>
         <w:ind w:left="1280" w:firstLine="0"/>
-        <w:rPr>
-          <w:rFonts w:hint="eastAsia"/>
-        </w:rPr>
       </w:pPr>
     </w:p>
     <w:p>
@@ -2199,19 +2009,10 @@
       </w:r>
       <w:r>
         <w:tab/>
-      </w:r>
-      <w:r>
-        <w:t xml:space="preserve">)7. The ozone layer exists 20 to 50 </w:t>
-      </w:r>
-      <w:proofErr w:type="spellStart"/>
-      <w:r>
-        <w:t>kilometres</w:t>
-      </w:r>
-      <w:proofErr w:type="spellEnd"/>
+        <w:t>)7. The ozone layer exists 20 to 50 kilometres</w:t>
+      </w:r>
       <w:r>
         <w:tab/>
-      </w:r>
-      <w:r>
         <w:t>the ground.</w:t>
       </w:r>
     </w:p>
@@ -2236,44 +2037,30 @@
       </w:r>
       <w:r>
         <w:tab/>
-      </w:r>
-      <w:r>
         <w:t>on</w:t>
       </w:r>
       <w:r>
         <w:tab/>
-      </w:r>
-      <w:r>
         <w:t>B.</w:t>
       </w:r>
       <w:r>
         <w:tab/>
-      </w:r>
-      <w:r>
         <w:t>below</w:t>
       </w:r>
       <w:r>
         <w:tab/>
-      </w:r>
-      <w:r>
         <w:t>C.</w:t>
       </w:r>
       <w:r>
         <w:tab/>
-      </w:r>
-      <w:r>
         <w:t>above</w:t>
       </w:r>
       <w:r>
         <w:tab/>
-      </w:r>
-      <w:r>
         <w:t>D.</w:t>
       </w:r>
       <w:r>
         <w:tab/>
-      </w:r>
-      <w:r>
         <w:t>over</w:t>
       </w:r>
     </w:p>
@@ -2378,9 +2165,6 @@
         </w:tabs>
         <w:spacing w:line="418" w:lineRule="exact"/>
         <w:ind w:left="1280" w:firstLine="0"/>
-        <w:rPr>
-          <w:rFonts w:hint="eastAsia"/>
-        </w:rPr>
       </w:pPr>
     </w:p>
     <w:p>
@@ -2399,14 +2183,10 @@
       </w:r>
       <w:r>
         <w:tab/>
-      </w:r>
-      <w:r>
         <w:t>)8. Please tell me what are the threats</w:t>
       </w:r>
       <w:r>
         <w:tab/>
-      </w:r>
-      <w:r>
         <w:t>our environment.</w:t>
       </w:r>
     </w:p>
@@ -2431,44 +2211,30 @@
       </w:r>
       <w:r>
         <w:tab/>
-      </w:r>
-      <w:r>
         <w:t>to</w:t>
       </w:r>
       <w:r>
         <w:tab/>
-      </w:r>
-      <w:r>
         <w:t>B.</w:t>
       </w:r>
       <w:r>
         <w:tab/>
-      </w:r>
-      <w:r>
         <w:t>for</w:t>
       </w:r>
       <w:r>
         <w:tab/>
-      </w:r>
-      <w:r>
         <w:t>C.</w:t>
       </w:r>
       <w:r>
         <w:tab/>
-      </w:r>
-      <w:r>
         <w:t>of</w:t>
       </w:r>
       <w:r>
         <w:tab/>
-      </w:r>
-      <w:r>
         <w:t>D.</w:t>
       </w:r>
       <w:r>
         <w:tab/>
-      </w:r>
-      <w:r>
         <w:t>from</w:t>
       </w:r>
     </w:p>
@@ -2577,33 +2343,7 @@
         <w:rPr>
           <w:rStyle w:val="2Exact"/>
         </w:rPr>
-        <w:t xml:space="preserve">The round </w:t>
-      </w:r>
-      <w:proofErr w:type="gramStart"/>
-      <w:r>
-        <w:rPr>
-          <w:rStyle w:val="2Exact"/>
-        </w:rPr>
-        <w:t xml:space="preserve">cakes </w:t>
-      </w:r>
-      <w:r>
-        <w:rPr>
-          <w:rStyle w:val="2Exact"/>
-        </w:rPr>
-        <w:t xml:space="preserve"> </w:t>
-      </w:r>
-      <w:r>
-        <w:rPr>
-          <w:rStyle w:val="2Exact"/>
-        </w:rPr>
-        <w:t>the</w:t>
-      </w:r>
-      <w:proofErr w:type="gramEnd"/>
-      <w:r>
-        <w:rPr>
-          <w:rStyle w:val="2Exact"/>
-        </w:rPr>
-        <w:t xml:space="preserve"> moon </w:t>
+        <w:t xml:space="preserve">The round cakes  the moon </w:t>
       </w:r>
       <w:r>
         <w:t>called mooncakes.</w:t>
@@ -2650,29 +2390,10 @@
         <w:rPr>
           <w:rStyle w:val="2Exact"/>
         </w:rPr>
-        <w:t xml:space="preserve"> are </w:t>
-      </w:r>
-      <w:r>
-        <w:rPr>
-          <w:rStyle w:val="2Exact"/>
-        </w:rPr>
-        <w:t xml:space="preserve">    </w:t>
-      </w:r>
-      <w:proofErr w:type="spellStart"/>
-      <w:proofErr w:type="gramStart"/>
-      <w:r>
-        <w:rPr>
-          <w:rStyle w:val="2Exact"/>
-        </w:rPr>
-        <w:t>B.</w:t>
-      </w:r>
-      <w:r>
-        <w:t>like</w:t>
-      </w:r>
-      <w:proofErr w:type="spellEnd"/>
-      <w:proofErr w:type="gramEnd"/>
-      <w:r>
-        <w:t>; is</w:t>
+        <w:t xml:space="preserve"> are     B.</w:t>
+      </w:r>
+      <w:r>
+        <w:t>like; is</w:t>
       </w:r>
     </w:p>
     <w:p>
@@ -2701,13 +2422,7 @@
         <w:rPr>
           <w:rStyle w:val="2Exact"/>
         </w:rPr>
-        <w:t xml:space="preserve"> are</w:t>
-      </w:r>
-      <w:r>
-        <w:rPr>
-          <w:rStyle w:val="2Exact"/>
-        </w:rPr>
-        <w:t xml:space="preserve">    D. </w:t>
+        <w:t xml:space="preserve"> are    D. </w:t>
       </w:r>
       <w:r>
         <w:t>are like; is</w:t>
@@ -2819,9 +2534,6 @@
         </w:tabs>
         <w:spacing w:line="394" w:lineRule="exact"/>
         <w:ind w:firstLine="0"/>
-        <w:rPr>
-          <w:rFonts w:hint="eastAsia"/>
-        </w:rPr>
       </w:pPr>
     </w:p>
     <w:p>
@@ -2854,8 +2566,6 @@
       </w:r>
       <w:r>
         <w:tab/>
-      </w:r>
-      <w:r>
         <w:t>the environment.</w:t>
       </w:r>
     </w:p>
@@ -2880,18 +2590,11 @@
       </w:r>
       <w:r>
         <w:tab/>
-      </w:r>
-      <w:r>
         <w:t>B.</w:t>
       </w:r>
       <w:r>
         <w:tab/>
-      </w:r>
-      <w:r>
-        <w:t>pollutin</w:t>
-      </w:r>
-      <w:r>
-        <w:t>g</w:t>
+        <w:t>polluting</w:t>
       </w:r>
     </w:p>
     <w:p>
@@ -2915,14 +2618,10 @@
       </w:r>
       <w:r>
         <w:tab/>
-      </w:r>
-      <w:r>
         <w:t>D.</w:t>
       </w:r>
       <w:r>
         <w:tab/>
-      </w:r>
-      <w:r>
         <w:t>not polluting</w:t>
       </w:r>
     </w:p>
@@ -3036,9 +2735,6 @@
         </w:tabs>
         <w:spacing w:line="394" w:lineRule="exact"/>
         <w:ind w:firstLine="0"/>
-        <w:rPr>
-          <w:rFonts w:hint="eastAsia"/>
-        </w:rPr>
       </w:pPr>
     </w:p>
     <w:p>
@@ -3062,8 +2758,6 @@
       </w:r>
       <w:r>
         <w:tab/>
-      </w:r>
-      <w:r>
         <w:t>away in Shanghai every year.</w:t>
       </w:r>
     </w:p>
@@ -3088,14 +2782,10 @@
       </w:r>
       <w:r>
         <w:tab/>
-      </w:r>
-      <w:r>
         <w:t>B.</w:t>
       </w:r>
       <w:r>
         <w:tab/>
-      </w:r>
-      <w:r>
         <w:t>is thrown</w:t>
       </w:r>
     </w:p>
@@ -3116,20 +2806,14 @@
       </w:r>
       <w:r>
         <w:tab/>
-      </w:r>
-      <w:r>
         <w:t>throws</w:t>
       </w:r>
       <w:r>
         <w:tab/>
-      </w:r>
-      <w:r>
         <w:t>D.</w:t>
       </w:r>
       <w:r>
         <w:tab/>
-      </w:r>
-      <w:r>
         <w:t>throw</w:t>
       </w:r>
     </w:p>
@@ -3230,9 +2914,6 @@
         </w:tabs>
         <w:spacing w:line="394" w:lineRule="exact"/>
         <w:ind w:left="1360" w:firstLine="0"/>
-        <w:rPr>
-          <w:rFonts w:hint="eastAsia"/>
-        </w:rPr>
       </w:pPr>
     </w:p>
     <w:p>
@@ -3250,8 +2931,6 @@
       </w:r>
       <w:r>
         <w:tab/>
-      </w:r>
-      <w:r>
         <w:t>boy.</w:t>
       </w:r>
     </w:p>
@@ -3277,25 +2956,14 @@
       </w:r>
       <w:r>
         <w:tab/>
-      </w:r>
-      <w:r>
-        <w:t xml:space="preserve">B. </w:t>
-      </w:r>
-      <w:proofErr w:type="gramStart"/>
-      <w:r>
-        <w:t>flooding</w:t>
-      </w:r>
-      <w:proofErr w:type="gramEnd"/>
+        <w:t>B. flooding</w:t>
+      </w:r>
       <w:r>
         <w:tab/>
-      </w:r>
-      <w:r>
         <w:t>C. dying</w:t>
       </w:r>
       <w:r>
         <w:tab/>
-      </w:r>
-      <w:r>
         <w:t>D. swimming</w:t>
       </w:r>
     </w:p>
@@ -3412,9 +3080,6 @@
         </w:tabs>
         <w:spacing w:line="394" w:lineRule="exact"/>
         <w:ind w:firstLine="0"/>
-        <w:rPr>
-          <w:rFonts w:hint="eastAsia"/>
-        </w:rPr>
       </w:pPr>
     </w:p>
     <w:p>
@@ -3429,10 +3094,7 @@
         <w:jc w:val="left"/>
       </w:pPr>
       <w:r>
-        <w:t>)13. Too much carbo</w:t>
-      </w:r>
-      <w:r>
-        <w:t>n dioxide (C0</w:t>
+        <w:t>)13. Too much carbon dioxide (C0</w:t>
       </w:r>
       <w:r>
         <w:rPr>
@@ -3445,8 +3107,6 @@
       </w:r>
       <w:r>
         <w:tab/>
-      </w:r>
-      <w:r>
         <w:t>•</w:t>
       </w:r>
     </w:p>
@@ -3472,25 +3132,14 @@
       </w:r>
       <w:r>
         <w:tab/>
-      </w:r>
-      <w:r>
-        <w:t xml:space="preserve">B. </w:t>
-      </w:r>
-      <w:proofErr w:type="gramStart"/>
-      <w:r>
-        <w:t>rise</w:t>
-      </w:r>
-      <w:proofErr w:type="gramEnd"/>
+        <w:t>B. rise</w:t>
+      </w:r>
       <w:r>
         <w:tab/>
-      </w:r>
-      <w:r>
         <w:t>C. raise</w:t>
       </w:r>
       <w:r>
         <w:tab/>
-      </w:r>
-      <w:r>
         <w:t>D. rising</w:t>
       </w:r>
     </w:p>
@@ -3606,9 +3255,6 @@
         </w:tabs>
         <w:spacing w:line="394" w:lineRule="exact"/>
         <w:ind w:firstLine="0"/>
-        <w:rPr>
-          <w:rFonts w:hint="eastAsia"/>
-        </w:rPr>
       </w:pPr>
     </w:p>
     <w:p>
@@ -3626,8 +3272,6 @@
       </w:r>
       <w:r>
         <w:tab/>
-      </w:r>
-      <w:r>
         <w:t>under the tree over there. Why not join</w:t>
       </w:r>
     </w:p>
@@ -3658,14 +3302,10 @@
       </w:r>
       <w:r>
         <w:tab/>
-      </w:r>
-      <w:r>
         <w:t>B.</w:t>
       </w:r>
       <w:r>
         <w:tab/>
-      </w:r>
-      <w:r>
         <w:t>are dancing</w:t>
       </w:r>
     </w:p>
@@ -3685,14 +3325,10 @@
       </w:r>
       <w:r>
         <w:tab/>
-      </w:r>
-      <w:r>
         <w:t>D.</w:t>
       </w:r>
       <w:r>
         <w:tab/>
-      </w:r>
-      <w:r>
         <w:t>dance</w:t>
       </w:r>
     </w:p>
@@ -3792,9 +3428,6 @@
         </w:tabs>
         <w:spacing w:line="394" w:lineRule="exact"/>
         <w:ind w:left="1360" w:firstLine="0"/>
-        <w:rPr>
-          <w:rFonts w:hint="eastAsia"/>
-        </w:rPr>
       </w:pPr>
     </w:p>
     <w:p>
@@ -3818,12 +3451,7 @@
       </w:r>
       <w:r>
         <w:tab/>
-      </w:r>
-      <w:r>
-        <w:t>give up cars but we should invent bette</w:t>
-      </w:r>
-      <w:r>
-        <w:t>r, cleaner</w:t>
+        <w:t>give up cars but we should invent better, cleaner</w:t>
       </w:r>
     </w:p>
     <w:p>
@@ -3853,14 +3481,10 @@
       </w:r>
       <w:r>
         <w:tab/>
-      </w:r>
-      <w:r>
         <w:t>B.</w:t>
       </w:r>
       <w:r>
         <w:tab/>
-      </w:r>
-      <w:r>
         <w:t>needn’t to</w:t>
       </w:r>
     </w:p>
@@ -3880,14 +3504,10 @@
       </w:r>
       <w:r>
         <w:tab/>
-      </w:r>
-      <w:r>
         <w:t>D.</w:t>
       </w:r>
       <w:r>
         <w:tab/>
-      </w:r>
-      <w:r>
         <w:t>don’t need to</w:t>
       </w:r>
     </w:p>
@@ -3987,9 +3607,6 @@
         </w:tabs>
         <w:spacing w:line="394" w:lineRule="exact"/>
         <w:ind w:left="1360" w:firstLine="0"/>
-        <w:rPr>
-          <w:rFonts w:hint="eastAsia"/>
-        </w:rPr>
       </w:pPr>
     </w:p>
     <w:p>
@@ -4028,8 +3645,6 @@
       </w:r>
       <w:r>
         <w:tab/>
-      </w:r>
-      <w:r>
         <w:t xml:space="preserve"> a fine of 500</w:t>
       </w:r>
     </w:p>
@@ -4040,13 +3655,8 @@
         <w:spacing w:line="394" w:lineRule="exact"/>
         <w:ind w:left="1360" w:firstLine="0"/>
       </w:pPr>
-      <w:proofErr w:type="spellStart"/>
-      <w:r>
-        <w:t>yuan</w:t>
-      </w:r>
-      <w:proofErr w:type="spellEnd"/>
-      <w:r>
-        <w:t>.</w:t>
+      <w:r>
+        <w:t>yuan.</w:t>
       </w:r>
     </w:p>
     <w:p>
@@ -4066,20 +3676,14 @@
       </w:r>
       <w:r>
         <w:tab/>
-      </w:r>
-      <w:r>
         <w:t>B. spend</w:t>
       </w:r>
       <w:r>
         <w:tab/>
-      </w:r>
-      <w:r>
         <w:t>C. take</w:t>
       </w:r>
       <w:r>
         <w:tab/>
-      </w:r>
-      <w:r>
         <w:t>D. pay</w:t>
       </w:r>
     </w:p>
@@ -4181,9 +3785,6 @@
         </w:tabs>
         <w:spacing w:line="394" w:lineRule="exact"/>
         <w:ind w:left="1360" w:firstLine="0"/>
-        <w:rPr>
-          <w:rFonts w:hint="eastAsia"/>
-        </w:rPr>
       </w:pPr>
     </w:p>
     <w:p>
@@ -4214,15 +3815,10 @@
         <w:ind w:left="1360" w:firstLine="0"/>
       </w:pPr>
       <w:r>
-        <w:t>effect worse be</w:t>
-      </w:r>
-      <w:r>
-        <w:t>cause trees</w:t>
+        <w:t>effect worse because trees</w:t>
       </w:r>
       <w:r>
         <w:tab/>
-      </w:r>
-      <w:r>
         <w:t>harmful gases.</w:t>
       </w:r>
     </w:p>
@@ -4241,8 +3837,6 @@
       </w:r>
       <w:r>
         <w:tab/>
-      </w:r>
-      <w:r>
         <w:t>B. take away</w:t>
       </w:r>
     </w:p>
@@ -4261,8 +3855,6 @@
       </w:r>
       <w:r>
         <w:tab/>
-      </w:r>
-      <w:r>
         <w:t>D. take up</w:t>
       </w:r>
     </w:p>
@@ -4361,9 +3953,6 @@
         </w:tabs>
         <w:spacing w:line="394" w:lineRule="exact"/>
         <w:ind w:left="1360" w:firstLine="0"/>
-        <w:rPr>
-          <w:rFonts w:hint="eastAsia"/>
-        </w:rPr>
       </w:pPr>
     </w:p>
     <w:p>
@@ -4381,8 +3970,6 @@
       </w:r>
       <w:r>
         <w:tab/>
-      </w:r>
-      <w:r>
         <w:t>—Because I’m learning English.</w:t>
       </w:r>
     </w:p>
@@ -4564,9 +4151,6 @@
         </w:tabs>
         <w:spacing w:line="403" w:lineRule="exact"/>
         <w:ind w:firstLine="0"/>
-        <w:rPr>
-          <w:rFonts w:hint="eastAsia"/>
-        </w:rPr>
       </w:pPr>
     </w:p>
     <w:p>
@@ -4585,12 +4169,7 @@
       </w:r>
       <w:r>
         <w:tab/>
-      </w:r>
-      <w:r>
-        <w:t>)19. —Would you like a coffee</w:t>
-      </w:r>
-      <w:r>
-        <w:t xml:space="preserve"> or a cola? —I prefer a cola. </w:t>
+        <w:t xml:space="preserve">)19. —Would you like a coffee or a cola? —I prefer a cola. </w:t>
       </w:r>
       <w:r>
         <w:tab/>
@@ -4611,8 +4190,6 @@
       </w:r>
       <w:r>
         <w:tab/>
-      </w:r>
-      <w:r>
         <w:t>B. What about you?</w:t>
       </w:r>
     </w:p>
@@ -4631,17 +4208,7 @@
       </w:r>
       <w:r>
         <w:tab/>
-      </w:r>
-      <w:r>
-        <w:t xml:space="preserve">D. </w:t>
-      </w:r>
-      <w:proofErr w:type="gramStart"/>
-      <w:r>
-        <w:t>You’re</w:t>
-      </w:r>
-      <w:proofErr w:type="gramEnd"/>
-      <w:r>
-        <w:t xml:space="preserve"> welcome.</w:t>
+        <w:t>D. You’re welcome.</w:t>
       </w:r>
     </w:p>
     <w:p>
@@ -4739,9 +4306,6 @@
         </w:tabs>
         <w:spacing w:line="403" w:lineRule="exact"/>
         <w:ind w:left="1420" w:firstLine="0"/>
-        <w:rPr>
-          <w:rFonts w:hint="eastAsia"/>
-        </w:rPr>
       </w:pPr>
     </w:p>
     <w:p>
@@ -4760,18 +4324,11 @@
       </w:r>
       <w:r>
         <w:tab/>
-      </w:r>
-      <w:r>
         <w:t xml:space="preserve">)20. The information is </w:t>
       </w:r>
       <w:r>
         <w:tab/>
-      </w:r>
-      <w:r>
-        <w:t xml:space="preserve"> important that you mustn’t tell it to any-</w:t>
-      </w:r>
-      <w:r>
-        <w:t>one.</w:t>
+        <w:t xml:space="preserve"> important that you mustn’t tell it to any-one.</w:t>
       </w:r>
     </w:p>
     <w:p>
@@ -4791,25 +4348,14 @@
       </w:r>
       <w:r>
         <w:tab/>
-      </w:r>
-      <w:r>
-        <w:t xml:space="preserve">B. </w:t>
-      </w:r>
-      <w:proofErr w:type="gramStart"/>
-      <w:r>
-        <w:t>quite</w:t>
-      </w:r>
-      <w:proofErr w:type="gramEnd"/>
+        <w:t>B. quite</w:t>
+      </w:r>
       <w:r>
         <w:tab/>
-      </w:r>
-      <w:r>
         <w:t>C. so</w:t>
       </w:r>
       <w:r>
         <w:tab/>
-      </w:r>
-      <w:r>
         <w:t>D. such</w:t>
       </w:r>
     </w:p>
@@ -4911,9 +4457,6 @@
         </w:tabs>
         <w:spacing w:line="403" w:lineRule="exact"/>
         <w:ind w:left="1420" w:firstLine="0"/>
-        <w:rPr>
-          <w:rFonts w:hint="eastAsia"/>
-        </w:rPr>
       </w:pPr>
     </w:p>
     <w:p>
@@ -4938,13 +4481,7 @@
         <w:rPr>
           <w:rStyle w:val="10105pt"/>
         </w:rPr>
-        <w:t>i</w:t>
-      </w:r>
-      <w:r>
-        <w:rPr>
-          <w:rStyle w:val="10105pt"/>
-        </w:rPr>
-        <w:t xml:space="preserve">n </w:t>
+        <w:t xml:space="preserve">in </w:t>
       </w:r>
       <w:r>
         <w:t>their proper forms (9</w:t>
@@ -4970,8 +4507,6 @@
       </w:r>
       <w:r>
         <w:tab/>
-      </w:r>
-      <w:r>
         <w:t>in our city, (pollute)</w:t>
       </w:r>
     </w:p>
@@ -5040,9 +4575,6 @@
       <w:pPr>
         <w:pStyle w:val="DefaultParagraph"/>
         <w:ind w:firstLine="420"/>
-        <w:rPr>
-          <w:rFonts w:hint="eastAsia"/>
-        </w:rPr>
       </w:pPr>
       <w:r>
         <w:rPr>
@@ -5086,9 +4618,6 @@
         </w:tabs>
         <w:spacing w:line="403" w:lineRule="exact"/>
         <w:ind w:firstLine="0"/>
-        <w:rPr>
-          <w:rFonts w:hint="eastAsia"/>
-        </w:rPr>
       </w:pPr>
     </w:p>
     <w:p>
@@ -5111,8 +4640,6 @@
       </w:r>
       <w:r>
         <w:tab/>
-      </w:r>
-      <w:r>
         <w:t>as the moon one day if we keep on polluting it</w:t>
       </w:r>
     </w:p>
@@ -5181,9 +4708,6 @@
       <w:pPr>
         <w:pStyle w:val="DefaultParagraph"/>
         <w:ind w:firstLine="420"/>
-        <w:rPr>
-          <w:rFonts w:hint="eastAsia"/>
-        </w:rPr>
       </w:pPr>
       <w:r>
         <w:rPr>
@@ -5225,9 +4749,6 @@
         <w:spacing w:line="403" w:lineRule="exact"/>
         <w:ind w:left="600" w:firstLine="0"/>
         <w:jc w:val="left"/>
-        <w:rPr>
-          <w:rFonts w:hint="eastAsia"/>
-        </w:rPr>
       </w:pPr>
     </w:p>
     <w:p>
@@ -5250,8 +4771,6 @@
       </w:r>
       <w:r>
         <w:tab/>
-      </w:r>
-      <w:r>
         <w:t>to all creatures, (essentially)</w:t>
       </w:r>
     </w:p>
@@ -5320,9 +4839,6 @@
       <w:pPr>
         <w:pStyle w:val="DefaultParagraph"/>
         <w:ind w:firstLine="420"/>
-        <w:rPr>
-          <w:rFonts w:hint="eastAsia"/>
-        </w:rPr>
       </w:pPr>
       <w:r>
         <w:rPr>
@@ -5367,9 +4883,6 @@
         </w:tabs>
         <w:spacing w:line="403" w:lineRule="exact"/>
         <w:ind w:firstLine="0"/>
-        <w:rPr>
-          <w:rFonts w:hint="eastAsia"/>
-        </w:rPr>
       </w:pPr>
     </w:p>
     <w:p>
@@ -5388,15 +4901,10 @@
         <w:ind w:left="360" w:firstLine="0"/>
       </w:pPr>
       <w:r>
-        <w:t>The ozone layer i</w:t>
-      </w:r>
-      <w:r>
-        <w:t>s a</w:t>
+        <w:t>The ozone layer is a</w:t>
       </w:r>
       <w:r>
         <w:tab/>
-      </w:r>
-      <w:r>
         <w:t>layer which keeps away the harmful light from</w:t>
       </w:r>
     </w:p>
@@ -5465,9 +4973,6 @@
       <w:pPr>
         <w:pStyle w:val="DefaultParagraph"/>
         <w:ind w:firstLine="420"/>
-        <w:rPr>
-          <w:rFonts w:hint="eastAsia"/>
-        </w:rPr>
       </w:pPr>
       <w:r>
         <w:rPr>
@@ -5508,9 +5013,6 @@
         <w:spacing w:line="403" w:lineRule="exact"/>
         <w:ind w:left="600" w:firstLine="0"/>
         <w:jc w:val="left"/>
-        <w:rPr>
-          <w:rFonts w:hint="eastAsia"/>
-        </w:rPr>
       </w:pPr>
     </w:p>
     <w:p>
@@ -5533,8 +5035,6 @@
       </w:r>
       <w:r>
         <w:tab/>
-      </w:r>
-      <w:r>
         <w:t xml:space="preserve"> of the soil and flooding.</w:t>
       </w:r>
     </w:p>
@@ -5604,9 +5104,6 @@
       <w:pPr>
         <w:pStyle w:val="DefaultParagraph"/>
         <w:ind w:firstLine="420"/>
-        <w:rPr>
-          <w:rFonts w:hint="eastAsia"/>
-        </w:rPr>
       </w:pPr>
       <w:r>
         <w:rPr>
@@ -5647,9 +5144,6 @@
         <w:spacing w:line="403" w:lineRule="exact"/>
         <w:ind w:left="600" w:firstLine="0"/>
         <w:jc w:val="left"/>
-        <w:rPr>
-          <w:rFonts w:hint="eastAsia"/>
-        </w:rPr>
       </w:pPr>
     </w:p>
     <w:p>
@@ -5668,17 +5162,10 @@
         <w:ind w:left="360" w:firstLine="0"/>
       </w:pPr>
       <w:r>
-        <w:t xml:space="preserve">I’ve got </w:t>
-      </w:r>
-      <w:proofErr w:type="gramStart"/>
-      <w:r>
-        <w:t>a</w:t>
-      </w:r>
-      <w:proofErr w:type="gramEnd"/>
+        <w:t>I’ve got a</w:t>
+      </w:r>
       <w:r>
         <w:tab/>
-      </w:r>
-      <w:r>
         <w:t>amount of work to do. (mass)</w:t>
       </w:r>
     </w:p>
@@ -5747,9 +5234,6 @@
       <w:pPr>
         <w:pStyle w:val="DefaultParagraph"/>
         <w:ind w:firstLine="420"/>
-        <w:rPr>
-          <w:rFonts w:hint="eastAsia"/>
-        </w:rPr>
       </w:pPr>
       <w:r>
         <w:rPr>
@@ -5793,9 +5277,6 @@
         </w:tabs>
         <w:spacing w:line="403" w:lineRule="exact"/>
         <w:ind w:firstLine="0"/>
-        <w:rPr>
-          <w:rFonts w:hint="eastAsia"/>
-        </w:rPr>
       </w:pPr>
     </w:p>
     <w:p>
@@ -5894,9 +5375,6 @@
       <w:pPr>
         <w:pStyle w:val="DefaultParagraph"/>
         <w:ind w:firstLine="420"/>
-        <w:rPr>
-          <w:rFonts w:hint="eastAsia"/>
-        </w:rPr>
       </w:pPr>
       <w:r>
         <w:rPr>
@@ -5940,9 +5418,6 @@
         </w:tabs>
         <w:spacing w:line="403" w:lineRule="exact"/>
         <w:ind w:firstLine="0"/>
-        <w:rPr>
-          <w:rFonts w:hint="eastAsia"/>
-        </w:rPr>
       </w:pPr>
     </w:p>
     <w:p>
@@ -5961,15 +5436,10 @@
         <w:ind w:left="360" w:firstLine="0"/>
       </w:pPr>
       <w:r>
-        <w:t xml:space="preserve">Ronaldo must </w:t>
-      </w:r>
-      <w:r>
-        <w:t>lose some</w:t>
+        <w:t>Ronaldo must lose some</w:t>
       </w:r>
       <w:r>
         <w:tab/>
-      </w:r>
-      <w:r>
         <w:t>in order to keep fit. (weigh)</w:t>
       </w:r>
     </w:p>
@@ -6038,9 +5508,6 @@
       <w:pPr>
         <w:pStyle w:val="DefaultParagraph"/>
         <w:ind w:firstLine="420"/>
-        <w:rPr>
-          <w:rFonts w:hint="eastAsia"/>
-        </w:rPr>
       </w:pPr>
       <w:r>
         <w:rPr>
@@ -6084,9 +5551,6 @@
         </w:tabs>
         <w:spacing w:line="403" w:lineRule="exact"/>
         <w:ind w:firstLine="0"/>
-        <w:rPr>
-          <w:rFonts w:hint="eastAsia"/>
-        </w:rPr>
       </w:pPr>
     </w:p>
     <w:p>
@@ -6109,8 +5573,6 @@
       </w:r>
       <w:r>
         <w:tab/>
-      </w:r>
-      <w:r>
         <w:t>gave his first show in Shanghai and the tickets sold out</w:t>
       </w:r>
     </w:p>
@@ -6179,9 +5641,6 @@
       <w:pPr>
         <w:pStyle w:val="DefaultParagraph"/>
         <w:ind w:firstLine="420"/>
-        <w:rPr>
-          <w:rFonts w:hint="eastAsia"/>
-        </w:rPr>
       </w:pPr>
       <w:r>
         <w:rPr>
@@ -6222,9 +5681,6 @@
         <w:spacing w:line="403" w:lineRule="exact"/>
         <w:ind w:left="600" w:firstLine="0"/>
         <w:jc w:val="left"/>
-        <w:rPr>
-          <w:rFonts w:hint="eastAsia"/>
-        </w:rPr>
       </w:pPr>
     </w:p>
     <w:p>
@@ -6235,19 +5691,11 @@
         <w:ind w:firstLine="0"/>
         <w:jc w:val="both"/>
       </w:pPr>
-      <w:proofErr w:type="gramStart"/>
       <w:r>
         <w:rPr>
           <w:rStyle w:val="10105pt"/>
         </w:rPr>
-        <w:t>I[</w:t>
-      </w:r>
-      <w:proofErr w:type="gramEnd"/>
-      <w:r>
-        <w:rPr>
-          <w:rStyle w:val="10105pt"/>
-        </w:rPr>
-        <w:t xml:space="preserve"> </w:t>
+        <w:t xml:space="preserve">I[ </w:t>
       </w:r>
       <w:r>
         <w:rPr>
@@ -6448,13 +5896,7 @@
               <w:rPr>
                 <w:rStyle w:val="25"/>
               </w:rPr>
-              <w:t>destructi</w:t>
-            </w:r>
-            <w:r>
-              <w:rPr>
-                <w:rStyle w:val="25"/>
-              </w:rPr>
-              <w:t>on</w:t>
+              <w:t>destruction</w:t>
             </w:r>
           </w:p>
         </w:tc>
@@ -6795,10 +6237,7 @@
         <w:t xml:space="preserve">)4. </w:t>
       </w:r>
       <w:r>
-        <w:t>Sea water may caus</w:t>
-      </w:r>
-      <w:r>
-        <w:t xml:space="preserve">e the </w:t>
+        <w:t xml:space="preserve">Sea water may cause the </w:t>
       </w:r>
       <w:r>
         <w:rPr>
@@ -6816,10 +6255,7 @@
         <w:t>海岸线</w:t>
       </w:r>
       <w:r>
-        <w:t>）</w:t>
-      </w:r>
-      <w:r>
-        <w:t>•</w:t>
+        <w:t>）•</w:t>
       </w:r>
     </w:p>
     <w:p>
@@ -6962,9 +6398,6 @@
         <w:spacing w:line="398" w:lineRule="exact"/>
         <w:ind w:left="1340" w:firstLine="0"/>
         <w:jc w:val="left"/>
-        <w:rPr>
-          <w:rFonts w:hint="eastAsia"/>
-        </w:rPr>
       </w:pPr>
     </w:p>
     <w:p>
@@ -7003,10 +6436,7 @@
         <w:ind w:left="380" w:firstLine="0"/>
       </w:pPr>
       <w:r>
-        <w:t>We should walk as much as possible because cars and buses pollute the air</w:t>
-      </w:r>
-      <w:r>
-        <w:t>.</w:t>
+        <w:t>We should walk as much as possible because cars and buses pollute the air.</w:t>
       </w:r>
     </w:p>
     <w:p>
@@ -7051,14 +6481,11 @@
         <w:spacing w:line="394" w:lineRule="exact"/>
         <w:ind w:left="620" w:firstLine="0"/>
         <w:rPr>
-          <w:rFonts w:hint="eastAsia"/>
           <w:vertAlign w:val="superscript"/>
         </w:rPr>
       </w:pPr>
       <w:r>
         <w:tab/>
-      </w:r>
-      <w:r>
         <w:t>we walk as much as possible?</w:t>
       </w:r>
       <w:r>
@@ -7167,9 +6594,6 @@
         </w:tabs>
         <w:spacing w:line="394" w:lineRule="exact"/>
         <w:ind w:left="620" w:firstLine="0"/>
-        <w:rPr>
-          <w:rFonts w:hint="eastAsia"/>
-        </w:rPr>
       </w:pPr>
     </w:p>
     <w:p>
@@ -7187,13 +6611,8 @@
         <w:ind w:left="380" w:firstLine="0"/>
       </w:pPr>
       <w:r>
-        <w:t xml:space="preserve">We are so </w:t>
-      </w:r>
-      <w:proofErr w:type="gramStart"/>
-      <w:r>
-        <w:t>wasteful.(</w:t>
-      </w:r>
-      <w:proofErr w:type="gramEnd"/>
+        <w:t>We are so wasteful.(</w:t>
+      </w:r>
       <w:r>
         <w:rPr>
           <w:rStyle w:val="211pt2"/>
@@ -7217,14 +6636,9 @@
         </w:tabs>
         <w:spacing w:line="394" w:lineRule="exact"/>
         <w:ind w:left="620" w:firstLine="0"/>
-        <w:rPr>
-          <w:rFonts w:hint="eastAsia"/>
-        </w:rPr>
       </w:pPr>
       <w:r>
         <w:tab/>
-      </w:r>
-      <w:r>
         <w:t>we are!</w:t>
       </w:r>
     </w:p>
@@ -7292,16 +6706,8 @@
         <w:rPr>
           <w:color w:val="0000FF"/>
         </w:rPr>
-        <w:t xml:space="preserve">How </w:t>
-      </w:r>
-      <w:proofErr w:type="spellStart"/>
-      <w:r>
-        <w:rPr>
-          <w:color w:val="0000FF"/>
-        </w:rPr>
-        <w:t>wastrful</w:t>
-      </w:r>
-      <w:proofErr w:type="spellEnd"/>
+        <w:t>How wastrful</w:t>
+      </w:r>
     </w:p>
     <w:p>
       <w:pPr>
@@ -7331,9 +6737,6 @@
         </w:tabs>
         <w:spacing w:line="394" w:lineRule="exact"/>
         <w:ind w:left="620" w:firstLine="0"/>
-        <w:rPr>
-          <w:rFonts w:hint="eastAsia"/>
-        </w:rPr>
       </w:pPr>
     </w:p>
     <w:p>
@@ -7383,9 +6786,6 @@
         </w:tabs>
         <w:spacing w:line="394" w:lineRule="exact"/>
         <w:ind w:left="620" w:firstLine="0"/>
-        <w:rPr>
-          <w:rFonts w:hint="eastAsia"/>
-        </w:rPr>
       </w:pPr>
       <w:r>
         <w:t>Eddie doesn’t run</w:t>
@@ -7395,8 +6795,6 @@
       </w:r>
       <w:r>
         <w:tab/>
-      </w:r>
-      <w:r>
         <w:t>Peter.</w:t>
       </w:r>
     </w:p>
@@ -7497,9 +6895,6 @@
         </w:tabs>
         <w:spacing w:line="394" w:lineRule="exact"/>
         <w:ind w:left="620" w:firstLine="0"/>
-        <w:rPr>
-          <w:rFonts w:hint="eastAsia"/>
-        </w:rPr>
       </w:pPr>
     </w:p>
     <w:p>
@@ -7545,10 +6940,7 @@
         <w:ind w:left="620" w:firstLine="0"/>
       </w:pPr>
       <w:r>
-        <w:t>They will</w:t>
-      </w:r>
-      <w:r>
-        <w:t xml:space="preserve"> plant more trees in their school</w:t>
+        <w:t>They will plant more trees in their school</w:t>
       </w:r>
       <w:r>
         <w:t>_</w:t>
@@ -7670,9 +7062,6 @@
         </w:tabs>
         <w:spacing w:line="394" w:lineRule="exact"/>
         <w:ind w:left="620" w:firstLine="0"/>
-        <w:rPr>
-          <w:rFonts w:hint="eastAsia"/>
-        </w:rPr>
       </w:pPr>
     </w:p>
     <w:p>
@@ -7722,23 +7111,16 @@
         </w:tabs>
         <w:spacing w:line="394" w:lineRule="exact"/>
         <w:ind w:left="620" w:firstLine="0"/>
-        <w:rPr>
-          <w:rFonts w:hint="eastAsia"/>
-        </w:rPr>
       </w:pPr>
       <w:r>
         <w:t>Today is</w:t>
       </w:r>
       <w:r>
         <w:tab/>
-      </w:r>
-      <w:r>
         <w:t>cold</w:t>
       </w:r>
       <w:r>
         <w:tab/>
-      </w:r>
-      <w:r>
         <w:t>we cannot wear skirts.</w:t>
       </w:r>
     </w:p>
@@ -7838,9 +7220,6 @@
         </w:tabs>
         <w:spacing w:line="394" w:lineRule="exact"/>
         <w:ind w:left="620" w:firstLine="0"/>
-        <w:rPr>
-          <w:rFonts w:hint="eastAsia"/>
-        </w:rPr>
       </w:pPr>
     </w:p>
     <w:p>
@@ -7866,15 +7245,7 @@
         <w:ind w:left="380" w:firstLine="0"/>
       </w:pPr>
       <w:r>
-        <w:t xml:space="preserve">A. True or </w:t>
-      </w:r>
-      <w:proofErr w:type="gramStart"/>
-      <w:r>
-        <w:t>false(</w:t>
-      </w:r>
-      <w:proofErr w:type="gramEnd"/>
-      <w:r>
-        <w:t xml:space="preserve">10 </w:t>
+        <w:t xml:space="preserve">A. True or false(10 </w:t>
       </w:r>
       <w:r>
         <w:rPr>
@@ -7907,10 +7278,7 @@
         <w:ind w:left="380" w:firstLine="500"/>
       </w:pPr>
       <w:r>
-        <w:t>The greenhouse ef</w:t>
-      </w:r>
-      <w:r>
-        <w:t>fect is the rise in temperature that the Earth experiences because certain gases in the atmosphere (e. g.</w:t>
+        <w:t>The greenhouse effect is the rise in temperature that the Earth experiences because certain gases in the atmosphere (e. g.</w:t>
       </w:r>
       <w:r>
         <w:rPr>
@@ -7921,7 +7289,6 @@
       <w:r>
         <w:t>water vapor [H</w:t>
       </w:r>
-      <w:proofErr w:type="gramStart"/>
       <w:r>
         <w:rPr>
           <w:vertAlign w:val="subscript"/>
@@ -7937,7 +7304,6 @@
         </w:rPr>
         <w:t>，</w:t>
       </w:r>
-      <w:proofErr w:type="gramEnd"/>
       <w:r>
         <w:t>carbon dioxide [C0</w:t>
       </w:r>
@@ -7984,10 +7350,7 @@
         <w:t>4</w:t>
       </w:r>
       <w:r>
-        <w:t>]) take in energy from the Sun. Without these gases, heat would escape back</w:t>
-      </w:r>
-      <w:r>
-        <w:t xml:space="preserve"> into space and the Earth’s average temperature would be about 60</w:t>
+        <w:t>]) take in energy from the Sun. Without these gases, heat would escape back into space and the Earth’s average temperature would be about 60</w:t>
       </w:r>
       <w:r>
         <w:rPr>
@@ -8007,17 +7370,21 @@
         <w:ind w:left="380" w:firstLine="500"/>
       </w:pPr>
       <w:r>
-        <w:t>Have you ever seen a greenhouse? Most of greenhouses look like a small glass house. Greenhouses are use</w:t>
-      </w:r>
-      <w:r>
-        <w:t>d to grow plants, especially in the winter. Greenhouses work by taking in heat from the Sun. The glass boards of the greenhouse let in light but keep heat from escaping. This causes the green</w:t>
+        <w:t xml:space="preserve">Have you ever seen a greenhouse? Most of greenhouses look like a small glass house. Greenhouses are used to grow plants, especially in the winter. Greenhouses work by taking in heat from the Sun. </w:t>
+      </w:r>
+      <w:bookmarkStart w:id="6" w:name="OLE_LINK3"/>
+      <w:bookmarkStart w:id="7" w:name="OLE_LINK4"/>
+      <w:r>
+        <w:t>The glass boards of the greenhouse let in light but keep heat from escaping.</w:t>
+      </w:r>
+      <w:bookmarkEnd w:id="6"/>
+      <w:bookmarkEnd w:id="7"/>
+      <w:r>
+        <w:t xml:space="preserve"> This causes the green</w:t>
       </w:r>
       <w:r>
         <w:softHyphen/>
-        <w:t>house to heat up, much like the inside of a car parked in sunlig</w:t>
-      </w:r>
-      <w:r>
-        <w:t xml:space="preserve">ht, and keeps the plants warm enough to </w:t>
+        <w:t xml:space="preserve">house to heat up, much like the inside of a car parked in sunlight, and keeps the plants warm enough to </w:t>
       </w:r>
       <w:r>
         <w:lastRenderedPageBreak/>
@@ -8043,10 +7410,7 @@
         <w:ind w:left="3860"/>
       </w:pPr>
       <w:r>
-        <w:t>-</w:t>
-      </w:r>
-      <w:r>
-        <w:t>一</w:t>
+        <w:t>-一</w:t>
       </w:r>
       <w:r>
         <w:rPr>
@@ -8070,24 +7434,7 @@
       </w:r>
       <w:r>
         <w:softHyphen/>
-        <w:t>house. Sunlight enters the Earth’s atmospher</w:t>
-      </w:r>
-      <w:r>
-        <w:t xml:space="preserve">e, passing through the blanket of greenhouse gases. As it reaches the Earth’s </w:t>
-      </w:r>
-      <w:proofErr w:type="spellStart"/>
-      <w:r>
-        <w:t>surface</w:t>
-      </w:r>
-      <w:r>
-        <w:t>，</w:t>
-      </w:r>
-      <w:r>
-        <w:t>land</w:t>
-      </w:r>
-      <w:proofErr w:type="spellEnd"/>
-      <w:r>
-        <w:t xml:space="preserve"> and water and biosphere</w:t>
+        <w:t>house. Sunlight enters the Earth’s atmosphere, passing through the blanket of greenhouse gases. As it reaches the Earth’s surface，land and water and biosphere</w:t>
       </w:r>
       <w:r>
         <w:rPr>
@@ -8117,27 +7464,7 @@
         <w:t>吸收</w:t>
       </w:r>
       <w:r>
-        <w:t>）</w:t>
-      </w:r>
-      <w:r>
-        <w:t xml:space="preserve">the sunlight’s energy. Once </w:t>
-      </w:r>
-      <w:proofErr w:type="spellStart"/>
-      <w:r>
-        <w:t>absorbed</w:t>
-      </w:r>
-      <w:r>
-        <w:t>，</w:t>
-      </w:r>
-      <w:r>
-        <w:t>this</w:t>
-      </w:r>
-      <w:proofErr w:type="spellEnd"/>
-      <w:r>
-        <w:t xml:space="preserve"> energy is sent back into the atmosphere. Some of the energy passes back into space, b</w:t>
-      </w:r>
-      <w:r>
-        <w:t xml:space="preserve">ut much of it remains trapped </w:t>
+        <w:t xml:space="preserve">）the sunlight’s energy. Once absorbed，this energy is sent back into the atmosphere. Some of the energy passes back into space, but much of it remains trapped </w:t>
       </w:r>
       <w:r>
         <w:rPr>
@@ -8152,10 +7479,7 @@
         <w:t>滞留</w:t>
       </w:r>
       <w:r>
-        <w:t>）</w:t>
-      </w:r>
-      <w:r>
-        <w:t>in the atmosphere by the greenhouse gases, causing our world to heat up.</w:t>
+        <w:t>）in the atmosphere by the greenhouse gases, causing our world to heat up.</w:t>
       </w:r>
     </w:p>
     <w:p>
@@ -8166,10 +7490,7 @@
         <w:ind w:left="420" w:firstLine="460"/>
       </w:pPr>
       <w:r>
-        <w:t>The greenhouse effect is important. Without the greenhouse effect? the Earth would not be warm enough for humans to live. But if the greenhouse effec</w:t>
-      </w:r>
-      <w:r>
-        <w:t>t becomes stronger? it could make the Earth warmer than usual. Even a little extra warming may cause problems for humans, plants and animals.</w:t>
+        <w:t>The greenhouse effect is important. Without the greenhouse effect? the Earth would not be warm enough for humans to live. But if the greenhouse effect becomes stronger? it could make the Earth warmer than usual. Even a little extra warming may cause problems for humans, plants and animals.</w:t>
       </w:r>
     </w:p>
     <w:p>
@@ -8187,8 +7508,6 @@
       </w:r>
       <w:r>
         <w:tab/>
-      </w:r>
-      <w:r>
         <w:t>)1. Carbon dioxide is the only greenhouse gas.</w:t>
       </w:r>
     </w:p>
@@ -8207,12 +7526,7 @@
       </w:r>
       <w:r>
         <w:tab/>
-      </w:r>
-      <w:r>
-        <w:t>)2. Greenhouse gases act much like the glass boards in the real</w:t>
-      </w:r>
-      <w:r>
-        <w:t xml:space="preserve"> greenhouse.</w:t>
+        <w:t>)2. Greenhouse gases act much like the glass boards in the real greenhouse.</w:t>
       </w:r>
     </w:p>
     <w:p>
@@ -8230,8 +7544,6 @@
       </w:r>
       <w:r>
         <w:tab/>
-      </w:r>
-      <w:r>
         <w:t>)3. Greenhouse gases cause our world to heat up.</w:t>
       </w:r>
     </w:p>
@@ -8250,8 +7562,6 @@
       </w:r>
       <w:r>
         <w:tab/>
-      </w:r>
-      <w:r>
         <w:t>)4. We’d better get rid of(</w:t>
       </w:r>
       <w:r>
@@ -8297,8 +7607,6 @@
       </w:r>
       <w:r>
         <w:tab/>
-      </w:r>
-      <w:r>
         <w:t>)5. Much of the energy from the Sun is kept in the atmosphere on the</w:t>
       </w:r>
     </w:p>
@@ -8318,6 +7626,9 @@
       <w:pPr>
         <w:pStyle w:val="DefaultParagraph"/>
         <w:ind w:firstLine="420"/>
+        <w:rPr>
+          <w:rFonts w:hint="eastAsia"/>
+        </w:rPr>
       </w:pPr>
       <w:r>
         <w:rPr>
@@ -8325,11 +7636,20 @@
         </w:rPr>
         <w:t>【考点】</w:t>
       </w:r>
-    </w:p>
-    <w:p>
-      <w:pPr>
-        <w:pStyle w:val="DefaultParagraph"/>
-        <w:ind w:firstLine="420"/>
+      <w:r>
+        <w:rPr>
+          <w:color w:val="0000FF"/>
+        </w:rPr>
+        <w:t>阅读理解</w:t>
+      </w:r>
+    </w:p>
+    <w:p>
+      <w:pPr>
+        <w:pStyle w:val="DefaultParagraph"/>
+        <w:ind w:firstLine="420"/>
+        <w:rPr>
+          <w:color w:val="0000FF"/>
+        </w:rPr>
       </w:pPr>
       <w:r>
         <w:rPr>
@@ -8350,11 +7670,168 @@
         </w:rPr>
         <w:t>】</w:t>
       </w:r>
-    </w:p>
-    <w:p>
-      <w:pPr>
-        <w:pStyle w:val="DefaultParagraph"/>
-        <w:ind w:firstLine="420"/>
+      <w:r>
+        <w:rPr>
+          <w:color w:val="0000FF"/>
+        </w:rPr>
+        <w:t>中等题</w:t>
+      </w:r>
+    </w:p>
+    <w:p>
+      <w:pPr>
+        <w:pStyle w:val="DefaultParagraph"/>
+        <w:ind w:firstLine="420"/>
+      </w:pPr>
+      <w:r>
+        <w:rPr>
+          <w:rFonts w:hint="eastAsia"/>
+          <w:color w:val="0000FF"/>
+        </w:rPr>
+        <w:t>主旨大意</w:t>
+      </w:r>
+      <w:r>
+        <w:rPr>
+          <w:color w:val="0000FF"/>
+        </w:rPr>
+        <w:t>：</w:t>
+      </w:r>
+      <w:r>
+        <w:rPr>
+          <w:color w:val="0000FF"/>
+        </w:rPr>
+        <w:t>温室效应是导致地球变暖的原因。</w:t>
+      </w:r>
+      <w:r>
+        <w:rPr>
+          <w:rFonts w:hint="eastAsia"/>
+          <w:color w:val="0000FF"/>
+        </w:rPr>
+        <w:t>大气</w:t>
+      </w:r>
+      <w:r>
+        <w:rPr>
+          <w:color w:val="0000FF"/>
+        </w:rPr>
+        <w:t>中的某些气体从太阳获取能量，</w:t>
+      </w:r>
+      <w:r>
+        <w:rPr>
+          <w:rFonts w:hint="eastAsia"/>
+          <w:color w:val="0000FF"/>
+        </w:rPr>
+        <w:t>并</w:t>
+      </w:r>
+      <w:r>
+        <w:rPr>
+          <w:color w:val="0000FF"/>
+        </w:rPr>
+        <w:t>阻止热量逃逸到</w:t>
+      </w:r>
+      <w:r>
+        <w:rPr>
+          <w:rFonts w:hint="eastAsia"/>
+          <w:color w:val="0000FF"/>
+        </w:rPr>
+        <w:t>太空</w:t>
+      </w:r>
+      <w:r>
+        <w:rPr>
+          <w:color w:val="0000FF"/>
+        </w:rPr>
+        <w:t>，</w:t>
+      </w:r>
+      <w:r>
+        <w:rPr>
+          <w:rFonts w:hint="eastAsia"/>
+          <w:color w:val="0000FF"/>
+        </w:rPr>
+        <w:t>导致</w:t>
+      </w:r>
+      <w:r>
+        <w:rPr>
+          <w:color w:val="0000FF"/>
+        </w:rPr>
+        <w:t>我</w:t>
+      </w:r>
+      <w:r>
+        <w:rPr>
+          <w:rFonts w:hint="eastAsia"/>
+          <w:color w:val="0000FF"/>
+        </w:rPr>
+        <w:t>们</w:t>
+      </w:r>
+      <w:r>
+        <w:rPr>
+          <w:color w:val="0000FF"/>
+        </w:rPr>
+        <w:t>的世界变得温暖。但是如果没有这些气体，</w:t>
+      </w:r>
+      <w:r>
+        <w:rPr>
+          <w:rFonts w:hint="eastAsia"/>
+          <w:color w:val="0000FF"/>
+        </w:rPr>
+        <w:t>那么</w:t>
+      </w:r>
+      <w:r>
+        <w:rPr>
+          <w:color w:val="0000FF"/>
+        </w:rPr>
+        <w:t>地球的平均气温要比往常低</w:t>
+      </w:r>
+      <w:r>
+        <w:rPr>
+          <w:color w:val="0000FF"/>
+        </w:rPr>
+        <w:t>60</w:t>
+      </w:r>
+      <w:r>
+        <w:rPr>
+          <w:rFonts w:hint="eastAsia"/>
+          <w:color w:val="0000FF"/>
+        </w:rPr>
+        <w:t>度</w:t>
+      </w:r>
+      <w:r>
+        <w:rPr>
+          <w:color w:val="0000FF"/>
+        </w:rPr>
+        <w:t>。所以温室效应是重要的，</w:t>
+      </w:r>
+      <w:r>
+        <w:rPr>
+          <w:rFonts w:hint="eastAsia"/>
+          <w:color w:val="0000FF"/>
+        </w:rPr>
+        <w:t>但是过强</w:t>
+      </w:r>
+      <w:r>
+        <w:rPr>
+          <w:color w:val="0000FF"/>
+        </w:rPr>
+        <w:t>的温室效应又会造成地球变暖，</w:t>
+      </w:r>
+      <w:r>
+        <w:rPr>
+          <w:rFonts w:hint="eastAsia"/>
+          <w:color w:val="0000FF"/>
+        </w:rPr>
+        <w:t>从而</w:t>
+      </w:r>
+      <w:r>
+        <w:rPr>
+          <w:color w:val="0000FF"/>
+        </w:rPr>
+        <w:t>引发一系列问题。</w:t>
+      </w:r>
+    </w:p>
+    <w:p>
+      <w:pPr>
+        <w:pStyle w:val="DefaultParagraph"/>
+        <w:ind w:firstLine="420"/>
+        <w:rPr>
+          <w:color w:val="0000FF"/>
+        </w:rPr>
       </w:pPr>
       <w:r>
         <w:rPr>
@@ -8362,6 +7839,480 @@
         </w:rPr>
         <w:t>【分析】</w:t>
       </w:r>
+      <w:r>
+        <w:rPr>
+          <w:color w:val="0000FF"/>
+        </w:rPr>
+        <w:t>1</w:t>
+      </w:r>
+      <w:r>
+        <w:rPr>
+          <w:color w:val="0000FF"/>
+        </w:rPr>
+        <w:t>、</w:t>
+      </w:r>
+      <w:r>
+        <w:rPr>
+          <w:rFonts w:hint="eastAsia"/>
+          <w:color w:val="0000FF"/>
+        </w:rPr>
+        <w:t>由</w:t>
+      </w:r>
+      <w:r>
+        <w:rPr>
+          <w:color w:val="0000FF"/>
+        </w:rPr>
+        <w:t>第一段</w:t>
+      </w:r>
+      <w:r>
+        <w:rPr>
+          <w:color w:val="0000FF"/>
+        </w:rPr>
+        <w:t>第一句中的</w:t>
+      </w:r>
+      <w:r>
+        <w:rPr>
+          <w:color w:val="0000FF"/>
+        </w:rPr>
+        <w:t xml:space="preserve"> </w:t>
+      </w:r>
+      <w:r>
+        <w:rPr>
+          <w:color w:val="0000FF"/>
+        </w:rPr>
+        <w:t>(e. g.</w:t>
+      </w:r>
+      <w:r>
+        <w:rPr>
+          <w:color w:val="0000FF"/>
+        </w:rPr>
+        <w:t>，</w:t>
+      </w:r>
+      <w:r>
+        <w:rPr>
+          <w:color w:val="0000FF"/>
+        </w:rPr>
+        <w:t>water vapor [H20]</w:t>
+      </w:r>
+      <w:r>
+        <w:rPr>
+          <w:color w:val="0000FF"/>
+        </w:rPr>
+        <w:t>，</w:t>
+      </w:r>
+      <w:r>
+        <w:rPr>
+          <w:color w:val="0000FF"/>
+        </w:rPr>
+        <w:t>carbon dioxide [C02]</w:t>
+      </w:r>
+      <w:r>
+        <w:rPr>
+          <w:color w:val="0000FF"/>
+        </w:rPr>
+        <w:t>，</w:t>
+      </w:r>
+      <w:r>
+        <w:rPr>
+          <w:color w:val="0000FF"/>
+        </w:rPr>
+        <w:t>nitrous oxide [N20]</w:t>
+      </w:r>
+      <w:r>
+        <w:rPr>
+          <w:color w:val="0000FF"/>
+        </w:rPr>
+        <w:t>，</w:t>
+      </w:r>
+      <w:r>
+        <w:rPr>
+          <w:color w:val="0000FF"/>
+        </w:rPr>
+        <w:t xml:space="preserve">and methane [CH4]) </w:t>
+      </w:r>
+      <w:r>
+        <w:rPr>
+          <w:rFonts w:hint="eastAsia"/>
+          <w:color w:val="0000FF"/>
+        </w:rPr>
+        <w:t>可知</w:t>
+      </w:r>
+      <w:r>
+        <w:rPr>
+          <w:color w:val="0000FF"/>
+        </w:rPr>
+        <w:t>造成温室效应的不仅仅</w:t>
+      </w:r>
+      <w:r>
+        <w:rPr>
+          <w:rFonts w:hint="eastAsia"/>
+          <w:color w:val="0000FF"/>
+        </w:rPr>
+        <w:t>有</w:t>
+      </w:r>
+      <w:r>
+        <w:rPr>
+          <w:color w:val="0000FF"/>
+        </w:rPr>
+        <w:t xml:space="preserve"> Carbon dioxide </w:t>
+      </w:r>
+      <w:r>
+        <w:rPr>
+          <w:color w:val="0000FF"/>
+        </w:rPr>
+        <w:t>造成。</w:t>
+      </w:r>
+      <w:r>
+        <w:rPr>
+          <w:color w:val="0000FF"/>
+        </w:rPr>
+        <w:t>故为</w:t>
+      </w:r>
+      <w:r>
+        <w:rPr>
+          <w:color w:val="0000FF"/>
+        </w:rPr>
+        <w:t>F</w:t>
+      </w:r>
+      <w:r>
+        <w:rPr>
+          <w:color w:val="0000FF"/>
+        </w:rPr>
+        <w:t>。</w:t>
+      </w:r>
+    </w:p>
+    <w:p>
+      <w:pPr>
+        <w:pStyle w:val="DefaultParagraph"/>
+        <w:ind w:firstLine="420"/>
+        <w:rPr>
+          <w:color w:val="0000FF"/>
+        </w:rPr>
+      </w:pPr>
+      <w:r>
+        <w:rPr>
+          <w:rFonts w:hint="eastAsia"/>
+          <w:color w:val="0000FF"/>
+        </w:rPr>
+        <w:t>2</w:t>
+      </w:r>
+      <w:r>
+        <w:rPr>
+          <w:rFonts w:hint="eastAsia"/>
+          <w:color w:val="0000FF"/>
+        </w:rPr>
+        <w:t>、</w:t>
+      </w:r>
+      <w:r>
+        <w:rPr>
+          <w:color w:val="0000FF"/>
+        </w:rPr>
+        <w:t>由第二段</w:t>
+      </w:r>
+      <w:r>
+        <w:rPr>
+          <w:rFonts w:hint="eastAsia"/>
+          <w:color w:val="0000FF"/>
+        </w:rPr>
+        <w:t>中</w:t>
+      </w:r>
+      <w:r>
+        <w:rPr>
+          <w:color w:val="0000FF"/>
+        </w:rPr>
+        <w:t xml:space="preserve">The glass boards of the greenhouse let in light but keep heat from escaping. </w:t>
+      </w:r>
+      <w:r>
+        <w:rPr>
+          <w:rFonts w:hint="eastAsia"/>
+          <w:color w:val="0000FF"/>
+        </w:rPr>
+        <w:t>可知</w:t>
+      </w:r>
+      <w:r>
+        <w:rPr>
+          <w:color w:val="0000FF"/>
+        </w:rPr>
+        <w:t>为</w:t>
+      </w:r>
+      <w:r>
+        <w:rPr>
+          <w:color w:val="0000FF"/>
+        </w:rPr>
+        <w:t>T</w:t>
+      </w:r>
+    </w:p>
+    <w:p>
+      <w:pPr>
+        <w:pStyle w:val="DefaultParagraph"/>
+        <w:ind w:firstLine="420"/>
+        <w:rPr>
+          <w:color w:val="0000FF"/>
+        </w:rPr>
+      </w:pPr>
+      <w:r>
+        <w:rPr>
+          <w:rFonts w:hint="eastAsia"/>
+          <w:color w:val="0000FF"/>
+        </w:rPr>
+        <w:t>3</w:t>
+      </w:r>
+      <w:r>
+        <w:rPr>
+          <w:rFonts w:hint="eastAsia"/>
+          <w:color w:val="0000FF"/>
+        </w:rPr>
+        <w:t>、</w:t>
+      </w:r>
+      <w:r>
+        <w:rPr>
+          <w:color w:val="0000FF"/>
+        </w:rPr>
+        <w:t>由第三段可知，</w:t>
+      </w:r>
+      <w:r>
+        <w:rPr>
+          <w:rFonts w:hint="eastAsia"/>
+          <w:color w:val="0000FF"/>
+        </w:rPr>
+        <w:t>正是</w:t>
+      </w:r>
+      <w:r>
+        <w:rPr>
+          <w:color w:val="0000FF"/>
+        </w:rPr>
+        <w:t>由于温室气体才会导致太阳照射到地球的能量</w:t>
+      </w:r>
+      <w:r>
+        <w:rPr>
+          <w:rFonts w:hint="eastAsia"/>
+          <w:color w:val="0000FF"/>
+        </w:rPr>
+        <w:t>滞留</w:t>
+      </w:r>
+      <w:r>
+        <w:rPr>
+          <w:color w:val="0000FF"/>
+        </w:rPr>
+        <w:t>在大气中，</w:t>
+      </w:r>
+      <w:r>
+        <w:rPr>
+          <w:rFonts w:hint="eastAsia"/>
+          <w:color w:val="0000FF"/>
+        </w:rPr>
+        <w:t>从而</w:t>
+      </w:r>
+      <w:r>
+        <w:rPr>
+          <w:color w:val="0000FF"/>
+        </w:rPr>
+        <w:t>使我们的世界变得温暖。故</w:t>
+      </w:r>
+      <w:r>
+        <w:rPr>
+          <w:rFonts w:hint="eastAsia"/>
+          <w:color w:val="0000FF"/>
+        </w:rPr>
+        <w:t>为</w:t>
+      </w:r>
+      <w:r>
+        <w:rPr>
+          <w:color w:val="0000FF"/>
+        </w:rPr>
+        <w:t>T</w:t>
+      </w:r>
+      <w:r>
+        <w:rPr>
+          <w:color w:val="0000FF"/>
+        </w:rPr>
+        <w:t>。</w:t>
+      </w:r>
+    </w:p>
+    <w:p>
+      <w:pPr>
+        <w:pStyle w:val="DefaultParagraph"/>
+        <w:ind w:firstLine="420"/>
+        <w:rPr>
+          <w:color w:val="0000FF"/>
+        </w:rPr>
+      </w:pPr>
+      <w:r>
+        <w:rPr>
+          <w:rFonts w:hint="eastAsia"/>
+          <w:color w:val="0000FF"/>
+        </w:rPr>
+        <w:t>4</w:t>
+      </w:r>
+      <w:r>
+        <w:rPr>
+          <w:rFonts w:hint="eastAsia"/>
+          <w:color w:val="0000FF"/>
+        </w:rPr>
+        <w:t>、</w:t>
+      </w:r>
+      <w:r>
+        <w:rPr>
+          <w:color w:val="0000FF"/>
+        </w:rPr>
+        <w:t>由最后一段前两句</w:t>
+      </w:r>
+      <w:r>
+        <w:rPr>
+          <w:color w:val="0000FF"/>
+        </w:rPr>
+        <w:t xml:space="preserve"> </w:t>
+      </w:r>
+      <w:r>
+        <w:rPr>
+          <w:color w:val="0000FF"/>
+        </w:rPr>
+        <w:t>Without the greenhouse effect? the Earth would not be warm enough for humans to live</w:t>
+      </w:r>
+      <w:r>
+        <w:rPr>
+          <w:color w:val="0000FF"/>
+        </w:rPr>
+        <w:t xml:space="preserve"> </w:t>
+      </w:r>
+      <w:r>
+        <w:rPr>
+          <w:rFonts w:hint="eastAsia"/>
+          <w:color w:val="0000FF"/>
+        </w:rPr>
+        <w:t>可知</w:t>
+      </w:r>
+      <w:r>
+        <w:rPr>
+          <w:color w:val="0000FF"/>
+        </w:rPr>
+        <w:t>为</w:t>
+      </w:r>
+      <w:r>
+        <w:rPr>
+          <w:color w:val="0000FF"/>
+        </w:rPr>
+        <w:t>F</w:t>
+      </w:r>
+      <w:r>
+        <w:rPr>
+          <w:color w:val="0000FF"/>
+        </w:rPr>
+        <w:t>。</w:t>
+      </w:r>
+    </w:p>
+    <w:p>
+      <w:pPr>
+        <w:pStyle w:val="DefaultParagraph"/>
+        <w:ind w:firstLine="420"/>
+        <w:rPr>
+          <w:color w:val="0000FF"/>
+        </w:rPr>
+      </w:pPr>
+      <w:r>
+        <w:rPr>
+          <w:color w:val="0000FF"/>
+        </w:rPr>
+        <w:t>5</w:t>
+      </w:r>
+      <w:r>
+        <w:rPr>
+          <w:color w:val="0000FF"/>
+        </w:rPr>
+        <w:t>、</w:t>
+      </w:r>
+      <w:r>
+        <w:rPr>
+          <w:rFonts w:hint="eastAsia"/>
+          <w:color w:val="0000FF"/>
+        </w:rPr>
+        <w:t>由</w:t>
+      </w:r>
+      <w:r>
+        <w:rPr>
+          <w:color w:val="0000FF"/>
+        </w:rPr>
+        <w:t>第三段最后一</w:t>
+      </w:r>
+      <w:r>
+        <w:rPr>
+          <w:rFonts w:hint="eastAsia"/>
+          <w:color w:val="0000FF"/>
+        </w:rPr>
+        <w:t>句</w:t>
+      </w:r>
+      <w:r>
+        <w:rPr>
+          <w:color w:val="0000FF"/>
+        </w:rPr>
+        <w:t>可知，</w:t>
+      </w:r>
+      <w:r>
+        <w:rPr>
+          <w:color w:val="0000FF"/>
+        </w:rPr>
+        <w:t>来自太阳的能量</w:t>
+      </w:r>
+      <w:r>
+        <w:rPr>
+          <w:rFonts w:hint="eastAsia"/>
+          <w:color w:val="0000FF"/>
+        </w:rPr>
+        <w:t>大部分</w:t>
+      </w:r>
+      <w:r>
+        <w:rPr>
+          <w:color w:val="0000FF"/>
+        </w:rPr>
+        <w:t>被</w:t>
+      </w:r>
+      <w:r>
+        <w:rPr>
+          <w:rFonts w:hint="eastAsia"/>
+          <w:color w:val="0000FF"/>
+        </w:rPr>
+        <w:t>滞留</w:t>
+      </w:r>
+      <w:r>
+        <w:rPr>
+          <w:color w:val="0000FF"/>
+        </w:rPr>
+        <w:t>在大气中。</w:t>
+      </w:r>
+      <w:r>
+        <w:rPr>
+          <w:rFonts w:hint="eastAsia"/>
+          <w:color w:val="0000FF"/>
+        </w:rPr>
+        <w:t>故</w:t>
+      </w:r>
+      <w:r>
+        <w:rPr>
+          <w:color w:val="0000FF"/>
+        </w:rPr>
+        <w:t>为</w:t>
+      </w:r>
+      <w:r>
+        <w:rPr>
+          <w:color w:val="0000FF"/>
+        </w:rPr>
+        <w:t>T</w:t>
+      </w:r>
+      <w:r>
+        <w:rPr>
+          <w:color w:val="0000FF"/>
+        </w:rPr>
+        <w:t>。</w:t>
+      </w:r>
+    </w:p>
+    <w:p>
+      <w:pPr>
+        <w:pStyle w:val="DefaultParagraph"/>
+        <w:ind w:firstLine="420"/>
+        <w:rPr>
+          <w:rFonts w:hint="eastAsia"/>
+        </w:rPr>
+      </w:pPr>
     </w:p>
     <w:p>
       <w:pPr>
@@ -8391,6 +8342,7 @@
           <w:rFonts w:hint="eastAsia"/>
           <w:color w:val="0000FF"/>
         </w:rPr>
+        <w:lastRenderedPageBreak/>
         <w:t xml:space="preserve"> </w:t>
       </w:r>
       <w:r>
@@ -8398,6 +8350,20 @@
           <w:color w:val="0000FF"/>
         </w:rPr>
         <w:t>【点评】</w:t>
+      </w:r>
+      <w:r>
+        <w:rPr>
+          <w:rFonts w:hint="eastAsia"/>
+          <w:color w:val="0000FF"/>
+        </w:rPr>
+        <w:t>这类阅读单选题考查的是学生对文章细节和整体性的理解和把握，读懂问题，通过对文章细节及上下文的审读，便很容易题找到答</w:t>
+      </w:r>
+      <w:r>
+        <w:rPr>
+          <w:rFonts w:hint="eastAsia"/>
+          <w:color w:val="0000FF"/>
+        </w:rPr>
+        <w:t>案。</w:t>
       </w:r>
     </w:p>
     <w:p>
@@ -8407,9 +8373,6 @@
         <w:spacing w:line="408" w:lineRule="exact"/>
         <w:ind w:left="1380" w:firstLine="0"/>
         <w:jc w:val="left"/>
-        <w:rPr>
-          <w:rFonts w:hint="eastAsia"/>
-        </w:rPr>
       </w:pPr>
     </w:p>
     <w:p>
@@ -8445,10 +8408,7 @@
         <w:jc w:val="left"/>
       </w:pPr>
       <w:r>
-        <w:t>The m</w:t>
-      </w:r>
-      <w:r>
-        <w:t>ost common disease in the world is the cold. It often starts with a sore throat. You sneeze</w:t>
+        <w:t>The most common disease in the world is the cold. It often starts with a sore throat. You sneeze</w:t>
       </w:r>
       <w:r>
         <w:rPr>
@@ -8484,10 +8444,7 @@
         <w:t>流鼻涕</w:t>
       </w:r>
       <w:r>
-        <w:t>）</w:t>
-      </w:r>
-      <w:r>
-        <w:t>.You usually have a headache too. Often you have a cough afterwards. It</w:t>
+        <w:t>）.You usually have a headache too. Often you have a cough afterwards. It</w:t>
       </w:r>
       <w:r>
         <w:rPr>
@@ -8507,10 +8464,7 @@
         <w:ind w:left="420" w:firstLine="460"/>
       </w:pPr>
       <w:r>
-        <w:t xml:space="preserve">There isn’t </w:t>
-      </w:r>
-      <w:r>
-        <w:t>a cure</w:t>
+        <w:t>There isn’t a cure</w:t>
       </w:r>
       <w:r>
         <w:rPr>
@@ -8550,125 +8504,62 @@
           <w:rStyle w:val="211pt2"/>
           <w:lang w:val="en-US" w:eastAsia="en-US" w:bidi="en-US"/>
         </w:rPr>
-        <w:t>）</w:t>
+        <w:t xml:space="preserve">） </w:t>
+      </w:r>
+      <w:r>
+        <w:t>your headache. It is good to rest? drink a lot of water too. A doctor once told me, “With the right medicine，a cold will last for seven days. With no medi</w:t>
+      </w:r>
+      <w:r>
+        <w:softHyphen/>
+        <w:t xml:space="preserve">cine? a cold will go on for a whole week. </w:t>
+      </w:r>
+      <w:r>
+        <w:rPr>
+          <w:vertAlign w:val="superscript"/>
+        </w:rPr>
+        <w:t>??</w:t>
+      </w:r>
+    </w:p>
+    <w:p>
+      <w:pPr>
+        <w:pStyle w:val="23"/>
+        <w:shd w:val="clear" w:color="auto" w:fill="auto"/>
+        <w:spacing w:after="180" w:line="408" w:lineRule="exact"/>
+        <w:ind w:left="420" w:firstLine="460"/>
+      </w:pPr>
+      <w:r>
+        <w:t>Where does our medicine come from? A long time ago, people understood that some plants made them feel better. They are the leaves, the roots? the fruits? or the seeds of plants. For example</w:t>
       </w:r>
       <w:r>
         <w:rPr>
           <w:rStyle w:val="211pt2"/>
           <w:lang w:val="en-US" w:eastAsia="en-US" w:bidi="en-US"/>
         </w:rPr>
+        <w:t>，</w:t>
+      </w:r>
+      <w:r>
+        <w:rPr>
+          <w:rStyle w:val="2CenturySchoolbook2"/>
+        </w:rPr>
+        <w:t xml:space="preserve">the juice of </w:t>
+      </w:r>
+      <w:r>
+        <w:t xml:space="preserve">lemons </w:t>
+      </w:r>
+      <w:r>
+        <w:rPr>
+          <w:rStyle w:val="2CenturySchoolbook2"/>
+        </w:rPr>
+        <w:t>makevS a sore</w:t>
+      </w:r>
+      <w:r>
+        <w:rPr>
+          <w:rStyle w:val="2CenturySchoolbook2"/>
+        </w:rPr>
         <w:t xml:space="preserve"> </w:t>
       </w:r>
       <w:r>
-        <w:t xml:space="preserve">your headache. It is good to rest? drink a lot of water too. A doctor once told </w:t>
-      </w:r>
-      <w:r>
-        <w:lastRenderedPageBreak/>
-        <w:t xml:space="preserve">me, “With the right </w:t>
-      </w:r>
-      <w:proofErr w:type="spellStart"/>
-      <w:r>
-        <w:t>medicine</w:t>
-      </w:r>
-      <w:r>
-        <w:t>，</w:t>
-      </w:r>
-      <w:r>
-        <w:t>a</w:t>
-      </w:r>
-      <w:proofErr w:type="spellEnd"/>
-      <w:r>
-        <w:t xml:space="preserve"> cold will last</w:t>
-      </w:r>
-      <w:r>
-        <w:t xml:space="preserve"> for seven days. With no medi</w:t>
-      </w:r>
-      <w:r>
-        <w:softHyphen/>
-        <w:t>cine? a cold will go on for a whole week</w:t>
-      </w:r>
-      <w:proofErr w:type="gramStart"/>
-      <w:r>
-        <w:t xml:space="preserve">. </w:t>
-      </w:r>
-      <w:r>
-        <w:rPr>
-          <w:vertAlign w:val="superscript"/>
-        </w:rPr>
-        <w:t>??</w:t>
-      </w:r>
-      <w:proofErr w:type="gramEnd"/>
-    </w:p>
-    <w:p>
-      <w:pPr>
-        <w:pStyle w:val="23"/>
-        <w:shd w:val="clear" w:color="auto" w:fill="auto"/>
-        <w:spacing w:after="180" w:line="408" w:lineRule="exact"/>
-        <w:ind w:left="420" w:firstLine="460"/>
-      </w:pPr>
-      <w:r>
-        <w:t>Where does our medicine come from? A long time ago, people understood that some plants made them feel better. They are the leaves, the roots? the fruits? or the seeds of plants. For</w:t>
-      </w:r>
-      <w:r>
-        <w:t xml:space="preserve"> </w:t>
-      </w:r>
-      <w:proofErr w:type="spellStart"/>
-      <w:r>
-        <w:t>example</w:t>
-      </w:r>
-      <w:r>
-        <w:rPr>
-          <w:rStyle w:val="211pt2"/>
-          <w:lang w:val="en-US" w:eastAsia="en-US" w:bidi="en-US"/>
-        </w:rPr>
-        <w:t>，</w:t>
-      </w:r>
-      <w:r>
-        <w:rPr>
-          <w:rStyle w:val="2CenturySchoolbook2"/>
-        </w:rPr>
-        <w:t>the</w:t>
-      </w:r>
-      <w:proofErr w:type="spellEnd"/>
-      <w:r>
-        <w:rPr>
-          <w:rStyle w:val="2CenturySchoolbook2"/>
-        </w:rPr>
-        <w:t xml:space="preserve"> juice of </w:t>
-      </w:r>
-      <w:r>
-        <w:t xml:space="preserve">lemons </w:t>
-      </w:r>
-      <w:proofErr w:type="spellStart"/>
-      <w:r>
-        <w:rPr>
-          <w:rStyle w:val="2CenturySchoolbook2"/>
-        </w:rPr>
-        <w:t>makevS</w:t>
-      </w:r>
-      <w:proofErr w:type="spellEnd"/>
-      <w:r>
-        <w:rPr>
-          <w:rStyle w:val="2CenturySchoolbook2"/>
-        </w:rPr>
-        <w:t xml:space="preserve"> a sore</w:t>
-      </w:r>
-      <w:r>
-        <w:rPr>
-          <w:rStyle w:val="2CenturySchoolbook2"/>
-        </w:rPr>
-        <w:t xml:space="preserve"> </w:t>
-      </w:r>
-      <w:r>
-        <w:t xml:space="preserve">throat </w:t>
-      </w:r>
-      <w:proofErr w:type="gramStart"/>
-      <w:r>
-        <w:t>feel</w:t>
-      </w:r>
-      <w:proofErr w:type="gramEnd"/>
-      <w:r>
-        <w:t xml:space="preserve"> better.</w:t>
+        <w:t>throat feel better.</w:t>
       </w:r>
       <w:r>
         <w:t xml:space="preserve"> </w:t>
@@ -8682,21 +8573,7 @@
         <w:ind w:left="380" w:firstLine="480"/>
       </w:pPr>
       <w:r>
-        <w:t xml:space="preserve">In modern </w:t>
-      </w:r>
-      <w:proofErr w:type="spellStart"/>
-      <w:r>
-        <w:t>times</w:t>
-      </w:r>
-      <w:r>
-        <w:t>，</w:t>
-      </w:r>
-      <w:r>
-        <w:t>scientists</w:t>
-      </w:r>
-      <w:proofErr w:type="spellEnd"/>
-      <w:r>
-        <w:t xml:space="preserve"> have looked at these plants, and found out which chemicals are in them. Many of our medicine today is made from those chemicals.</w:t>
+        <w:t>In modern times，scientists have looked at these plants, and found out which chemicals are in them. Many of our medicine today is made from those chemicals.</w:t>
       </w:r>
     </w:p>
     <w:p>
@@ -8707,18 +8584,7 @@
         <w:ind w:left="380" w:firstLine="480"/>
       </w:pPr>
       <w:r>
-        <w:t>There are some diseases which we can’</w:t>
-      </w:r>
-      <w:r>
-        <w:t xml:space="preserve">t cure yet. And nobody has found a cure for old age. But because of modern </w:t>
-      </w:r>
-      <w:proofErr w:type="gramStart"/>
-      <w:r>
-        <w:t>medicine ?</w:t>
-      </w:r>
-      <w:proofErr w:type="gramEnd"/>
-      <w:r>
-        <w:t xml:space="preserve"> the average person now lives longer than their grandparents.</w:t>
+        <w:t>There are some diseases which we can’t cure yet. And nobody has found a cure for old age. But because of modern medicine ? the average person now lives longer than their grandparents.</w:t>
       </w:r>
     </w:p>
     <w:p>
@@ -8737,14 +8603,10 @@
       </w:r>
       <w:r>
         <w:tab/>
-      </w:r>
-      <w:r>
         <w:t>)1. From the first paragraph? we know that</w:t>
       </w:r>
       <w:r>
         <w:tab/>
-      </w:r>
-      <w:r>
         <w:t>.</w:t>
       </w:r>
     </w:p>
@@ -8781,10 +8643,7 @@
         <w:ind w:left="1360" w:firstLine="0"/>
       </w:pPr>
       <w:r>
-        <w:t xml:space="preserve">the cold may make you feel </w:t>
-      </w:r>
-      <w:r>
-        <w:t>very ill</w:t>
+        <w:t>the cold may make you feel very ill</w:t>
       </w:r>
     </w:p>
     <w:p>
@@ -8839,14 +8698,10 @@
       </w:r>
       <w:r>
         <w:tab/>
-      </w:r>
-      <w:r>
         <w:t>)2. We can take aspirin to</w:t>
       </w:r>
       <w:r>
         <w:tab/>
-      </w:r>
-      <w:r>
         <w:t>.</w:t>
       </w:r>
     </w:p>
@@ -8857,45 +8712,36 @@
         <w:spacing w:line="413" w:lineRule="exact"/>
         <w:ind w:firstLine="0"/>
         <w:jc w:val="left"/>
-        <w:rPr>
-          <w:rFonts w:hint="eastAsia"/>
-        </w:rPr>
       </w:pPr>
       <w:r>
         <w:rPr>
           <w:rStyle w:val="2Exact"/>
         </w:rPr>
-        <w:t xml:space="preserve">   </w:t>
+        <w:t xml:space="preserve">   A. cure the cold </w:t>
       </w:r>
       <w:r>
         <w:rPr>
           <w:rStyle w:val="2Exact"/>
         </w:rPr>
-        <w:t>A. cure the cold</w:t>
+        <w:tab/>
       </w:r>
       <w:r>
         <w:rPr>
           <w:rStyle w:val="2Exact"/>
         </w:rPr>
-        <w:t xml:space="preserve"> </w:t>
+        <w:t xml:space="preserve">    </w:t>
       </w:r>
       <w:r>
         <w:rPr>
           <w:rStyle w:val="2Exact"/>
         </w:rPr>
-        <w:tab/>
+        <w:t xml:space="preserve"> B</w:t>
       </w:r>
       <w:r>
         <w:rPr>
           <w:rStyle w:val="2Exact"/>
         </w:rPr>
-        <w:t xml:space="preserve">    </w:t>
-      </w:r>
-      <w:r>
-        <w:rPr>
-          <w:rStyle w:val="2Exact"/>
-        </w:rPr>
-        <w:t xml:space="preserve"> C. make us stop coughing</w:t>
+        <w:t>. make us stop coughing</w:t>
       </w:r>
     </w:p>
     <w:p>
@@ -8913,10 +8759,7 @@
         <w:ind w:firstLine="0"/>
       </w:pPr>
       <w:r>
-        <w:rPr>
-          <w:rFonts w:hint="eastAsia"/>
-        </w:rPr>
-        <w:t>B</w:t>
+        <w:t>C</w:t>
       </w:r>
       <w:r>
         <w:t xml:space="preserve">   </w:t>
@@ -8934,23 +8777,10 @@
         <w:rPr>
           <w:rFonts w:hint="eastAsia"/>
         </w:rPr>
-        <w:t xml:space="preserve"> </w:t>
-      </w:r>
-      <w:proofErr w:type="spellStart"/>
-      <w:proofErr w:type="gramStart"/>
-      <w:r>
-        <w:rPr>
-          <w:rFonts w:hint="eastAsia"/>
-        </w:rPr>
-        <w:t>D.</w:t>
-      </w:r>
-      <w:r>
-        <w:t>cure</w:t>
-      </w:r>
-      <w:proofErr w:type="spellEnd"/>
-      <w:proofErr w:type="gramEnd"/>
-      <w:r>
-        <w:t xml:space="preserve"> our headache</w:t>
+        <w:t xml:space="preserve"> D.</w:t>
+      </w:r>
+      <w:r>
+        <w:t>cure our headache</w:t>
       </w:r>
     </w:p>
     <w:p>
@@ -8964,38 +8794,7 @@
         <w:ind w:left="1360" w:hanging="380"/>
       </w:pPr>
       <w:r>
-        <w:t xml:space="preserve">)3. The sentence “With the right </w:t>
-      </w:r>
-      <w:proofErr w:type="spellStart"/>
-      <w:r>
-        <w:t>medicine</w:t>
-      </w:r>
-      <w:r>
-        <w:t>，</w:t>
-      </w:r>
-      <w:r>
-        <w:t>a</w:t>
-      </w:r>
-      <w:proofErr w:type="spellEnd"/>
-      <w:r>
-        <w:t xml:space="preserve"> cold will last for seven days. With no </w:t>
-      </w:r>
-      <w:proofErr w:type="spellStart"/>
-      <w:r>
-        <w:t>medicine</w:t>
-      </w:r>
-      <w:r>
-        <w:t>，</w:t>
-      </w:r>
-      <w:r>
-        <w:t>a</w:t>
-      </w:r>
-      <w:proofErr w:type="spellEnd"/>
-      <w:r>
-        <w:t xml:space="preserve"> cold wi</w:t>
-      </w:r>
-      <w:r>
-        <w:t>ll go on for a whole week</w:t>
+        <w:t>)3. The sentence “With the right medicine，a cold will last for seven days. With no medicine，a cold will go on for a whole week</w:t>
       </w:r>
       <w:r>
         <w:rPr>
@@ -9008,8 +8807,6 @@
       </w:r>
       <w:r>
         <w:tab/>
-      </w:r>
-      <w:r>
         <w:t>.</w:t>
       </w:r>
     </w:p>
@@ -9029,7 +8826,11 @@
         <w:jc w:val="left"/>
       </w:pPr>
       <w:r>
-        <w:t>if you take the right medicine, it will help you cure the cold more quickly</w:t>
+        <w:t xml:space="preserve">if you take the right medicine, it will help you cure the cold </w:t>
+      </w:r>
+      <w:r>
+        <w:lastRenderedPageBreak/>
+        <w:t>more quickly</w:t>
       </w:r>
     </w:p>
     <w:p>
@@ -9083,10 +8884,7 @@
         <w:ind w:left="1360" w:firstLine="0"/>
       </w:pPr>
       <w:r>
-        <w:t>if you take the me</w:t>
-      </w:r>
-      <w:r>
-        <w:t>dicine, it will make you cure the cold more slowly</w:t>
+        <w:t>if you take the medicine, it will make you cure the cold more slowly</w:t>
       </w:r>
     </w:p>
     <w:p>
@@ -9100,26 +8898,10 @@
         <w:ind w:left="1360" w:hanging="380"/>
       </w:pPr>
       <w:r>
-        <w:t xml:space="preserve">)4. At early </w:t>
-      </w:r>
-      <w:proofErr w:type="spellStart"/>
-      <w:r>
-        <w:t>times</w:t>
-      </w:r>
-      <w:r>
-        <w:t>，</w:t>
-      </w:r>
-      <w:r>
-        <w:t>people</w:t>
-      </w:r>
-      <w:proofErr w:type="spellEnd"/>
-      <w:r>
-        <w:t xml:space="preserve"> ate more</w:t>
+        <w:t>)4. At early times，people ate more</w:t>
       </w:r>
       <w:r>
         <w:tab/>
-      </w:r>
-      <w:r>
         <w:t>to cure some kinds of diseases.</w:t>
       </w:r>
     </w:p>
@@ -9138,8 +8920,6 @@
       </w:r>
       <w:r>
         <w:tab/>
-      </w:r>
-      <w:r>
         <w:t>B. medicines</w:t>
       </w:r>
     </w:p>
@@ -9163,8 +8943,6 @@
       </w:r>
       <w:r>
         <w:tab/>
-      </w:r>
-      <w:r>
         <w:t>D. chemicals</w:t>
       </w:r>
     </w:p>
@@ -9194,7 +8972,6 @@
         <w:ind w:left="1360" w:firstLine="0"/>
       </w:pPr>
       <w:r>
-        <w:lastRenderedPageBreak/>
         <w:t>Doctors still cannot cure some diseases nowadays.</w:t>
       </w:r>
     </w:p>
@@ -9213,10 +8990,7 @@
         <w:ind w:left="1360" w:firstLine="0"/>
       </w:pPr>
       <w:r>
-        <w:t>Scien</w:t>
-      </w:r>
-      <w:r>
-        <w:t>tists have found a kind of medicine to cure old age.</w:t>
+        <w:t>Scientists have found a kind of medicine to cure old age.</w:t>
       </w:r>
     </w:p>
     <w:p>
@@ -9270,6 +9044,9 @@
       <w:pPr>
         <w:pStyle w:val="DefaultParagraph"/>
         <w:ind w:firstLine="420"/>
+        <w:rPr>
+          <w:rFonts w:hint="eastAsia"/>
+        </w:rPr>
       </w:pPr>
       <w:r>
         <w:rPr>
@@ -9277,11 +9054,27 @@
         </w:rPr>
         <w:t>【考点】</w:t>
       </w:r>
-    </w:p>
-    <w:p>
-      <w:pPr>
-        <w:pStyle w:val="DefaultParagraph"/>
-        <w:ind w:firstLine="420"/>
+      <w:r>
+        <w:rPr>
+          <w:rFonts w:hint="eastAsia"/>
+          <w:color w:val="0000FF"/>
+        </w:rPr>
+        <w:t>阅读</w:t>
+      </w:r>
+      <w:r>
+        <w:rPr>
+          <w:color w:val="0000FF"/>
+        </w:rPr>
+        <w:t>理解</w:t>
+      </w:r>
+    </w:p>
+    <w:p>
+      <w:pPr>
+        <w:pStyle w:val="DefaultParagraph"/>
+        <w:ind w:firstLine="420"/>
+        <w:rPr>
+          <w:color w:val="0000FF"/>
+        </w:rPr>
       </w:pPr>
       <w:r>
         <w:rPr>
@@ -9302,11 +9095,123 @@
         </w:rPr>
         <w:t>】</w:t>
       </w:r>
-    </w:p>
-    <w:p>
-      <w:pPr>
-        <w:pStyle w:val="DefaultParagraph"/>
-        <w:ind w:firstLine="420"/>
+      <w:r>
+        <w:rPr>
+          <w:color w:val="0000FF"/>
+        </w:rPr>
+        <w:t>中等题</w:t>
+      </w:r>
+    </w:p>
+    <w:p>
+      <w:pPr>
+        <w:pStyle w:val="DefaultParagraph"/>
+        <w:ind w:firstLine="420"/>
+      </w:pPr>
+      <w:r>
+        <w:rPr>
+          <w:rFonts w:hint="eastAsia"/>
+          <w:color w:val="0000FF"/>
+        </w:rPr>
+        <w:t>主旨大意</w:t>
+      </w:r>
+      <w:r>
+        <w:rPr>
+          <w:color w:val="0000FF"/>
+        </w:rPr>
+        <w:t>：</w:t>
+      </w:r>
+      <w:r>
+        <w:rPr>
+          <w:color w:val="0000FF"/>
+        </w:rPr>
+        <w:t>很久以前，</w:t>
+      </w:r>
+      <w:r>
+        <w:rPr>
+          <w:rFonts w:hint="eastAsia"/>
+          <w:color w:val="0000FF"/>
+        </w:rPr>
+        <w:t>人们</w:t>
+      </w:r>
+      <w:r>
+        <w:rPr>
+          <w:color w:val="0000FF"/>
+        </w:rPr>
+        <w:t>了解到某些植物能让生病中的人感觉更好受一些，</w:t>
+      </w:r>
+      <w:r>
+        <w:rPr>
+          <w:rFonts w:hint="eastAsia"/>
+          <w:color w:val="0000FF"/>
+        </w:rPr>
+        <w:t>在现在</w:t>
+      </w:r>
+      <w:r>
+        <w:rPr>
+          <w:color w:val="0000FF"/>
+        </w:rPr>
+        <w:t>科学家通过研究这些植物，发现其中的化学物质，</w:t>
+      </w:r>
+      <w:r>
+        <w:rPr>
+          <w:rFonts w:hint="eastAsia"/>
+          <w:color w:val="0000FF"/>
+        </w:rPr>
+        <w:t>从而</w:t>
+      </w:r>
+      <w:r>
+        <w:rPr>
+          <w:color w:val="0000FF"/>
+        </w:rPr>
+        <w:t>制成</w:t>
+      </w:r>
+      <w:r>
+        <w:rPr>
+          <w:rFonts w:hint="eastAsia"/>
+          <w:color w:val="0000FF"/>
+        </w:rPr>
+        <w:t>我</w:t>
+      </w:r>
+      <w:r>
+        <w:rPr>
+          <w:color w:val="0000FF"/>
+        </w:rPr>
+        <w:t>们用的</w:t>
+      </w:r>
+      <w:r>
+        <w:rPr>
+          <w:rFonts w:hint="eastAsia"/>
+          <w:color w:val="0000FF"/>
+        </w:rPr>
+        <w:t>药物</w:t>
+      </w:r>
+      <w:r>
+        <w:rPr>
+          <w:color w:val="0000FF"/>
+        </w:rPr>
+        <w:t>。</w:t>
+      </w:r>
+      <w:r>
+        <w:rPr>
+          <w:rFonts w:hint="eastAsia"/>
+          <w:color w:val="0000FF"/>
+        </w:rPr>
+        <w:t>但是</w:t>
+      </w:r>
+      <w:r>
+        <w:rPr>
+          <w:color w:val="0000FF"/>
+        </w:rPr>
+        <w:t>现在也有一些疾病是我们不能治愈的。</w:t>
+      </w:r>
+    </w:p>
+    <w:p>
+      <w:pPr>
+        <w:pStyle w:val="DefaultParagraph"/>
+        <w:ind w:firstLine="420"/>
+        <w:rPr>
+          <w:color w:val="0000FF"/>
+        </w:rPr>
       </w:pPr>
       <w:r>
         <w:rPr>
@@ -9318,6 +9223,364 @@
     <w:p>
       <w:pPr>
         <w:pStyle w:val="DefaultParagraph"/>
+        <w:numPr>
+          <w:ilvl w:val="0"/>
+          <w:numId w:val="18"/>
+        </w:numPr>
+        <w:rPr>
+          <w:color w:val="0000FF"/>
+        </w:rPr>
+      </w:pPr>
+      <w:r>
+        <w:rPr>
+          <w:rFonts w:hint="eastAsia"/>
+          <w:color w:val="0000FF"/>
+        </w:rPr>
+        <w:t>由</w:t>
+      </w:r>
+      <w:r>
+        <w:rPr>
+          <w:color w:val="0000FF"/>
+        </w:rPr>
+        <w:t>第一段可知，</w:t>
+      </w:r>
+      <w:r>
+        <w:rPr>
+          <w:rFonts w:hint="eastAsia"/>
+          <w:color w:val="0000FF"/>
+        </w:rPr>
+        <w:t>感冒</w:t>
+      </w:r>
+      <w:r>
+        <w:rPr>
+          <w:color w:val="0000FF"/>
+        </w:rPr>
+        <w:t>虽然不是大病，</w:t>
+      </w:r>
+      <w:r>
+        <w:rPr>
+          <w:rFonts w:hint="eastAsia"/>
+          <w:color w:val="0000FF"/>
+        </w:rPr>
+        <w:t>但是</w:t>
+      </w:r>
+      <w:r>
+        <w:rPr>
+          <w:color w:val="0000FF"/>
+        </w:rPr>
+        <w:t>会让人非常难受，</w:t>
+      </w:r>
+      <w:r>
+        <w:rPr>
+          <w:rFonts w:hint="eastAsia"/>
+          <w:color w:val="0000FF"/>
+        </w:rPr>
+        <w:t>故</w:t>
+      </w:r>
+      <w:r>
+        <w:rPr>
+          <w:color w:val="0000FF"/>
+        </w:rPr>
+        <w:t>选</w:t>
+      </w:r>
+      <w:r>
+        <w:rPr>
+          <w:color w:val="0000FF"/>
+        </w:rPr>
+        <w:t>B</w:t>
+      </w:r>
+      <w:r>
+        <w:rPr>
+          <w:color w:val="0000FF"/>
+        </w:rPr>
+        <w:t>。</w:t>
+      </w:r>
+    </w:p>
+    <w:p>
+      <w:pPr>
+        <w:pStyle w:val="DefaultParagraph"/>
+        <w:numPr>
+          <w:ilvl w:val="0"/>
+          <w:numId w:val="18"/>
+        </w:numPr>
+        <w:rPr>
+          <w:color w:val="0000FF"/>
+        </w:rPr>
+      </w:pPr>
+      <w:r>
+        <w:rPr>
+          <w:color w:val="0000FF"/>
+        </w:rPr>
+        <w:t>第二段中</w:t>
+      </w:r>
+      <w:r>
+        <w:rPr>
+          <w:color w:val="0000FF"/>
+        </w:rPr>
+        <w:t>. For example, you can take aspirin to get rid of</w:t>
+      </w:r>
+      <w:r>
+        <w:rPr>
+          <w:color w:val="0000FF"/>
+        </w:rPr>
+        <w:t xml:space="preserve"> </w:t>
+      </w:r>
+      <w:r>
+        <w:rPr>
+          <w:color w:val="0000FF"/>
+        </w:rPr>
+        <w:t>your headache.</w:t>
+      </w:r>
+      <w:r>
+        <w:rPr>
+          <w:color w:val="0000FF"/>
+        </w:rPr>
+        <w:t xml:space="preserve"> </w:t>
+      </w:r>
+      <w:r>
+        <w:rPr>
+          <w:rFonts w:hint="eastAsia"/>
+          <w:color w:val="0000FF"/>
+        </w:rPr>
+        <w:t>可知</w:t>
+      </w:r>
+      <w:r>
+        <w:rPr>
+          <w:color w:val="0000FF"/>
+        </w:rPr>
+        <w:t>阿司匹林</w:t>
+      </w:r>
+      <w:r>
+        <w:rPr>
+          <w:rFonts w:hint="eastAsia"/>
+          <w:color w:val="0000FF"/>
+        </w:rPr>
+        <w:t>可以摆脱</w:t>
+      </w:r>
+      <w:r>
+        <w:rPr>
+          <w:color w:val="0000FF"/>
+        </w:rPr>
+        <w:t>头痛，</w:t>
+      </w:r>
+      <w:r>
+        <w:rPr>
+          <w:rFonts w:hint="eastAsia"/>
+          <w:color w:val="0000FF"/>
+        </w:rPr>
+        <w:t>故</w:t>
+      </w:r>
+      <w:r>
+        <w:rPr>
+          <w:color w:val="0000FF"/>
+        </w:rPr>
+        <w:t>选</w:t>
+      </w:r>
+      <w:r>
+        <w:rPr>
+          <w:color w:val="0000FF"/>
+        </w:rPr>
+        <w:t>D</w:t>
+      </w:r>
+      <w:r>
+        <w:rPr>
+          <w:color w:val="0000FF"/>
+        </w:rPr>
+        <w:t>。</w:t>
+      </w:r>
+    </w:p>
+    <w:p>
+      <w:pPr>
+        <w:pStyle w:val="DefaultParagraph"/>
+        <w:numPr>
+          <w:ilvl w:val="0"/>
+          <w:numId w:val="18"/>
+        </w:numPr>
+        <w:rPr>
+          <w:color w:val="0000FF"/>
+        </w:rPr>
+      </w:pPr>
+      <w:r>
+        <w:rPr>
+          <w:rFonts w:hint="eastAsia"/>
+          <w:color w:val="0000FF"/>
+        </w:rPr>
+        <w:t>不管</w:t>
+      </w:r>
+      <w:r>
+        <w:rPr>
+          <w:color w:val="0000FF"/>
+        </w:rPr>
+        <w:t>有没有复用药物，</w:t>
+      </w:r>
+      <w:r>
+        <w:rPr>
+          <w:rFonts w:hint="eastAsia"/>
+          <w:color w:val="0000FF"/>
+        </w:rPr>
+        <w:t>感冒</w:t>
+      </w:r>
+      <w:r>
+        <w:rPr>
+          <w:color w:val="0000FF"/>
+        </w:rPr>
+        <w:t>都会持续一周，故选</w:t>
+      </w:r>
+      <w:r>
+        <w:rPr>
+          <w:color w:val="0000FF"/>
+        </w:rPr>
+        <w:t>C</w:t>
+      </w:r>
+      <w:r>
+        <w:rPr>
+          <w:color w:val="0000FF"/>
+        </w:rPr>
+        <w:t>。</w:t>
+      </w:r>
+    </w:p>
+    <w:p>
+      <w:pPr>
+        <w:pStyle w:val="DefaultParagraph"/>
+        <w:numPr>
+          <w:ilvl w:val="0"/>
+          <w:numId w:val="18"/>
+        </w:numPr>
+        <w:rPr>
+          <w:color w:val="0000FF"/>
+        </w:rPr>
+      </w:pPr>
+      <w:r>
+        <w:rPr>
+          <w:color w:val="0000FF"/>
+        </w:rPr>
+        <w:t>第</w:t>
+      </w:r>
+      <w:r>
+        <w:rPr>
+          <w:rFonts w:hint="eastAsia"/>
+          <w:color w:val="0000FF"/>
+        </w:rPr>
+        <w:t>三</w:t>
+      </w:r>
+      <w:r>
+        <w:rPr>
+          <w:color w:val="0000FF"/>
+        </w:rPr>
+        <w:t>段中</w:t>
+      </w:r>
+      <w:r>
+        <w:rPr>
+          <w:color w:val="0000FF"/>
+        </w:rPr>
+        <w:t>A long time ago, people understood that some plants made them feel better.</w:t>
+      </w:r>
+      <w:r>
+        <w:rPr>
+          <w:color w:val="0000FF"/>
+        </w:rPr>
+        <w:t>可知为植物，</w:t>
+      </w:r>
+      <w:r>
+        <w:rPr>
+          <w:rFonts w:hint="eastAsia"/>
+          <w:color w:val="0000FF"/>
+        </w:rPr>
+        <w:t>故</w:t>
+      </w:r>
+      <w:r>
+        <w:rPr>
+          <w:color w:val="0000FF"/>
+        </w:rPr>
+        <w:t>选</w:t>
+      </w:r>
+      <w:r>
+        <w:rPr>
+          <w:color w:val="0000FF"/>
+        </w:rPr>
+        <w:t>A</w:t>
+      </w:r>
+      <w:r>
+        <w:rPr>
+          <w:color w:val="0000FF"/>
+        </w:rPr>
+        <w:t>。</w:t>
+      </w:r>
+    </w:p>
+    <w:p>
+      <w:pPr>
+        <w:pStyle w:val="DefaultParagraph"/>
+        <w:numPr>
+          <w:ilvl w:val="0"/>
+          <w:numId w:val="18"/>
+        </w:numPr>
+        <w:rPr>
+          <w:rFonts w:hint="eastAsia"/>
+          <w:color w:val="0000FF"/>
+        </w:rPr>
+      </w:pPr>
+      <w:r>
+        <w:rPr>
+          <w:color w:val="0000FF"/>
+        </w:rPr>
+        <w:t>最后一段说，</w:t>
+      </w:r>
+      <w:r>
+        <w:rPr>
+          <w:rFonts w:hint="eastAsia"/>
+          <w:color w:val="0000FF"/>
+        </w:rPr>
+        <w:t>没有</w:t>
+      </w:r>
+      <w:r>
+        <w:rPr>
+          <w:color w:val="0000FF"/>
+        </w:rPr>
+        <w:t>人找到能治愈变老的方法，</w:t>
+      </w:r>
+      <w:r>
+        <w:rPr>
+          <w:rFonts w:hint="eastAsia"/>
+          <w:color w:val="0000FF"/>
+        </w:rPr>
+        <w:t>所以</w:t>
+      </w:r>
+      <w:r>
+        <w:rPr>
+          <w:color w:val="0000FF"/>
+        </w:rPr>
+        <w:t>B</w:t>
+      </w:r>
+      <w:r>
+        <w:rPr>
+          <w:rFonts w:hint="eastAsia"/>
+          <w:color w:val="0000FF"/>
+        </w:rPr>
+        <w:t>选项</w:t>
+      </w:r>
+      <w:r>
+        <w:rPr>
+          <w:color w:val="0000FF"/>
+        </w:rPr>
+        <w:t>不正确。</w:t>
+      </w:r>
+      <w:r>
+        <w:rPr>
+          <w:rFonts w:hint="eastAsia"/>
+          <w:color w:val="0000FF"/>
+        </w:rPr>
+        <w:t>其他</w:t>
+      </w:r>
+      <w:r>
+        <w:rPr>
+          <w:color w:val="0000FF"/>
+        </w:rPr>
+        <w:t>的选项均可在原文中找到。</w:t>
+      </w:r>
+    </w:p>
+    <w:p>
+      <w:pPr>
+        <w:pStyle w:val="DefaultParagraph"/>
         <w:ind w:firstLine="420"/>
       </w:pPr>
       <w:r>
@@ -9350,6 +9613,20 @@
           <w:color w:val="0000FF"/>
         </w:rPr>
         <w:t>【点评】</w:t>
+      </w:r>
+      <w:r>
+        <w:rPr>
+          <w:rFonts w:hint="eastAsia"/>
+          <w:color w:val="0000FF"/>
+        </w:rPr>
+        <w:t>这类阅读单选题考查的是学生对文章细节和整体性的理解和把握，读懂问题，通过对文章细节及上下文的审读，便很容易题找到答</w:t>
+      </w:r>
+      <w:r>
+        <w:rPr>
+          <w:rFonts w:hint="eastAsia"/>
+          <w:color w:val="0000FF"/>
+        </w:rPr>
+        <w:t>案。</w:t>
       </w:r>
     </w:p>
     <w:p>
@@ -9361,9 +9638,6 @@
         </w:tabs>
         <w:spacing w:line="408" w:lineRule="exact"/>
         <w:ind w:firstLine="0"/>
-        <w:rPr>
-          <w:rFonts w:hint="eastAsia"/>
-        </w:rPr>
       </w:pPr>
     </w:p>
     <w:p>
@@ -9399,11 +9673,11 @@
         <w:ind w:right="100"/>
         <w:jc w:val="center"/>
       </w:pPr>
-      <w:bookmarkStart w:id="6" w:name="bookmark9"/>
+      <w:bookmarkStart w:id="8" w:name="bookmark9"/>
       <w:r>
         <w:t>Weather and climate</w:t>
       </w:r>
-      <w:bookmarkEnd w:id="6"/>
+      <w:bookmarkEnd w:id="8"/>
     </w:p>
     <w:p>
       <w:pPr>
@@ -9424,21 +9698,11 @@
         <w:ind w:left="280" w:right="180" w:firstLine="500"/>
       </w:pPr>
       <w:r>
-        <w:t>Weather describes whatever is happening</w:t>
-      </w:r>
-      <w:r>
-        <w:t xml:space="preserve"> outdoors in a given place at a given time. Weather is what happens from minute to minute. The weather can change a lot within a very short time. For </w:t>
-      </w:r>
-      <w:proofErr w:type="gramStart"/>
-      <w:r>
-        <w:t>example</w:t>
-      </w:r>
-      <w:proofErr w:type="gramEnd"/>
-      <w:r>
-        <w:t>? it may rain for an hour and then become sunny and clear. Weather includes daily changes in rainfa</w:t>
-      </w:r>
-      <w:r>
-        <w:t>ll, air pressure, temperature and wind condition in a given location. What is your weather like today?</w:t>
+        <w:t xml:space="preserve">Weather describes whatever is happening outdoors in a given place at a given time. Weather is what happens from minute to minute. The weather can </w:t>
+      </w:r>
+      <w:r>
+        <w:lastRenderedPageBreak/>
+        <w:t>change a lot within a very short time. For example? it may rain for an hour and then become sunny and clear. Weather includes daily changes in rainfall, air pressure, temperature and wind condition in a given location. What is your weather like today?</w:t>
       </w:r>
     </w:p>
     <w:p>
@@ -9460,10 +9724,7 @@
         <w:ind w:left="280" w:right="180" w:firstLine="500"/>
       </w:pPr>
       <w:r>
-        <w:t>Climate describes the total of all weather existing over a period of years in a place. This includes average weather condition, regular weather s</w:t>
-      </w:r>
-      <w:r>
-        <w:t xml:space="preserve">equences </w:t>
+        <w:t xml:space="preserve">Climate describes the total of all weather existing over a period of years in a place. This includes average weather condition, regular weather sequences </w:t>
       </w:r>
       <w:r>
         <w:rPr>
@@ -9478,14 +9739,7 @@
         <w:t>序列</w:t>
       </w:r>
       <w:r>
-        <w:t>）</w:t>
-      </w:r>
-      <w:r>
-        <w:t xml:space="preserve">(like winter, spring, summer and autumn) , and special weather events (like typhoons and floods). Climate tells us what </w:t>
-      </w:r>
-      <w:proofErr w:type="spellStart"/>
-      <w:r>
-        <w:t>it</w:t>
+        <w:t>）(like winter, spring, summer and autumn) , and special weather events (like typhoons and floods). Climate tells us what it</w:t>
       </w:r>
       <w:r>
         <w:rPr>
@@ -9494,15 +9748,7 @@
         <w:t>J</w:t>
       </w:r>
       <w:r>
-        <w:t>s</w:t>
-      </w:r>
-      <w:proofErr w:type="spellEnd"/>
-      <w:r>
-        <w:t xml:space="preserve"> usually like in the place where you live. London was known as having a foggy </w:t>
-      </w:r>
-      <w:proofErr w:type="spellStart"/>
-      <w:r>
-        <w:t>climate</w:t>
+        <w:t>s usually like in the place where you live. London was known as having a foggy climate</w:t>
       </w:r>
       <w:r>
         <w:rPr>
@@ -9512,14 +9758,7 @@
         <w:t>，</w:t>
       </w:r>
       <w:r>
-        <w:t>Xi’an</w:t>
-      </w:r>
-      <w:proofErr w:type="spellEnd"/>
-      <w:r>
-        <w:t xml:space="preserve"> a windy climate, Harbin a s</w:t>
-      </w:r>
-      <w:r>
-        <w:t>nowy climate and Beijing a dry climate. How would you de</w:t>
+        <w:t>Xi’an a windy climate, Harbin a snowy climate and Beijing a dry climate. How would you de</w:t>
       </w:r>
       <w:r>
         <w:softHyphen/>
@@ -9613,11 +9852,7 @@
         <w:ind w:left="280" w:firstLine="0"/>
       </w:pPr>
       <w:r>
-        <w:lastRenderedPageBreak/>
-        <w:t>How would you describe th</w:t>
-      </w:r>
-      <w:r>
-        <w:t>e climate in Shanghai?</w:t>
+        <w:t>How would you describe the climate in Shanghai?</w:t>
       </w:r>
     </w:p>
     <w:p>
@@ -9635,6 +9870,9 @@
       <w:pPr>
         <w:pStyle w:val="DefaultParagraph"/>
         <w:ind w:firstLine="420"/>
+        <w:rPr>
+          <w:rFonts w:hint="eastAsia"/>
+        </w:rPr>
       </w:pPr>
       <w:r>
         <w:rPr>
@@ -9642,11 +9880,20 @@
         </w:rPr>
         <w:t>【考点】</w:t>
       </w:r>
-    </w:p>
-    <w:p>
-      <w:pPr>
-        <w:pStyle w:val="DefaultParagraph"/>
-        <w:ind w:firstLine="420"/>
+      <w:r>
+        <w:rPr>
+          <w:color w:val="0000FF"/>
+        </w:rPr>
+        <w:t>阅读理解</w:t>
+      </w:r>
+    </w:p>
+    <w:p>
+      <w:pPr>
+        <w:pStyle w:val="DefaultParagraph"/>
+        <w:ind w:firstLine="420"/>
+        <w:rPr>
+          <w:color w:val="0000FF"/>
+        </w:rPr>
       </w:pPr>
       <w:r>
         <w:rPr>
@@ -9667,17 +9914,340 @@
         </w:rPr>
         <w:t>】</w:t>
       </w:r>
-    </w:p>
-    <w:p>
-      <w:pPr>
-        <w:pStyle w:val="DefaultParagraph"/>
-        <w:ind w:firstLine="420"/>
+      <w:r>
+        <w:rPr>
+          <w:color w:val="0000FF"/>
+        </w:rPr>
+        <w:t>中等题</w:t>
+      </w:r>
+    </w:p>
+    <w:p>
+      <w:pPr>
+        <w:pStyle w:val="DefaultParagraph"/>
+        <w:ind w:firstLine="420"/>
+      </w:pPr>
+      <w:r>
+        <w:rPr>
+          <w:rFonts w:hint="eastAsia"/>
+          <w:color w:val="0000FF"/>
+        </w:rPr>
+        <w:t>主旨大意</w:t>
+      </w:r>
+      <w:r>
+        <w:rPr>
+          <w:color w:val="0000FF"/>
+        </w:rPr>
+        <w:t>：</w:t>
+      </w:r>
+      <w:r>
+        <w:rPr>
+          <w:color w:val="0000FF"/>
+        </w:rPr>
+        <w:t>本文分别</w:t>
+      </w:r>
+      <w:r>
+        <w:rPr>
+          <w:rFonts w:hint="eastAsia"/>
+          <w:color w:val="0000FF"/>
+        </w:rPr>
+        <w:t>介绍</w:t>
+      </w:r>
+      <w:r>
+        <w:rPr>
+          <w:color w:val="0000FF"/>
+        </w:rPr>
+        <w:t>了天气和气候，</w:t>
+      </w:r>
+      <w:r>
+        <w:rPr>
+          <w:color w:val="0000FF"/>
+        </w:rPr>
+        <w:t>天气描述了在</w:t>
+      </w:r>
+      <w:r>
+        <w:rPr>
+          <w:rFonts w:hint="eastAsia"/>
+          <w:color w:val="0000FF"/>
+        </w:rPr>
+        <w:t>给定时间在给定地点发生的户外活动</w:t>
+      </w:r>
+      <w:r>
+        <w:rPr>
+          <w:color w:val="0000FF"/>
+        </w:rPr>
+        <w:t>而</w:t>
+      </w:r>
+      <w:r>
+        <w:rPr>
+          <w:color w:val="0000FF"/>
+        </w:rPr>
+        <w:t>气候描述了在一</w:t>
+      </w:r>
+      <w:r>
+        <w:rPr>
+          <w:rFonts w:hint="eastAsia"/>
+          <w:color w:val="0000FF"/>
+        </w:rPr>
+        <w:t>个地方存在多年的所有天气的总和</w:t>
+      </w:r>
+      <w:r>
+        <w:rPr>
+          <w:color w:val="0000FF"/>
+        </w:rPr>
+        <w:t>。</w:t>
+      </w:r>
+      <w:r>
+        <w:rPr>
+          <w:rFonts w:hint="eastAsia"/>
+          <w:color w:val="0000FF"/>
+        </w:rPr>
+        <w:t>两者</w:t>
+      </w:r>
+      <w:r>
+        <w:rPr>
+          <w:color w:val="0000FF"/>
+        </w:rPr>
+        <w:t>各有不同。</w:t>
+      </w:r>
+      <w:bookmarkStart w:id="9" w:name="_GoBack"/>
+      <w:bookmarkEnd w:id="9"/>
+    </w:p>
+    <w:p>
+      <w:pPr>
+        <w:pStyle w:val="DefaultParagraph"/>
+        <w:ind w:firstLine="420"/>
+        <w:rPr>
+          <w:color w:val="0000FF"/>
+        </w:rPr>
       </w:pPr>
       <w:r>
         <w:rPr>
           <w:color w:val="0000FF"/>
         </w:rPr>
         <w:t>【分析】</w:t>
+      </w:r>
+      <w:r>
+        <w:rPr>
+          <w:color w:val="0000FF"/>
+        </w:rPr>
+        <w:t>1</w:t>
+      </w:r>
+      <w:r>
+        <w:rPr>
+          <w:color w:val="0000FF"/>
+        </w:rPr>
+        <w:t>、</w:t>
+      </w:r>
+      <w:r>
+        <w:rPr>
+          <w:rFonts w:hint="eastAsia"/>
+          <w:color w:val="0000FF"/>
+        </w:rPr>
+        <w:t>由</w:t>
+      </w:r>
+      <w:r>
+        <w:rPr>
+          <w:color w:val="0000FF"/>
+        </w:rPr>
+        <w:t>第一段第一句可知</w:t>
+      </w:r>
+      <w:r>
+        <w:rPr>
+          <w:color w:val="0000FF"/>
+        </w:rPr>
+        <w:t xml:space="preserve"> </w:t>
+      </w:r>
+      <w:r>
+        <w:rPr>
+          <w:color w:val="0000FF"/>
+        </w:rPr>
+        <w:t>Weather describes whatever is happening outdoors in a given place at a given time</w:t>
+      </w:r>
+      <w:r>
+        <w:rPr>
+          <w:color w:val="0000FF"/>
+        </w:rPr>
+        <w:t>。</w:t>
+      </w:r>
+    </w:p>
+    <w:p>
+      <w:pPr>
+        <w:pStyle w:val="DefaultParagraph"/>
+        <w:ind w:firstLine="420"/>
+        <w:rPr>
+          <w:color w:val="0000FF"/>
+        </w:rPr>
+      </w:pPr>
+      <w:r>
+        <w:rPr>
+          <w:rFonts w:hint="eastAsia"/>
+          <w:color w:val="0000FF"/>
+        </w:rPr>
+        <w:t>2</w:t>
+      </w:r>
+      <w:r>
+        <w:rPr>
+          <w:rFonts w:hint="eastAsia"/>
+          <w:color w:val="0000FF"/>
+        </w:rPr>
+        <w:t>、</w:t>
+      </w:r>
+      <w:r>
+        <w:rPr>
+          <w:color w:val="0000FF"/>
+        </w:rPr>
+        <w:t>由第二段第一句可知</w:t>
+      </w:r>
+      <w:r>
+        <w:rPr>
+          <w:color w:val="0000FF"/>
+        </w:rPr>
+        <w:t xml:space="preserve"> </w:t>
+      </w:r>
+      <w:r>
+        <w:rPr>
+          <w:color w:val="0000FF"/>
+        </w:rPr>
+        <w:t>Climate describes the total of all weather existing over a period of years in a place</w:t>
+      </w:r>
+    </w:p>
+    <w:p>
+      <w:pPr>
+        <w:pStyle w:val="DefaultParagraph"/>
+        <w:ind w:firstLine="420"/>
+        <w:rPr>
+          <w:color w:val="0000FF"/>
+        </w:rPr>
+      </w:pPr>
+      <w:r>
+        <w:rPr>
+          <w:rFonts w:hint="eastAsia"/>
+          <w:color w:val="0000FF"/>
+        </w:rPr>
+        <w:t>3</w:t>
+      </w:r>
+      <w:r>
+        <w:rPr>
+          <w:rFonts w:hint="eastAsia"/>
+          <w:color w:val="0000FF"/>
+        </w:rPr>
+        <w:t>、</w:t>
+      </w:r>
+      <w:r>
+        <w:rPr>
+          <w:color w:val="0000FF"/>
+        </w:rPr>
+        <w:t>生活常识，我们通常都是从天气预报中获取天气信息。</w:t>
+      </w:r>
+    </w:p>
+    <w:p>
+      <w:pPr>
+        <w:pStyle w:val="DefaultParagraph"/>
+        <w:ind w:firstLine="420"/>
+        <w:rPr>
+          <w:color w:val="0000FF"/>
+        </w:rPr>
+      </w:pPr>
+      <w:r>
+        <w:rPr>
+          <w:rFonts w:hint="eastAsia"/>
+          <w:color w:val="0000FF"/>
+        </w:rPr>
+        <w:t>4</w:t>
+      </w:r>
+      <w:r>
+        <w:rPr>
+          <w:rFonts w:hint="eastAsia"/>
+          <w:color w:val="0000FF"/>
+        </w:rPr>
+        <w:t>、</w:t>
+      </w:r>
+      <w:r>
+        <w:rPr>
+          <w:color w:val="0000FF"/>
+        </w:rPr>
+        <w:t>本文分别讲了天气与气候，</w:t>
+      </w:r>
+      <w:r>
+        <w:rPr>
+          <w:rFonts w:hint="eastAsia"/>
+          <w:color w:val="0000FF"/>
+        </w:rPr>
+        <w:t>可以</w:t>
+      </w:r>
+      <w:r>
+        <w:rPr>
+          <w:color w:val="0000FF"/>
+        </w:rPr>
+        <w:t>看出天气与气候有很大的不同。</w:t>
+      </w:r>
+    </w:p>
+    <w:p>
+      <w:pPr>
+        <w:pStyle w:val="DefaultParagraph"/>
+        <w:ind w:left="420"/>
+        <w:rPr>
+          <w:color w:val="0000FF"/>
+        </w:rPr>
+      </w:pPr>
+      <w:r>
+        <w:rPr>
+          <w:rFonts w:hint="eastAsia"/>
+          <w:color w:val="0000FF"/>
+        </w:rPr>
+        <w:t>5</w:t>
+      </w:r>
+      <w:r>
+        <w:rPr>
+          <w:rFonts w:hint="eastAsia"/>
+          <w:color w:val="0000FF"/>
+        </w:rPr>
+        <w:t>、上海</w:t>
+      </w:r>
+      <w:r>
+        <w:rPr>
+          <w:color w:val="0000FF"/>
+        </w:rPr>
+        <w:t>是</w:t>
+      </w:r>
+      <w:r>
+        <w:rPr>
+          <w:rFonts w:hint="eastAsia"/>
+          <w:color w:val="0000FF"/>
+        </w:rPr>
+        <w:t>多雨</w:t>
+      </w:r>
+      <w:r>
+        <w:rPr>
+          <w:color w:val="0000FF"/>
+        </w:rPr>
+        <w:t>的气候所以</w:t>
+      </w:r>
+      <w:r>
+        <w:rPr>
+          <w:rFonts w:hint="eastAsia"/>
+          <w:color w:val="0000FF"/>
+        </w:rPr>
+        <w:t>我们</w:t>
+      </w:r>
+      <w:r>
+        <w:rPr>
+          <w:color w:val="0000FF"/>
+        </w:rPr>
+        <w:t>可以写</w:t>
+      </w:r>
+      <w:r>
+        <w:rPr>
+          <w:color w:val="0000FF"/>
+        </w:rPr>
+        <w:t xml:space="preserve"> </w:t>
+      </w:r>
+      <w:r>
+        <w:rPr>
+          <w:rFonts w:hint="eastAsia"/>
+          <w:color w:val="0000FF"/>
+        </w:rPr>
+        <w:t>A rainy climate</w:t>
       </w:r>
     </w:p>
     <w:p>
@@ -9775,15 +10345,13 @@
           <w:ilvl w:val="0"/>
           <w:numId w:val="17"/>
         </w:numPr>
-        <w:rPr>
-          <w:rFonts w:hint="eastAsia"/>
-        </w:rPr>
-      </w:pPr>
-      <w:r>
-        <w:rPr>
-          <w:rFonts w:hint="eastAsia"/>
-          <w:color w:val="0000FF"/>
-        </w:rPr>
+      </w:pPr>
+      <w:r>
+        <w:rPr>
+          <w:rFonts w:hint="eastAsia"/>
+          <w:color w:val="0000FF"/>
+        </w:rPr>
+        <w:lastRenderedPageBreak/>
         <w:t>From the weather forecast.</w:t>
       </w:r>
     </w:p>
@@ -9806,9 +10374,6 @@
           <w:ilvl w:val="0"/>
           <w:numId w:val="17"/>
         </w:numPr>
-        <w:rPr>
-          <w:rFonts w:hint="eastAsia"/>
-        </w:rPr>
       </w:pPr>
       <w:r>
         <w:rPr>
@@ -9845,9 +10410,6 @@
         </w:tabs>
         <w:spacing w:after="412" w:line="200" w:lineRule="exact"/>
         <w:ind w:firstLine="0"/>
-        <w:rPr>
-          <w:rFonts w:hint="eastAsia"/>
-        </w:rPr>
       </w:pPr>
     </w:p>
     <w:p>
@@ -9933,10 +10495,7 @@
         <w:t>9</w:t>
       </w:r>
       <w:r>
-        <w:t xml:space="preserve"> “Al</w:t>
-      </w:r>
-      <w:r>
-        <w:t>l food comes in some way (</w:t>
+        <w:t xml:space="preserve"> “All food comes in some way (</w:t>
       </w:r>
       <w:r>
         <w:rPr>
@@ -10022,10 +10581,7 @@
         <w:t>____</w:t>
       </w:r>
       <w:r>
-        <w:t xml:space="preserve"> food just like</w:t>
-      </w:r>
-      <w:r>
-        <w:t xml:space="preserve"> meat and bread. Now they say</w:t>
+        <w:t xml:space="preserve"> food just like meat and bread. Now they say</w:t>
       </w:r>
       <w:r>
         <w:rPr>
@@ -10058,19 +10614,8 @@
         <w:t>____</w:t>
       </w:r>
       <w:r>
-        <w:t xml:space="preserve"> please keep your old books and letters. One day? </w:t>
-      </w:r>
-      <w:proofErr w:type="spellStart"/>
-      <w:r>
-        <w:t>soon</w:t>
-      </w:r>
-      <w:r>
-        <w:t>，</w:t>
-      </w:r>
-      <w:r>
-        <w:t>they</w:t>
-      </w:r>
-      <w:proofErr w:type="spellEnd"/>
+        <w:t xml:space="preserve"> please keep your old books and letters. One day? soon，they</w:t>
+      </w:r>
     </w:p>
     <w:p>
       <w:pPr>
@@ -10088,7 +10633,6 @@
       <w:tblPr>
         <w:tblW w:w="0" w:type="auto"/>
         <w:jc w:val="center"/>
-        <w:tblInd w:w="0" w:type="dxa"/>
         <w:tblLayout w:type="fixed"/>
         <w:tblCellMar>
           <w:left w:w="10" w:type="dxa"/>
@@ -10175,13 +10719,7 @@
               <w:rPr>
                 <w:rStyle w:val="25"/>
               </w:rPr>
-              <w:t>E</w:t>
-            </w:r>
-            <w:r>
-              <w:rPr>
-                <w:rStyle w:val="25"/>
-              </w:rPr>
-              <w:t>ggs</w:t>
+              <w:t>Eggs</w:t>
             </w:r>
           </w:p>
         </w:tc>
@@ -10396,13 +10934,7 @@
               <w:rPr>
                 <w:rStyle w:val="25"/>
               </w:rPr>
-              <w:t>U</w:t>
-            </w:r>
-            <w:r>
-              <w:rPr>
-                <w:rStyle w:val="25"/>
-              </w:rPr>
-              <w:t>se</w:t>
+              <w:t>Use</w:t>
             </w:r>
           </w:p>
         </w:tc>
@@ -10672,13 +11204,7 @@
               <w:rPr>
                 <w:rStyle w:val="2CenturySchoolbook0"/>
               </w:rPr>
-              <w:t>Animal</w:t>
-            </w:r>
-            <w:r>
-              <w:rPr>
-                <w:rStyle w:val="2CenturySchoolbook0"/>
-              </w:rPr>
-              <w:t>s</w:t>
+              <w:t>Animals</w:t>
             </w:r>
           </w:p>
         </w:tc>
@@ -10850,13 +11376,7 @@
               <w:rPr>
                 <w:rStyle w:val="25"/>
               </w:rPr>
-              <w:t>A</w:t>
-            </w:r>
-            <w:r>
-              <w:rPr>
-                <w:rStyle w:val="25"/>
-              </w:rPr>
-              <w:t>re</w:t>
+              <w:t>Are</w:t>
             </w:r>
           </w:p>
         </w:tc>
@@ -11084,13 +11604,7 @@
               <w:rPr>
                 <w:rStyle w:val="25"/>
               </w:rPr>
-              <w:t>M</w:t>
-            </w:r>
-            <w:r>
-              <w:rPr>
-                <w:rStyle w:val="25"/>
-              </w:rPr>
-              <w:t>ake</w:t>
+              <w:t>Make</w:t>
             </w:r>
           </w:p>
         </w:tc>
@@ -11571,9 +12085,6 @@
         <w:shd w:val="clear" w:color="auto" w:fill="auto"/>
         <w:spacing w:line="220" w:lineRule="exact"/>
         <w:jc w:val="left"/>
-        <w:rPr>
-          <w:rFonts w:hint="eastAsia"/>
-        </w:rPr>
       </w:pPr>
     </w:p>
     <w:p>
@@ -11584,16 +12095,7 @@
         <w:jc w:val="left"/>
       </w:pPr>
       <w:r>
-        <w:lastRenderedPageBreak/>
-        <w:t xml:space="preserve">E. Read the passage and fill in the blanks with proper </w:t>
-      </w:r>
-      <w:proofErr w:type="gramStart"/>
-      <w:r>
-        <w:t>words( 12</w:t>
-      </w:r>
-      <w:proofErr w:type="gramEnd"/>
-      <w:r>
-        <w:t xml:space="preserve"> </w:t>
+        <w:t xml:space="preserve">E. Read the passage and fill in the blanks with proper words( 12 </w:t>
       </w:r>
       <w:r>
         <w:rPr>
@@ -11645,10 +12147,7 @@
         <w:ind w:left="280" w:firstLine="480"/>
       </w:pPr>
       <w:r>
-        <w:t>Global warming may make the sea</w:t>
-      </w:r>
-      <w:r>
-        <w:t xml:space="preserve"> level become h 1</w:t>
+        <w:t>Global warming may make the sea level become h 1</w:t>
       </w:r>
       <w:r>
         <w:t>_</w:t>
@@ -11746,10 +12245,7 @@
         <w:t>)</w:t>
       </w:r>
       <w:r>
-        <w:t>• When water expands in the o</w:t>
-      </w:r>
-      <w:r>
-        <w:t>cean? it takes up more space and the level of the sea r 4</w:t>
+        <w:t>• When water expands in the ocean? it takes up more space and the level of the sea r 4</w:t>
       </w:r>
       <w:r>
         <w:t>_</w:t>
@@ -11764,19 +12260,68 @@
     <w:p>
       <w:pPr>
         <w:ind w:left="280" w:firstLine="420"/>
+        <w:rPr>
+          <w:rFonts w:ascii="宋体" w:eastAsia="宋体" w:hAnsi="宋体" w:cs="宋体"/>
+          <w:sz w:val="20"/>
+          <w:szCs w:val="20"/>
+        </w:rPr>
+      </w:pPr>
+      <w:r>
+        <w:rPr>
+          <w:rFonts w:ascii="宋体" w:eastAsia="宋体" w:hAnsi="宋体" w:cs="宋体"/>
+          <w:sz w:val="20"/>
+          <w:szCs w:val="20"/>
+        </w:rPr>
+        <w:t xml:space="preserve">Sea level may rise between several inches and as much as 3 feet during the </w:t>
+      </w:r>
+      <w:r>
+        <w:rPr>
+          <w:rFonts w:ascii="宋体" w:eastAsia="宋体" w:hAnsi="宋体" w:cs="宋体"/>
+          <w:sz w:val="20"/>
+          <w:szCs w:val="20"/>
+        </w:rPr>
+        <w:lastRenderedPageBreak/>
+        <w:t>next century. This will affect b 5</w:t>
+      </w:r>
+      <w:r>
+        <w:t>_</w:t>
+      </w:r>
+      <w:r>
+        <w:rPr>
+          <w:rFonts w:hint="eastAsia"/>
+        </w:rPr>
+        <w:t>____</w:t>
+      </w:r>
+      <w:r>
+        <w:rPr>
+          <w:rFonts w:ascii="宋体" w:eastAsia="宋体" w:hAnsi="宋体" w:cs="宋体"/>
+          <w:sz w:val="20"/>
+          <w:szCs w:val="20"/>
+        </w:rPr>
+        <w:t xml:space="preserve"> natural systems and man-made structures (</w:t>
+      </w:r>
+      <w:r>
+        <w:rPr>
+          <w:sz w:val="20"/>
+          <w:szCs w:val="20"/>
+        </w:rPr>
+        <w:t>构筑物</w:t>
+      </w:r>
+      <w:r>
         <w:rPr>
           <w:rFonts w:ascii="宋体" w:eastAsia="宋体" w:hAnsi="宋体" w:cs="宋体" w:hint="eastAsia"/>
           <w:sz w:val="20"/>
           <w:szCs w:val="20"/>
         </w:rPr>
-      </w:pPr>
+        <w:t>)</w:t>
+      </w:r>
       <w:r>
         <w:rPr>
           <w:rFonts w:ascii="宋体" w:eastAsia="宋体" w:hAnsi="宋体" w:cs="宋体"/>
           <w:sz w:val="20"/>
           <w:szCs w:val="20"/>
         </w:rPr>
-        <w:t>Sea level may rise between several inches and as much as 3 feet during the next century. This will affect b 5</w:t>
+        <w:t>along coastlines. Coastal flooding could cause salt water to f 6</w:t>
       </w:r>
       <w:r>
         <w:t>_</w:t>
@@ -11793,7 +12338,7 @@
           <w:sz w:val="20"/>
           <w:szCs w:val="20"/>
         </w:rPr>
-        <w:t xml:space="preserve"> natural systems and man-made structures </w:t>
+        <w:t xml:space="preserve"> in</w:t>
       </w:r>
       <w:r>
         <w:rPr>
@@ -11801,14 +12346,14 @@
           <w:sz w:val="20"/>
           <w:szCs w:val="20"/>
         </w:rPr>
-        <w:t>(</w:t>
+        <w:t>to areas with harmful salt? threatening plants and animals in those areas. For example, an increase in the salt content(</w:t>
       </w:r>
       <w:r>
         <w:rPr>
           <w:sz w:val="20"/>
           <w:szCs w:val="20"/>
         </w:rPr>
-        <w:t>构筑物</w:t>
+        <w:t>含量</w:t>
       </w:r>
       <w:r>
         <w:rPr>
@@ -11824,7 +12369,29 @@
           <w:sz w:val="20"/>
           <w:szCs w:val="20"/>
         </w:rPr>
-        <w:t>along coastlines. Coastal flooding could ca</w:t>
+        <w:t>of the Delaware(</w:t>
+      </w:r>
+      <w:r>
+        <w:rPr>
+          <w:sz w:val="20"/>
+          <w:szCs w:val="20"/>
+        </w:rPr>
+        <w:t>美国特拉华州</w:t>
+      </w:r>
+      <w:r>
+        <w:rPr>
+          <w:rFonts w:hint="eastAsia"/>
+          <w:sz w:val="20"/>
+          <w:szCs w:val="20"/>
+        </w:rPr>
+        <w:t>)</w:t>
+      </w:r>
+      <w:r>
+        <w:rPr>
+          <w:sz w:val="20"/>
+          <w:szCs w:val="20"/>
+        </w:rPr>
+        <w:t xml:space="preserve"> </w:t>
       </w:r>
       <w:r>
         <w:rPr>
@@ -11832,16 +12399,22 @@
           <w:sz w:val="20"/>
           <w:szCs w:val="20"/>
         </w:rPr>
-        <w:t>use salt water to f 6</w:t>
-      </w:r>
-      <w:r>
-        <w:t>_</w:t>
-      </w:r>
-      <w:r>
-        <w:rPr>
-          <w:rFonts w:hint="eastAsia"/>
-        </w:rPr>
-        <w:t>____</w:t>
+        <w:t>and Chesapeake(</w:t>
+      </w:r>
+      <w:r>
+        <w:rPr>
+          <w:sz w:val="20"/>
+          <w:szCs w:val="20"/>
+        </w:rPr>
+        <w:t>切萨皮克市</w:t>
+      </w:r>
+      <w:r>
+        <w:rPr>
+          <w:rFonts w:ascii="宋体" w:eastAsia="宋体" w:hAnsi="宋体" w:cs="宋体" w:hint="eastAsia"/>
+          <w:sz w:val="20"/>
+          <w:szCs w:val="20"/>
+        </w:rPr>
+        <w:t>)</w:t>
       </w:r>
       <w:r>
         <w:rPr>
@@ -11849,7 +12422,13 @@
           <w:sz w:val="20"/>
           <w:szCs w:val="20"/>
         </w:rPr>
-        <w:t xml:space="preserve"> in</w:t>
+        <w:t xml:space="preserve">bays is thought to have </w:t>
+      </w:r>
+      <w:r>
+        <w:rPr>
+          <w:rFonts w:ascii="宋体" w:eastAsia="宋体" w:hAnsi="宋体" w:cs="宋体"/>
+        </w:rPr>
+        <w:t xml:space="preserve">decreased the number </w:t>
       </w:r>
       <w:r>
         <w:rPr>
@@ -11857,7 +12436,22 @@
           <w:sz w:val="20"/>
           <w:szCs w:val="20"/>
         </w:rPr>
-        <w:t>to areas with harmful salt? threatening plants and animals in those areas. For example, an increase in the salt content</w:t>
+        <w:t>of oysters(</w:t>
+      </w:r>
+      <w:r>
+        <w:rPr>
+          <w:sz w:val="20"/>
+          <w:szCs w:val="20"/>
+        </w:rPr>
+        <w:t>牡顿</w:t>
+      </w:r>
+      <w:r>
+        <w:rPr>
+          <w:rFonts w:ascii="宋体" w:eastAsia="宋体" w:hAnsi="宋体" w:cs="宋体" w:hint="eastAsia"/>
+          <w:sz w:val="20"/>
+          <w:szCs w:val="20"/>
+        </w:rPr>
+        <w:t>)</w:t>
       </w:r>
       <w:r>
         <w:rPr>
@@ -11865,367 +12459,205 @@
           <w:sz w:val="20"/>
           <w:szCs w:val="20"/>
         </w:rPr>
-        <w:t>(</w:t>
-      </w:r>
-      <w:r>
-        <w:rPr>
-          <w:sz w:val="20"/>
-          <w:szCs w:val="20"/>
-        </w:rPr>
-        <w:t>含量</w:t>
-      </w:r>
-      <w:r>
-        <w:rPr>
-          <w:rFonts w:ascii="宋体" w:eastAsia="宋体" w:hAnsi="宋体" w:cs="宋体" w:hint="eastAsia"/>
-          <w:sz w:val="20"/>
-          <w:szCs w:val="20"/>
-        </w:rPr>
-        <w:t>)</w:t>
-      </w:r>
-      <w:r>
-        <w:rPr>
-          <w:rFonts w:ascii="宋体" w:eastAsia="宋体" w:hAnsi="宋体" w:cs="宋体"/>
-          <w:sz w:val="20"/>
-          <w:szCs w:val="20"/>
-        </w:rPr>
-        <w:t>of the Delaware</w:t>
-      </w:r>
-      <w:r>
-        <w:rPr>
-          <w:rFonts w:ascii="宋体" w:eastAsia="宋体" w:hAnsi="宋体" w:cs="宋体"/>
-          <w:sz w:val="20"/>
-          <w:szCs w:val="20"/>
-        </w:rPr>
-        <w:t>(</w:t>
-      </w:r>
-      <w:r>
-        <w:rPr>
-          <w:sz w:val="20"/>
-          <w:szCs w:val="20"/>
-        </w:rPr>
-        <w:t>美国特拉华州</w:t>
-      </w:r>
-      <w:r>
-        <w:rPr>
-          <w:rFonts w:hint="eastAsia"/>
-          <w:sz w:val="20"/>
-          <w:szCs w:val="20"/>
-        </w:rPr>
-        <w:t>)</w:t>
-      </w:r>
-      <w:r>
-        <w:rPr>
-          <w:sz w:val="20"/>
-          <w:szCs w:val="20"/>
+        <w:t>able to live in those water.</w:t>
+      </w:r>
+    </w:p>
+    <w:p/>
+    <w:p>
+      <w:pPr>
+        <w:pStyle w:val="DefaultParagraph"/>
+        <w:ind w:firstLine="420"/>
+      </w:pPr>
+      <w:r>
+        <w:rPr>
+          <w:color w:val="0000FF"/>
+        </w:rPr>
+        <w:t>【考点】</w:t>
+      </w:r>
+    </w:p>
+    <w:p>
+      <w:pPr>
+        <w:pStyle w:val="DefaultParagraph"/>
+        <w:ind w:firstLine="420"/>
+      </w:pPr>
+      <w:r>
+        <w:rPr>
+          <w:color w:val="0000FF"/>
+        </w:rPr>
+        <w:t>【</w:t>
+      </w:r>
+      <w:r>
+        <w:rPr>
+          <w:rFonts w:hint="eastAsia"/>
+          <w:color w:val="0000FF"/>
+        </w:rPr>
+        <w:t>难易度</w:t>
+      </w:r>
+      <w:r>
+        <w:rPr>
+          <w:color w:val="0000FF"/>
+        </w:rPr>
+        <w:t>】</w:t>
+      </w:r>
+    </w:p>
+    <w:p>
+      <w:pPr>
+        <w:pStyle w:val="DefaultParagraph"/>
+        <w:ind w:firstLine="420"/>
+      </w:pPr>
+      <w:r>
+        <w:rPr>
+          <w:color w:val="0000FF"/>
+        </w:rPr>
+        <w:t>【分析】</w:t>
+      </w:r>
+    </w:p>
+    <w:p>
+      <w:pPr>
+        <w:pStyle w:val="DefaultParagraph"/>
+        <w:ind w:firstLine="420"/>
+      </w:pPr>
+      <w:r>
+        <w:rPr>
+          <w:color w:val="0000FF"/>
+        </w:rPr>
+        <w:t>【解答】</w:t>
+      </w:r>
+      <w:r>
+        <w:rPr>
+          <w:color w:val="0000FF"/>
+        </w:rPr>
+        <w:t>1</w:t>
+      </w:r>
+      <w:r>
+        <w:rPr>
+          <w:color w:val="0000FF"/>
+        </w:rPr>
+        <w:t>、</w:t>
+      </w:r>
+      <w:r>
+        <w:rPr>
+          <w:rFonts w:hint="eastAsia"/>
+          <w:color w:val="0000FF"/>
+        </w:rPr>
+        <w:t>higher</w:t>
+      </w:r>
+      <w:r>
+        <w:rPr>
+          <w:color w:val="0000FF"/>
+        </w:rPr>
+        <w:t xml:space="preserve">  2</w:t>
+      </w:r>
+      <w:r>
+        <w:rPr>
+          <w:color w:val="0000FF"/>
+        </w:rPr>
+        <w:t>、</w:t>
+      </w:r>
+      <w:r>
+        <w:rPr>
+          <w:rFonts w:hint="eastAsia"/>
+          <w:color w:val="0000FF"/>
+        </w:rPr>
+        <w:t>melt</w:t>
+      </w:r>
+      <w:r>
+        <w:rPr>
+          <w:color w:val="0000FF"/>
+        </w:rPr>
+        <w:t xml:space="preserve">  3</w:t>
+      </w:r>
+      <w:r>
+        <w:rPr>
+          <w:color w:val="0000FF"/>
+        </w:rPr>
+        <w:t>、</w:t>
+      </w:r>
+      <w:r>
+        <w:rPr>
+          <w:rFonts w:hint="eastAsia"/>
+          <w:color w:val="0000FF"/>
+        </w:rPr>
+        <w:t>slowly</w:t>
+      </w:r>
+      <w:r>
+        <w:rPr>
+          <w:color w:val="0000FF"/>
+        </w:rPr>
+        <w:t xml:space="preserve">  4</w:t>
+      </w:r>
+      <w:r>
+        <w:rPr>
+          <w:color w:val="0000FF"/>
+        </w:rPr>
+        <w:t>、</w:t>
+      </w:r>
+      <w:r>
+        <w:rPr>
+          <w:rFonts w:hint="eastAsia"/>
+          <w:color w:val="0000FF"/>
+        </w:rPr>
+        <w:t>rises</w:t>
+      </w:r>
+      <w:r>
+        <w:rPr>
+          <w:color w:val="0000FF"/>
+        </w:rPr>
+        <w:t xml:space="preserve">  5</w:t>
+      </w:r>
+      <w:r>
+        <w:rPr>
+          <w:color w:val="0000FF"/>
+        </w:rPr>
+        <w:t>、</w:t>
+      </w:r>
+      <w:r>
+        <w:rPr>
+          <w:rFonts w:hint="eastAsia"/>
+          <w:color w:val="0000FF"/>
+        </w:rPr>
+        <w:t>both</w:t>
+      </w:r>
+      <w:r>
+        <w:rPr>
+          <w:color w:val="0000FF"/>
+        </w:rPr>
+        <w:t xml:space="preserve">  6</w:t>
+      </w:r>
+      <w:r>
+        <w:rPr>
+          <w:color w:val="0000FF"/>
+        </w:rPr>
+        <w:t>、</w:t>
+      </w:r>
+      <w:r>
+        <w:rPr>
+          <w:rFonts w:hint="eastAsia"/>
+          <w:color w:val="0000FF"/>
+        </w:rPr>
+        <w:t>flow</w:t>
+      </w:r>
+    </w:p>
+    <w:p>
+      <w:pPr>
+        <w:pStyle w:val="DefaultParagraph"/>
+        <w:ind w:firstLine="320"/>
+      </w:pPr>
+      <w:r>
+        <w:rPr>
+          <w:rFonts w:hint="eastAsia"/>
+          <w:color w:val="0000FF"/>
         </w:rPr>
         <w:t xml:space="preserve"> </w:t>
       </w:r>
       <w:r>
         <w:rPr>
-          <w:rFonts w:ascii="宋体" w:eastAsia="宋体" w:hAnsi="宋体" w:cs="宋体"/>
-          <w:sz w:val="20"/>
-          <w:szCs w:val="20"/>
-        </w:rPr>
-        <w:t>and Chesapeake</w:t>
-      </w:r>
-      <w:r>
-        <w:rPr>
-          <w:rFonts w:ascii="宋体" w:eastAsia="宋体" w:hAnsi="宋体" w:cs="宋体"/>
-          <w:sz w:val="20"/>
-          <w:szCs w:val="20"/>
-        </w:rPr>
-        <w:t>(</w:t>
-      </w:r>
-      <w:r>
-        <w:rPr>
-          <w:sz w:val="20"/>
-          <w:szCs w:val="20"/>
-        </w:rPr>
-        <w:t>切萨皮克市</w:t>
-      </w:r>
-      <w:r>
-        <w:rPr>
-          <w:rFonts w:ascii="宋体" w:eastAsia="宋体" w:hAnsi="宋体" w:cs="宋体" w:hint="eastAsia"/>
-          <w:sz w:val="20"/>
-          <w:szCs w:val="20"/>
-        </w:rPr>
-        <w:t>)</w:t>
-      </w:r>
-      <w:r>
-        <w:rPr>
-          <w:rFonts w:ascii="宋体" w:eastAsia="宋体" w:hAnsi="宋体" w:cs="宋体"/>
-          <w:sz w:val="20"/>
-          <w:szCs w:val="20"/>
-        </w:rPr>
-        <w:t xml:space="preserve">bays is thought to have </w:t>
-      </w:r>
-      <w:r>
-        <w:rPr>
-          <w:rFonts w:ascii="宋体" w:eastAsia="宋体" w:hAnsi="宋体" w:cs="宋体"/>
-        </w:rPr>
-        <w:t xml:space="preserve">decreased the number </w:t>
-      </w:r>
-      <w:r>
-        <w:rPr>
-          <w:rFonts w:ascii="宋体" w:eastAsia="宋体" w:hAnsi="宋体" w:cs="宋体"/>
-          <w:sz w:val="20"/>
-          <w:szCs w:val="20"/>
-        </w:rPr>
-        <w:t>of oysters</w:t>
-      </w:r>
-      <w:r>
-        <w:rPr>
-          <w:rFonts w:ascii="宋体" w:eastAsia="宋体" w:hAnsi="宋体" w:cs="宋体"/>
-          <w:sz w:val="20"/>
-          <w:szCs w:val="20"/>
-        </w:rPr>
-        <w:t>(</w:t>
-      </w:r>
-      <w:r>
-        <w:rPr>
-          <w:sz w:val="20"/>
-          <w:szCs w:val="20"/>
-        </w:rPr>
-        <w:t>牡顿</w:t>
-      </w:r>
-      <w:r>
-        <w:rPr>
-          <w:rFonts w:ascii="宋体" w:eastAsia="宋体" w:hAnsi="宋体" w:cs="宋体" w:hint="eastAsia"/>
-          <w:sz w:val="20"/>
-          <w:szCs w:val="20"/>
-        </w:rPr>
-        <w:t>)</w:t>
-      </w:r>
-      <w:r>
-        <w:rPr>
-          <w:rFonts w:ascii="宋体" w:eastAsia="宋体" w:hAnsi="宋体" w:cs="宋体"/>
-          <w:sz w:val="20"/>
-          <w:szCs w:val="20"/>
-        </w:rPr>
-        <w:t>abl</w:t>
-      </w:r>
-      <w:r>
-        <w:rPr>
-          <w:rFonts w:ascii="宋体" w:eastAsia="宋体" w:hAnsi="宋体" w:cs="宋体"/>
-          <w:sz w:val="20"/>
-          <w:szCs w:val="20"/>
-        </w:rPr>
-        <w:t>e to live in those water.</w:t>
-      </w:r>
-    </w:p>
-    <w:p>
-      <w:pPr>
-        <w:rPr>
-          <w:rFonts w:hint="eastAsia"/>
-        </w:rPr>
-      </w:pPr>
-    </w:p>
-    <w:p>
-      <w:pPr>
-        <w:pStyle w:val="DefaultParagraph"/>
-        <w:ind w:firstLine="420"/>
-      </w:pPr>
-      <w:r>
-        <w:rPr>
-          <w:color w:val="0000FF"/>
-        </w:rPr>
-        <w:t>【考点】</w:t>
-      </w:r>
-    </w:p>
-    <w:p>
-      <w:pPr>
-        <w:pStyle w:val="DefaultParagraph"/>
-        <w:ind w:firstLine="420"/>
-      </w:pPr>
-      <w:r>
-        <w:rPr>
-          <w:color w:val="0000FF"/>
-        </w:rPr>
-        <w:t>【</w:t>
-      </w:r>
-      <w:r>
-        <w:rPr>
-          <w:rFonts w:hint="eastAsia"/>
-          <w:color w:val="0000FF"/>
-        </w:rPr>
-        <w:t>难易度</w:t>
-      </w:r>
-      <w:r>
-        <w:rPr>
-          <w:color w:val="0000FF"/>
-        </w:rPr>
-        <w:t>】</w:t>
-      </w:r>
-    </w:p>
-    <w:p>
-      <w:pPr>
-        <w:pStyle w:val="DefaultParagraph"/>
-        <w:ind w:firstLine="420"/>
-      </w:pPr>
-      <w:r>
-        <w:rPr>
-          <w:color w:val="0000FF"/>
-        </w:rPr>
-        <w:t>【分析】</w:t>
-      </w:r>
-    </w:p>
-    <w:p>
-      <w:pPr>
-        <w:pStyle w:val="DefaultParagraph"/>
-        <w:ind w:firstLine="420"/>
-        <w:rPr>
-          <w:rFonts w:hint="eastAsia"/>
-        </w:rPr>
-      </w:pPr>
-      <w:r>
-        <w:rPr>
-          <w:color w:val="0000FF"/>
-        </w:rPr>
-        <w:t>【解答】</w:t>
-      </w:r>
-      <w:r>
-        <w:rPr>
-          <w:color w:val="0000FF"/>
-        </w:rPr>
-        <w:t>1</w:t>
-      </w:r>
-      <w:r>
-        <w:rPr>
-          <w:color w:val="0000FF"/>
-        </w:rPr>
-        <w:t>、</w:t>
-      </w:r>
-      <w:r>
-        <w:rPr>
-          <w:rFonts w:hint="eastAsia"/>
-          <w:color w:val="0000FF"/>
-        </w:rPr>
-        <w:t>higher</w:t>
-      </w:r>
-      <w:r>
-        <w:rPr>
-          <w:color w:val="0000FF"/>
-        </w:rPr>
-        <w:t xml:space="preserve">  2</w:t>
-      </w:r>
-      <w:r>
-        <w:rPr>
-          <w:color w:val="0000FF"/>
-        </w:rPr>
-        <w:t>、</w:t>
-      </w:r>
-      <w:r>
-        <w:rPr>
-          <w:rFonts w:hint="eastAsia"/>
-          <w:color w:val="0000FF"/>
-        </w:rPr>
-        <w:t>melt</w:t>
-      </w:r>
-      <w:r>
-        <w:rPr>
-          <w:color w:val="0000FF"/>
-        </w:rPr>
-        <w:t xml:space="preserve">  3</w:t>
-      </w:r>
-      <w:r>
-        <w:rPr>
-          <w:color w:val="0000FF"/>
-        </w:rPr>
-        <w:t>、</w:t>
-      </w:r>
-      <w:r>
-        <w:rPr>
-          <w:rFonts w:hint="eastAsia"/>
-          <w:color w:val="0000FF"/>
-        </w:rPr>
-        <w:t>slowly</w:t>
-      </w:r>
-      <w:r>
-        <w:rPr>
-          <w:color w:val="0000FF"/>
-        </w:rPr>
-        <w:t xml:space="preserve">  4</w:t>
-      </w:r>
-      <w:r>
-        <w:rPr>
-          <w:color w:val="0000FF"/>
-        </w:rPr>
-        <w:t>、</w:t>
-      </w:r>
-      <w:r>
-        <w:rPr>
-          <w:rFonts w:hint="eastAsia"/>
-          <w:color w:val="0000FF"/>
-        </w:rPr>
-        <w:t>rises</w:t>
-      </w:r>
-      <w:r>
-        <w:rPr>
-          <w:color w:val="0000FF"/>
-        </w:rPr>
-        <w:t xml:space="preserve">  5</w:t>
-      </w:r>
-      <w:r>
-        <w:rPr>
-          <w:color w:val="0000FF"/>
-        </w:rPr>
-        <w:t>、</w:t>
-      </w:r>
-      <w:r>
-        <w:rPr>
-          <w:rFonts w:hint="eastAsia"/>
-          <w:color w:val="0000FF"/>
-        </w:rPr>
-        <w:t>both</w:t>
-      </w:r>
-      <w:r>
-        <w:rPr>
-          <w:color w:val="0000FF"/>
-        </w:rPr>
-        <w:t xml:space="preserve">  6</w:t>
-      </w:r>
-      <w:r>
-        <w:rPr>
-          <w:color w:val="0000FF"/>
-        </w:rPr>
-        <w:t>、</w:t>
-      </w:r>
-      <w:r>
-        <w:rPr>
-          <w:rFonts w:hint="eastAsia"/>
-          <w:color w:val="0000FF"/>
-        </w:rPr>
-        <w:t>flow</w:t>
-      </w:r>
-      <w:bookmarkStart w:id="7" w:name="_GoBack"/>
-      <w:bookmarkEnd w:id="7"/>
-    </w:p>
-    <w:p>
-      <w:pPr>
-        <w:pStyle w:val="DefaultParagraph"/>
-        <w:ind w:firstLine="320"/>
-      </w:pPr>
-      <w:r>
-        <w:rPr>
-          <w:rFonts w:hint="eastAsia"/>
-          <w:color w:val="0000FF"/>
-        </w:rPr>
-        <w:t xml:space="preserve"> </w:t>
-      </w:r>
-      <w:r>
-        <w:rPr>
           <w:color w:val="0000FF"/>
         </w:rPr>
         <w:t>【点评】</w:t>
       </w:r>
     </w:p>
-    <w:p>
-      <w:pPr>
-        <w:rPr>
-          <w:rFonts w:hint="eastAsia"/>
-        </w:rPr>
-      </w:pPr>
-    </w:p>
+    <w:p/>
     <w:sectPr>
       <w:pgSz w:w="11906" w:h="16838"/>
       <w:pgMar w:top="1440" w:right="1800" w:bottom="1440" w:left="1800" w:header="851" w:footer="992" w:gutter="0"/>
@@ -12375,6 +12807,95 @@
     </w:lvl>
   </w:abstractNum>
   <w:abstractNum w:abstractNumId="2">
+    <w:nsid w:val="10BB04F0"/>
+    <w:multiLevelType w:val="hybridMultilevel"/>
+    <w:tmpl w:val="6D468742"/>
+    <w:lvl w:ilvl="0" w:tplc="2084D142">
+      <w:start w:val="1"/>
+      <w:numFmt w:val="decimal"/>
+      <w:lvlText w:val="%1、"/>
+      <w:lvlJc w:val="left"/>
+      <w:pPr>
+        <w:ind w:left="780" w:hanging="360"/>
+      </w:pPr>
+      <w:rPr>
+        <w:rFonts w:hint="eastAsia"/>
+      </w:rPr>
+    </w:lvl>
+    <w:lvl w:ilvl="1" w:tplc="04090019" w:tentative="1">
+      <w:start w:val="1"/>
+      <w:numFmt w:val="lowerLetter"/>
+      <w:lvlText w:val="%2)"/>
+      <w:lvlJc w:val="left"/>
+      <w:pPr>
+        <w:ind w:left="1380" w:hanging="480"/>
+      </w:pPr>
+    </w:lvl>
+    <w:lvl w:ilvl="2" w:tplc="0409001B" w:tentative="1">
+      <w:start w:val="1"/>
+      <w:numFmt w:val="lowerRoman"/>
+      <w:lvlText w:val="%3."/>
+      <w:lvlJc w:val="right"/>
+      <w:pPr>
+        <w:ind w:left="1860" w:hanging="480"/>
+      </w:pPr>
+    </w:lvl>
+    <w:lvl w:ilvl="3" w:tplc="0409000F" w:tentative="1">
+      <w:start w:val="1"/>
+      <w:numFmt w:val="decimal"/>
+      <w:lvlText w:val="%4."/>
+      <w:lvlJc w:val="left"/>
+      <w:pPr>
+        <w:ind w:left="2340" w:hanging="480"/>
+      </w:pPr>
+    </w:lvl>
+    <w:lvl w:ilvl="4" w:tplc="04090019" w:tentative="1">
+      <w:start w:val="1"/>
+      <w:numFmt w:val="lowerLetter"/>
+      <w:lvlText w:val="%5)"/>
+      <w:lvlJc w:val="left"/>
+      <w:pPr>
+        <w:ind w:left="2820" w:hanging="480"/>
+      </w:pPr>
+    </w:lvl>
+    <w:lvl w:ilvl="5" w:tplc="0409001B" w:tentative="1">
+      <w:start w:val="1"/>
+      <w:numFmt w:val="lowerRoman"/>
+      <w:lvlText w:val="%6."/>
+      <w:lvlJc w:val="right"/>
+      <w:pPr>
+        <w:ind w:left="3300" w:hanging="480"/>
+      </w:pPr>
+    </w:lvl>
+    <w:lvl w:ilvl="6" w:tplc="0409000F" w:tentative="1">
+      <w:start w:val="1"/>
+      <w:numFmt w:val="decimal"/>
+      <w:lvlText w:val="%7."/>
+      <w:lvlJc w:val="left"/>
+      <w:pPr>
+        <w:ind w:left="3780" w:hanging="480"/>
+      </w:pPr>
+    </w:lvl>
+    <w:lvl w:ilvl="7" w:tplc="04090019" w:tentative="1">
+      <w:start w:val="1"/>
+      <w:numFmt w:val="lowerLetter"/>
+      <w:lvlText w:val="%8)"/>
+      <w:lvlJc w:val="left"/>
+      <w:pPr>
+        <w:ind w:left="4260" w:hanging="480"/>
+      </w:pPr>
+    </w:lvl>
+    <w:lvl w:ilvl="8" w:tplc="0409001B" w:tentative="1">
+      <w:start w:val="1"/>
+      <w:numFmt w:val="lowerRoman"/>
+      <w:lvlText w:val="%9."/>
+      <w:lvlJc w:val="right"/>
+      <w:pPr>
+        <w:ind w:left="4740" w:hanging="480"/>
+      </w:pPr>
+    </w:lvl>
+  </w:abstractNum>
+  <w:abstractNum w:abstractNumId="3">
     <w:nsid w:val="170C6E54"/>
     <w:multiLevelType w:val="multilevel"/>
     <w:tmpl w:val="170C6E54"/>
@@ -12442,7 +12963,7 @@
       <w:lvlJc w:val="left"/>
     </w:lvl>
   </w:abstractNum>
-  <w:abstractNum w:abstractNumId="3">
+  <w:abstractNum w:abstractNumId="4">
     <w:nsid w:val="34BA0AA8"/>
     <w:multiLevelType w:val="multilevel"/>
     <w:tmpl w:val="34BA0AA8"/>
@@ -12510,7 +13031,7 @@
       <w:lvlJc w:val="left"/>
     </w:lvl>
   </w:abstractNum>
-  <w:abstractNum w:abstractNumId="4">
+  <w:abstractNum w:abstractNumId="5">
     <w:nsid w:val="37934216"/>
     <w:multiLevelType w:val="multilevel"/>
     <w:tmpl w:val="37934216"/>
@@ -12578,7 +13099,7 @@
       <w:lvlJc w:val="left"/>
     </w:lvl>
   </w:abstractNum>
-  <w:abstractNum w:abstractNumId="5">
+  <w:abstractNum w:abstractNumId="6">
     <w:nsid w:val="48552FBF"/>
     <w:multiLevelType w:val="multilevel"/>
     <w:tmpl w:val="48552FBF"/>
@@ -12646,7 +13167,7 @@
       <w:lvlJc w:val="left"/>
     </w:lvl>
   </w:abstractNum>
-  <w:abstractNum w:abstractNumId="6">
+  <w:abstractNum w:abstractNumId="7">
     <w:nsid w:val="4FF35C0A"/>
     <w:multiLevelType w:val="multilevel"/>
     <w:tmpl w:val="743026AD"/>
@@ -12714,7 +13235,7 @@
       <w:lvlJc w:val="left"/>
     </w:lvl>
   </w:abstractNum>
-  <w:abstractNum w:abstractNumId="7">
+  <w:abstractNum w:abstractNumId="8">
     <w:nsid w:val="56F421CF"/>
     <w:multiLevelType w:val="multilevel"/>
     <w:tmpl w:val="56F421CF"/>
@@ -12782,7 +13303,7 @@
       <w:lvlJc w:val="left"/>
     </w:lvl>
   </w:abstractNum>
-  <w:abstractNum w:abstractNumId="8">
+  <w:abstractNum w:abstractNumId="9">
     <w:nsid w:val="57116E3D"/>
     <w:multiLevelType w:val="hybridMultilevel"/>
     <w:tmpl w:val="A05C89B8"/>
@@ -12871,7 +13392,7 @@
       </w:pPr>
     </w:lvl>
   </w:abstractNum>
-  <w:abstractNum w:abstractNumId="9">
+  <w:abstractNum w:abstractNumId="10">
     <w:nsid w:val="5F551679"/>
     <w:multiLevelType w:val="multilevel"/>
     <w:tmpl w:val="5F551679"/>
@@ -12939,7 +13460,7 @@
       <w:lvlJc w:val="left"/>
     </w:lvl>
   </w:abstractNum>
-  <w:abstractNum w:abstractNumId="10">
+  <w:abstractNum w:abstractNumId="11">
     <w:nsid w:val="605A2B4D"/>
     <w:multiLevelType w:val="multilevel"/>
     <w:tmpl w:val="605A2B4D"/>
@@ -13007,7 +13528,7 @@
       <w:lvlJc w:val="left"/>
     </w:lvl>
   </w:abstractNum>
-  <w:abstractNum w:abstractNumId="11">
+  <w:abstractNum w:abstractNumId="12">
     <w:nsid w:val="69884DEC"/>
     <w:multiLevelType w:val="multilevel"/>
     <w:tmpl w:val="69884DEC"/>
@@ -13075,7 +13596,7 @@
       <w:lvlJc w:val="left"/>
     </w:lvl>
   </w:abstractNum>
-  <w:abstractNum w:abstractNumId="12">
+  <w:abstractNum w:abstractNumId="13">
     <w:nsid w:val="6AC26975"/>
     <w:multiLevelType w:val="multilevel"/>
     <w:tmpl w:val="6AC26975"/>
@@ -13143,7 +13664,7 @@
       <w:lvlJc w:val="left"/>
     </w:lvl>
   </w:abstractNum>
-  <w:abstractNum w:abstractNumId="13">
+  <w:abstractNum w:abstractNumId="14">
     <w:nsid w:val="6FFF651D"/>
     <w:multiLevelType w:val="multilevel"/>
     <w:tmpl w:val="6FFF651D"/>
@@ -13211,7 +13732,7 @@
       <w:lvlJc w:val="left"/>
     </w:lvl>
   </w:abstractNum>
-  <w:abstractNum w:abstractNumId="14">
+  <w:abstractNum w:abstractNumId="15">
     <w:nsid w:val="704A1B51"/>
     <w:multiLevelType w:val="multilevel"/>
     <w:tmpl w:val="704A1B51"/>
@@ -13279,7 +13800,7 @@
       <w:lvlJc w:val="left"/>
     </w:lvl>
   </w:abstractNum>
-  <w:abstractNum w:abstractNumId="15">
+  <w:abstractNum w:abstractNumId="16">
     <w:nsid w:val="743026AD"/>
     <w:multiLevelType w:val="multilevel"/>
     <w:tmpl w:val="743026AD"/>
@@ -13347,7 +13868,7 @@
       <w:lvlJc w:val="left"/>
     </w:lvl>
   </w:abstractNum>
-  <w:abstractNum w:abstractNumId="16">
+  <w:abstractNum w:abstractNumId="17">
     <w:nsid w:val="7BFD5E0D"/>
     <w:multiLevelType w:val="multilevel"/>
     <w:tmpl w:val="7BFD5E0D"/>
@@ -13416,55 +13937,58 @@
     </w:lvl>
   </w:abstractNum>
   <w:num w:numId="1">
-    <w:abstractNumId w:val="15"/>
+    <w:abstractNumId w:val="16"/>
   </w:num>
   <w:num w:numId="2">
+    <w:abstractNumId w:val="11"/>
+  </w:num>
+  <w:num w:numId="3">
+    <w:abstractNumId w:val="4"/>
+  </w:num>
+  <w:num w:numId="4">
+    <w:abstractNumId w:val="8"/>
+  </w:num>
+  <w:num w:numId="5">
+    <w:abstractNumId w:val="6"/>
+  </w:num>
+  <w:num w:numId="6">
     <w:abstractNumId w:val="10"/>
   </w:num>
-  <w:num w:numId="3">
-    <w:abstractNumId w:val="3"/>
-  </w:num>
-  <w:num w:numId="4">
-    <w:abstractNumId w:val="7"/>
-  </w:num>
-  <w:num w:numId="5">
-    <w:abstractNumId w:val="5"/>
-  </w:num>
-  <w:num w:numId="6">
-    <w:abstractNumId w:val="9"/>
-  </w:num>
   <w:num w:numId="7">
-    <w:abstractNumId w:val="11"/>
+    <w:abstractNumId w:val="12"/>
   </w:num>
   <w:num w:numId="8">
-    <w:abstractNumId w:val="14"/>
+    <w:abstractNumId w:val="15"/>
   </w:num>
   <w:num w:numId="9">
     <w:abstractNumId w:val="0"/>
   </w:num>
   <w:num w:numId="10">
-    <w:abstractNumId w:val="16"/>
+    <w:abstractNumId w:val="17"/>
   </w:num>
   <w:num w:numId="11">
     <w:abstractNumId w:val="1"/>
   </w:num>
   <w:num w:numId="12">
-    <w:abstractNumId w:val="4"/>
+    <w:abstractNumId w:val="5"/>
   </w:num>
   <w:num w:numId="13">
-    <w:abstractNumId w:val="2"/>
+    <w:abstractNumId w:val="3"/>
   </w:num>
   <w:num w:numId="14">
-    <w:abstractNumId w:val="12"/>
+    <w:abstractNumId w:val="13"/>
   </w:num>
   <w:num w:numId="15">
-    <w:abstractNumId w:val="13"/>
+    <w:abstractNumId w:val="14"/>
   </w:num>
   <w:num w:numId="16">
-    <w:abstractNumId w:val="6"/>
+    <w:abstractNumId w:val="7"/>
   </w:num>
   <w:num w:numId="17">
-    <w:abstractNumId w:val="8"/>
+    <w:abstractNumId w:val="9"/>
+  </w:num>
+  <w:num w:numId="18">
+    <w:abstractNumId w:val="2"/>
   </w:num>
 </w:numbering>
 </file>
@@ -13499,11 +14023,54 @@
     <w:lsdException w:name="Emphasis" w:qFormat="1"/>
     <w:lsdException w:name="HTML Top of Form" w:semiHidden="1" w:uiPriority="99" w:unhideWhenUsed="1"/>
     <w:lsdException w:name="HTML Bottom of Form" w:semiHidden="1" w:uiPriority="99" w:unhideWhenUsed="1"/>
-    <w:lsdException w:name="Normal Table" w:semiHidden="1"/>
+    <w:lsdException w:name="Normal Table" w:semiHidden="1" w:unhideWhenUsed="1"/>
     <w:lsdException w:name="No List" w:semiHidden="1" w:uiPriority="99" w:unhideWhenUsed="1"/>
     <w:lsdException w:name="Outline List 1" w:semiHidden="1" w:uiPriority="99" w:unhideWhenUsed="1"/>
     <w:lsdException w:name="Outline List 2" w:semiHidden="1" w:uiPriority="99" w:unhideWhenUsed="1"/>
     <w:lsdException w:name="Outline List 3" w:semiHidden="1" w:uiPriority="99" w:unhideWhenUsed="1"/>
+    <w:lsdException w:name="Table Simple 1" w:semiHidden="1" w:unhideWhenUsed="1"/>
+    <w:lsdException w:name="Table Simple 2" w:semiHidden="1" w:unhideWhenUsed="1"/>
+    <w:lsdException w:name="Table Simple 3" w:semiHidden="1" w:unhideWhenUsed="1"/>
+    <w:lsdException w:name="Table Classic 1" w:semiHidden="1" w:unhideWhenUsed="1"/>
+    <w:lsdException w:name="Table Classic 2" w:semiHidden="1" w:unhideWhenUsed="1"/>
+    <w:lsdException w:name="Table Classic 3" w:semiHidden="1" w:unhideWhenUsed="1"/>
+    <w:lsdException w:name="Table Classic 4" w:semiHidden="1" w:unhideWhenUsed="1"/>
+    <w:lsdException w:name="Table Colorful 1" w:semiHidden="1" w:unhideWhenUsed="1"/>
+    <w:lsdException w:name="Table Colorful 2" w:semiHidden="1" w:unhideWhenUsed="1"/>
+    <w:lsdException w:name="Table Colorful 3" w:semiHidden="1" w:unhideWhenUsed="1"/>
+    <w:lsdException w:name="Table Columns 1" w:semiHidden="1" w:unhideWhenUsed="1"/>
+    <w:lsdException w:name="Table Columns 2" w:semiHidden="1" w:unhideWhenUsed="1"/>
+    <w:lsdException w:name="Table Columns 3" w:semiHidden="1" w:unhideWhenUsed="1"/>
+    <w:lsdException w:name="Table Columns 4" w:semiHidden="1" w:unhideWhenUsed="1"/>
+    <w:lsdException w:name="Table Columns 5" w:semiHidden="1" w:unhideWhenUsed="1"/>
+    <w:lsdException w:name="Table Grid 1" w:semiHidden="1" w:unhideWhenUsed="1"/>
+    <w:lsdException w:name="Table Grid 2" w:semiHidden="1" w:unhideWhenUsed="1"/>
+    <w:lsdException w:name="Table Grid 3" w:semiHidden="1" w:unhideWhenUsed="1"/>
+    <w:lsdException w:name="Table Grid 4" w:semiHidden="1" w:unhideWhenUsed="1"/>
+    <w:lsdException w:name="Table Grid 5" w:semiHidden="1" w:unhideWhenUsed="1"/>
+    <w:lsdException w:name="Table Grid 6" w:semiHidden="1" w:unhideWhenUsed="1"/>
+    <w:lsdException w:name="Table Grid 7" w:semiHidden="1" w:unhideWhenUsed="1"/>
+    <w:lsdException w:name="Table Grid 8" w:semiHidden="1" w:unhideWhenUsed="1"/>
+    <w:lsdException w:name="Table List 1" w:semiHidden="1" w:unhideWhenUsed="1"/>
+    <w:lsdException w:name="Table List 2" w:semiHidden="1" w:unhideWhenUsed="1"/>
+    <w:lsdException w:name="Table List 3" w:semiHidden="1" w:unhideWhenUsed="1"/>
+    <w:lsdException w:name="Table List 4" w:semiHidden="1" w:unhideWhenUsed="1"/>
+    <w:lsdException w:name="Table List 5" w:semiHidden="1" w:unhideWhenUsed="1"/>
+    <w:lsdException w:name="Table List 6" w:semiHidden="1" w:unhideWhenUsed="1"/>
+    <w:lsdException w:name="Table List 7" w:semiHidden="1" w:unhideWhenUsed="1"/>
+    <w:lsdException w:name="Table List 8" w:semiHidden="1" w:unhideWhenUsed="1"/>
+    <w:lsdException w:name="Table 3D effects 1" w:semiHidden="1" w:unhideWhenUsed="1"/>
+    <w:lsdException w:name="Table 3D effects 2" w:semiHidden="1" w:unhideWhenUsed="1"/>
+    <w:lsdException w:name="Table 3D effects 3" w:semiHidden="1" w:unhideWhenUsed="1"/>
+    <w:lsdException w:name="Table Contemporary" w:semiHidden="1" w:unhideWhenUsed="1"/>
+    <w:lsdException w:name="Table Elegant" w:semiHidden="1" w:unhideWhenUsed="1"/>
+    <w:lsdException w:name="Table Professional" w:semiHidden="1" w:unhideWhenUsed="1"/>
+    <w:lsdException w:name="Table Subtle 1" w:semiHidden="1" w:unhideWhenUsed="1"/>
+    <w:lsdException w:name="Table Subtle 2" w:semiHidden="1" w:unhideWhenUsed="1"/>
+    <w:lsdException w:name="Table Web 1" w:semiHidden="1" w:unhideWhenUsed="1"/>
+    <w:lsdException w:name="Table Web 2" w:semiHidden="1" w:unhideWhenUsed="1"/>
+    <w:lsdException w:name="Table Web 3" w:semiHidden="1" w:unhideWhenUsed="1"/>
+    <w:lsdException w:name="Table Theme" w:semiHidden="1" w:unhideWhenUsed="1"/>
     <w:lsdException w:name="Note Level 1" w:semiHidden="1" w:uiPriority="99" w:unhideWhenUsed="1"/>
     <w:lsdException w:name="Note Level 2" w:semiHidden="1" w:uiPriority="99" w:unhideWhenUsed="1"/>
     <w:lsdException w:name="Note Level 3" w:uiPriority="60"/>
@@ -13745,12 +14312,17 @@
   </w:style>
   <w:style w:type="character" w:default="1" w:styleId="a0">
     <w:name w:val="Default Paragraph Font"/>
+    <w:uiPriority w:val="1"/>
     <w:semiHidden/>
+    <w:unhideWhenUsed/>
   </w:style>
   <w:style w:type="table" w:default="1" w:styleId="a1">
     <w:name w:val="Normal Table"/>
+    <w:uiPriority w:val="99"/>
     <w:semiHidden/>
+    <w:unhideWhenUsed/>
     <w:tblPr>
+      <w:tblInd w:w="0" w:type="dxa"/>
       <w:tblCellMar>
         <w:top w:w="0" w:type="dxa"/>
         <w:left w:w="108" w:type="dxa"/>

--- a/过关冲刺-九年级下/第一单元测试卷.docx
+++ b/过关冲刺-九年级下/第一单元测试卷.docx
@@ -7626,9 +7626,6 @@
       <w:pPr>
         <w:pStyle w:val="DefaultParagraph"/>
         <w:ind w:firstLine="420"/>
-        <w:rPr>
-          <w:rFonts w:hint="eastAsia"/>
-        </w:rPr>
       </w:pPr>
       <w:r>
         <w:rPr>
@@ -8161,19 +8158,7 @@
         <w:rPr>
           <w:color w:val="0000FF"/>
         </w:rPr>
-        <w:t xml:space="preserve"> </w:t>
-      </w:r>
-      <w:r>
-        <w:rPr>
-          <w:color w:val="0000FF"/>
-        </w:rPr>
-        <w:t>Without the greenhouse effect? the Earth would not be warm enough for humans to live</w:t>
-      </w:r>
-      <w:r>
-        <w:rPr>
-          <w:color w:val="0000FF"/>
-        </w:rPr>
-        <w:t xml:space="preserve"> </w:t>
+        <w:t xml:space="preserve"> Without the greenhouse effect? the Earth would not be warm enough for humans to live </w:t>
       </w:r>
       <w:r>
         <w:rPr>
@@ -8309,9 +8294,6 @@
       <w:pPr>
         <w:pStyle w:val="DefaultParagraph"/>
         <w:ind w:firstLine="420"/>
-        <w:rPr>
-          <w:rFonts w:hint="eastAsia"/>
-        </w:rPr>
       </w:pPr>
     </w:p>
     <w:p>
@@ -9044,9 +9026,6 @@
       <w:pPr>
         <w:pStyle w:val="DefaultParagraph"/>
         <w:ind w:firstLine="420"/>
-        <w:rPr>
-          <w:rFonts w:hint="eastAsia"/>
-        </w:rPr>
       </w:pPr>
       <w:r>
         <w:rPr>
@@ -9317,25 +9296,7 @@
         <w:rPr>
           <w:color w:val="0000FF"/>
         </w:rPr>
-        <w:t>. For example, you can take aspirin to get rid of</w:t>
-      </w:r>
-      <w:r>
-        <w:rPr>
-          <w:color w:val="0000FF"/>
-        </w:rPr>
-        <w:t xml:space="preserve"> </w:t>
-      </w:r>
-      <w:r>
-        <w:rPr>
-          <w:color w:val="0000FF"/>
-        </w:rPr>
-        <w:t>your headache.</w:t>
-      </w:r>
-      <w:r>
-        <w:rPr>
-          <w:color w:val="0000FF"/>
-        </w:rPr>
-        <w:t xml:space="preserve"> </w:t>
+        <w:t xml:space="preserve">. For example, you can take aspirin to get rid of your headache. </w:t>
       </w:r>
       <w:r>
         <w:rPr>
@@ -9515,7 +9476,6 @@
           <w:numId w:val="18"/>
         </w:numPr>
         <w:rPr>
-          <w:rFonts w:hint="eastAsia"/>
           <w:color w:val="0000FF"/>
         </w:rPr>
       </w:pPr>
@@ -9870,9 +9830,6 @@
       <w:pPr>
         <w:pStyle w:val="DefaultParagraph"/>
         <w:ind w:firstLine="420"/>
-        <w:rPr>
-          <w:rFonts w:hint="eastAsia"/>
-        </w:rPr>
       </w:pPr>
       <w:r>
         <w:rPr>
@@ -10009,8 +9966,6 @@
         </w:rPr>
         <w:t>各有不同。</w:t>
       </w:r>
-      <w:bookmarkStart w:id="9" w:name="_GoBack"/>
-      <w:bookmarkEnd w:id="9"/>
     </w:p>
     <w:p>
       <w:pPr>
@@ -10102,13 +10057,7 @@
         <w:rPr>
           <w:color w:val="0000FF"/>
         </w:rPr>
-        <w:t xml:space="preserve"> </w:t>
-      </w:r>
-      <w:r>
-        <w:rPr>
-          <w:color w:val="0000FF"/>
-        </w:rPr>
-        <w:t>Climate describes the total of all weather existing over a period of years in a place</w:t>
+        <w:t xml:space="preserve"> Climate describes the total of all weather existing over a period of years in a place</w:t>
       </w:r>
     </w:p>
     <w:p>
@@ -10400,6 +10349,22 @@
         </w:rPr>
         <w:t>【点评】</w:t>
       </w:r>
+      <w:r>
+        <w:rPr>
+          <w:rFonts w:hint="eastAsia"/>
+          <w:color w:val="0000FF"/>
+        </w:rPr>
+        <w:t>这类阅读单选题考查的是学生对文章细节和整体性的理解和把握，读懂问题，通过对文章细节及上下文的审读，便很容易题找到答</w:t>
+      </w:r>
+      <w:r>
+        <w:rPr>
+          <w:rFonts w:hint="eastAsia"/>
+          <w:color w:val="0000FF"/>
+        </w:rPr>
+        <w:t>案。</w:t>
+      </w:r>
+      <w:bookmarkStart w:id="9" w:name="_GoBack"/>
+      <w:bookmarkEnd w:id="9"/>
     </w:p>
     <w:p>
       <w:pPr>
@@ -12272,16 +12237,8 @@
           <w:sz w:val="20"/>
           <w:szCs w:val="20"/>
         </w:rPr>
-        <w:t xml:space="preserve">Sea level may rise between several inches and as much as 3 feet during the </w:t>
-      </w:r>
-      <w:r>
-        <w:rPr>
-          <w:rFonts w:ascii="宋体" w:eastAsia="宋体" w:hAnsi="宋体" w:cs="宋体"/>
-          <w:sz w:val="20"/>
-          <w:szCs w:val="20"/>
-        </w:rPr>
         <w:lastRenderedPageBreak/>
-        <w:t>next century. This will affect b 5</w:t>
+        <w:t>Sea level may rise between several inches and as much as 3 feet during the next century. This will affect b 5</w:t>
       </w:r>
       <w:r>
         <w:t>_</w:t>

--- a/过关冲刺-九年级下/第一单元测试卷.docx
+++ b/过关冲刺-九年级下/第一单元测试卷.docx
@@ -1,6 +1,6 @@
 
 <file path=word/document.xml><?xml version="1.0" encoding="utf-8"?>
-<w:document xmlns:wpc="http://schemas.microsoft.com/office/word/2010/wordprocessingCanvas" xmlns:mo="http://schemas.microsoft.com/office/mac/office/2008/main" xmlns:mc="http://schemas.openxmlformats.org/markup-compatibility/2006" xmlns:mv="urn:schemas-microsoft-com:mac:vml" xmlns:o="urn:schemas-microsoft-com:office:office" xmlns:r="http://schemas.openxmlformats.org/officeDocument/2006/relationships" xmlns:m="http://schemas.openxmlformats.org/officeDocument/2006/math" xmlns:v="urn:schemas-microsoft-com:vml" xmlns:wp14="http://schemas.microsoft.com/office/word/2010/wordprocessingDrawing" xmlns:wp="http://schemas.openxmlformats.org/drawingml/2006/wordprocessingDrawing" xmlns:w10="urn:schemas-microsoft-com:office:word" xmlns:w="http://schemas.openxmlformats.org/wordprocessingml/2006/main" xmlns:w14="http://schemas.microsoft.com/office/word/2010/wordml" xmlns:w15="http://schemas.microsoft.com/office/word/2012/wordml" xmlns:wpg="http://schemas.microsoft.com/office/word/2010/wordprocessingGroup" xmlns:wpi="http://schemas.microsoft.com/office/word/2010/wordprocessingInk" xmlns:wne="http://schemas.microsoft.com/office/word/2006/wordml" xmlns:wps="http://schemas.microsoft.com/office/word/2010/wordprocessingShape" mc:Ignorable="w14 w15 wp14">
+<w:document xmlns:ve="http://schemas.openxmlformats.org/markup-compatibility/2006" xmlns:o="urn:schemas-microsoft-com:office:office" xmlns:r="http://schemas.openxmlformats.org/officeDocument/2006/relationships" xmlns:m="http://schemas.openxmlformats.org/officeDocument/2006/math" xmlns:v="urn:schemas-microsoft-com:vml" xmlns:wp="http://schemas.openxmlformats.org/drawingml/2006/wordprocessingDrawing" xmlns:w10="urn:schemas-microsoft-com:office:word" xmlns:w="http://schemas.openxmlformats.org/wordprocessingml/2006/main" xmlns:wne="http://schemas.microsoft.com/office/word/2006/wordml">
   <w:body>
     <w:p>
       <w:pPr>
@@ -39,224 +39,101 @@
           <w:noProof/>
           <w:lang w:eastAsia="zh-CN" w:bidi="ar-SA"/>
         </w:rPr>
-        <mc:AlternateContent>
-          <mc:Choice Requires="wps">
-            <w:drawing>
-              <wp:anchor distT="0" distB="0" distL="63500" distR="1511935" simplePos="0" relativeHeight="251654656" behindDoc="1" locked="0" layoutInCell="1" allowOverlap="1" wp14:anchorId="3963B9DB" wp14:editId="41DDE2A5">
-                <wp:simplePos x="0" y="0"/>
-                <wp:positionH relativeFrom="margin">
-                  <wp:posOffset>83820</wp:posOffset>
-                </wp:positionH>
-                <wp:positionV relativeFrom="paragraph">
-                  <wp:posOffset>-248920</wp:posOffset>
-                </wp:positionV>
-                <wp:extent cx="1341120" cy="731520"/>
-                <wp:effectExtent l="0" t="0" r="0" b="0"/>
-                <wp:wrapSquare wrapText="right"/>
-                <wp:docPr id="91" name="Text Box 27"/>
-                <wp:cNvGraphicFramePr>
-                  <a:graphicFrameLocks xmlns:a="http://schemas.openxmlformats.org/drawingml/2006/main"/>
-                </wp:cNvGraphicFramePr>
-                <a:graphic xmlns:a="http://schemas.openxmlformats.org/drawingml/2006/main">
-                  <a:graphicData uri="http://schemas.microsoft.com/office/word/2010/wordprocessingShape">
-                    <wps:wsp>
-                      <wps:cNvSpPr txBox="1">
-                        <a:spLocks noChangeArrowheads="1"/>
-                      </wps:cNvSpPr>
-                      <wps:spPr bwMode="auto">
-                        <a:xfrm>
-                          <a:off x="0" y="0"/>
-                          <a:ext cx="1341120" cy="731520"/>
-                        </a:xfrm>
-                        <a:prstGeom prst="rect">
-                          <a:avLst/>
-                        </a:prstGeom>
-                        <a:noFill/>
-                        <a:ln>
-                          <a:noFill/>
-                        </a:ln>
-                      </wps:spPr>
-                      <wps:txbx>
-                        <w:txbxContent>
-                          <w:p>
-                            <w:pPr>
-                              <w:pStyle w:val="140"/>
-                              <w:shd w:val="clear" w:color="auto" w:fill="auto"/>
-                              <w:spacing w:after="32" w:line="220" w:lineRule="exact"/>
-                            </w:pPr>
-                            <w:r>
-                              <w:rPr>
-                                <w:rStyle w:val="14-2ptExact"/>
-                              </w:rPr>
-                              <w:t>凑？馨鼓</w:t>
-                            </w:r>
-                            <w:r>
-                              <w:rPr>
-                                <w:rStyle w:val="1410pt"/>
-                                <w:lang w:val="zh-TW" w:eastAsia="zh-TW" w:bidi="zh-TW"/>
-                              </w:rPr>
-                              <w:t>:</w:t>
-                            </w:r>
-                            <w:r>
-                              <w:rPr>
-                                <w:rStyle w:val="144ptExact"/>
-                              </w:rPr>
-                              <w:t>裔</w:t>
-                            </w:r>
-                            <w:r>
-                              <w:rPr>
-                                <w:rStyle w:val="1410pt"/>
-                                <w:lang w:val="zh-TW" w:eastAsia="zh-TW" w:bidi="zh-TW"/>
-                              </w:rPr>
-                              <w:t>?</w:t>
-                            </w:r>
-                            <w:r>
-                              <w:rPr>
-                                <w:rStyle w:val="144ptExact"/>
-                              </w:rPr>
-                              <w:t>襄</w:t>
-                            </w:r>
-                            <w:r>
-                              <w:rPr>
-                                <w:rStyle w:val="1410pt"/>
-                                <w:lang w:val="zh-TW" w:eastAsia="zh-TW" w:bidi="zh-TW"/>
-                              </w:rPr>
-                              <w:t>:</w:t>
-                            </w:r>
-                            <w:r>
-                              <w:rPr>
-                                <w:rStyle w:val="144ptExact"/>
-                              </w:rPr>
-                              <w:t>貧纖纖錄麵</w:t>
-                            </w:r>
-                            <w:r>
-                              <w:rPr>
-                                <w:rStyle w:val="1410pt"/>
-                                <w:lang w:eastAsia="zh-CN"/>
-                              </w:rPr>
-                              <w:t>|fi</w:t>
-                            </w:r>
-                          </w:p>
-                          <w:p>
-                            <w:pPr>
-                              <w:pStyle w:val="180"/>
-                              <w:shd w:val="clear" w:color="auto" w:fill="auto"/>
-                              <w:spacing w:after="0" w:line="340" w:lineRule="exact"/>
-                              <w:jc w:val="left"/>
-                            </w:pPr>
-                            <w:r>
-                              <w:rPr>
-                                <w:rStyle w:val="18Exact"/>
-                              </w:rPr>
-                              <w:t>毺褰减)調^_翁</w:t>
-                            </w:r>
-                          </w:p>
-                        </w:txbxContent>
-                      </wps:txbx>
-                      <wps:bodyPr rot="0" vert="horz" wrap="square" lIns="0" tIns="0" rIns="0" bIns="0" anchor="t" anchorCtr="0" upright="1">
-                        <a:spAutoFit/>
-                      </wps:bodyPr>
-                    </wps:wsp>
-                  </a:graphicData>
-                </a:graphic>
-                <wp14:sizeRelH relativeFrom="page">
-                  <wp14:pctWidth>0</wp14:pctWidth>
-                </wp14:sizeRelH>
-                <wp14:sizeRelV relativeFrom="page">
-                  <wp14:pctHeight>0</wp14:pctHeight>
-                </wp14:sizeRelV>
-              </wp:anchor>
-            </w:drawing>
-          </mc:Choice>
-          <mc:Fallback>
-            <w:pict>
-              <v:shapetype w14:anchorId="3963B9DB" id="_x0000_t202" coordsize="21600,21600" o:spt="202" path="m0,0l0,21600,21600,21600,21600,0xe">
-                <v:stroke joinstyle="miter"/>
-                <v:path gradientshapeok="t" o:connecttype="rect"/>
-              </v:shapetype>
-              <v:shape id="Text_x0020_Box_x0020_27" o:spid="_x0000_s1026" type="#_x0000_t202" style="position:absolute;left:0;text-align:left;margin-left:6.6pt;margin-top:-19.55pt;width:105.6pt;height:57.6pt;z-index:-251661824;visibility:visible;mso-wrap-style:square;mso-width-percent:0;mso-height-percent:0;mso-wrap-distance-left:5pt;mso-wrap-distance-top:0;mso-wrap-distance-right:119.05pt;mso-wrap-distance-bottom:0;mso-position-horizontal:absolute;mso-position-horizontal-relative:margin;mso-position-vertical:absolute;mso-position-vertical-relative:text;mso-width-percent:0;mso-height-percent:0;mso-width-relative:page;mso-height-relative:page;v-text-anchor:top" o:gfxdata="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" filled="f" stroked="f">
-                <v:textbox style="mso-fit-shape-to-text:t" inset="0,0,0,0">
-                  <w:txbxContent>
-                    <w:p>
-                      <w:pPr>
-                        <w:pStyle w:val="140"/>
-                        <w:shd w:val="clear" w:color="auto" w:fill="auto"/>
-                        <w:spacing w:after="32" w:line="220" w:lineRule="exact"/>
-                      </w:pPr>
-                      <w:r>
-                        <w:rPr>
-                          <w:rStyle w:val="14-2ptExact"/>
-                        </w:rPr>
-                        <w:t>凑？馨鼓</w:t>
-                      </w:r>
-                      <w:r>
-                        <w:rPr>
-                          <w:rStyle w:val="1410pt"/>
-                          <w:lang w:val="zh-TW" w:eastAsia="zh-TW" w:bidi="zh-TW"/>
-                        </w:rPr>
-                        <w:t>:</w:t>
-                      </w:r>
-                      <w:r>
-                        <w:rPr>
-                          <w:rStyle w:val="144ptExact"/>
-                        </w:rPr>
-                        <w:t>裔</w:t>
-                      </w:r>
-                      <w:r>
-                        <w:rPr>
-                          <w:rStyle w:val="1410pt"/>
-                          <w:lang w:val="zh-TW" w:eastAsia="zh-TW" w:bidi="zh-TW"/>
-                        </w:rPr>
-                        <w:t>?</w:t>
-                      </w:r>
-                      <w:r>
-                        <w:rPr>
-                          <w:rStyle w:val="144ptExact"/>
-                        </w:rPr>
-                        <w:t>襄</w:t>
-                      </w:r>
-                      <w:r>
-                        <w:rPr>
-                          <w:rStyle w:val="1410pt"/>
-                          <w:lang w:val="zh-TW" w:eastAsia="zh-TW" w:bidi="zh-TW"/>
-                        </w:rPr>
-                        <w:t>:</w:t>
-                      </w:r>
-                      <w:r>
-                        <w:rPr>
-                          <w:rStyle w:val="144ptExact"/>
-                        </w:rPr>
-                        <w:t>貧纖纖錄麵</w:t>
-                      </w:r>
-                      <w:r>
-                        <w:rPr>
-                          <w:rStyle w:val="1410pt"/>
-                          <w:lang w:eastAsia="zh-CN"/>
-                        </w:rPr>
-                        <w:t>|fi</w:t>
-                      </w:r>
-                    </w:p>
-                    <w:p>
-                      <w:pPr>
-                        <w:pStyle w:val="180"/>
-                        <w:shd w:val="clear" w:color="auto" w:fill="auto"/>
-                        <w:spacing w:after="0" w:line="340" w:lineRule="exact"/>
-                        <w:jc w:val="left"/>
-                      </w:pPr>
-                      <w:r>
-                        <w:rPr>
-                          <w:rStyle w:val="18Exact"/>
-                        </w:rPr>
-                        <w:t>毺褰减)調^_翁</w:t>
-                      </w:r>
-                    </w:p>
-                  </w:txbxContent>
-                </v:textbox>
-                <w10:wrap type="square" side="right" anchorx="margin"/>
-              </v:shape>
-            </w:pict>
-          </mc:Fallback>
-        </mc:AlternateContent>
+        <w:pict>
+          <v:shapetype id="_x0000_t202" coordsize="21600,21600" o:spt="202" path="m,l,21600r21600,l21600,xe">
+            <v:stroke joinstyle="miter"/>
+            <v:path gradientshapeok="t" o:connecttype="rect"/>
+          </v:shapetype>
+          <v:shape id="Text Box 27" o:spid="_x0000_s1026" type="#_x0000_t202" style="position:absolute;left:0;text-align:left;margin-left:6.6pt;margin-top:-19.55pt;width:105.6pt;height:57.6pt;z-index:-251661824;visibility:visible;mso-wrap-distance-left:5pt;mso-wrap-distance-right:119.05pt;mso-position-horizontal-relative:margin" o:gfxdata="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" filled="f" stroked="f">
+            <v:textbox style="mso-fit-shape-to-text:t" inset="0,0,0,0">
+              <w:txbxContent>
+                <w:p>
+                  <w:pPr>
+                    <w:pStyle w:val="140"/>
+                    <w:shd w:val="clear" w:color="auto" w:fill="auto"/>
+                    <w:spacing w:after="32" w:line="220" w:lineRule="exact"/>
+                  </w:pPr>
+                  <w:r>
+                    <w:rPr>
+                      <w:rStyle w:val="14-2ptExact"/>
+                    </w:rPr>
+                    <w:t>凑？馨鼓</w:t>
+                  </w:r>
+                  <w:r>
+                    <w:rPr>
+                      <w:rStyle w:val="1410pt"/>
+                      <w:lang w:val="zh-TW" w:eastAsia="zh-TW" w:bidi="zh-TW"/>
+                    </w:rPr>
+                    <w:t>:</w:t>
+                  </w:r>
+                  <w:r>
+                    <w:rPr>
+                      <w:rStyle w:val="144ptExact"/>
+                    </w:rPr>
+                    <w:t>裔</w:t>
+                  </w:r>
+                  <w:r>
+                    <w:rPr>
+                      <w:rStyle w:val="1410pt"/>
+                      <w:lang w:val="zh-TW" w:eastAsia="zh-TW" w:bidi="zh-TW"/>
+                    </w:rPr>
+                    <w:t>?</w:t>
+                  </w:r>
+                  <w:r>
+                    <w:rPr>
+                      <w:rStyle w:val="144ptExact"/>
+                    </w:rPr>
+                    <w:t>襄</w:t>
+                  </w:r>
+                  <w:r>
+                    <w:rPr>
+                      <w:rStyle w:val="1410pt"/>
+                      <w:lang w:val="zh-TW" w:eastAsia="zh-TW" w:bidi="zh-TW"/>
+                    </w:rPr>
+                    <w:t>:</w:t>
+                  </w:r>
+                  <w:r>
+                    <w:rPr>
+                      <w:rStyle w:val="144ptExact"/>
+                    </w:rPr>
+                    <w:t>貧纖纖錄麵</w:t>
+                  </w:r>
+                  <w:r>
+                    <w:rPr>
+                      <w:rStyle w:val="1410pt"/>
+                      <w:lang w:eastAsia="zh-CN"/>
+                    </w:rPr>
+                    <w:t>|</w:t>
+                  </w:r>
+                  <w:proofErr w:type="spellStart"/>
+                  <w:r>
+                    <w:rPr>
+                      <w:rStyle w:val="1410pt"/>
+                      <w:lang w:eastAsia="zh-CN"/>
+                    </w:rPr>
+                    <w:t>fi</w:t>
+                  </w:r>
+                  <w:proofErr w:type="spellEnd"/>
+                </w:p>
+                <w:p>
+                  <w:pPr>
+                    <w:pStyle w:val="180"/>
+                    <w:shd w:val="clear" w:color="auto" w:fill="auto"/>
+                    <w:spacing w:after="0" w:line="340" w:lineRule="exact"/>
+                    <w:jc w:val="left"/>
+                  </w:pPr>
+                  <w:r>
+                    <w:rPr>
+                      <w:rStyle w:val="18Exact"/>
+                    </w:rPr>
+                    <w:t>毺褰减)調^_翁</w:t>
+                  </w:r>
+                </w:p>
+              </w:txbxContent>
+            </v:textbox>
+            <w10:wrap type="square" side="right" anchorx="margin"/>
+          </v:shape>
+        </w:pict>
       </w:r>
       <w:r>
         <w:rPr>
@@ -264,7 +141,7 @@
           <w:lang w:eastAsia="zh-CN" w:bidi="ar-SA"/>
         </w:rPr>
         <w:drawing>
-          <wp:anchor distT="33655" distB="417830" distL="1905000" distR="661670" simplePos="0" relativeHeight="251655680" behindDoc="1" locked="0" layoutInCell="1" allowOverlap="1" wp14:anchorId="784CB6D8" wp14:editId="320F73AE">
+          <wp:anchor distT="33655" distB="417830" distL="1905000" distR="661670" simplePos="0" relativeHeight="251655680" behindDoc="1" locked="0" layoutInCell="1" allowOverlap="1">
             <wp:simplePos x="0" y="0"/>
             <wp:positionH relativeFrom="margin">
               <wp:posOffset>1988820</wp:posOffset>
@@ -289,10 +166,10 @@
                     </pic:cNvPicPr>
                   </pic:nvPicPr>
                   <pic:blipFill>
-                    <a:blip r:embed="rId5">
+                    <a:blip r:embed="rId7" cstate="print">
                       <a:extLst>
                         <a:ext uri="{28A0092B-C50C-407E-A947-70E740481C1C}">
-                          <a14:useLocalDpi xmlns:a14="http://schemas.microsoft.com/office/drawing/2010/main" val="0"/>
+                          <a14:useLocalDpi xmlns:a14="http://schemas.microsoft.com/office/drawing/2010/main" xmlns:wps="http://schemas.microsoft.com/office/word/2010/wordprocessingShape" xmlns:wpi="http://schemas.microsoft.com/office/word/2010/wordprocessingInk" xmlns:wpg="http://schemas.microsoft.com/office/word/2010/wordprocessingGroup" xmlns:w15="http://schemas.microsoft.com/office/word/2012/wordml" xmlns:w14="http://schemas.microsoft.com/office/word/2010/wordml" xmlns:w="http://schemas.openxmlformats.org/wordprocessingml/2006/main" xmlns:w10="urn:schemas-microsoft-com:office:word" xmlns:wp14="http://schemas.microsoft.com/office/word/2010/wordprocessingDrawing" xmlns:v="urn:schemas-microsoft-com:vml" xmlns:o="urn:schemas-microsoft-com:office:office" xmlns:mv="urn:schemas-microsoft-com:mac:vml" xmlns:mc="http://schemas.openxmlformats.org/markup-compatibility/2006" xmlns:mo="http://schemas.microsoft.com/office/mac/office/2008/main" xmlns:wpc="http://schemas.microsoft.com/office/word/2010/wordprocessingCanvas" xmlns="" val="0"/>
                         </a:ext>
                       </a:extLst>
                     </a:blip>
@@ -317,12 +194,6 @@
                 </pic:pic>
               </a:graphicData>
             </a:graphic>
-            <wp14:sizeRelH relativeFrom="page">
-              <wp14:pctWidth>0</wp14:pctWidth>
-            </wp14:sizeRelH>
-            <wp14:sizeRelV relativeFrom="page">
-              <wp14:pctHeight>0</wp14:pctHeight>
-            </wp14:sizeRelV>
           </wp:anchor>
         </w:drawing>
       </w:r>
@@ -415,7 +286,7 @@
           <w:left w:w="10" w:type="dxa"/>
           <w:right w:w="10" w:type="dxa"/>
         </w:tblCellMar>
-        <w:tblLook w:val="0000" w:firstRow="0" w:lastRow="0" w:firstColumn="0" w:lastColumn="0" w:noHBand="0" w:noVBand="0"/>
+        <w:tblLook w:val="0000"/>
       </w:tblPr>
       <w:tblGrid>
         <w:gridCol w:w="1046"/>
@@ -531,12 +402,14 @@
               <w:ind w:firstLine="0"/>
               <w:jc w:val="center"/>
             </w:pPr>
+            <w:proofErr w:type="spellStart"/>
             <w:r>
               <w:rPr>
                 <w:rStyle w:val="25"/>
               </w:rPr>
               <w:t>i</w:t>
             </w:r>
+            <w:proofErr w:type="spellEnd"/>
           </w:p>
         </w:tc>
         <w:tc>
@@ -931,6 +804,13 @@
         </w:rPr>
         <w:t>【考点】</w:t>
       </w:r>
+      <w:r>
+        <w:rPr>
+          <w:rFonts w:hint="eastAsia"/>
+          <w:color w:val="0000FF"/>
+        </w:rPr>
+        <w:t>初中词汇</w:t>
+      </w:r>
     </w:p>
     <w:p>
       <w:pPr>
@@ -956,11 +836,21 @@
         </w:rPr>
         <w:t>】</w:t>
       </w:r>
+      <w:r>
+        <w:rPr>
+          <w:rFonts w:hint="eastAsia"/>
+          <w:color w:val="0000FF"/>
+        </w:rPr>
+        <w:t>简单题</w:t>
+      </w:r>
     </w:p>
     <w:p>
       <w:pPr>
         <w:pStyle w:val="DefaultParagraph"/>
         <w:ind w:firstLine="420"/>
+        <w:rPr>
+          <w:color w:val="0000FF"/>
+        </w:rPr>
       </w:pPr>
       <w:r>
         <w:rPr>
@@ -968,6 +858,69 @@
         </w:rPr>
         <w:t>【分析】</w:t>
       </w:r>
+      <w:r>
+        <w:rPr>
+          <w:rFonts w:hint="eastAsia"/>
+          <w:color w:val="0000FF"/>
+        </w:rPr>
+        <w:t>save</w:t>
+      </w:r>
+      <w:r>
+        <w:rPr>
+          <w:rFonts w:hint="eastAsia"/>
+          <w:color w:val="0000FF"/>
+        </w:rPr>
+        <w:t>节省、解救，</w:t>
+      </w:r>
+      <w:r>
+        <w:rPr>
+          <w:rFonts w:hint="eastAsia"/>
+          <w:color w:val="0000FF"/>
+        </w:rPr>
+        <w:t>damage</w:t>
+      </w:r>
+      <w:r>
+        <w:rPr>
+          <w:rFonts w:hint="eastAsia"/>
+          <w:color w:val="0000FF"/>
+        </w:rPr>
+        <w:t>破坏，</w:t>
+      </w:r>
+      <w:r>
+        <w:rPr>
+          <w:rFonts w:hint="eastAsia"/>
+          <w:color w:val="0000FF"/>
+        </w:rPr>
+        <w:t>pollute</w:t>
+      </w:r>
+      <w:r>
+        <w:rPr>
+          <w:rFonts w:hint="eastAsia"/>
+          <w:color w:val="0000FF"/>
+        </w:rPr>
+        <w:t>污染，</w:t>
+      </w:r>
+      <w:r>
+        <w:rPr>
+          <w:rFonts w:hint="eastAsia"/>
+          <w:color w:val="0000FF"/>
+        </w:rPr>
+        <w:t>rise</w:t>
+      </w:r>
+      <w:r>
+        <w:rPr>
+          <w:rFonts w:hint="eastAsia"/>
+          <w:color w:val="0000FF"/>
+        </w:rPr>
+        <w:t>上升。根据句意，如果我们少用佛里昂，那么我们的臭氧层就有救了。答案选</w:t>
+      </w:r>
+      <w:r>
+        <w:rPr>
+          <w:rFonts w:hint="eastAsia"/>
+          <w:color w:val="0000FF"/>
+        </w:rPr>
+        <w:t>A</w:t>
+      </w:r>
     </w:p>
     <w:p>
       <w:pPr>
@@ -1004,6 +957,13 @@
           <w:color w:val="0000FF"/>
         </w:rPr>
         <w:t>【点评】</w:t>
+      </w:r>
+      <w:r>
+        <w:rPr>
+          <w:rFonts w:hint="eastAsia"/>
+          <w:color w:val="0000FF"/>
+        </w:rPr>
+        <w:t>本题考查初中常见词汇的词意辨析。</w:t>
       </w:r>
     </w:p>
     <w:bookmarkEnd w:id="0"/>
@@ -1020,6 +980,9 @@
         </w:tabs>
         <w:spacing w:line="418" w:lineRule="exact"/>
         <w:jc w:val="both"/>
+        <w:rPr>
+          <w:lang w:eastAsia="zh-CN"/>
+        </w:rPr>
       </w:pPr>
     </w:p>
     <w:p>
@@ -1040,11 +1003,19 @@
       <w:r>
         <w:tab/>
       </w:r>
+      <w:proofErr w:type="gramStart"/>
       <w:r>
         <w:rPr>
           <w:rStyle w:val="2CenturySchoolbook"/>
         </w:rPr>
-        <w:t xml:space="preserve">)2. </w:t>
+        <w:t>)2</w:t>
+      </w:r>
+      <w:proofErr w:type="gramEnd"/>
+      <w:r>
+        <w:rPr>
+          <w:rStyle w:val="2CenturySchoolbook"/>
+        </w:rPr>
+        <w:t xml:space="preserve">. </w:t>
       </w:r>
       <w:r>
         <w:t>We do not use CFCs in</w:t>
@@ -1136,6 +1107,13 @@
         </w:rPr>
         <w:t>【考点】</w:t>
       </w:r>
+      <w:r>
+        <w:rPr>
+          <w:rFonts w:hint="eastAsia"/>
+          <w:color w:val="0000FF"/>
+        </w:rPr>
+        <w:t>初中词汇</w:t>
+      </w:r>
     </w:p>
     <w:p>
       <w:pPr>
@@ -1161,6 +1139,13 @@
         </w:rPr>
         <w:t>】</w:t>
       </w:r>
+      <w:r>
+        <w:rPr>
+          <w:rFonts w:hint="eastAsia"/>
+          <w:color w:val="0000FF"/>
+        </w:rPr>
+        <w:t>简单题</w:t>
+      </w:r>
     </w:p>
     <w:p>
       <w:pPr>
@@ -1173,6 +1158,62 @@
         </w:rPr>
         <w:t>【分析】</w:t>
       </w:r>
+      <w:r>
+        <w:rPr>
+          <w:rFonts w:hint="eastAsia"/>
+          <w:color w:val="0000FF"/>
+        </w:rPr>
+        <w:t>A.</w:t>
+      </w:r>
+      <w:r>
+        <w:rPr>
+          <w:rFonts w:hint="eastAsia"/>
+          <w:color w:val="0000FF"/>
+        </w:rPr>
+        <w:t>喷雾壶，</w:t>
+      </w:r>
+      <w:r>
+        <w:rPr>
+          <w:rFonts w:hint="eastAsia"/>
+          <w:color w:val="0000FF"/>
+        </w:rPr>
+        <w:t>B.</w:t>
+      </w:r>
+      <w:r>
+        <w:rPr>
+          <w:rFonts w:hint="eastAsia"/>
+          <w:color w:val="0000FF"/>
+        </w:rPr>
+        <w:t>冰箱，</w:t>
+      </w:r>
+      <w:r>
+        <w:rPr>
+          <w:rFonts w:hint="eastAsia"/>
+          <w:color w:val="0000FF"/>
+        </w:rPr>
+        <w:t>C.</w:t>
+      </w:r>
+      <w:r>
+        <w:rPr>
+          <w:rFonts w:hint="eastAsia"/>
+          <w:color w:val="0000FF"/>
+        </w:rPr>
+        <w:t>空调，</w:t>
+      </w:r>
+      <w:r>
+        <w:rPr>
+          <w:rFonts w:hint="eastAsia"/>
+          <w:color w:val="0000FF"/>
+        </w:rPr>
+        <w:t>D</w:t>
+      </w:r>
+      <w:r>
+        <w:rPr>
+          <w:rFonts w:hint="eastAsia"/>
+          <w:color w:val="0000FF"/>
+        </w:rPr>
+        <w:t>电视剧。根据常识可知，电视不使用氟利昂。</w:t>
+      </w:r>
     </w:p>
     <w:p>
       <w:pPr>
@@ -1209,6 +1250,13 @@
           <w:color w:val="0000FF"/>
         </w:rPr>
         <w:t>【点评】</w:t>
+      </w:r>
+      <w:r>
+        <w:rPr>
+          <w:rFonts w:hint="eastAsia"/>
+          <w:color w:val="0000FF"/>
+        </w:rPr>
+        <w:t>本题主要考查名词辨析，需掌握常见单词的意义。</w:t>
       </w:r>
     </w:p>
     <w:p>
@@ -1222,6 +1270,9 @@
         </w:tabs>
         <w:spacing w:line="418" w:lineRule="exact"/>
         <w:jc w:val="both"/>
+        <w:rPr>
+          <w:lang w:eastAsia="zh-CN"/>
+        </w:rPr>
       </w:pPr>
     </w:p>
     <w:p>
@@ -1241,7 +1292,14 @@
       </w:r>
       <w:r>
         <w:tab/>
-        <w:t>)3. People should protect those wild animals</w:t>
+      </w:r>
+      <w:proofErr w:type="gramStart"/>
+      <w:r>
+        <w:t>)3</w:t>
+      </w:r>
+      <w:proofErr w:type="gramEnd"/>
+      <w:r>
+        <w:t>. People should protect those wild animals</w:t>
       </w:r>
       <w:r>
         <w:tab/>
@@ -1323,6 +1381,13 @@
         </w:rPr>
         <w:t>【考点】</w:t>
       </w:r>
+      <w:r>
+        <w:rPr>
+          <w:rFonts w:hint="eastAsia"/>
+          <w:color w:val="0000FF"/>
+        </w:rPr>
+        <w:t>初中词汇，固定搭配</w:t>
+      </w:r>
     </w:p>
     <w:p>
       <w:pPr>
@@ -1348,6 +1413,13 @@
         </w:rPr>
         <w:t>】</w:t>
       </w:r>
+      <w:r>
+        <w:rPr>
+          <w:rFonts w:hint="eastAsia"/>
+          <w:color w:val="0000FF"/>
+        </w:rPr>
+        <w:t>简单题</w:t>
+      </w:r>
     </w:p>
     <w:p>
       <w:pPr>
@@ -1360,6 +1432,20 @@
         </w:rPr>
         <w:t>【分析】</w:t>
       </w:r>
+      <w:r>
+        <w:rPr>
+          <w:rFonts w:hint="eastAsia"/>
+          <w:color w:val="0000FF"/>
+        </w:rPr>
+        <w:t>in danger</w:t>
+      </w:r>
+      <w:r>
+        <w:rPr>
+          <w:rFonts w:hint="eastAsia"/>
+          <w:color w:val="0000FF"/>
+        </w:rPr>
+        <w:t>处于危险中，固定搭配。句意：人们需保护那些濒临危险的动物。</w:t>
+      </w:r>
     </w:p>
     <w:p>
       <w:pPr>
@@ -1396,6 +1482,13 @@
           <w:color w:val="0000FF"/>
         </w:rPr>
         <w:t>【点评】</w:t>
+      </w:r>
+      <w:r>
+        <w:rPr>
+          <w:rFonts w:hint="eastAsia"/>
+          <w:color w:val="0000FF"/>
+        </w:rPr>
+        <w:t>本题考查固定搭配。</w:t>
       </w:r>
     </w:p>
     <w:p>
@@ -1409,6 +1502,9 @@
         </w:tabs>
         <w:spacing w:line="418" w:lineRule="exact"/>
         <w:ind w:left="1280" w:firstLine="0"/>
+        <w:rPr>
+          <w:lang w:eastAsia="zh-CN"/>
+        </w:rPr>
       </w:pPr>
     </w:p>
     <w:p>
@@ -1423,12 +1519,26 @@
         <w:ind w:left="340" w:firstLine="0"/>
       </w:pPr>
       <w:r>
-        <w:lastRenderedPageBreak/>
         <w:t>(</w:t>
       </w:r>
       <w:r>
         <w:tab/>
-        <w:t>)4. To be a green consumer? we should</w:t>
+      </w:r>
+      <w:proofErr w:type="gramStart"/>
+      <w:r>
+        <w:t>)4</w:t>
+      </w:r>
+      <w:proofErr w:type="gramEnd"/>
+      <w:r>
+        <w:t xml:space="preserve">. To be a green consumer? </w:t>
+      </w:r>
+      <w:proofErr w:type="gramStart"/>
+      <w:r>
+        <w:t>we</w:t>
+      </w:r>
+      <w:proofErr w:type="gramEnd"/>
+      <w:r>
+        <w:t xml:space="preserve"> should</w:t>
       </w:r>
       <w:r>
         <w:tab/>
@@ -1445,8 +1555,17 @@
         <w:spacing w:line="418" w:lineRule="exact"/>
         <w:ind w:left="1280" w:firstLine="0"/>
       </w:pPr>
-      <w:r>
-        <w:t>mentally friendly</w:t>
+      <w:proofErr w:type="gramStart"/>
+      <w:r>
+        <w:t>mentally</w:t>
+      </w:r>
+      <w:proofErr w:type="gramEnd"/>
+      <w:r>
+        <w:t xml:space="preserve"> </w:t>
+      </w:r>
+      <w:proofErr w:type="spellStart"/>
+      <w:r>
+        <w:t>friendly</w:t>
       </w:r>
       <w:r>
         <w:rPr>
@@ -1454,6 +1573,7 @@
         </w:rPr>
         <w:t>?J</w:t>
       </w:r>
+      <w:proofErr w:type="spellEnd"/>
       <w:r>
         <w:t xml:space="preserve"> things.</w:t>
       </w:r>
@@ -1497,6 +1617,13 @@
         </w:rPr>
         <w:t>【考点】</w:t>
       </w:r>
+      <w:r>
+        <w:rPr>
+          <w:rFonts w:hint="eastAsia"/>
+          <w:color w:val="0000FF"/>
+        </w:rPr>
+        <w:t>副词修饰动词</w:t>
+      </w:r>
     </w:p>
     <w:p>
       <w:pPr>
@@ -1522,6 +1649,13 @@
         </w:rPr>
         <w:t>】</w:t>
       </w:r>
+      <w:r>
+        <w:rPr>
+          <w:rFonts w:hint="eastAsia"/>
+          <w:color w:val="0000FF"/>
+        </w:rPr>
+        <w:t>简单题</w:t>
+      </w:r>
     </w:p>
     <w:p>
       <w:pPr>
@@ -1534,6 +1668,41 @@
         </w:rPr>
         <w:t>【分析】</w:t>
       </w:r>
+      <w:r>
+        <w:rPr>
+          <w:rFonts w:hint="eastAsia"/>
+          <w:color w:val="0000FF"/>
+        </w:rPr>
+        <w:t>根据句意，要成为一个绿色消费者，我们应该买环保型产品，选项均为副词用来修饰动词</w:t>
+      </w:r>
+      <w:r>
+        <w:rPr>
+          <w:rFonts w:hint="eastAsia"/>
+          <w:color w:val="0000FF"/>
+        </w:rPr>
+        <w:t>buy</w:t>
+      </w:r>
+      <w:r>
+        <w:rPr>
+          <w:rFonts w:hint="eastAsia"/>
+          <w:color w:val="0000FF"/>
+        </w:rPr>
+        <w:t>，最适合语境的为</w:t>
+      </w:r>
+      <w:r>
+        <w:rPr>
+          <w:rFonts w:hint="eastAsia"/>
+          <w:color w:val="0000FF"/>
+        </w:rPr>
+        <w:t>A</w:t>
+      </w:r>
+      <w:r>
+        <w:rPr>
+          <w:rFonts w:hint="eastAsia"/>
+          <w:color w:val="0000FF"/>
+        </w:rPr>
+        <w:t>，我们只买环保型产品。</w:t>
+      </w:r>
     </w:p>
     <w:p>
       <w:pPr>
@@ -1570,6 +1739,13 @@
           <w:color w:val="0000FF"/>
         </w:rPr>
         <w:t>【点评】</w:t>
+      </w:r>
+      <w:r>
+        <w:rPr>
+          <w:rFonts w:hint="eastAsia"/>
+          <w:color w:val="0000FF"/>
+        </w:rPr>
+        <w:t>本题考查副词修饰动词，选择适合语境的词语。</w:t>
       </w:r>
     </w:p>
     <w:p>
@@ -1583,6 +1759,9 @@
         </w:tabs>
         <w:spacing w:line="418" w:lineRule="exact"/>
         <w:ind w:left="1280" w:firstLine="0"/>
+        <w:rPr>
+          <w:lang w:eastAsia="zh-CN"/>
+        </w:rPr>
       </w:pPr>
     </w:p>
     <w:p>
@@ -1601,6 +1780,9 @@
       </w:r>
       <w:r>
         <w:tab/>
+      </w:r>
+      <w:proofErr w:type="gramStart"/>
+      <w:r>
         <w:t>)5</w:t>
       </w:r>
       <w:r>
@@ -1609,6 +1791,7 @@
         </w:rPr>
         <w:t>0</w:t>
       </w:r>
+      <w:proofErr w:type="gramEnd"/>
       <w:r>
         <w:t xml:space="preserve"> You can keep in touch with me </w:t>
       </w:r>
@@ -1624,8 +1807,13 @@
         <w:spacing w:line="418" w:lineRule="exact"/>
         <w:ind w:left="1280" w:firstLine="0"/>
       </w:pPr>
-      <w:r>
-        <w:t>number.</w:t>
+      <w:proofErr w:type="gramStart"/>
+      <w:r>
+        <w:t>number</w:t>
+      </w:r>
+      <w:proofErr w:type="gramEnd"/>
+      <w:r>
+        <w:t>.</w:t>
       </w:r>
     </w:p>
     <w:p>
@@ -1697,6 +1885,13 @@
         </w:rPr>
         <w:t>【考点】</w:t>
       </w:r>
+      <w:r>
+        <w:rPr>
+          <w:rFonts w:hint="eastAsia"/>
+          <w:color w:val="0000FF"/>
+        </w:rPr>
+        <w:t>介词的用法</w:t>
+      </w:r>
     </w:p>
     <w:p>
       <w:pPr>
@@ -1722,6 +1917,13 @@
         </w:rPr>
         <w:t>】</w:t>
       </w:r>
+      <w:r>
+        <w:rPr>
+          <w:rFonts w:hint="eastAsia"/>
+          <w:color w:val="0000FF"/>
+        </w:rPr>
+        <w:t>简单题</w:t>
+      </w:r>
     </w:p>
     <w:p>
       <w:pPr>
@@ -1734,6 +1936,76 @@
         </w:rPr>
         <w:t>【分析】</w:t>
       </w:r>
+      <w:r>
+        <w:rPr>
+          <w:rFonts w:hint="eastAsia"/>
+          <w:color w:val="0000FF"/>
+        </w:rPr>
+        <w:t>in</w:t>
+      </w:r>
+      <w:r>
+        <w:rPr>
+          <w:rFonts w:hint="eastAsia"/>
+          <w:color w:val="0000FF"/>
+        </w:rPr>
+        <w:t>表示按照某种方式，在。。。内；</w:t>
+      </w:r>
+      <w:r>
+        <w:rPr>
+          <w:rFonts w:hint="eastAsia"/>
+          <w:color w:val="0000FF"/>
+        </w:rPr>
+        <w:t>by</w:t>
+      </w:r>
+      <w:r>
+        <w:rPr>
+          <w:rFonts w:hint="eastAsia"/>
+          <w:color w:val="0000FF"/>
+        </w:rPr>
+        <w:t>表示通过某种方式；</w:t>
+      </w:r>
+      <w:r>
+        <w:rPr>
+          <w:rFonts w:hint="eastAsia"/>
+          <w:color w:val="0000FF"/>
+        </w:rPr>
+        <w:t>with</w:t>
+      </w:r>
+      <w:r>
+        <w:rPr>
+          <w:rFonts w:hint="eastAsia"/>
+          <w:color w:val="0000FF"/>
+        </w:rPr>
+        <w:t>表示带着，伴随；</w:t>
+      </w:r>
+      <w:r>
+        <w:rPr>
+          <w:rFonts w:hint="eastAsia"/>
+          <w:color w:val="0000FF"/>
+        </w:rPr>
+        <w:t>through</w:t>
+      </w:r>
+      <w:r>
+        <w:rPr>
+          <w:rFonts w:hint="eastAsia"/>
+          <w:color w:val="0000FF"/>
+        </w:rPr>
+        <w:t>表示经过，穿过。打电话是保持联系的一种方式，所以用介词</w:t>
+      </w:r>
+      <w:r>
+        <w:rPr>
+          <w:rFonts w:hint="eastAsia"/>
+          <w:color w:val="0000FF"/>
+        </w:rPr>
+        <w:t>by</w:t>
+      </w:r>
+      <w:r>
+        <w:rPr>
+          <w:rFonts w:hint="eastAsia"/>
+          <w:color w:val="0000FF"/>
+        </w:rPr>
+        <w:t>，通过。</w:t>
+      </w:r>
     </w:p>
     <w:p>
       <w:pPr>
@@ -1770,6 +2042,13 @@
           <w:color w:val="0000FF"/>
         </w:rPr>
         <w:t>【点评】</w:t>
+      </w:r>
+      <w:r>
+        <w:rPr>
+          <w:rFonts w:hint="eastAsia"/>
+          <w:color w:val="0000FF"/>
+        </w:rPr>
+        <w:t>本题考查介词的用法。</w:t>
       </w:r>
     </w:p>
     <w:p>
@@ -1787,6 +2066,9 @@
         </w:tabs>
         <w:spacing w:line="418" w:lineRule="exact"/>
         <w:ind w:left="1280" w:firstLine="0"/>
+        <w:rPr>
+          <w:lang w:eastAsia="zh-CN"/>
+        </w:rPr>
       </w:pPr>
     </w:p>
     <w:p>
@@ -1815,6 +2097,14 @@
           <w:bCs w:val="0"/>
         </w:rPr>
         <w:tab/>
+      </w:r>
+      <w:proofErr w:type="gramStart"/>
+      <w:r>
+        <w:rPr>
+          <w:rStyle w:val="2CenturySchoolbook12"/>
+          <w:b w:val="0"/>
+          <w:bCs w:val="0"/>
+        </w:rPr>
         <w:t>)6</w:t>
       </w:r>
       <w:r>
@@ -1826,6 +2116,7 @@
         </w:rPr>
         <w:t>a</w:t>
       </w:r>
+      <w:proofErr w:type="gramEnd"/>
       <w:r>
         <w:rPr>
           <w:rStyle w:val="2CenturySchoolbook12"/>
@@ -1901,6 +2192,13 @@
         </w:rPr>
         <w:t>【考点】</w:t>
       </w:r>
+      <w:r>
+        <w:rPr>
+          <w:rFonts w:hint="eastAsia"/>
+          <w:color w:val="0000FF"/>
+        </w:rPr>
+        <w:t>介词的用法</w:t>
+      </w:r>
     </w:p>
     <w:p>
       <w:pPr>
@@ -1926,6 +2224,13 @@
         </w:rPr>
         <w:t>】</w:t>
       </w:r>
+      <w:r>
+        <w:rPr>
+          <w:rFonts w:hint="eastAsia"/>
+          <w:color w:val="0000FF"/>
+        </w:rPr>
+        <w:t>简单题</w:t>
+      </w:r>
     </w:p>
     <w:p>
       <w:pPr>
@@ -1938,6 +2243,40 @@
         </w:rPr>
         <w:t>【分析】</w:t>
       </w:r>
+      <w:r>
+        <w:rPr>
+          <w:rFonts w:hint="eastAsia"/>
+          <w:color w:val="0000FF"/>
+        </w:rPr>
+        <w:t>表示某某的答案，用</w:t>
+      </w:r>
+      <w:r>
+        <w:rPr>
+          <w:rFonts w:hint="eastAsia"/>
+          <w:color w:val="0000FF"/>
+        </w:rPr>
+        <w:t>the answer to</w:t>
+      </w:r>
+      <w:r>
+        <w:rPr>
+          <w:color w:val="0000FF"/>
+        </w:rPr>
+        <w:t>…</w:t>
+      </w:r>
+      <w:r>
+        <w:rPr>
+          <w:rFonts w:hint="eastAsia"/>
+          <w:color w:val="0000FF"/>
+        </w:rPr>
+        <w:t>,</w:t>
+      </w:r>
+      <w:r>
+        <w:rPr>
+          <w:rFonts w:hint="eastAsia"/>
+          <w:color w:val="0000FF"/>
+        </w:rPr>
+        <w:t>固定搭配。</w:t>
+      </w:r>
     </w:p>
     <w:p>
       <w:pPr>
@@ -1974,6 +2313,13 @@
           <w:color w:val="0000FF"/>
         </w:rPr>
         <w:t>【点评】</w:t>
+      </w:r>
+      <w:r>
+        <w:rPr>
+          <w:rFonts w:hint="eastAsia"/>
+          <w:color w:val="0000FF"/>
+        </w:rPr>
+        <w:t>本题考查介词的用法。</w:t>
       </w:r>
     </w:p>
     <w:p>
@@ -1991,6 +2337,9 @@
         </w:tabs>
         <w:spacing w:line="418" w:lineRule="exact"/>
         <w:ind w:left="1280" w:firstLine="0"/>
+        <w:rPr>
+          <w:lang w:eastAsia="zh-CN"/>
+        </w:rPr>
       </w:pPr>
     </w:p>
     <w:p>
@@ -2009,8 +2358,20 @@
       </w:r>
       <w:r>
         <w:tab/>
-        <w:t>)7. The ozone layer exists 20 to 50 kilometres</w:t>
-      </w:r>
+      </w:r>
+      <w:proofErr w:type="gramStart"/>
+      <w:r>
+        <w:t>)7</w:t>
+      </w:r>
+      <w:proofErr w:type="gramEnd"/>
+      <w:r>
+        <w:t xml:space="preserve">. The ozone layer exists 20 to 50 </w:t>
+      </w:r>
+      <w:proofErr w:type="spellStart"/>
+      <w:r>
+        <w:t>kilometres</w:t>
+      </w:r>
+      <w:proofErr w:type="spellEnd"/>
       <w:r>
         <w:tab/>
         <w:t>the ground.</w:t>
@@ -2075,6 +2436,13 @@
         </w:rPr>
         <w:t>【考点】</w:t>
       </w:r>
+      <w:r>
+        <w:rPr>
+          <w:rFonts w:hint="eastAsia"/>
+          <w:color w:val="0000FF"/>
+        </w:rPr>
+        <w:t>介词的用法</w:t>
+      </w:r>
     </w:p>
     <w:p>
       <w:pPr>
@@ -2100,6 +2468,13 @@
         </w:rPr>
         <w:t>】</w:t>
       </w:r>
+      <w:r>
+        <w:rPr>
+          <w:rFonts w:hint="eastAsia"/>
+          <w:color w:val="0000FF"/>
+        </w:rPr>
+        <w:t>简单题</w:t>
+      </w:r>
     </w:p>
     <w:p>
       <w:pPr>
@@ -2112,6 +2487,85 @@
         </w:rPr>
         <w:t>【分析】</w:t>
       </w:r>
+      <w:r>
+        <w:rPr>
+          <w:rFonts w:hint="eastAsia"/>
+          <w:color w:val="0000FF"/>
+        </w:rPr>
+        <w:t>根据常识可知，臭氧层应该是在地面的</w:t>
+      </w:r>
+      <w:r>
+        <w:rPr>
+          <w:rFonts w:hint="eastAsia"/>
+          <w:color w:val="0000FF"/>
+        </w:rPr>
+        <w:t>20-50</w:t>
+      </w:r>
+      <w:r>
+        <w:rPr>
+          <w:rFonts w:hint="eastAsia"/>
+          <w:color w:val="0000FF"/>
+        </w:rPr>
+        <w:t>千米之上，所以选</w:t>
+      </w:r>
+      <w:proofErr w:type="spellStart"/>
+      <w:r>
+        <w:rPr>
+          <w:rFonts w:hint="eastAsia"/>
+          <w:color w:val="0000FF"/>
+        </w:rPr>
+        <w:t>C.above</w:t>
+      </w:r>
+      <w:proofErr w:type="spellEnd"/>
+      <w:r>
+        <w:rPr>
+          <w:rFonts w:hint="eastAsia"/>
+          <w:color w:val="0000FF"/>
+        </w:rPr>
+        <w:t>，在。。。之上。</w:t>
+      </w:r>
+      <w:r>
+        <w:rPr>
+          <w:rFonts w:hint="eastAsia"/>
+          <w:color w:val="0000FF"/>
+        </w:rPr>
+        <w:t>on</w:t>
+      </w:r>
+      <w:r>
+        <w:rPr>
+          <w:rFonts w:hint="eastAsia"/>
+          <w:color w:val="0000FF"/>
+        </w:rPr>
+        <w:t>是指在。。。之上，物体与物体表面接触，一件东西在另一件东西之上；</w:t>
+      </w:r>
+      <w:r>
+        <w:rPr>
+          <w:rFonts w:hint="eastAsia"/>
+          <w:color w:val="0000FF"/>
+        </w:rPr>
+        <w:t>below</w:t>
+      </w:r>
+      <w:r>
+        <w:rPr>
+          <w:rFonts w:hint="eastAsia"/>
+          <w:color w:val="0000FF"/>
+        </w:rPr>
+        <w:t>在。。。下面；</w:t>
+      </w:r>
+      <w:r>
+        <w:rPr>
+          <w:rFonts w:hint="eastAsia"/>
+          <w:color w:val="0000FF"/>
+        </w:rPr>
+        <w:t>over</w:t>
+      </w:r>
+      <w:r>
+        <w:rPr>
+          <w:rFonts w:hint="eastAsia"/>
+          <w:color w:val="0000FF"/>
+        </w:rPr>
+        <w:t>表示垂直上方。</w:t>
+      </w:r>
     </w:p>
     <w:p>
       <w:pPr>
@@ -2148,6 +2602,13 @@
           <w:color w:val="0000FF"/>
         </w:rPr>
         <w:t>【点评】</w:t>
+      </w:r>
+      <w:r>
+        <w:rPr>
+          <w:rFonts w:hint="eastAsia"/>
+          <w:color w:val="0000FF"/>
+        </w:rPr>
+        <w:t>本题考查介词的用法。</w:t>
       </w:r>
     </w:p>
     <w:p>
@@ -2165,6 +2626,9 @@
         </w:tabs>
         <w:spacing w:line="418" w:lineRule="exact"/>
         <w:ind w:left="1280" w:firstLine="0"/>
+        <w:rPr>
+          <w:lang w:eastAsia="zh-CN"/>
+        </w:rPr>
       </w:pPr>
     </w:p>
     <w:p>
@@ -2177,15 +2641,41 @@
         </w:tabs>
         <w:spacing w:line="418" w:lineRule="exact"/>
         <w:ind w:left="340" w:firstLine="0"/>
-      </w:pPr>
-      <w:r>
+        <w:rPr>
+          <w:lang w:eastAsia="zh-CN"/>
+        </w:rPr>
+      </w:pPr>
+      <w:r>
+        <w:rPr>
+          <w:lang w:eastAsia="zh-CN"/>
+        </w:rPr>
+        <w:lastRenderedPageBreak/>
         <w:t>(</w:t>
       </w:r>
       <w:r>
+        <w:rPr>
+          <w:lang w:eastAsia="zh-CN"/>
+        </w:rPr>
         <w:tab/>
-        <w:t>)8. Please tell me what are the threats</w:t>
-      </w:r>
-      <w:r>
+      </w:r>
+      <w:proofErr w:type="gramStart"/>
+      <w:r>
+        <w:rPr>
+          <w:lang w:eastAsia="zh-CN"/>
+        </w:rPr>
+        <w:t>)8</w:t>
+      </w:r>
+      <w:proofErr w:type="gramEnd"/>
+      <w:r>
+        <w:rPr>
+          <w:lang w:eastAsia="zh-CN"/>
+        </w:rPr>
+        <w:t>. Please tell me what are the threats</w:t>
+      </w:r>
+      <w:r>
+        <w:rPr>
+          <w:lang w:eastAsia="zh-CN"/>
+        </w:rPr>
         <w:tab/>
         <w:t>our environment.</w:t>
       </w:r>
@@ -2205,35 +2695,62 @@
         </w:tabs>
         <w:spacing w:after="474" w:line="418" w:lineRule="exact"/>
         <w:ind w:left="1280" w:firstLine="0"/>
-      </w:pPr>
-      <w:r>
+        <w:rPr>
+          <w:lang w:eastAsia="zh-CN"/>
+        </w:rPr>
+      </w:pPr>
+      <w:r>
+        <w:rPr>
+          <w:lang w:eastAsia="zh-CN"/>
+        </w:rPr>
         <w:t>A.</w:t>
       </w:r>
       <w:r>
+        <w:rPr>
+          <w:lang w:eastAsia="zh-CN"/>
+        </w:rPr>
         <w:tab/>
         <w:t>to</w:t>
       </w:r>
       <w:r>
+        <w:rPr>
+          <w:lang w:eastAsia="zh-CN"/>
+        </w:rPr>
         <w:tab/>
         <w:t>B.</w:t>
       </w:r>
       <w:r>
+        <w:rPr>
+          <w:lang w:eastAsia="zh-CN"/>
+        </w:rPr>
         <w:tab/>
         <w:t>for</w:t>
       </w:r>
       <w:r>
+        <w:rPr>
+          <w:lang w:eastAsia="zh-CN"/>
+        </w:rPr>
         <w:tab/>
         <w:t>C.</w:t>
       </w:r>
       <w:r>
+        <w:rPr>
+          <w:lang w:eastAsia="zh-CN"/>
+        </w:rPr>
         <w:tab/>
         <w:t>of</w:t>
       </w:r>
       <w:r>
+        <w:rPr>
+          <w:lang w:eastAsia="zh-CN"/>
+        </w:rPr>
         <w:tab/>
         <w:t>D.</w:t>
       </w:r>
       <w:r>
+        <w:rPr>
+          <w:lang w:eastAsia="zh-CN"/>
+        </w:rPr>
         <w:tab/>
         <w:t>from</w:t>
       </w:r>
@@ -2249,6 +2766,13 @@
         </w:rPr>
         <w:t>【考点】</w:t>
       </w:r>
+      <w:r>
+        <w:rPr>
+          <w:rFonts w:hint="eastAsia"/>
+          <w:color w:val="0000FF"/>
+        </w:rPr>
+        <w:t>介词的用法</w:t>
+      </w:r>
     </w:p>
     <w:p>
       <w:pPr>
@@ -2259,7 +2783,6 @@
         <w:rPr>
           <w:color w:val="0000FF"/>
         </w:rPr>
-        <w:lastRenderedPageBreak/>
         <w:t>【</w:t>
       </w:r>
       <w:r>
@@ -2275,6 +2798,13 @@
         </w:rPr>
         <w:t>】</w:t>
       </w:r>
+      <w:r>
+        <w:rPr>
+          <w:rFonts w:hint="eastAsia"/>
+          <w:color w:val="0000FF"/>
+        </w:rPr>
+        <w:t>简单题</w:t>
+      </w:r>
     </w:p>
     <w:p>
       <w:pPr>
@@ -2287,6 +2817,69 @@
         </w:rPr>
         <w:t>【分析】</w:t>
       </w:r>
+      <w:r>
+        <w:rPr>
+          <w:rFonts w:hint="eastAsia"/>
+          <w:color w:val="0000FF"/>
+        </w:rPr>
+        <w:t>对于环境的压力，用介词</w:t>
+      </w:r>
+      <w:r>
+        <w:rPr>
+          <w:rFonts w:hint="eastAsia"/>
+          <w:color w:val="0000FF"/>
+        </w:rPr>
+        <w:t>to</w:t>
+      </w:r>
+      <w:r>
+        <w:rPr>
+          <w:rFonts w:hint="eastAsia"/>
+          <w:color w:val="0000FF"/>
+        </w:rPr>
+        <w:t>。</w:t>
+      </w:r>
+      <w:r>
+        <w:rPr>
+          <w:rFonts w:hint="eastAsia"/>
+          <w:color w:val="0000FF"/>
+        </w:rPr>
+        <w:t>for</w:t>
+      </w:r>
+      <w:r>
+        <w:rPr>
+          <w:rFonts w:hint="eastAsia"/>
+          <w:color w:val="0000FF"/>
+        </w:rPr>
+        <w:t>表示为了，</w:t>
+      </w:r>
+      <w:r>
+        <w:rPr>
+          <w:rFonts w:hint="eastAsia"/>
+          <w:color w:val="0000FF"/>
+        </w:rPr>
+        <w:t>of</w:t>
+      </w:r>
+      <w:r>
+        <w:rPr>
+          <w:rFonts w:hint="eastAsia"/>
+          <w:color w:val="0000FF"/>
+        </w:rPr>
+        <w:t>表示从属关系，</w:t>
+      </w:r>
+      <w:r>
+        <w:rPr>
+          <w:rFonts w:hint="eastAsia"/>
+          <w:color w:val="0000FF"/>
+        </w:rPr>
+        <w:t>from</w:t>
+      </w:r>
+      <w:r>
+        <w:rPr>
+          <w:rFonts w:hint="eastAsia"/>
+          <w:color w:val="0000FF"/>
+        </w:rPr>
+        <w:t>表示来自。</w:t>
+      </w:r>
     </w:p>
     <w:p>
       <w:pPr>
@@ -2323,6 +2916,13 @@
           <w:color w:val="0000FF"/>
         </w:rPr>
         <w:t>【点评】</w:t>
+      </w:r>
+      <w:r>
+        <w:rPr>
+          <w:rFonts w:hint="eastAsia"/>
+          <w:color w:val="0000FF"/>
+        </w:rPr>
+        <w:t>本题考查介词的用法。</w:t>
       </w:r>
     </w:p>
     <w:p>
@@ -2333,20 +2933,50 @@
         <w:ind w:firstLine="0"/>
         <w:jc w:val="left"/>
       </w:pPr>
+      <w:proofErr w:type="gramStart"/>
       <w:r>
         <w:rPr>
           <w:rStyle w:val="2CenturySchoolbook5"/>
         </w:rPr>
-        <w:t xml:space="preserve">)9. </w:t>
+        <w:t>)9</w:t>
+      </w:r>
+      <w:proofErr w:type="gramEnd"/>
+      <w:r>
+        <w:rPr>
+          <w:rStyle w:val="2CenturySchoolbook5"/>
+        </w:rPr>
+        <w:t xml:space="preserve">. </w:t>
       </w:r>
       <w:r>
         <w:rPr>
           <w:rStyle w:val="2Exact"/>
         </w:rPr>
-        <w:t xml:space="preserve">The round cakes  the moon </w:t>
-      </w:r>
-      <w:r>
-        <w:t>called mooncakes.</w:t>
+        <w:t xml:space="preserve">The round </w:t>
+      </w:r>
+      <w:proofErr w:type="gramStart"/>
+      <w:r>
+        <w:rPr>
+          <w:rStyle w:val="2Exact"/>
+        </w:rPr>
+        <w:t>cakes  the</w:t>
+      </w:r>
+      <w:proofErr w:type="gramEnd"/>
+      <w:r>
+        <w:rPr>
+          <w:rStyle w:val="2Exact"/>
+        </w:rPr>
+        <w:t xml:space="preserve"> moon </w:t>
+      </w:r>
+      <w:r>
+        <w:t xml:space="preserve">called </w:t>
+      </w:r>
+      <w:proofErr w:type="spellStart"/>
+      <w:r>
+        <w:t>mooncakes</w:t>
+      </w:r>
+      <w:proofErr w:type="spellEnd"/>
+      <w:r>
+        <w:t>.</w:t>
       </w:r>
     </w:p>
     <w:p>
@@ -2390,10 +3020,21 @@
         <w:rPr>
           <w:rStyle w:val="2Exact"/>
         </w:rPr>
-        <w:t xml:space="preserve"> are     B.</w:t>
-      </w:r>
-      <w:r>
-        <w:t>like; is</w:t>
+        <w:t xml:space="preserve"> are     </w:t>
+      </w:r>
+      <w:proofErr w:type="spellStart"/>
+      <w:r>
+        <w:rPr>
+          <w:rStyle w:val="2Exact"/>
+        </w:rPr>
+        <w:t>B.</w:t>
+      </w:r>
+      <w:r>
+        <w:t>like</w:t>
+      </w:r>
+      <w:proofErr w:type="spellEnd"/>
+      <w:r>
+        <w:t>; is</w:t>
       </w:r>
     </w:p>
     <w:p>
@@ -2450,6 +3091,13 @@
         </w:rPr>
         <w:t>【考点】</w:t>
       </w:r>
+      <w:r>
+        <w:rPr>
+          <w:rFonts w:hint="eastAsia"/>
+          <w:color w:val="0000FF"/>
+        </w:rPr>
+        <w:t>介词的用法</w:t>
+      </w:r>
     </w:p>
     <w:p>
       <w:pPr>
@@ -2475,6 +3123,13 @@
         </w:rPr>
         <w:t>】</w:t>
       </w:r>
+      <w:r>
+        <w:rPr>
+          <w:rFonts w:hint="eastAsia"/>
+          <w:color w:val="0000FF"/>
+        </w:rPr>
+        <w:t>简单题</w:t>
+      </w:r>
     </w:p>
     <w:p>
       <w:pPr>
@@ -2487,6 +3142,62 @@
         </w:rPr>
         <w:t>【分析】</w:t>
       </w:r>
+      <w:r>
+        <w:rPr>
+          <w:rFonts w:hint="eastAsia"/>
+          <w:color w:val="0000FF"/>
+        </w:rPr>
+        <w:t>像。。。一样，用介词</w:t>
+      </w:r>
+      <w:r>
+        <w:rPr>
+          <w:rFonts w:hint="eastAsia"/>
+          <w:color w:val="0000FF"/>
+        </w:rPr>
+        <w:t>like</w:t>
+      </w:r>
+      <w:r>
+        <w:rPr>
+          <w:rFonts w:hint="eastAsia"/>
+          <w:color w:val="0000FF"/>
+        </w:rPr>
+        <w:t>，本句主语为</w:t>
+      </w:r>
+      <w:r>
+        <w:rPr>
+          <w:rFonts w:hint="eastAsia"/>
+          <w:color w:val="0000FF"/>
+        </w:rPr>
+        <w:t>cakes</w:t>
+      </w:r>
+      <w:r>
+        <w:rPr>
+          <w:rFonts w:hint="eastAsia"/>
+          <w:color w:val="0000FF"/>
+        </w:rPr>
+        <w:t>，复数名词，所以</w:t>
+      </w:r>
+      <w:r>
+        <w:rPr>
+          <w:rFonts w:hint="eastAsia"/>
+          <w:color w:val="0000FF"/>
+        </w:rPr>
+        <w:t>be</w:t>
+      </w:r>
+      <w:r>
+        <w:rPr>
+          <w:rFonts w:hint="eastAsia"/>
+          <w:color w:val="0000FF"/>
+        </w:rPr>
+        <w:t>动词用</w:t>
+      </w:r>
+      <w:r>
+        <w:rPr>
+          <w:rFonts w:hint="eastAsia"/>
+          <w:color w:val="0000FF"/>
+        </w:rPr>
+        <w:t>are</w:t>
+      </w:r>
     </w:p>
     <w:p>
       <w:pPr>
@@ -2523,6 +3234,13 @@
           <w:color w:val="0000FF"/>
         </w:rPr>
         <w:t>【点评】</w:t>
+      </w:r>
+      <w:r>
+        <w:rPr>
+          <w:rFonts w:hint="eastAsia"/>
+          <w:color w:val="0000FF"/>
+        </w:rPr>
+        <w:t>本题考查介词的用法。</w:t>
       </w:r>
     </w:p>
     <w:p>
@@ -2534,6 +3252,9 @@
         </w:tabs>
         <w:spacing w:line="394" w:lineRule="exact"/>
         <w:ind w:firstLine="0"/>
+        <w:rPr>
+          <w:lang w:eastAsia="zh-CN"/>
+        </w:rPr>
       </w:pPr>
     </w:p>
     <w:p>
@@ -2546,11 +3267,19 @@
         <w:spacing w:line="394" w:lineRule="exact"/>
         <w:ind w:left="880" w:firstLine="0"/>
       </w:pPr>
+      <w:proofErr w:type="gramStart"/>
       <w:r>
         <w:rPr>
           <w:rStyle w:val="2CenturySchoolbook3"/>
         </w:rPr>
-        <w:t xml:space="preserve">)10. </w:t>
+        <w:t>)10</w:t>
+      </w:r>
+      <w:proofErr w:type="gramEnd"/>
+      <w:r>
+        <w:rPr>
+          <w:rStyle w:val="2CenturySchoolbook3"/>
+        </w:rPr>
+        <w:t xml:space="preserve">. </w:t>
       </w:r>
       <w:r>
         <w:t xml:space="preserve">The book </w:t>
@@ -2649,6 +3378,13 @@
         </w:rPr>
         <w:t>【考点】</w:t>
       </w:r>
+      <w:r>
+        <w:rPr>
+          <w:rFonts w:hint="eastAsia"/>
+          <w:color w:val="0000FF"/>
+        </w:rPr>
+        <w:t>初中词汇，固定搭配</w:t>
+      </w:r>
     </w:p>
     <w:p>
       <w:pPr>
@@ -2674,6 +3410,13 @@
         </w:rPr>
         <w:t>】</w:t>
       </w:r>
+      <w:r>
+        <w:rPr>
+          <w:rFonts w:hint="eastAsia"/>
+          <w:color w:val="0000FF"/>
+        </w:rPr>
+        <w:t>简单题</w:t>
+      </w:r>
     </w:p>
     <w:p>
       <w:pPr>
@@ -2686,6 +3429,84 @@
         </w:rPr>
         <w:t>【分析】</w:t>
       </w:r>
+      <w:r>
+        <w:rPr>
+          <w:rFonts w:hint="eastAsia"/>
+          <w:color w:val="0000FF"/>
+        </w:rPr>
+        <w:t xml:space="preserve">tell </w:t>
+      </w:r>
+      <w:proofErr w:type="spellStart"/>
+      <w:r>
+        <w:rPr>
+          <w:rFonts w:hint="eastAsia"/>
+          <w:color w:val="0000FF"/>
+        </w:rPr>
+        <w:t>sb</w:t>
+      </w:r>
+      <w:proofErr w:type="spellEnd"/>
+      <w:r>
+        <w:rPr>
+          <w:rFonts w:hint="eastAsia"/>
+          <w:color w:val="0000FF"/>
+        </w:rPr>
+        <w:t xml:space="preserve"> to do </w:t>
+      </w:r>
+      <w:proofErr w:type="spellStart"/>
+      <w:r>
+        <w:rPr>
+          <w:rFonts w:hint="eastAsia"/>
+          <w:color w:val="0000FF"/>
+        </w:rPr>
+        <w:t>sth</w:t>
+      </w:r>
+      <w:proofErr w:type="spellEnd"/>
+      <w:r>
+        <w:rPr>
+          <w:rFonts w:hint="eastAsia"/>
+          <w:color w:val="0000FF"/>
+        </w:rPr>
+        <w:t>告诉某人去做某事，固定句型。表示否定时，告诉某人不要做某事，应为</w:t>
+      </w:r>
+      <w:r>
+        <w:rPr>
+          <w:rFonts w:hint="eastAsia"/>
+          <w:color w:val="0000FF"/>
+        </w:rPr>
+        <w:t xml:space="preserve">tell </w:t>
+      </w:r>
+      <w:proofErr w:type="spellStart"/>
+      <w:r>
+        <w:rPr>
+          <w:rFonts w:hint="eastAsia"/>
+          <w:color w:val="0000FF"/>
+        </w:rPr>
+        <w:t>sb</w:t>
+      </w:r>
+      <w:proofErr w:type="spellEnd"/>
+      <w:r>
+        <w:rPr>
+          <w:rFonts w:hint="eastAsia"/>
+          <w:color w:val="0000FF"/>
+        </w:rPr>
+        <w:t xml:space="preserve"> not to </w:t>
+      </w:r>
+      <w:proofErr w:type="spellStart"/>
+      <w:r>
+        <w:rPr>
+          <w:rFonts w:hint="eastAsia"/>
+          <w:color w:val="0000FF"/>
+        </w:rPr>
+        <w:t>sth</w:t>
+      </w:r>
+      <w:proofErr w:type="spellEnd"/>
+      <w:r>
+        <w:rPr>
+          <w:rFonts w:hint="eastAsia"/>
+          <w:color w:val="0000FF"/>
+        </w:rPr>
+        <w:t>。</w:t>
+      </w:r>
     </w:p>
     <w:p>
       <w:pPr>
@@ -2722,6 +3543,13 @@
           <w:color w:val="0000FF"/>
         </w:rPr>
         <w:t>【点评】</w:t>
+      </w:r>
+      <w:r>
+        <w:rPr>
+          <w:rFonts w:hint="eastAsia"/>
+          <w:color w:val="0000FF"/>
+        </w:rPr>
+        <w:t>本题考查固定句型的用法，需掌握。</w:t>
       </w:r>
     </w:p>
     <w:p>
@@ -2735,6 +3563,9 @@
         </w:tabs>
         <w:spacing w:line="394" w:lineRule="exact"/>
         <w:ind w:firstLine="0"/>
+        <w:rPr>
+          <w:lang w:eastAsia="zh-CN"/>
+        </w:rPr>
       </w:pPr>
     </w:p>
     <w:p>
@@ -2747,12 +3578,21 @@
         <w:spacing w:line="394" w:lineRule="exact"/>
         <w:ind w:left="880" w:firstLine="0"/>
       </w:pPr>
+      <w:proofErr w:type="gramStart"/>
       <w:r>
         <w:rPr>
           <w:rStyle w:val="2CenturySchoolbook3"/>
         </w:rPr>
-        <w:t xml:space="preserve">)11. </w:t>
-      </w:r>
+        <w:t>)11</w:t>
+      </w:r>
+      <w:proofErr w:type="gramEnd"/>
+      <w:r>
+        <w:rPr>
+          <w:rStyle w:val="2CenturySchoolbook3"/>
+        </w:rPr>
+        <w:t xml:space="preserve">. </w:t>
+      </w:r>
+      <w:proofErr w:type="gramStart"/>
       <w:r>
         <w:t>Millions of tons of paper</w:t>
       </w:r>
@@ -2760,6 +3600,7 @@
         <w:tab/>
         <w:t>away in Shanghai every year.</w:t>
       </w:r>
+      <w:proofErr w:type="gramEnd"/>
     </w:p>
     <w:p>
       <w:pPr>
@@ -2828,6 +3669,13 @@
         </w:rPr>
         <w:t>【考点】</w:t>
       </w:r>
+      <w:r>
+        <w:rPr>
+          <w:rFonts w:hint="eastAsia"/>
+          <w:color w:val="0000FF"/>
+        </w:rPr>
+        <w:t>不可数名词做主语</w:t>
+      </w:r>
     </w:p>
     <w:p>
       <w:pPr>
@@ -2853,6 +3701,13 @@
         </w:rPr>
         <w:t>】</w:t>
       </w:r>
+      <w:r>
+        <w:rPr>
+          <w:rFonts w:hint="eastAsia"/>
+          <w:color w:val="0000FF"/>
+        </w:rPr>
+        <w:t>简单题</w:t>
+      </w:r>
     </w:p>
     <w:p>
       <w:pPr>
@@ -2865,6 +3720,57 @@
         </w:rPr>
         <w:t>【分析】</w:t>
       </w:r>
+      <w:r>
+        <w:rPr>
+          <w:rFonts w:hint="eastAsia"/>
+          <w:color w:val="0000FF"/>
+        </w:rPr>
+        <w:t>本句主语为</w:t>
+      </w:r>
+      <w:r>
+        <w:rPr>
+          <w:rFonts w:hint="eastAsia"/>
+          <w:color w:val="0000FF"/>
+        </w:rPr>
+        <w:t>paper</w:t>
+      </w:r>
+      <w:r>
+        <w:rPr>
+          <w:rFonts w:hint="eastAsia"/>
+          <w:color w:val="0000FF"/>
+        </w:rPr>
+        <w:t>，不可数名词，所以谓语动词用单数，</w:t>
+      </w:r>
+      <w:r>
+        <w:rPr>
+          <w:rFonts w:hint="eastAsia"/>
+          <w:color w:val="0000FF"/>
+        </w:rPr>
+        <w:t>is</w:t>
+      </w:r>
+      <w:r>
+        <w:rPr>
+          <w:rFonts w:hint="eastAsia"/>
+          <w:color w:val="0000FF"/>
+        </w:rPr>
+        <w:t>。</w:t>
+      </w:r>
+      <w:proofErr w:type="gramStart"/>
+      <w:r>
+        <w:rPr>
+          <w:rFonts w:hint="eastAsia"/>
+          <w:color w:val="0000FF"/>
+        </w:rPr>
+        <w:t>纸应该</w:t>
+      </w:r>
+      <w:proofErr w:type="gramEnd"/>
+      <w:r>
+        <w:rPr>
+          <w:rFonts w:hint="eastAsia"/>
+          <w:color w:val="0000FF"/>
+        </w:rPr>
+        <w:t>是被扔，所以用被动语态。</w:t>
+      </w:r>
     </w:p>
     <w:p>
       <w:pPr>
@@ -2901,6 +3807,13 @@
           <w:color w:val="0000FF"/>
         </w:rPr>
         <w:t>【点评】</w:t>
+      </w:r>
+      <w:r>
+        <w:rPr>
+          <w:rFonts w:hint="eastAsia"/>
+          <w:color w:val="0000FF"/>
+        </w:rPr>
+        <w:t>本题考查不可数名词做主语，谓语动词需要用单数。</w:t>
       </w:r>
     </w:p>
     <w:p>
@@ -2914,6 +3827,9 @@
         </w:tabs>
         <w:spacing w:line="394" w:lineRule="exact"/>
         <w:ind w:left="1360" w:firstLine="0"/>
+        <w:rPr>
+          <w:lang w:eastAsia="zh-CN"/>
+        </w:rPr>
       </w:pPr>
     </w:p>
     <w:p>
@@ -2926,8 +3842,14 @@
         <w:spacing w:line="394" w:lineRule="exact"/>
         <w:ind w:left="880" w:firstLine="0"/>
       </w:pPr>
-      <w:r>
-        <w:t>)12. The policeman jumped into the river and saved the</w:t>
+      <w:proofErr w:type="gramStart"/>
+      <w:r>
+        <w:lastRenderedPageBreak/>
+        <w:t>)12</w:t>
+      </w:r>
+      <w:proofErr w:type="gramEnd"/>
+      <w:r>
+        <w:t>. The policeman jumped into the river and saved the</w:t>
       </w:r>
       <w:r>
         <w:tab/>
@@ -2992,6 +3914,13 @@
         </w:rPr>
         <w:t>【考点】</w:t>
       </w:r>
+      <w:r>
+        <w:rPr>
+          <w:rFonts w:hint="eastAsia"/>
+          <w:color w:val="0000FF"/>
+        </w:rPr>
+        <w:t>现在分词作定语</w:t>
+      </w:r>
     </w:p>
     <w:p>
       <w:pPr>
@@ -3017,6 +3946,13 @@
         </w:rPr>
         <w:t>】</w:t>
       </w:r>
+      <w:r>
+        <w:rPr>
+          <w:rFonts w:hint="eastAsia"/>
+          <w:color w:val="0000FF"/>
+        </w:rPr>
+        <w:t>中等题</w:t>
+      </w:r>
     </w:p>
     <w:p>
       <w:pPr>
@@ -3029,6 +3965,85 @@
         </w:rPr>
         <w:t>【分析】</w:t>
       </w:r>
+      <w:r>
+        <w:rPr>
+          <w:rFonts w:hint="eastAsia"/>
+          <w:color w:val="0000FF"/>
+        </w:rPr>
+        <w:t>dry</w:t>
+      </w:r>
+      <w:r>
+        <w:rPr>
+          <w:rFonts w:hint="eastAsia"/>
+          <w:color w:val="0000FF"/>
+        </w:rPr>
+        <w:t>干燥，</w:t>
+      </w:r>
+      <w:r>
+        <w:rPr>
+          <w:rFonts w:hint="eastAsia"/>
+          <w:color w:val="0000FF"/>
+        </w:rPr>
+        <w:t>flood</w:t>
+      </w:r>
+      <w:r>
+        <w:rPr>
+          <w:rFonts w:hint="eastAsia"/>
+          <w:color w:val="0000FF"/>
+        </w:rPr>
+        <w:t>淹没，</w:t>
+      </w:r>
+      <w:r>
+        <w:rPr>
+          <w:rFonts w:hint="eastAsia"/>
+          <w:color w:val="0000FF"/>
+        </w:rPr>
+        <w:t>die</w:t>
+      </w:r>
+      <w:r>
+        <w:rPr>
+          <w:rFonts w:hint="eastAsia"/>
+          <w:color w:val="0000FF"/>
+        </w:rPr>
+        <w:t>死亡，</w:t>
+      </w:r>
+      <w:r>
+        <w:rPr>
+          <w:rFonts w:hint="eastAsia"/>
+          <w:color w:val="0000FF"/>
+        </w:rPr>
+        <w:t>swim</w:t>
+      </w:r>
+      <w:r>
+        <w:rPr>
+          <w:rFonts w:hint="eastAsia"/>
+          <w:color w:val="0000FF"/>
+        </w:rPr>
+        <w:t>游泳。</w:t>
+      </w:r>
+      <w:proofErr w:type="gramStart"/>
+      <w:r>
+        <w:rPr>
+          <w:rFonts w:hint="eastAsia"/>
+          <w:color w:val="0000FF"/>
+        </w:rPr>
+        <w:t>该空用</w:t>
+      </w:r>
+      <w:proofErr w:type="gramEnd"/>
+      <w:r>
+        <w:rPr>
+          <w:rFonts w:hint="eastAsia"/>
+          <w:color w:val="0000FF"/>
+        </w:rPr>
+        <w:t>动词的现在分词形式作定语，表示此时的状态。根据句意警察跳进水里，可知应该是要就那个濒死的男孩，所以选</w:t>
+      </w:r>
+      <w:r>
+        <w:rPr>
+          <w:rFonts w:hint="eastAsia"/>
+          <w:color w:val="0000FF"/>
+        </w:rPr>
+        <w:t>c</w:t>
+      </w:r>
     </w:p>
     <w:p>
       <w:pPr>
@@ -3039,7 +4054,6 @@
         <w:rPr>
           <w:color w:val="0000FF"/>
         </w:rPr>
-        <w:lastRenderedPageBreak/>
         <w:t>【解答】</w:t>
       </w:r>
       <w:r>
@@ -3066,6 +4080,13 @@
           <w:color w:val="0000FF"/>
         </w:rPr>
         <w:t>【点评】</w:t>
+      </w:r>
+      <w:r>
+        <w:rPr>
+          <w:rFonts w:hint="eastAsia"/>
+          <w:color w:val="0000FF"/>
+        </w:rPr>
+        <w:t>本题考查现在分词的用法，本句中作定语，修饰后面的名词。</w:t>
       </w:r>
     </w:p>
     <w:p>
@@ -3080,6 +4101,9 @@
         </w:tabs>
         <w:spacing w:line="394" w:lineRule="exact"/>
         <w:ind w:firstLine="0"/>
+        <w:rPr>
+          <w:lang w:eastAsia="zh-CN"/>
+        </w:rPr>
       </w:pPr>
     </w:p>
     <w:p>
@@ -3093,8 +4117,13 @@
         <w:ind w:left="1360" w:hanging="480"/>
         <w:jc w:val="left"/>
       </w:pPr>
-      <w:r>
-        <w:t>)13. Too much carbon dioxide (C0</w:t>
+      <w:proofErr w:type="gramStart"/>
+      <w:r>
+        <w:t>)13</w:t>
+      </w:r>
+      <w:proofErr w:type="gramEnd"/>
+      <w:r>
+        <w:t>. Too much carbon dioxide (C0</w:t>
       </w:r>
       <w:r>
         <w:rPr>
@@ -3168,6 +4197,13 @@
         </w:rPr>
         <w:t>【考点】</w:t>
       </w:r>
+      <w:r>
+        <w:rPr>
+          <w:rFonts w:hint="eastAsia"/>
+          <w:color w:val="0000FF"/>
+        </w:rPr>
+        <w:t>初中词汇</w:t>
+      </w:r>
     </w:p>
     <w:p>
       <w:pPr>
@@ -3193,6 +4229,13 @@
         </w:rPr>
         <w:t>】</w:t>
       </w:r>
+      <w:r>
+        <w:rPr>
+          <w:rFonts w:hint="eastAsia"/>
+          <w:color w:val="0000FF"/>
+        </w:rPr>
+        <w:t>简单题</w:t>
+      </w:r>
     </w:p>
     <w:p>
       <w:pPr>
@@ -3205,6 +4248,76 @@
         </w:rPr>
         <w:t>【分析】</w:t>
       </w:r>
+      <w:r>
+        <w:rPr>
+          <w:rFonts w:hint="eastAsia"/>
+          <w:color w:val="0000FF"/>
+        </w:rPr>
+        <w:t>fall</w:t>
+      </w:r>
+      <w:r>
+        <w:rPr>
+          <w:rFonts w:hint="eastAsia"/>
+          <w:color w:val="0000FF"/>
+        </w:rPr>
+        <w:t>落下，下降；</w:t>
+      </w:r>
+      <w:r>
+        <w:rPr>
+          <w:rFonts w:hint="eastAsia"/>
+          <w:color w:val="0000FF"/>
+        </w:rPr>
+        <w:t>rise</w:t>
+      </w:r>
+      <w:r>
+        <w:rPr>
+          <w:rFonts w:hint="eastAsia"/>
+          <w:color w:val="0000FF"/>
+        </w:rPr>
+        <w:t>上升，增强；</w:t>
+      </w:r>
+      <w:r>
+        <w:rPr>
+          <w:rFonts w:hint="eastAsia"/>
+          <w:color w:val="0000FF"/>
+        </w:rPr>
+        <w:t>raise</w:t>
+      </w:r>
+      <w:r>
+        <w:rPr>
+          <w:rFonts w:hint="eastAsia"/>
+          <w:color w:val="0000FF"/>
+        </w:rPr>
+        <w:t>提高，养育；</w:t>
+      </w:r>
+      <w:r>
+        <w:rPr>
+          <w:rFonts w:hint="eastAsia"/>
+          <w:color w:val="0000FF"/>
+        </w:rPr>
+        <w:t>rising</w:t>
+      </w:r>
+      <w:r>
+        <w:rPr>
+          <w:rFonts w:hint="eastAsia"/>
+          <w:color w:val="0000FF"/>
+        </w:rPr>
+        <w:t>上升的。太多的二氧化碳会造成海平面上升，所以选</w:t>
+      </w:r>
+      <w:r>
+        <w:rPr>
+          <w:rFonts w:hint="eastAsia"/>
+          <w:color w:val="0000FF"/>
+        </w:rPr>
+        <w:t>B</w:t>
+      </w:r>
+      <w:r>
+        <w:rPr>
+          <w:rFonts w:hint="eastAsia"/>
+          <w:color w:val="0000FF"/>
+        </w:rPr>
+        <w:t>。</w:t>
+      </w:r>
     </w:p>
     <w:p>
       <w:pPr>
@@ -3241,6 +4354,13 @@
           <w:color w:val="0000FF"/>
         </w:rPr>
         <w:t>【点评】</w:t>
+      </w:r>
+      <w:r>
+        <w:rPr>
+          <w:rFonts w:hint="eastAsia"/>
+          <w:color w:val="0000FF"/>
+        </w:rPr>
+        <w:t>本题考查初中词语的词义辨析。</w:t>
       </w:r>
     </w:p>
     <w:p>
@@ -3255,6 +4375,9 @@
         </w:tabs>
         <w:spacing w:line="394" w:lineRule="exact"/>
         <w:ind w:firstLine="0"/>
+        <w:rPr>
+          <w:lang w:eastAsia="zh-CN"/>
+        </w:rPr>
       </w:pPr>
     </w:p>
     <w:p>
@@ -3267,12 +4390,25 @@
         <w:spacing w:line="394" w:lineRule="exact"/>
         <w:ind w:left="880" w:firstLine="0"/>
       </w:pPr>
-      <w:r>
-        <w:t>)14. The children</w:t>
+      <w:proofErr w:type="gramStart"/>
+      <w:r>
+        <w:t>)14</w:t>
+      </w:r>
+      <w:proofErr w:type="gramEnd"/>
+      <w:r>
+        <w:t xml:space="preserve">. </w:t>
+      </w:r>
+      <w:proofErr w:type="gramStart"/>
+      <w:r>
+        <w:t>The children</w:t>
       </w:r>
       <w:r>
         <w:tab/>
-        <w:t>under the tree over there. Why not join</w:t>
+        <w:t>under the tree over there.</w:t>
+      </w:r>
+      <w:proofErr w:type="gramEnd"/>
+      <w:r>
+        <w:t xml:space="preserve"> Why not join</w:t>
       </w:r>
     </w:p>
     <w:p>
@@ -3282,8 +4418,13 @@
         <w:spacing w:line="394" w:lineRule="exact"/>
         <w:ind w:left="1360" w:firstLine="0"/>
       </w:pPr>
-      <w:r>
-        <w:t>them?</w:t>
+      <w:proofErr w:type="gramStart"/>
+      <w:r>
+        <w:t>them</w:t>
+      </w:r>
+      <w:proofErr w:type="gramEnd"/>
+      <w:r>
+        <w:t>?</w:t>
       </w:r>
     </w:p>
     <w:p>
@@ -3343,6 +4484,13 @@
         </w:rPr>
         <w:t>【考点】</w:t>
       </w:r>
+      <w:r>
+        <w:rPr>
+          <w:rFonts w:hint="eastAsia"/>
+          <w:color w:val="0000FF"/>
+        </w:rPr>
+        <w:t>现在进行时</w:t>
+      </w:r>
     </w:p>
     <w:p>
       <w:pPr>
@@ -3368,6 +4516,13 @@
         </w:rPr>
         <w:t>】</w:t>
       </w:r>
+      <w:r>
+        <w:rPr>
+          <w:rFonts w:hint="eastAsia"/>
+          <w:color w:val="0000FF"/>
+        </w:rPr>
+        <w:t>简单题</w:t>
+      </w:r>
     </w:p>
     <w:p>
       <w:pPr>
@@ -3380,6 +4535,13 @@
         </w:rPr>
         <w:t>【分析】</w:t>
       </w:r>
+      <w:r>
+        <w:rPr>
+          <w:rFonts w:hint="eastAsia"/>
+          <w:color w:val="0000FF"/>
+        </w:rPr>
+        <w:t>从第二句你怎么不去加入他们，可知孩子们此时应该正在树下跳舞，所以用现在进行时。</w:t>
+      </w:r>
     </w:p>
     <w:p>
       <w:pPr>
@@ -3416,6 +4578,13 @@
           <w:color w:val="0000FF"/>
         </w:rPr>
         <w:t>【点评】</w:t>
+      </w:r>
+      <w:r>
+        <w:rPr>
+          <w:rFonts w:hint="eastAsia"/>
+          <w:color w:val="0000FF"/>
+        </w:rPr>
+        <w:t>本题考查现在进行时表示正在发生的动作。</w:t>
       </w:r>
     </w:p>
     <w:p>
@@ -3428,6 +4597,9 @@
         </w:tabs>
         <w:spacing w:line="394" w:lineRule="exact"/>
         <w:ind w:left="1360" w:firstLine="0"/>
+        <w:rPr>
+          <w:lang w:eastAsia="zh-CN"/>
+        </w:rPr>
       </w:pPr>
     </w:p>
     <w:p>
@@ -3440,11 +4612,19 @@
         <w:spacing w:line="394" w:lineRule="exact"/>
         <w:ind w:left="880" w:firstLine="0"/>
       </w:pPr>
+      <w:proofErr w:type="gramStart"/>
       <w:r>
         <w:rPr>
           <w:rStyle w:val="2CenturySchoolbook3"/>
         </w:rPr>
-        <w:t xml:space="preserve">)15. </w:t>
+        <w:t>)15</w:t>
+      </w:r>
+      <w:proofErr w:type="gramEnd"/>
+      <w:r>
+        <w:rPr>
+          <w:rStyle w:val="2CenturySchoolbook3"/>
+        </w:rPr>
+        <w:t xml:space="preserve">. </w:t>
       </w:r>
       <w:r>
         <w:t>We</w:t>
@@ -3461,8 +4641,13 @@
         <w:spacing w:line="394" w:lineRule="exact"/>
         <w:ind w:left="1360" w:firstLine="0"/>
       </w:pPr>
-      <w:r>
-        <w:t>engines.</w:t>
+      <w:proofErr w:type="gramStart"/>
+      <w:r>
+        <w:t>engines</w:t>
+      </w:r>
+      <w:proofErr w:type="gramEnd"/>
+      <w:r>
+        <w:t>.</w:t>
       </w:r>
     </w:p>
     <w:p>
@@ -3522,6 +4707,13 @@
         </w:rPr>
         <w:t>【考点】</w:t>
       </w:r>
+      <w:r>
+        <w:rPr>
+          <w:rFonts w:hint="eastAsia"/>
+          <w:color w:val="0000FF"/>
+        </w:rPr>
+        <w:t>初中词汇</w:t>
+      </w:r>
     </w:p>
     <w:p>
       <w:pPr>
@@ -3547,6 +4739,13 @@
         </w:rPr>
         <w:t>】</w:t>
       </w:r>
+      <w:r>
+        <w:rPr>
+          <w:rFonts w:hint="eastAsia"/>
+          <w:color w:val="0000FF"/>
+        </w:rPr>
+        <w:t>简单题</w:t>
+      </w:r>
     </w:p>
     <w:p>
       <w:pPr>
@@ -3559,6 +4758,55 @@
         </w:rPr>
         <w:t>【分析】</w:t>
       </w:r>
+      <w:r>
+        <w:rPr>
+          <w:rFonts w:hint="eastAsia"/>
+          <w:color w:val="0000FF"/>
+        </w:rPr>
+        <w:t>need</w:t>
+      </w:r>
+      <w:r>
+        <w:rPr>
+          <w:rFonts w:hint="eastAsia"/>
+          <w:color w:val="0000FF"/>
+        </w:rPr>
+        <w:t>后面跟</w:t>
+      </w:r>
+      <w:r>
+        <w:rPr>
+          <w:rFonts w:hint="eastAsia"/>
+          <w:color w:val="0000FF"/>
+        </w:rPr>
+        <w:t>to+</w:t>
+      </w:r>
+      <w:r>
+        <w:rPr>
+          <w:rFonts w:hint="eastAsia"/>
+          <w:color w:val="0000FF"/>
+        </w:rPr>
+        <w:t>动词原形时，</w:t>
+      </w:r>
+      <w:r>
+        <w:rPr>
+          <w:rFonts w:hint="eastAsia"/>
+          <w:color w:val="0000FF"/>
+        </w:rPr>
+        <w:t>need</w:t>
+      </w:r>
+      <w:r>
+        <w:rPr>
+          <w:rFonts w:hint="eastAsia"/>
+          <w:color w:val="0000FF"/>
+        </w:rPr>
+        <w:t>为及物动词，需要，而非情态动词。根据句意我们可以发明更好，更干净的能源，可知上文应该是我们不必放弃汽车</w:t>
+      </w:r>
+      <w:r>
+        <w:rPr>
+          <w:rFonts w:hint="eastAsia"/>
+          <w:color w:val="0000FF"/>
+        </w:rPr>
+        <w:t>。</w:t>
+      </w:r>
     </w:p>
     <w:p>
       <w:pPr>
@@ -3569,6 +4817,7 @@
         <w:rPr>
           <w:color w:val="0000FF"/>
         </w:rPr>
+        <w:lastRenderedPageBreak/>
         <w:t>【解答】</w:t>
       </w:r>
       <w:r>
@@ -3595,6 +4844,13 @@
           <w:color w:val="0000FF"/>
         </w:rPr>
         <w:t>【点评】</w:t>
+      </w:r>
+      <w:r>
+        <w:rPr>
+          <w:rFonts w:hint="eastAsia"/>
+          <w:color w:val="0000FF"/>
+        </w:rPr>
+        <w:t>本文考查初中常见词语的用法，需掌握。</w:t>
       </w:r>
     </w:p>
     <w:p>
@@ -3607,6 +4863,9 @@
         </w:tabs>
         <w:spacing w:line="394" w:lineRule="exact"/>
         <w:ind w:left="1360" w:firstLine="0"/>
+        <w:rPr>
+          <w:lang w:eastAsia="zh-CN"/>
+        </w:rPr>
       </w:pPr>
     </w:p>
     <w:p>
@@ -3655,8 +4914,15 @@
         <w:spacing w:line="394" w:lineRule="exact"/>
         <w:ind w:left="1360" w:firstLine="0"/>
       </w:pPr>
-      <w:r>
-        <w:t>yuan.</w:t>
+      <w:proofErr w:type="spellStart"/>
+      <w:proofErr w:type="gramStart"/>
+      <w:r>
+        <w:t>yuan</w:t>
+      </w:r>
+      <w:proofErr w:type="spellEnd"/>
+      <w:proofErr w:type="gramEnd"/>
+      <w:r>
+        <w:t>.</w:t>
       </w:r>
     </w:p>
     <w:p>
@@ -3698,6 +4964,13 @@
         </w:rPr>
         <w:t>【考点】</w:t>
       </w:r>
+      <w:r>
+        <w:rPr>
+          <w:rFonts w:hint="eastAsia"/>
+          <w:color w:val="0000FF"/>
+        </w:rPr>
+        <w:t>初中词汇</w:t>
+      </w:r>
     </w:p>
     <w:p>
       <w:pPr>
@@ -3723,6 +4996,13 @@
         </w:rPr>
         <w:t>】</w:t>
       </w:r>
+      <w:r>
+        <w:rPr>
+          <w:rFonts w:hint="eastAsia"/>
+          <w:color w:val="0000FF"/>
+        </w:rPr>
+        <w:t>简单题</w:t>
+      </w:r>
     </w:p>
     <w:p>
       <w:pPr>
@@ -3735,6 +5015,83 @@
         </w:rPr>
         <w:t>【分析】</w:t>
       </w:r>
+      <w:r>
+        <w:rPr>
+          <w:rFonts w:hint="eastAsia"/>
+          <w:color w:val="0000FF"/>
+        </w:rPr>
+        <w:t>cost</w:t>
+      </w:r>
+      <w:r>
+        <w:rPr>
+          <w:rFonts w:hint="eastAsia"/>
+          <w:color w:val="0000FF"/>
+        </w:rPr>
+        <w:t>花费，主语为物；</w:t>
+      </w:r>
+      <w:r>
+        <w:rPr>
+          <w:rFonts w:hint="eastAsia"/>
+          <w:color w:val="0000FF"/>
+        </w:rPr>
+        <w:t>spend</w:t>
+      </w:r>
+      <w:r>
+        <w:rPr>
+          <w:rFonts w:hint="eastAsia"/>
+          <w:color w:val="0000FF"/>
+        </w:rPr>
+        <w:t>花费，主语为人；</w:t>
+      </w:r>
+      <w:r>
+        <w:rPr>
+          <w:rFonts w:hint="eastAsia"/>
+          <w:color w:val="0000FF"/>
+        </w:rPr>
+        <w:t>take</w:t>
+      </w:r>
+      <w:r>
+        <w:rPr>
+          <w:rFonts w:hint="eastAsia"/>
+          <w:color w:val="0000FF"/>
+        </w:rPr>
+        <w:t>拿，取，耗费时间；</w:t>
+      </w:r>
+      <w:r>
+        <w:rPr>
+          <w:rFonts w:hint="eastAsia"/>
+          <w:color w:val="0000FF"/>
+        </w:rPr>
+        <w:t>pay</w:t>
+      </w:r>
+      <w:r>
+        <w:rPr>
+          <w:rFonts w:hint="eastAsia"/>
+          <w:color w:val="0000FF"/>
+        </w:rPr>
+        <w:t>支付，补偿。根据句意，乱丢垃圾的人应该罚款</w:t>
+      </w:r>
+      <w:r>
+        <w:rPr>
+          <w:rFonts w:hint="eastAsia"/>
+          <w:color w:val="0000FF"/>
+        </w:rPr>
+        <w:t>500</w:t>
+      </w:r>
+      <w:r>
+        <w:rPr>
+          <w:rFonts w:hint="eastAsia"/>
+          <w:color w:val="0000FF"/>
+        </w:rPr>
+        <w:t>元，所以选</w:t>
+      </w:r>
+      <w:r>
+        <w:rPr>
+          <w:rFonts w:hint="eastAsia"/>
+          <w:color w:val="0000FF"/>
+        </w:rPr>
+        <w:t>D</w:t>
+      </w:r>
     </w:p>
     <w:p>
       <w:pPr>
@@ -3745,7 +5102,6 @@
         <w:rPr>
           <w:color w:val="0000FF"/>
         </w:rPr>
-        <w:lastRenderedPageBreak/>
         <w:t>【解答】</w:t>
       </w:r>
       <w:r>
@@ -3772,6 +5128,13 @@
           <w:color w:val="0000FF"/>
         </w:rPr>
         <w:t>【点评】</w:t>
+      </w:r>
+      <w:r>
+        <w:rPr>
+          <w:rFonts w:hint="eastAsia"/>
+          <w:color w:val="0000FF"/>
+        </w:rPr>
+        <w:t>本题考查初中常见词汇的词义辨析，需选择适合语境的词语。</w:t>
       </w:r>
     </w:p>
     <w:p>
@@ -3785,6 +5148,9 @@
         </w:tabs>
         <w:spacing w:line="394" w:lineRule="exact"/>
         <w:ind w:left="1360" w:firstLine="0"/>
+        <w:rPr>
+          <w:lang w:eastAsia="zh-CN"/>
+        </w:rPr>
       </w:pPr>
     </w:p>
     <w:p>
@@ -3794,11 +5160,19 @@
         <w:spacing w:line="394" w:lineRule="exact"/>
         <w:ind w:left="880" w:firstLine="0"/>
       </w:pPr>
+      <w:proofErr w:type="gramStart"/>
       <w:r>
         <w:rPr>
           <w:rStyle w:val="2CenturySchoolbook3"/>
         </w:rPr>
-        <w:t xml:space="preserve">)17. </w:t>
+        <w:t>)17</w:t>
+      </w:r>
+      <w:proofErr w:type="gramEnd"/>
+      <w:r>
+        <w:rPr>
+          <w:rStyle w:val="2CenturySchoolbook3"/>
+        </w:rPr>
+        <w:t xml:space="preserve">. </w:t>
       </w:r>
       <w:r>
         <w:t>The burning and cutting down of trees is making the greenhouse</w:t>
@@ -3814,8 +5188,13 @@
         <w:spacing w:line="394" w:lineRule="exact"/>
         <w:ind w:left="1360" w:firstLine="0"/>
       </w:pPr>
-      <w:r>
-        <w:t>effect worse because trees</w:t>
+      <w:proofErr w:type="gramStart"/>
+      <w:r>
+        <w:t>effect</w:t>
+      </w:r>
+      <w:proofErr w:type="gramEnd"/>
+      <w:r>
+        <w:t xml:space="preserve"> worse because trees</w:t>
       </w:r>
       <w:r>
         <w:tab/>
@@ -3869,6 +5248,13 @@
         </w:rPr>
         <w:t>【考点】</w:t>
       </w:r>
+      <w:r>
+        <w:rPr>
+          <w:rFonts w:hint="eastAsia"/>
+          <w:color w:val="0000FF"/>
+        </w:rPr>
+        <w:t>动词短语</w:t>
+      </w:r>
     </w:p>
     <w:p>
       <w:pPr>
@@ -3894,6 +5280,13 @@
         </w:rPr>
         <w:t>】</w:t>
       </w:r>
+      <w:r>
+        <w:rPr>
+          <w:rFonts w:hint="eastAsia"/>
+          <w:color w:val="0000FF"/>
+        </w:rPr>
+        <w:t>简单题</w:t>
+      </w:r>
     </w:p>
     <w:p>
       <w:pPr>
@@ -3906,6 +5299,85 @@
         </w:rPr>
         <w:t>【分析】</w:t>
       </w:r>
+      <w:r>
+        <w:rPr>
+          <w:rFonts w:hint="eastAsia"/>
+          <w:color w:val="0000FF"/>
+        </w:rPr>
+        <w:t>take off</w:t>
+      </w:r>
+      <w:r>
+        <w:rPr>
+          <w:rFonts w:hint="eastAsia"/>
+          <w:color w:val="0000FF"/>
+        </w:rPr>
+        <w:t>起飞，</w:t>
+      </w:r>
+      <w:r>
+        <w:rPr>
+          <w:rFonts w:hint="eastAsia"/>
+          <w:color w:val="0000FF"/>
+        </w:rPr>
+        <w:t>take away</w:t>
+      </w:r>
+      <w:r>
+        <w:rPr>
+          <w:rFonts w:hint="eastAsia"/>
+          <w:color w:val="0000FF"/>
+        </w:rPr>
+        <w:t>带走，</w:t>
+      </w:r>
+      <w:r>
+        <w:rPr>
+          <w:rFonts w:hint="eastAsia"/>
+          <w:color w:val="0000FF"/>
+        </w:rPr>
+        <w:t>take in</w:t>
+      </w:r>
+      <w:r>
+        <w:rPr>
+          <w:rFonts w:hint="eastAsia"/>
+          <w:color w:val="0000FF"/>
+        </w:rPr>
+        <w:t>吸收，</w:t>
+      </w:r>
+      <w:r>
+        <w:rPr>
+          <w:rFonts w:hint="eastAsia"/>
+          <w:color w:val="0000FF"/>
+        </w:rPr>
+        <w:t>take up</w:t>
+      </w:r>
+      <w:r>
+        <w:rPr>
+          <w:rFonts w:hint="eastAsia"/>
+          <w:color w:val="0000FF"/>
+        </w:rPr>
+        <w:t>占据。</w:t>
+      </w:r>
+      <w:proofErr w:type="gramStart"/>
+      <w:r>
+        <w:rPr>
+          <w:rFonts w:hint="eastAsia"/>
+          <w:color w:val="0000FF"/>
+        </w:rPr>
+        <w:t>树应该</w:t>
+      </w:r>
+      <w:proofErr w:type="gramEnd"/>
+      <w:r>
+        <w:rPr>
+          <w:rFonts w:hint="eastAsia"/>
+          <w:color w:val="0000FF"/>
+        </w:rPr>
+        <w:t>是吸收不好的气体，所以选</w:t>
+      </w:r>
+      <w:r>
+        <w:rPr>
+          <w:rFonts w:hint="eastAsia"/>
+          <w:color w:val="0000FF"/>
+        </w:rPr>
+        <w:t>C</w:t>
+      </w:r>
     </w:p>
     <w:p>
       <w:pPr>
@@ -3942,6 +5414,13 @@
           <w:color w:val="0000FF"/>
         </w:rPr>
         <w:t>【点评】</w:t>
+      </w:r>
+      <w:r>
+        <w:rPr>
+          <w:rFonts w:hint="eastAsia"/>
+          <w:color w:val="0000FF"/>
+        </w:rPr>
+        <w:t>本题考查动词短语的词义辨析，需掌握。</w:t>
       </w:r>
     </w:p>
     <w:p>
@@ -3953,6 +5432,9 @@
         </w:tabs>
         <w:spacing w:line="394" w:lineRule="exact"/>
         <w:ind w:left="1360" w:firstLine="0"/>
+        <w:rPr>
+          <w:lang w:eastAsia="zh-CN"/>
+        </w:rPr>
       </w:pPr>
     </w:p>
     <w:p>
@@ -3965,12 +5447,25 @@
         <w:spacing w:line="394" w:lineRule="exact"/>
         <w:ind w:left="880" w:firstLine="0"/>
       </w:pPr>
-      <w:r>
-        <w:t>)18. —</w:t>
+      <w:proofErr w:type="gramStart"/>
+      <w:r>
+        <w:t>)18</w:t>
+      </w:r>
+      <w:proofErr w:type="gramEnd"/>
+      <w:r>
+        <w:t>. —</w:t>
       </w:r>
       <w:r>
         <w:tab/>
-        <w:t>—Because I’m learning English.</w:t>
+        <w:t>—</w:t>
+      </w:r>
+      <w:proofErr w:type="gramStart"/>
+      <w:r>
+        <w:t>Because</w:t>
+      </w:r>
+      <w:proofErr w:type="gramEnd"/>
+      <w:r>
+        <w:t xml:space="preserve"> I’m learning English.</w:t>
       </w:r>
     </w:p>
     <w:p>
@@ -4067,6 +5562,13 @@
         </w:rPr>
         <w:t>【考点】</w:t>
       </w:r>
+      <w:r>
+        <w:rPr>
+          <w:rFonts w:hint="eastAsia"/>
+          <w:color w:val="0000FF"/>
+        </w:rPr>
+        <w:t>日常交际用语</w:t>
+      </w:r>
     </w:p>
     <w:p>
       <w:pPr>
@@ -4092,18 +5594,55 @@
         </w:rPr>
         <w:t>】</w:t>
       </w:r>
+      <w:r>
+        <w:rPr>
+          <w:rFonts w:hint="eastAsia"/>
+          <w:color w:val="0000FF"/>
+        </w:rPr>
+        <w:t>简单题</w:t>
+      </w:r>
     </w:p>
     <w:p>
       <w:pPr>
         <w:pStyle w:val="DefaultParagraph"/>
         <w:ind w:firstLine="420"/>
       </w:pPr>
+      <w:proofErr w:type="gramStart"/>
       <w:r>
         <w:rPr>
           <w:color w:val="0000FF"/>
         </w:rPr>
         <w:t>【分析】</w:t>
       </w:r>
+      <w:r>
+        <w:rPr>
+          <w:rFonts w:hint="eastAsia"/>
+          <w:color w:val="0000FF"/>
+        </w:rPr>
+        <w:t>答句说我</w:t>
+      </w:r>
+      <w:proofErr w:type="gramEnd"/>
+      <w:r>
+        <w:rPr>
+          <w:rFonts w:hint="eastAsia"/>
+          <w:color w:val="0000FF"/>
+        </w:rPr>
+        <w:t>正在学习用语，可知问句问的应该是与学英语相关的，所以</w:t>
+      </w:r>
+      <w:r>
+        <w:rPr>
+          <w:rFonts w:hint="eastAsia"/>
+          <w:color w:val="0000FF"/>
+        </w:rPr>
+        <w:t>D</w:t>
+      </w:r>
+      <w:r>
+        <w:rPr>
+          <w:rFonts w:hint="eastAsia"/>
+          <w:color w:val="0000FF"/>
+        </w:rPr>
+        <w:t>最合适，你为什么想买一本字典？</w:t>
+      </w:r>
     </w:p>
     <w:p>
       <w:pPr>
@@ -4140,6 +5679,13 @@
           <w:color w:val="0000FF"/>
         </w:rPr>
         <w:t>【点评】</w:t>
+      </w:r>
+      <w:r>
+        <w:rPr>
+          <w:rFonts w:hint="eastAsia"/>
+          <w:color w:val="0000FF"/>
+        </w:rPr>
+        <w:t>本题考查日常交际用语，根据语境选择合适问句。</w:t>
       </w:r>
     </w:p>
     <w:p>
@@ -4151,6 +5697,9 @@
         </w:tabs>
         <w:spacing w:line="403" w:lineRule="exact"/>
         <w:ind w:firstLine="0"/>
+        <w:rPr>
+          <w:lang w:eastAsia="zh-CN"/>
+        </w:rPr>
       </w:pPr>
     </w:p>
     <w:p>
@@ -4169,7 +5718,14 @@
       </w:r>
       <w:r>
         <w:tab/>
-        <w:t xml:space="preserve">)19. —Would you like a coffee or a cola? —I prefer a cola. </w:t>
+      </w:r>
+      <w:proofErr w:type="gramStart"/>
+      <w:r>
+        <w:t>)19</w:t>
+      </w:r>
+      <w:proofErr w:type="gramEnd"/>
+      <w:r>
+        <w:t xml:space="preserve">. —Would you like a coffee or a cola? —I prefer a cola. </w:t>
       </w:r>
       <w:r>
         <w:tab/>
@@ -4204,6 +5760,7 @@
         <w:ind w:left="1420" w:firstLine="0"/>
       </w:pPr>
       <w:r>
+        <w:lastRenderedPageBreak/>
         <w:t>C. Thank you.</w:t>
       </w:r>
       <w:r>
@@ -4222,6 +5779,13 @@
         </w:rPr>
         <w:t>【考点】</w:t>
       </w:r>
+      <w:r>
+        <w:rPr>
+          <w:rFonts w:hint="eastAsia"/>
+          <w:color w:val="0000FF"/>
+        </w:rPr>
+        <w:t>初中常用习惯用语</w:t>
+      </w:r>
     </w:p>
     <w:p>
       <w:pPr>
@@ -4247,6 +5811,13 @@
         </w:rPr>
         <w:t>】</w:t>
       </w:r>
+      <w:r>
+        <w:rPr>
+          <w:rFonts w:hint="eastAsia"/>
+          <w:color w:val="0000FF"/>
+        </w:rPr>
+        <w:t>简单题</w:t>
+      </w:r>
     </w:p>
     <w:p>
       <w:pPr>
@@ -4259,6 +5830,34 @@
         </w:rPr>
         <w:t>【分析】</w:t>
       </w:r>
+      <w:r>
+        <w:rPr>
+          <w:rFonts w:hint="eastAsia"/>
+          <w:color w:val="0000FF"/>
+        </w:rPr>
+        <w:t>--</w:t>
+      </w:r>
+      <w:r>
+        <w:rPr>
+          <w:rFonts w:hint="eastAsia"/>
+          <w:color w:val="0000FF"/>
+        </w:rPr>
+        <w:t>你想喝咖啡还是可乐？</w:t>
+      </w:r>
+      <w:r>
+        <w:rPr>
+          <w:rFonts w:hint="eastAsia"/>
+          <w:color w:val="0000FF"/>
+        </w:rPr>
+        <w:t>--</w:t>
+      </w:r>
+      <w:r>
+        <w:rPr>
+          <w:rFonts w:hint="eastAsia"/>
+          <w:color w:val="0000FF"/>
+        </w:rPr>
+        <w:t>我想喝可乐，谢谢。</w:t>
+      </w:r>
     </w:p>
     <w:p>
       <w:pPr>
@@ -4295,6 +5894,13 @@
           <w:color w:val="0000FF"/>
         </w:rPr>
         <w:t>【点评】</w:t>
+      </w:r>
+      <w:r>
+        <w:rPr>
+          <w:rFonts w:hint="eastAsia"/>
+          <w:color w:val="0000FF"/>
+        </w:rPr>
+        <w:t>本题考查日常交际用语。</w:t>
       </w:r>
     </w:p>
     <w:p>
@@ -4306,6 +5912,9 @@
         </w:tabs>
         <w:spacing w:line="403" w:lineRule="exact"/>
         <w:ind w:left="1420" w:firstLine="0"/>
+        <w:rPr>
+          <w:lang w:eastAsia="zh-CN"/>
+        </w:rPr>
       </w:pPr>
     </w:p>
     <w:p>
@@ -4324,7 +5933,14 @@
       </w:r>
       <w:r>
         <w:tab/>
-        <w:t xml:space="preserve">)20. The information is </w:t>
+      </w:r>
+      <w:proofErr w:type="gramStart"/>
+      <w:r>
+        <w:t>)20</w:t>
+      </w:r>
+      <w:proofErr w:type="gramEnd"/>
+      <w:r>
+        <w:t xml:space="preserve">. The information is </w:t>
       </w:r>
       <w:r>
         <w:tab/>
@@ -4370,6 +5986,13 @@
         </w:rPr>
         <w:t>【考点】</w:t>
       </w:r>
+      <w:r>
+        <w:rPr>
+          <w:rFonts w:hint="eastAsia"/>
+          <w:color w:val="0000FF"/>
+        </w:rPr>
+        <w:t>固定搭配</w:t>
+      </w:r>
     </w:p>
     <w:p>
       <w:pPr>
@@ -4395,6 +6018,13 @@
         </w:rPr>
         <w:t>】</w:t>
       </w:r>
+      <w:r>
+        <w:rPr>
+          <w:rFonts w:hint="eastAsia"/>
+          <w:color w:val="0000FF"/>
+        </w:rPr>
+        <w:t>简单题</w:t>
+      </w:r>
     </w:p>
     <w:p>
       <w:pPr>
@@ -4405,9 +6035,41 @@
         <w:rPr>
           <w:color w:val="0000FF"/>
         </w:rPr>
-        <w:lastRenderedPageBreak/>
         <w:t>【分析】</w:t>
       </w:r>
+      <w:r>
+        <w:rPr>
+          <w:rFonts w:hint="eastAsia"/>
+          <w:color w:val="0000FF"/>
+        </w:rPr>
+        <w:t>so</w:t>
+      </w:r>
+      <w:r>
+        <w:rPr>
+          <w:color w:val="0000FF"/>
+        </w:rPr>
+        <w:t>…</w:t>
+      </w:r>
+      <w:r>
+        <w:rPr>
+          <w:rFonts w:hint="eastAsia"/>
+          <w:color w:val="0000FF"/>
+        </w:rPr>
+        <w:t>that</w:t>
+      </w:r>
+      <w:r>
+        <w:rPr>
+          <w:color w:val="0000FF"/>
+        </w:rPr>
+        <w:t>…</w:t>
+      </w:r>
+      <w:r>
+        <w:rPr>
+          <w:rFonts w:hint="eastAsia"/>
+          <w:color w:val="0000FF"/>
+        </w:rPr>
+        <w:t>如此，以至于。句意：这个信息太重要，以至于我不能告诉任何人。</w:t>
+      </w:r>
     </w:p>
     <w:p>
       <w:pPr>
@@ -4444,6 +6106,13 @@
           <w:color w:val="0000FF"/>
         </w:rPr>
         <w:t>【点评】</w:t>
+      </w:r>
+      <w:r>
+        <w:rPr>
+          <w:rFonts w:hint="eastAsia"/>
+          <w:color w:val="0000FF"/>
+        </w:rPr>
+        <w:t>本题考查固定搭配。</w:t>
       </w:r>
     </w:p>
     <w:p>
@@ -4457,6 +6126,9 @@
         </w:tabs>
         <w:spacing w:line="403" w:lineRule="exact"/>
         <w:ind w:left="1420" w:firstLine="0"/>
+        <w:rPr>
+          <w:lang w:eastAsia="zh-CN"/>
+        </w:rPr>
       </w:pPr>
     </w:p>
     <w:p>
@@ -4533,6 +6205,13 @@
         </w:rPr>
         <w:t>【考点】</w:t>
       </w:r>
+      <w:r>
+        <w:rPr>
+          <w:rFonts w:hint="eastAsia"/>
+          <w:color w:val="0000FF"/>
+        </w:rPr>
+        <w:t>初中词汇</w:t>
+      </w:r>
     </w:p>
     <w:p>
       <w:pPr>
@@ -4558,6 +6237,13 @@
         </w:rPr>
         <w:t>】</w:t>
       </w:r>
+      <w:r>
+        <w:rPr>
+          <w:rFonts w:hint="eastAsia"/>
+          <w:color w:val="0000FF"/>
+        </w:rPr>
+        <w:t>简单题</w:t>
+      </w:r>
     </w:p>
     <w:p>
       <w:pPr>
@@ -4570,6 +6256,27 @@
         </w:rPr>
         <w:t>【分析】</w:t>
       </w:r>
+      <w:r>
+        <w:rPr>
+          <w:rFonts w:hint="eastAsia"/>
+          <w:color w:val="0000FF"/>
+        </w:rPr>
+        <w:t>句意：今天我们准备讨论城市中的污染问题。做</w:t>
+      </w:r>
+      <w:r>
+        <w:rPr>
+          <w:rFonts w:hint="eastAsia"/>
+          <w:color w:val="0000FF"/>
+        </w:rPr>
+        <w:t>talk about</w:t>
+      </w:r>
+      <w:r>
+        <w:rPr>
+          <w:rFonts w:hint="eastAsia"/>
+          <w:color w:val="0000FF"/>
+        </w:rPr>
+        <w:t>的宾语，用名词形式</w:t>
+      </w:r>
     </w:p>
     <w:p>
       <w:pPr>
@@ -4606,6 +6313,13 @@
           <w:color w:val="0000FF"/>
         </w:rPr>
         <w:t>【点评】</w:t>
+      </w:r>
+      <w:r>
+        <w:rPr>
+          <w:rFonts w:hint="eastAsia"/>
+          <w:color w:val="0000FF"/>
+        </w:rPr>
+        <w:t>本题考查初中常用词汇。</w:t>
       </w:r>
     </w:p>
     <w:p>
@@ -4651,8 +6365,13 @@
         <w:ind w:left="600" w:firstLine="0"/>
         <w:jc w:val="left"/>
       </w:pPr>
-      <w:r>
-        <w:t>with chemicals, (life)</w:t>
+      <w:proofErr w:type="gramStart"/>
+      <w:r>
+        <w:t>with</w:t>
+      </w:r>
+      <w:proofErr w:type="gramEnd"/>
+      <w:r>
+        <w:t xml:space="preserve"> chemicals, (life)</w:t>
       </w:r>
     </w:p>
     <w:p>
@@ -4666,6 +6385,13 @@
         </w:rPr>
         <w:t>【考点】</w:t>
       </w:r>
+      <w:r>
+        <w:rPr>
+          <w:rFonts w:hint="eastAsia"/>
+          <w:color w:val="0000FF"/>
+        </w:rPr>
+        <w:t>反义词</w:t>
+      </w:r>
     </w:p>
     <w:p>
       <w:pPr>
@@ -4691,6 +6417,13 @@
         </w:rPr>
         <w:t>】</w:t>
       </w:r>
+      <w:r>
+        <w:rPr>
+          <w:rFonts w:hint="eastAsia"/>
+          <w:color w:val="0000FF"/>
+        </w:rPr>
+        <w:t>简单题</w:t>
+      </w:r>
     </w:p>
     <w:p>
       <w:pPr>
@@ -4703,6 +6436,27 @@
         </w:rPr>
         <w:t>【分析】</w:t>
       </w:r>
+      <w:r>
+        <w:rPr>
+          <w:rFonts w:hint="eastAsia"/>
+          <w:color w:val="0000FF"/>
+        </w:rPr>
+        <w:t>根据句意，如果我们一直用化学品污染</w:t>
+      </w:r>
+      <w:r>
+        <w:rPr>
+          <w:rFonts w:hint="eastAsia"/>
+          <w:color w:val="0000FF"/>
+        </w:rPr>
+        <w:t>我们的地球，那么地球应该是像月球一样没有是没有生命的。所以用</w:t>
+      </w:r>
+      <w:r>
+        <w:rPr>
+          <w:rFonts w:hint="eastAsia"/>
+          <w:color w:val="0000FF"/>
+        </w:rPr>
+        <w:t>lifeless</w:t>
+      </w:r>
     </w:p>
     <w:p>
       <w:pPr>
@@ -4740,6 +6494,13 @@
           <w:color w:val="0000FF"/>
         </w:rPr>
         <w:t>【点评】</w:t>
+      </w:r>
+      <w:r>
+        <w:rPr>
+          <w:rFonts w:hint="eastAsia"/>
+          <w:color w:val="0000FF"/>
+        </w:rPr>
+        <w:t>本题考查反义词，根据句意选择合适词语。</w:t>
       </w:r>
     </w:p>
     <w:p>
@@ -4797,6 +6558,13 @@
         </w:rPr>
         <w:t>【考点】</w:t>
       </w:r>
+      <w:r>
+        <w:rPr>
+          <w:rFonts w:hint="eastAsia"/>
+          <w:color w:val="0000FF"/>
+        </w:rPr>
+        <w:t>形容词作表语</w:t>
+      </w:r>
     </w:p>
     <w:p>
       <w:pPr>
@@ -4822,6 +6590,13 @@
         </w:rPr>
         <w:t>】</w:t>
       </w:r>
+      <w:r>
+        <w:rPr>
+          <w:rFonts w:hint="eastAsia"/>
+          <w:color w:val="0000FF"/>
+        </w:rPr>
+        <w:t>简单题</w:t>
+      </w:r>
     </w:p>
     <w:p>
       <w:pPr>
@@ -4834,6 +6609,27 @@
         </w:rPr>
         <w:t>【分析】</w:t>
       </w:r>
+      <w:r>
+        <w:rPr>
+          <w:rFonts w:hint="eastAsia"/>
+          <w:color w:val="0000FF"/>
+        </w:rPr>
+        <w:t>对。。。重要，</w:t>
+      </w:r>
+      <w:r>
+        <w:rPr>
+          <w:rFonts w:hint="eastAsia"/>
+          <w:color w:val="0000FF"/>
+        </w:rPr>
+        <w:t>be essential to</w:t>
+      </w:r>
+      <w:r>
+        <w:rPr>
+          <w:rFonts w:hint="eastAsia"/>
+          <w:color w:val="0000FF"/>
+        </w:rPr>
+        <w:t>，用形容词做该句的表语成分。</w:t>
+      </w:r>
     </w:p>
     <w:p>
       <w:pPr>
@@ -4844,6 +6640,7 @@
         <w:rPr>
           <w:color w:val="0000FF"/>
         </w:rPr>
+        <w:lastRenderedPageBreak/>
         <w:t>【解答】</w:t>
       </w:r>
       <w:r>
@@ -4871,6 +6668,13 @@
           <w:color w:val="0000FF"/>
         </w:rPr>
         <w:t>【点评】</w:t>
+      </w:r>
+      <w:r>
+        <w:rPr>
+          <w:rFonts w:hint="eastAsia"/>
+          <w:color w:val="0000FF"/>
+        </w:rPr>
+        <w:t>本题考查形容词做表语。</w:t>
       </w:r>
     </w:p>
     <w:p>
@@ -4883,6 +6687,9 @@
         </w:tabs>
         <w:spacing w:line="403" w:lineRule="exact"/>
         <w:ind w:firstLine="0"/>
+        <w:rPr>
+          <w:lang w:eastAsia="zh-CN"/>
+        </w:rPr>
       </w:pPr>
     </w:p>
     <w:p>
@@ -4915,9 +6722,37 @@
         <w:spacing w:line="403" w:lineRule="exact"/>
         <w:ind w:left="600" w:firstLine="0"/>
         <w:jc w:val="left"/>
-      </w:pPr>
-      <w:r>
-        <w:t>the Sun high in the sky. (protect)</w:t>
+        <w:rPr>
+          <w:lang w:eastAsia="zh-CN"/>
+        </w:rPr>
+      </w:pPr>
+      <w:proofErr w:type="gramStart"/>
+      <w:r>
+        <w:t>the</w:t>
+      </w:r>
+      <w:proofErr w:type="gramEnd"/>
+      <w:r>
+        <w:t xml:space="preserve"> Sun high in the sky. </w:t>
+      </w:r>
+      <w:r>
+        <w:rPr>
+          <w:lang w:eastAsia="zh-CN"/>
+        </w:rPr>
+        <w:t>(</w:t>
+      </w:r>
+      <w:proofErr w:type="gramStart"/>
+      <w:r>
+        <w:rPr>
+          <w:lang w:eastAsia="zh-CN"/>
+        </w:rPr>
+        <w:t>protect</w:t>
+      </w:r>
+      <w:proofErr w:type="gramEnd"/>
+      <w:r>
+        <w:rPr>
+          <w:lang w:eastAsia="zh-CN"/>
+        </w:rPr>
+        <w:t>)</w:t>
       </w:r>
     </w:p>
     <w:p>
@@ -4931,6 +6766,13 @@
         </w:rPr>
         <w:t>【考点】</w:t>
       </w:r>
+      <w:r>
+        <w:rPr>
+          <w:rFonts w:hint="eastAsia"/>
+          <w:color w:val="0000FF"/>
+        </w:rPr>
+        <w:t>形容词修饰名词</w:t>
+      </w:r>
     </w:p>
     <w:p>
       <w:pPr>
@@ -4956,18 +6798,69 @@
         </w:rPr>
         <w:t>】</w:t>
       </w:r>
+      <w:r>
+        <w:rPr>
+          <w:rFonts w:hint="eastAsia"/>
+          <w:color w:val="0000FF"/>
+        </w:rPr>
+        <w:t>简单题</w:t>
+      </w:r>
     </w:p>
     <w:p>
       <w:pPr>
         <w:pStyle w:val="DefaultParagraph"/>
         <w:ind w:firstLine="420"/>
       </w:pPr>
+      <w:proofErr w:type="gramStart"/>
       <w:r>
         <w:rPr>
           <w:color w:val="0000FF"/>
         </w:rPr>
         <w:t>【分析】</w:t>
       </w:r>
+      <w:r>
+        <w:rPr>
+          <w:rFonts w:hint="eastAsia"/>
+          <w:color w:val="0000FF"/>
+        </w:rPr>
+        <w:t>该空用来</w:t>
+      </w:r>
+      <w:proofErr w:type="gramEnd"/>
+      <w:r>
+        <w:rPr>
+          <w:rFonts w:hint="eastAsia"/>
+          <w:color w:val="0000FF"/>
+        </w:rPr>
+        <w:t>修饰后面的名词</w:t>
+      </w:r>
+      <w:r>
+        <w:rPr>
+          <w:rFonts w:hint="eastAsia"/>
+          <w:color w:val="0000FF"/>
+        </w:rPr>
+        <w:t>layer</w:t>
+      </w:r>
+      <w:r>
+        <w:rPr>
+          <w:rFonts w:hint="eastAsia"/>
+          <w:color w:val="0000FF"/>
+        </w:rPr>
+        <w:t>，所以用形容词</w:t>
+      </w:r>
+      <w:r>
+        <w:rPr>
+          <w:rFonts w:hint="eastAsia"/>
+          <w:color w:val="0000FF"/>
+        </w:rPr>
+        <w:t>protective</w:t>
+      </w:r>
+      <w:r>
+        <w:rPr>
+          <w:rFonts w:hint="eastAsia"/>
+          <w:color w:val="0000FF"/>
+        </w:rPr>
+        <w:t>，受保护的。</w:t>
+      </w:r>
     </w:p>
     <w:p>
       <w:pPr>
@@ -5004,6 +6897,13 @@
           <w:color w:val="0000FF"/>
         </w:rPr>
         <w:t>【点评】</w:t>
+      </w:r>
+      <w:r>
+        <w:rPr>
+          <w:rFonts w:hint="eastAsia"/>
+          <w:color w:val="0000FF"/>
+        </w:rPr>
+        <w:t>本题考查形容词修饰名词</w:t>
       </w:r>
     </w:p>
     <w:p>
@@ -5045,9 +6945,29 @@
         <w:spacing w:line="403" w:lineRule="exact"/>
         <w:ind w:left="600" w:firstLine="0"/>
         <w:jc w:val="left"/>
-      </w:pPr>
-      <w:r>
-        <w:t>(erode)</w:t>
+        <w:rPr>
+          <w:lang w:eastAsia="zh-CN"/>
+        </w:rPr>
+      </w:pPr>
+      <w:r>
+        <w:rPr>
+          <w:lang w:eastAsia="zh-CN"/>
+        </w:rPr>
+        <w:t>(</w:t>
+      </w:r>
+      <w:proofErr w:type="gramStart"/>
+      <w:r>
+        <w:rPr>
+          <w:lang w:eastAsia="zh-CN"/>
+        </w:rPr>
+        <w:t>erode</w:t>
+      </w:r>
+      <w:proofErr w:type="gramEnd"/>
+      <w:r>
+        <w:rPr>
+          <w:lang w:eastAsia="zh-CN"/>
+        </w:rPr>
+        <w:t>)</w:t>
       </w:r>
     </w:p>
     <w:p>
@@ -5061,6 +6981,13 @@
         </w:rPr>
         <w:t>【考点】</w:t>
       </w:r>
+      <w:r>
+        <w:rPr>
+          <w:rFonts w:hint="eastAsia"/>
+          <w:color w:val="0000FF"/>
+        </w:rPr>
+        <w:t>初中词汇</w:t>
+      </w:r>
     </w:p>
     <w:p>
       <w:pPr>
@@ -5071,7 +6998,6 @@
         <w:rPr>
           <w:color w:val="0000FF"/>
         </w:rPr>
-        <w:lastRenderedPageBreak/>
         <w:t>【</w:t>
       </w:r>
       <w:r>
@@ -5087,6 +7013,13 @@
         </w:rPr>
         <w:t>】</w:t>
       </w:r>
+      <w:r>
+        <w:rPr>
+          <w:rFonts w:hint="eastAsia"/>
+          <w:color w:val="0000FF"/>
+        </w:rPr>
+        <w:t>简单题</w:t>
+      </w:r>
     </w:p>
     <w:p>
       <w:pPr>
@@ -5099,6 +7032,13 @@
         </w:rPr>
         <w:t>【分析】</w:t>
       </w:r>
+      <w:r>
+        <w:rPr>
+          <w:rFonts w:hint="eastAsia"/>
+          <w:color w:val="0000FF"/>
+        </w:rPr>
+        <w:t>句意：森林的破坏会造成土地的腐蚀和洪水。</w:t>
+      </w:r>
     </w:p>
     <w:p>
       <w:pPr>
@@ -5135,6 +7075,13 @@
           <w:color w:val="0000FF"/>
         </w:rPr>
         <w:t>【点评】</w:t>
+      </w:r>
+      <w:r>
+        <w:rPr>
+          <w:rFonts w:hint="eastAsia"/>
+          <w:color w:val="0000FF"/>
+        </w:rPr>
+        <w:t>本题考查初中词汇的用法，需掌握。</w:t>
       </w:r>
     </w:p>
     <w:p>
@@ -5144,6 +7091,9 @@
         <w:spacing w:line="403" w:lineRule="exact"/>
         <w:ind w:left="600" w:firstLine="0"/>
         <w:jc w:val="left"/>
+        <w:rPr>
+          <w:lang w:eastAsia="zh-CN"/>
+        </w:rPr>
       </w:pPr>
     </w:p>
     <w:p>
@@ -5162,8 +7112,13 @@
         <w:ind w:left="360" w:firstLine="0"/>
       </w:pPr>
       <w:r>
-        <w:t>I’ve got a</w:t>
-      </w:r>
+        <w:t xml:space="preserve">I’ve got </w:t>
+      </w:r>
+      <w:proofErr w:type="gramStart"/>
+      <w:r>
+        <w:t>a</w:t>
+      </w:r>
+      <w:proofErr w:type="gramEnd"/>
       <w:r>
         <w:tab/>
         <w:t>amount of work to do. (mass)</w:t>
@@ -5192,6 +7147,13 @@
         </w:rPr>
         <w:t>【考点】</w:t>
       </w:r>
+      <w:r>
+        <w:rPr>
+          <w:rFonts w:hint="eastAsia"/>
+          <w:color w:val="0000FF"/>
+        </w:rPr>
+        <w:t>形容词修饰名词</w:t>
+      </w:r>
     </w:p>
     <w:p>
       <w:pPr>
@@ -5217,18 +7179,83 @@
         </w:rPr>
         <w:t>】</w:t>
       </w:r>
+      <w:r>
+        <w:rPr>
+          <w:rFonts w:hint="eastAsia"/>
+          <w:color w:val="0000FF"/>
+        </w:rPr>
+        <w:t>简单题</w:t>
+      </w:r>
     </w:p>
     <w:p>
       <w:pPr>
         <w:pStyle w:val="DefaultParagraph"/>
         <w:ind w:firstLine="420"/>
       </w:pPr>
+      <w:proofErr w:type="gramStart"/>
       <w:r>
         <w:rPr>
           <w:color w:val="0000FF"/>
         </w:rPr>
         <w:t>【分析】</w:t>
       </w:r>
+      <w:r>
+        <w:rPr>
+          <w:rFonts w:hint="eastAsia"/>
+          <w:color w:val="0000FF"/>
+        </w:rPr>
+        <w:t>该空修饰</w:t>
+      </w:r>
+      <w:proofErr w:type="gramEnd"/>
+      <w:r>
+        <w:rPr>
+          <w:rFonts w:hint="eastAsia"/>
+          <w:color w:val="0000FF"/>
+        </w:rPr>
+        <w:t>后面的名词</w:t>
+      </w:r>
+      <w:r>
+        <w:rPr>
+          <w:rFonts w:hint="eastAsia"/>
+          <w:color w:val="0000FF"/>
+        </w:rPr>
+        <w:t>amount</w:t>
+      </w:r>
+      <w:r>
+        <w:rPr>
+          <w:rFonts w:hint="eastAsia"/>
+          <w:color w:val="0000FF"/>
+        </w:rPr>
+        <w:t>，用形容词</w:t>
+      </w:r>
+      <w:r>
+        <w:rPr>
+          <w:rFonts w:hint="eastAsia"/>
+          <w:color w:val="0000FF"/>
+        </w:rPr>
+        <w:t>massive</w:t>
+      </w:r>
+      <w:r>
+        <w:rPr>
+          <w:rFonts w:hint="eastAsia"/>
+          <w:color w:val="0000FF"/>
+        </w:rPr>
+        <w:t>，</w:t>
+      </w:r>
+      <w:r>
+        <w:rPr>
+          <w:rFonts w:hint="eastAsia"/>
+          <w:color w:val="0000FF"/>
+        </w:rPr>
+        <w:t>a massive amount of</w:t>
+      </w:r>
+      <w:r>
+        <w:rPr>
+          <w:rFonts w:hint="eastAsia"/>
+          <w:color w:val="0000FF"/>
+        </w:rPr>
+        <w:t>大量的</w:t>
+      </w:r>
     </w:p>
     <w:p>
       <w:pPr>
@@ -5265,6 +7292,13 @@
           <w:color w:val="0000FF"/>
         </w:rPr>
         <w:t>【点评】</w:t>
+      </w:r>
+      <w:r>
+        <w:rPr>
+          <w:rFonts w:hint="eastAsia"/>
+          <w:color w:val="0000FF"/>
+        </w:rPr>
+        <w:t>本题考查修饰名词的形容词。</w:t>
       </w:r>
     </w:p>
     <w:p>
@@ -5277,6 +7311,9 @@
         </w:tabs>
         <w:spacing w:line="403" w:lineRule="exact"/>
         <w:ind w:firstLine="0"/>
+        <w:rPr>
+          <w:lang w:eastAsia="zh-CN"/>
+        </w:rPr>
       </w:pPr>
     </w:p>
     <w:p>
@@ -5333,6 +7370,13 @@
         </w:rPr>
         <w:t>【考点】</w:t>
       </w:r>
+      <w:r>
+        <w:rPr>
+          <w:rFonts w:hint="eastAsia"/>
+          <w:color w:val="0000FF"/>
+        </w:rPr>
+        <w:t>初中词汇</w:t>
+      </w:r>
     </w:p>
     <w:p>
       <w:pPr>
@@ -5358,6 +7402,13 @@
         </w:rPr>
         <w:t>】</w:t>
       </w:r>
+      <w:r>
+        <w:rPr>
+          <w:rFonts w:hint="eastAsia"/>
+          <w:color w:val="0000FF"/>
+        </w:rPr>
+        <w:t>简单题</w:t>
+      </w:r>
     </w:p>
     <w:p>
       <w:pPr>
@@ -5370,6 +7421,13 @@
         </w:rPr>
         <w:t>【分析】</w:t>
       </w:r>
+      <w:r>
+        <w:rPr>
+          <w:rFonts w:hint="eastAsia"/>
+          <w:color w:val="0000FF"/>
+        </w:rPr>
+        <w:t>句意：我们应该尽自己最大的努力成为绿色消费者。</w:t>
+      </w:r>
     </w:p>
     <w:p>
       <w:pPr>
@@ -5406,6 +7464,13 @@
           <w:color w:val="0000FF"/>
         </w:rPr>
         <w:t>【点评】</w:t>
+      </w:r>
+      <w:r>
+        <w:rPr>
+          <w:rFonts w:hint="eastAsia"/>
+          <w:color w:val="0000FF"/>
+        </w:rPr>
+        <w:t>本题考查初中词汇。</w:t>
       </w:r>
     </w:p>
     <w:p>
@@ -5435,8 +7500,13 @@
         <w:spacing w:line="403" w:lineRule="exact"/>
         <w:ind w:left="360" w:firstLine="0"/>
       </w:pPr>
-      <w:r>
-        <w:t>Ronaldo must lose some</w:t>
+      <w:proofErr w:type="spellStart"/>
+      <w:r>
+        <w:t>Ronaldo</w:t>
+      </w:r>
+      <w:proofErr w:type="spellEnd"/>
+      <w:r>
+        <w:t xml:space="preserve"> must lose some</w:t>
       </w:r>
       <w:r>
         <w:tab/>
@@ -5466,6 +7536,13 @@
         </w:rPr>
         <w:t>【考点】</w:t>
       </w:r>
+      <w:r>
+        <w:rPr>
+          <w:rFonts w:hint="eastAsia"/>
+          <w:color w:val="0000FF"/>
+        </w:rPr>
+        <w:t>固定搭配</w:t>
+      </w:r>
     </w:p>
     <w:p>
       <w:pPr>
@@ -5491,6 +7568,13 @@
         </w:rPr>
         <w:t>】</w:t>
       </w:r>
+      <w:r>
+        <w:rPr>
+          <w:rFonts w:hint="eastAsia"/>
+          <w:color w:val="0000FF"/>
+        </w:rPr>
+        <w:t>简单题</w:t>
+      </w:r>
     </w:p>
     <w:p>
       <w:pPr>
@@ -5503,6 +7587,20 @@
         </w:rPr>
         <w:t>【分析】</w:t>
       </w:r>
+      <w:r>
+        <w:rPr>
+          <w:rFonts w:hint="eastAsia"/>
+          <w:color w:val="0000FF"/>
+        </w:rPr>
+        <w:t>lose weight</w:t>
+      </w:r>
+      <w:r>
+        <w:rPr>
+          <w:rFonts w:hint="eastAsia"/>
+          <w:color w:val="0000FF"/>
+        </w:rPr>
+        <w:t>减肥</w:t>
+      </w:r>
     </w:p>
     <w:p>
       <w:pPr>
@@ -5513,6 +7611,7 @@
         <w:rPr>
           <w:color w:val="0000FF"/>
         </w:rPr>
+        <w:lastRenderedPageBreak/>
         <w:t>【解答】</w:t>
       </w:r>
       <w:r>
@@ -5539,6 +7638,13 @@
           <w:color w:val="0000FF"/>
         </w:rPr>
         <w:t>【点评】</w:t>
+      </w:r>
+      <w:r>
+        <w:rPr>
+          <w:rFonts w:hint="eastAsia"/>
+          <w:color w:val="0000FF"/>
+        </w:rPr>
+        <w:t>本题考查固定搭配。</w:t>
       </w:r>
     </w:p>
     <w:p>
@@ -5551,6 +7657,9 @@
         </w:tabs>
         <w:spacing w:line="403" w:lineRule="exact"/>
         <w:ind w:firstLine="0"/>
+        <w:rPr>
+          <w:lang w:eastAsia="zh-CN"/>
+        </w:rPr>
       </w:pPr>
     </w:p>
     <w:p>
@@ -5584,8 +7693,13 @@
         <w:ind w:left="600" w:firstLine="0"/>
         <w:jc w:val="left"/>
       </w:pPr>
-      <w:r>
-        <w:t>in minutes, (art)</w:t>
+      <w:proofErr w:type="gramStart"/>
+      <w:r>
+        <w:t>in</w:t>
+      </w:r>
+      <w:proofErr w:type="gramEnd"/>
+      <w:r>
+        <w:t xml:space="preserve"> minutes, (art)</w:t>
       </w:r>
     </w:p>
     <w:p>
@@ -5599,6 +7713,13 @@
         </w:rPr>
         <w:t>【考点】</w:t>
       </w:r>
+      <w:r>
+        <w:rPr>
+          <w:rFonts w:hint="eastAsia"/>
+          <w:color w:val="0000FF"/>
+        </w:rPr>
+        <w:t>初中词汇</w:t>
+      </w:r>
     </w:p>
     <w:p>
       <w:pPr>
@@ -5624,6 +7745,13 @@
         </w:rPr>
         <w:t>】</w:t>
       </w:r>
+      <w:r>
+        <w:rPr>
+          <w:rFonts w:hint="eastAsia"/>
+          <w:color w:val="0000FF"/>
+        </w:rPr>
+        <w:t>简单题</w:t>
+      </w:r>
     </w:p>
     <w:p>
       <w:pPr>
@@ -5636,6 +7764,27 @@
         </w:rPr>
         <w:t>【分析】</w:t>
       </w:r>
+      <w:r>
+        <w:rPr>
+          <w:rFonts w:hint="eastAsia"/>
+          <w:color w:val="0000FF"/>
+        </w:rPr>
+        <w:t>办展览的应该是人，所以为</w:t>
+      </w:r>
+      <w:r>
+        <w:rPr>
+          <w:rFonts w:hint="eastAsia"/>
+          <w:color w:val="0000FF"/>
+        </w:rPr>
+        <w:t>artist</w:t>
+      </w:r>
+      <w:r>
+        <w:rPr>
+          <w:rFonts w:hint="eastAsia"/>
+          <w:color w:val="0000FF"/>
+        </w:rPr>
+        <w:t>，艺术家。</w:t>
+      </w:r>
     </w:p>
     <w:p>
       <w:pPr>
@@ -5672,6 +7821,13 @@
           <w:color w:val="0000FF"/>
         </w:rPr>
         <w:t>【点评】</w:t>
+      </w:r>
+      <w:r>
+        <w:rPr>
+          <w:rFonts w:hint="eastAsia"/>
+          <w:color w:val="0000FF"/>
+        </w:rPr>
+        <w:t>本题考查初中词汇。</w:t>
       </w:r>
     </w:p>
     <w:p>
@@ -5681,6 +7837,9 @@
         <w:spacing w:line="403" w:lineRule="exact"/>
         <w:ind w:left="600" w:firstLine="0"/>
         <w:jc w:val="left"/>
+        <w:rPr>
+          <w:lang w:eastAsia="zh-CN"/>
+        </w:rPr>
       </w:pPr>
     </w:p>
     <w:p>
@@ -5691,11 +7850,19 @@
         <w:ind w:firstLine="0"/>
         <w:jc w:val="both"/>
       </w:pPr>
+      <w:proofErr w:type="gramStart"/>
       <w:r>
         <w:rPr>
           <w:rStyle w:val="10105pt"/>
         </w:rPr>
-        <w:t xml:space="preserve">I[ </w:t>
+        <w:t>I[</w:t>
+      </w:r>
+      <w:proofErr w:type="gramEnd"/>
+      <w:r>
+        <w:rPr>
+          <w:rStyle w:val="10105pt"/>
+        </w:rPr>
+        <w:t xml:space="preserve"> </w:t>
       </w:r>
       <w:r>
         <w:rPr>
@@ -5734,7 +7901,6 @@
         <w:ind w:firstLine="0"/>
       </w:pPr>
       <w:r>
-        <w:lastRenderedPageBreak/>
         <w:t xml:space="preserve">sentence (5 </w:t>
       </w:r>
       <w:r>
@@ -5760,7 +7926,7 @@
           <w:left w:w="10" w:type="dxa"/>
           <w:right w:w="10" w:type="dxa"/>
         </w:tblCellMar>
-        <w:tblLook w:val="0000" w:firstRow="0" w:lastRow="0" w:firstColumn="0" w:lastColumn="0" w:noHBand="0" w:noVBand="0"/>
+        <w:tblLook w:val="0000"/>
       </w:tblPr>
       <w:tblGrid>
         <w:gridCol w:w="1406"/>
@@ -6064,8 +8230,13 @@
         <w:ind w:left="960" w:firstLine="0"/>
         <w:jc w:val="left"/>
       </w:pPr>
-      <w:r>
-        <w:t xml:space="preserve">)1. The cake has a thickness of jam in the </w:t>
+      <w:proofErr w:type="gramStart"/>
+      <w:r>
+        <w:t>)1</w:t>
+      </w:r>
+      <w:proofErr w:type="gramEnd"/>
+      <w:r>
+        <w:t xml:space="preserve">. The cake has a thickness of jam in the </w:t>
       </w:r>
       <w:r>
         <w:rPr>
@@ -6085,8 +8256,13 @@
         <w:ind w:left="960" w:right="580" w:firstLine="0"/>
         <w:jc w:val="left"/>
       </w:pPr>
-      <w:r>
-        <w:t xml:space="preserve">)2. Practice is very </w:t>
+      <w:proofErr w:type="gramStart"/>
+      <w:r>
+        <w:t>)2</w:t>
+      </w:r>
+      <w:proofErr w:type="gramEnd"/>
+      <w:r>
+        <w:t xml:space="preserve">. Practice is very </w:t>
       </w:r>
       <w:r>
         <w:rPr>
@@ -6106,8 +8282,13 @@
         <w:ind w:left="960" w:right="580" w:firstLine="0"/>
         <w:jc w:val="left"/>
       </w:pPr>
-      <w:r>
-        <w:t xml:space="preserve">)3. All the products from that factory have a </w:t>
+      <w:proofErr w:type="gramStart"/>
+      <w:r>
+        <w:t>)3</w:t>
+      </w:r>
+      <w:proofErr w:type="gramEnd"/>
+      <w:r>
+        <w:t xml:space="preserve">. All the products from that factory have a </w:t>
       </w:r>
       <w:r>
         <w:rPr>
@@ -6131,104 +8312,30 @@
           <w:noProof/>
           <w:lang w:eastAsia="zh-CN" w:bidi="ar-SA"/>
         </w:rPr>
-        <mc:AlternateContent>
-          <mc:Choice Requires="wps">
-            <w:drawing>
-              <wp:anchor distT="0" distB="0" distL="63500" distR="316865" simplePos="0" relativeHeight="251659776" behindDoc="1" locked="0" layoutInCell="1" allowOverlap="1" wp14:anchorId="15D5B3C1" wp14:editId="425DA8E9">
-                <wp:simplePos x="0" y="0"/>
-                <wp:positionH relativeFrom="margin">
-                  <wp:posOffset>236220</wp:posOffset>
-                </wp:positionH>
-                <wp:positionV relativeFrom="paragraph">
-                  <wp:posOffset>0</wp:posOffset>
-                </wp:positionV>
-                <wp:extent cx="76200" cy="127000"/>
-                <wp:effectExtent l="0" t="0" r="0" b="0"/>
-                <wp:wrapSquare wrapText="right"/>
-                <wp:docPr id="86" name="Text Box 32"/>
-                <wp:cNvGraphicFramePr>
-                  <a:graphicFrameLocks xmlns:a="http://schemas.openxmlformats.org/drawingml/2006/main"/>
-                </wp:cNvGraphicFramePr>
-                <a:graphic xmlns:a="http://schemas.openxmlformats.org/drawingml/2006/main">
-                  <a:graphicData uri="http://schemas.microsoft.com/office/word/2010/wordprocessingShape">
-                    <wps:wsp>
-                      <wps:cNvSpPr txBox="1">
-                        <a:spLocks noChangeArrowheads="1"/>
-                      </wps:cNvSpPr>
-                      <wps:spPr bwMode="auto">
-                        <a:xfrm>
-                          <a:off x="0" y="0"/>
-                          <a:ext cx="76200" cy="127000"/>
-                        </a:xfrm>
-                        <a:prstGeom prst="rect">
-                          <a:avLst/>
-                        </a:prstGeom>
-                        <a:noFill/>
-                        <a:ln>
-                          <a:noFill/>
-                        </a:ln>
-                      </wps:spPr>
-                      <wps:txbx>
-                        <w:txbxContent>
-                          <w:p>
-                            <w:pPr>
-                              <w:pStyle w:val="23"/>
-                              <w:shd w:val="clear" w:color="auto" w:fill="auto"/>
-                              <w:spacing w:line="200" w:lineRule="exact"/>
-                              <w:ind w:firstLine="0"/>
-                              <w:jc w:val="left"/>
-                            </w:pPr>
-                            <w:r>
-                              <w:rPr>
-                                <w:rStyle w:val="2Exact"/>
-                              </w:rPr>
-                              <w:t>(</w:t>
-                            </w:r>
-                          </w:p>
-                        </w:txbxContent>
-                      </wps:txbx>
-                      <wps:bodyPr rot="0" vert="horz" wrap="square" lIns="0" tIns="0" rIns="0" bIns="0" anchor="t" anchorCtr="0" upright="1">
-                        <a:spAutoFit/>
-                      </wps:bodyPr>
-                    </wps:wsp>
-                  </a:graphicData>
-                </a:graphic>
-                <wp14:sizeRelH relativeFrom="page">
-                  <wp14:pctWidth>0</wp14:pctWidth>
-                </wp14:sizeRelH>
-                <wp14:sizeRelV relativeFrom="page">
-                  <wp14:pctHeight>0</wp14:pctHeight>
-                </wp14:sizeRelV>
-              </wp:anchor>
-            </w:drawing>
-          </mc:Choice>
-          <mc:Fallback>
-            <w:pict>
-              <v:shape w14:anchorId="15D5B3C1" id="Text_x0020_Box_x0020_32" o:spid="_x0000_s1027" type="#_x0000_t202" style="position:absolute;left:0;text-align:left;margin-left:18.6pt;margin-top:0;width:6pt;height:10pt;z-index:-251656704;visibility:visible;mso-wrap-style:square;mso-width-percent:0;mso-height-percent:0;mso-wrap-distance-left:5pt;mso-wrap-distance-top:0;mso-wrap-distance-right:24.95pt;mso-wrap-distance-bottom:0;mso-position-horizontal:absolute;mso-position-horizontal-relative:margin;mso-position-vertical:absolute;mso-position-vertical-relative:text;mso-width-percent:0;mso-height-percent:0;mso-width-relative:page;mso-height-relative:page;v-text-anchor:top" o:gfxdata="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" filled="f" stroked="f">
-                <v:textbox style="mso-fit-shape-to-text:t" inset="0,0,0,0">
-                  <w:txbxContent>
-                    <w:p>
-                      <w:pPr>
-                        <w:pStyle w:val="23"/>
-                        <w:shd w:val="clear" w:color="auto" w:fill="auto"/>
-                        <w:spacing w:line="200" w:lineRule="exact"/>
-                        <w:ind w:firstLine="0"/>
-                        <w:jc w:val="left"/>
-                      </w:pPr>
-                      <w:r>
-                        <w:rPr>
-                          <w:rStyle w:val="2Exact"/>
-                        </w:rPr>
-                        <w:t>(</w:t>
-                      </w:r>
-                    </w:p>
-                  </w:txbxContent>
-                </v:textbox>
-                <w10:wrap type="square" side="right" anchorx="margin"/>
-              </v:shape>
-            </w:pict>
-          </mc:Fallback>
-        </mc:AlternateContent>
+        <w:pict>
+          <v:shape id="Text Box 32" o:spid="_x0000_s1027" type="#_x0000_t202" style="position:absolute;left:0;text-align:left;margin-left:18.6pt;margin-top:0;width:6pt;height:10pt;z-index:-251656704;visibility:visible;mso-wrap-distance-left:5pt;mso-wrap-distance-right:24.95pt;mso-position-horizontal-relative:margin" o:gfxdata="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" filled="f" stroked="f">
+            <v:textbox style="mso-fit-shape-to-text:t" inset="0,0,0,0">
+              <w:txbxContent>
+                <w:p>
+                  <w:pPr>
+                    <w:pStyle w:val="23"/>
+                    <w:shd w:val="clear" w:color="auto" w:fill="auto"/>
+                    <w:spacing w:line="200" w:lineRule="exact"/>
+                    <w:ind w:firstLine="0"/>
+                    <w:jc w:val="left"/>
+                  </w:pPr>
+                  <w:r>
+                    <w:rPr>
+                      <w:rStyle w:val="2Exact"/>
+                    </w:rPr>
+                    <w:t>(</w:t>
+                  </w:r>
+                </w:p>
+              </w:txbxContent>
+            </v:textbox>
+            <w10:wrap type="square" side="right" anchorx="margin"/>
+          </v:shape>
+        </w:pict>
       </w:r>
       <w:r>
         <w:rPr>
@@ -6274,11 +8381,19 @@
       <w:r>
         <w:tab/>
       </w:r>
+      <w:proofErr w:type="gramStart"/>
       <w:r>
         <w:rPr>
           <w:rStyle w:val="2CenturySchoolbook3"/>
         </w:rPr>
-        <w:t xml:space="preserve">)5. </w:t>
+        <w:t>)5</w:t>
+      </w:r>
+      <w:proofErr w:type="gramEnd"/>
+      <w:r>
+        <w:rPr>
+          <w:rStyle w:val="2CenturySchoolbook3"/>
+        </w:rPr>
+        <w:t xml:space="preserve">. </w:t>
       </w:r>
       <w:r>
         <w:t xml:space="preserve">A large earthquake </w:t>
@@ -6301,8 +8416,13 @@
         <w:ind w:left="1340" w:firstLine="0"/>
         <w:jc w:val="left"/>
       </w:pPr>
-      <w:r>
-        <w:t>large number of people died.</w:t>
+      <w:proofErr w:type="gramStart"/>
+      <w:r>
+        <w:t>large</w:t>
+      </w:r>
+      <w:proofErr w:type="gramEnd"/>
+      <w:r>
+        <w:t xml:space="preserve"> number of people died.</w:t>
       </w:r>
     </w:p>
     <w:p>
@@ -6316,6 +8436,13 @@
         </w:rPr>
         <w:t>【考点】</w:t>
       </w:r>
+      <w:r>
+        <w:rPr>
+          <w:rFonts w:hint="eastAsia"/>
+          <w:color w:val="0000FF"/>
+        </w:rPr>
+        <w:t>近义词</w:t>
+      </w:r>
     </w:p>
     <w:p>
       <w:pPr>
@@ -6341,11 +8468,22 @@
         </w:rPr>
         <w:t>】</w:t>
       </w:r>
+      <w:r>
+        <w:rPr>
+          <w:rFonts w:hint="eastAsia"/>
+          <w:color w:val="0000FF"/>
+        </w:rPr>
+        <w:t>中等题</w:t>
+      </w:r>
     </w:p>
     <w:p>
       <w:pPr>
         <w:pStyle w:val="DefaultParagraph"/>
         <w:ind w:firstLine="420"/>
+        <w:rPr>
+          <w:rFonts w:hint="eastAsia"/>
+          <w:color w:val="0000FF"/>
+        </w:rPr>
       </w:pPr>
       <w:r>
         <w:rPr>
@@ -6353,11 +8491,274 @@
         </w:rPr>
         <w:t>【分析】</w:t>
       </w:r>
+      <w:r>
+        <w:rPr>
+          <w:rFonts w:hint="eastAsia"/>
+          <w:color w:val="0000FF"/>
+        </w:rPr>
+        <w:t>1.</w:t>
+      </w:r>
+      <w:r>
+        <w:rPr>
+          <w:rFonts w:hint="eastAsia"/>
+          <w:color w:val="0000FF"/>
+        </w:rPr>
+        <w:t>蛋糕的中间有一层很厚的果酱。</w:t>
+      </w:r>
+      <w:r>
+        <w:rPr>
+          <w:color w:val="0000FF"/>
+        </w:rPr>
+        <w:t>M</w:t>
+      </w:r>
+      <w:r>
+        <w:rPr>
+          <w:rFonts w:hint="eastAsia"/>
+          <w:color w:val="0000FF"/>
+        </w:rPr>
+        <w:t>iddle</w:t>
+      </w:r>
+      <w:r>
+        <w:rPr>
+          <w:rFonts w:hint="eastAsia"/>
+          <w:color w:val="0000FF"/>
+        </w:rPr>
+        <w:t>表示中间那一层，与之意思接近的为</w:t>
+      </w:r>
+      <w:r>
+        <w:rPr>
+          <w:rFonts w:hint="eastAsia"/>
+          <w:color w:val="0000FF"/>
+        </w:rPr>
+        <w:t>layer</w:t>
+      </w:r>
+      <w:r>
+        <w:rPr>
+          <w:rFonts w:hint="eastAsia"/>
+          <w:color w:val="0000FF"/>
+        </w:rPr>
+        <w:t>，也表示层。</w:t>
+      </w:r>
     </w:p>
     <w:p>
       <w:pPr>
         <w:pStyle w:val="DefaultParagraph"/>
         <w:ind w:firstLine="420"/>
+        <w:rPr>
+          <w:rFonts w:hint="eastAsia"/>
+          <w:color w:val="0000FF"/>
+        </w:rPr>
+      </w:pPr>
+      <w:r>
+        <w:rPr>
+          <w:rFonts w:hint="eastAsia"/>
+          <w:color w:val="0000FF"/>
+        </w:rPr>
+        <w:t>2.</w:t>
+      </w:r>
+      <w:r>
+        <w:rPr>
+          <w:rFonts w:hint="eastAsia"/>
+          <w:color w:val="0000FF"/>
+        </w:rPr>
+        <w:t>如果想学好一门语言，练习很重要。</w:t>
+      </w:r>
+      <w:r>
+        <w:rPr>
+          <w:color w:val="0000FF"/>
+        </w:rPr>
+        <w:t>N</w:t>
+      </w:r>
+      <w:r>
+        <w:rPr>
+          <w:rFonts w:hint="eastAsia"/>
+          <w:color w:val="0000FF"/>
+        </w:rPr>
+        <w:t>ecessary</w:t>
+      </w:r>
+      <w:r>
+        <w:rPr>
+          <w:rFonts w:hint="eastAsia"/>
+          <w:color w:val="0000FF"/>
+        </w:rPr>
+        <w:t>必要的，与之意思相近的为</w:t>
+      </w:r>
+      <w:r>
+        <w:rPr>
+          <w:rFonts w:hint="eastAsia"/>
+          <w:color w:val="0000FF"/>
+        </w:rPr>
+        <w:t>essential</w:t>
+      </w:r>
+      <w:r>
+        <w:rPr>
+          <w:rFonts w:hint="eastAsia"/>
+          <w:color w:val="0000FF"/>
+        </w:rPr>
+        <w:t>，必要的。</w:t>
+      </w:r>
+    </w:p>
+    <w:p>
+      <w:pPr>
+        <w:pStyle w:val="DefaultParagraph"/>
+        <w:ind w:firstLine="420"/>
+        <w:rPr>
+          <w:rFonts w:hint="eastAsia"/>
+          <w:color w:val="0000FF"/>
+        </w:rPr>
+      </w:pPr>
+      <w:r>
+        <w:rPr>
+          <w:rFonts w:hint="eastAsia"/>
+          <w:color w:val="0000FF"/>
+        </w:rPr>
+        <w:t>3.</w:t>
+      </w:r>
+      <w:r>
+        <w:rPr>
+          <w:rFonts w:hint="eastAsia"/>
+          <w:color w:val="0000FF"/>
+        </w:rPr>
+        <w:t>那个工厂生产的所以产品在价格上都有很大的提高。</w:t>
+      </w:r>
+      <w:r>
+        <w:rPr>
+          <w:rFonts w:hint="eastAsia"/>
+          <w:color w:val="0000FF"/>
+        </w:rPr>
+        <w:t>huge</w:t>
+      </w:r>
+      <w:r>
+        <w:rPr>
+          <w:rFonts w:hint="eastAsia"/>
+          <w:color w:val="0000FF"/>
+        </w:rPr>
+        <w:t>表示巨大的，</w:t>
+      </w:r>
+      <w:r>
+        <w:rPr>
+          <w:rFonts w:hint="eastAsia"/>
+          <w:color w:val="0000FF"/>
+        </w:rPr>
+        <w:t>massive</w:t>
+      </w:r>
+      <w:r>
+        <w:rPr>
+          <w:rFonts w:hint="eastAsia"/>
+          <w:color w:val="0000FF"/>
+        </w:rPr>
+        <w:t>的意思也为巨大的</w:t>
+      </w:r>
+    </w:p>
+    <w:p>
+      <w:pPr>
+        <w:pStyle w:val="DefaultParagraph"/>
+        <w:ind w:firstLine="420"/>
+        <w:rPr>
+          <w:rFonts w:hint="eastAsia"/>
+          <w:color w:val="0000FF"/>
+        </w:rPr>
+      </w:pPr>
+      <w:r>
+        <w:rPr>
+          <w:rFonts w:hint="eastAsia"/>
+          <w:color w:val="0000FF"/>
+        </w:rPr>
+        <w:t>4.</w:t>
+      </w:r>
+      <w:r>
+        <w:rPr>
+          <w:rFonts w:hint="eastAsia"/>
+          <w:color w:val="0000FF"/>
+        </w:rPr>
+        <w:t>海水会造成海岸线的消除。</w:t>
+      </w:r>
+      <w:r>
+        <w:rPr>
+          <w:color w:val="0000FF"/>
+        </w:rPr>
+        <w:t>Removal</w:t>
+      </w:r>
+      <w:r>
+        <w:rPr>
+          <w:rFonts w:hint="eastAsia"/>
+          <w:color w:val="0000FF"/>
+        </w:rPr>
+        <w:t>表示消除，</w:t>
+      </w:r>
+      <w:r>
+        <w:rPr>
+          <w:rFonts w:hint="eastAsia"/>
+          <w:color w:val="0000FF"/>
+        </w:rPr>
+        <w:t>destruction</w:t>
+      </w:r>
+      <w:r>
+        <w:rPr>
+          <w:rFonts w:hint="eastAsia"/>
+          <w:color w:val="0000FF"/>
+        </w:rPr>
+        <w:t>表示毁灭也有消除的含义。</w:t>
+      </w:r>
+    </w:p>
+    <w:p>
+      <w:pPr>
+        <w:pStyle w:val="DefaultParagraph"/>
+        <w:ind w:firstLine="420"/>
+      </w:pPr>
+      <w:r>
+        <w:rPr>
+          <w:rFonts w:hint="eastAsia"/>
+          <w:color w:val="0000FF"/>
+        </w:rPr>
+        <w:t>5.</w:t>
+      </w:r>
+      <w:r>
+        <w:rPr>
+          <w:rFonts w:hint="eastAsia"/>
+          <w:color w:val="0000FF"/>
+        </w:rPr>
+        <w:t>发生在山区的地震造成很多人的死亡。</w:t>
+      </w:r>
+      <w:r>
+        <w:rPr>
+          <w:color w:val="0000FF"/>
+        </w:rPr>
+        <w:t>H</w:t>
+      </w:r>
+      <w:r>
+        <w:rPr>
+          <w:rFonts w:hint="eastAsia"/>
+          <w:color w:val="0000FF"/>
+        </w:rPr>
+        <w:t>appen</w:t>
+      </w:r>
+      <w:r>
+        <w:rPr>
+          <w:rFonts w:hint="eastAsia"/>
+          <w:color w:val="0000FF"/>
+        </w:rPr>
+        <w:t>发生，</w:t>
+      </w:r>
+      <w:r>
+        <w:rPr>
+          <w:rFonts w:hint="eastAsia"/>
+          <w:color w:val="0000FF"/>
+        </w:rPr>
+        <w:t>occur</w:t>
+      </w:r>
+      <w:r>
+        <w:rPr>
+          <w:rFonts w:hint="eastAsia"/>
+          <w:color w:val="0000FF"/>
+        </w:rPr>
+        <w:t>也表示发生。</w:t>
+      </w:r>
+    </w:p>
+    <w:p>
+      <w:pPr>
+        <w:pStyle w:val="DefaultParagraph"/>
+        <w:ind w:firstLine="420"/>
       </w:pPr>
       <w:r>
         <w:rPr>
@@ -6389,6 +8790,13 @@
           <w:color w:val="0000FF"/>
         </w:rPr>
         <w:t>【点评】</w:t>
+      </w:r>
+      <w:r>
+        <w:rPr>
+          <w:rFonts w:hint="eastAsia"/>
+          <w:color w:val="0000FF"/>
+        </w:rPr>
+        <w:t>做此类题，要明白词语在语句中的意思，并掌握相同意思的不同表达方法。</w:t>
       </w:r>
     </w:p>
     <w:p>
@@ -6398,6 +8806,9 @@
         <w:spacing w:line="398" w:lineRule="exact"/>
         <w:ind w:left="1340" w:firstLine="0"/>
         <w:jc w:val="left"/>
+        <w:rPr>
+          <w:lang w:eastAsia="zh-CN"/>
+        </w:rPr>
       </w:pPr>
     </w:p>
     <w:p>
@@ -6486,17 +8897,26 @@
       </w:pPr>
       <w:r>
         <w:tab/>
-        <w:t>we walk as much as possible?</w:t>
+      </w:r>
+      <w:proofErr w:type="gramStart"/>
+      <w:r>
+        <w:t>we</w:t>
+      </w:r>
+      <w:proofErr w:type="gramEnd"/>
+      <w:r>
+        <w:t xml:space="preserve"> walk as much as possible?</w:t>
       </w:r>
       <w:r>
         <w:tab/>
       </w:r>
+      <w:proofErr w:type="gramStart"/>
       <w:r>
         <w:rPr>
           <w:vertAlign w:val="superscript"/>
         </w:rPr>
         <w:t>f</w:t>
       </w:r>
+      <w:proofErr w:type="gramEnd"/>
     </w:p>
     <w:p>
       <w:pPr>
@@ -6507,8 +8927,16 @@
         <w:rPr>
           <w:color w:val="0000FF"/>
         </w:rPr>
+        <w:lastRenderedPageBreak/>
         <w:t>【考点】</w:t>
       </w:r>
+      <w:r>
+        <w:rPr>
+          <w:rFonts w:hint="eastAsia"/>
+          <w:color w:val="0000FF"/>
+        </w:rPr>
+        <w:t>特殊疑问词</w:t>
+      </w:r>
     </w:p>
     <w:p>
       <w:pPr>
@@ -6534,6 +8962,13 @@
         </w:rPr>
         <w:t>】</w:t>
       </w:r>
+      <w:r>
+        <w:rPr>
+          <w:rFonts w:hint="eastAsia"/>
+          <w:color w:val="0000FF"/>
+        </w:rPr>
+        <w:t>简单题</w:t>
+      </w:r>
     </w:p>
     <w:p>
       <w:pPr>
@@ -6546,6 +8981,27 @@
         </w:rPr>
         <w:t>【分析】</w:t>
       </w:r>
+      <w:r>
+        <w:rPr>
+          <w:rFonts w:hint="eastAsia"/>
+          <w:color w:val="0000FF"/>
+        </w:rPr>
+        <w:t>划线部分表示原因，所以问句应该是用</w:t>
+      </w:r>
+      <w:r>
+        <w:rPr>
+          <w:rFonts w:hint="eastAsia"/>
+          <w:color w:val="0000FF"/>
+        </w:rPr>
+        <w:t>why</w:t>
+      </w:r>
+      <w:r>
+        <w:rPr>
+          <w:rFonts w:hint="eastAsia"/>
+          <w:color w:val="0000FF"/>
+        </w:rPr>
+        <w:t>进行提问。</w:t>
+      </w:r>
     </w:p>
     <w:p>
       <w:pPr>
@@ -6582,6 +9038,13 @@
           <w:color w:val="0000FF"/>
         </w:rPr>
         <w:t>【点评】</w:t>
+      </w:r>
+      <w:r>
+        <w:rPr>
+          <w:rFonts w:hint="eastAsia"/>
+          <w:color w:val="0000FF"/>
+        </w:rPr>
+        <w:t>本题考查对原因进行提问的疑问副词。</w:t>
       </w:r>
     </w:p>
     <w:p>
@@ -6594,6 +9057,9 @@
         </w:tabs>
         <w:spacing w:line="394" w:lineRule="exact"/>
         <w:ind w:left="620" w:firstLine="0"/>
+        <w:rPr>
+          <w:lang w:eastAsia="zh-CN"/>
+        </w:rPr>
       </w:pPr>
     </w:p>
     <w:p>
@@ -6639,7 +9105,14 @@
       </w:pPr>
       <w:r>
         <w:tab/>
-        <w:t>we are!</w:t>
+      </w:r>
+      <w:proofErr w:type="gramStart"/>
+      <w:r>
+        <w:t>we</w:t>
+      </w:r>
+      <w:proofErr w:type="gramEnd"/>
+      <w:r>
+        <w:t xml:space="preserve"> are!</w:t>
       </w:r>
     </w:p>
     <w:p>
@@ -6653,6 +9126,13 @@
         </w:rPr>
         <w:t>【考点】</w:t>
       </w:r>
+      <w:r>
+        <w:rPr>
+          <w:rFonts w:hint="eastAsia"/>
+          <w:color w:val="0000FF"/>
+        </w:rPr>
+        <w:t>感叹句</w:t>
+      </w:r>
     </w:p>
     <w:p>
       <w:pPr>
@@ -6678,6 +9158,13 @@
         </w:rPr>
         <w:t>】</w:t>
       </w:r>
+      <w:r>
+        <w:rPr>
+          <w:rFonts w:hint="eastAsia"/>
+          <w:color w:val="0000FF"/>
+        </w:rPr>
+        <w:t>简单题</w:t>
+      </w:r>
     </w:p>
     <w:p>
       <w:pPr>
@@ -6690,6 +9177,118 @@
         </w:rPr>
         <w:t>【分析】</w:t>
       </w:r>
+      <w:r>
+        <w:rPr>
+          <w:rFonts w:hint="eastAsia"/>
+          <w:color w:val="0000FF"/>
+        </w:rPr>
+        <w:t>what</w:t>
+      </w:r>
+      <w:r>
+        <w:rPr>
+          <w:rFonts w:hint="eastAsia"/>
+          <w:color w:val="0000FF"/>
+        </w:rPr>
+        <w:t>引导感叹句，</w:t>
+      </w:r>
+      <w:r>
+        <w:rPr>
+          <w:rFonts w:hint="eastAsia"/>
+          <w:color w:val="0000FF"/>
+        </w:rPr>
+        <w:t>what+</w:t>
+      </w:r>
+      <w:r>
+        <w:rPr>
+          <w:rFonts w:hint="eastAsia"/>
+          <w:color w:val="0000FF"/>
+        </w:rPr>
+        <w:t>名词（短语）</w:t>
+      </w:r>
+      <w:r>
+        <w:rPr>
+          <w:rFonts w:hint="eastAsia"/>
+          <w:color w:val="0000FF"/>
+        </w:rPr>
+        <w:t>+</w:t>
+      </w:r>
+      <w:r>
+        <w:rPr>
+          <w:rFonts w:hint="eastAsia"/>
+          <w:color w:val="0000FF"/>
+        </w:rPr>
+        <w:t>主语</w:t>
+      </w:r>
+      <w:r>
+        <w:rPr>
+          <w:rFonts w:hint="eastAsia"/>
+          <w:color w:val="0000FF"/>
+        </w:rPr>
+        <w:t>+</w:t>
+      </w:r>
+      <w:r>
+        <w:rPr>
+          <w:rFonts w:hint="eastAsia"/>
+          <w:color w:val="0000FF"/>
+        </w:rPr>
+        <w:t>谓语；</w:t>
+      </w:r>
+      <w:r>
+        <w:rPr>
+          <w:rFonts w:hint="eastAsia"/>
+          <w:color w:val="0000FF"/>
+        </w:rPr>
+        <w:t>how</w:t>
+      </w:r>
+      <w:r>
+        <w:rPr>
+          <w:rFonts w:hint="eastAsia"/>
+          <w:color w:val="0000FF"/>
+        </w:rPr>
+        <w:t>引导的感叹句为</w:t>
+      </w:r>
+      <w:r>
+        <w:rPr>
+          <w:rFonts w:hint="eastAsia"/>
+          <w:color w:val="0000FF"/>
+        </w:rPr>
+        <w:t>how+</w:t>
+      </w:r>
+      <w:r>
+        <w:rPr>
+          <w:rFonts w:hint="eastAsia"/>
+          <w:color w:val="0000FF"/>
+        </w:rPr>
+        <w:t>形容词</w:t>
+      </w:r>
+      <w:r>
+        <w:rPr>
+          <w:rFonts w:hint="eastAsia"/>
+          <w:color w:val="0000FF"/>
+        </w:rPr>
+        <w:t>+</w:t>
+      </w:r>
+      <w:r>
+        <w:rPr>
+          <w:rFonts w:hint="eastAsia"/>
+          <w:color w:val="0000FF"/>
+        </w:rPr>
+        <w:t>主语</w:t>
+      </w:r>
+      <w:r>
+        <w:rPr>
+          <w:rFonts w:hint="eastAsia"/>
+          <w:color w:val="0000FF"/>
+        </w:rPr>
+        <w:t>+</w:t>
+      </w:r>
+      <w:r>
+        <w:rPr>
+          <w:rFonts w:hint="eastAsia"/>
+          <w:color w:val="0000FF"/>
+        </w:rPr>
+        <w:t>谓语</w:t>
+      </w:r>
     </w:p>
     <w:p>
       <w:pPr>
@@ -6706,8 +9305,16 @@
         <w:rPr>
           <w:color w:val="0000FF"/>
         </w:rPr>
-        <w:t>How wastrful</w:t>
-      </w:r>
+        <w:t xml:space="preserve">How </w:t>
+      </w:r>
+      <w:proofErr w:type="spellStart"/>
+      <w:r>
+        <w:rPr>
+          <w:color w:val="0000FF"/>
+        </w:rPr>
+        <w:t>wastrful</w:t>
+      </w:r>
+      <w:proofErr w:type="spellEnd"/>
     </w:p>
     <w:p>
       <w:pPr>
@@ -6726,6 +9333,13 @@
           <w:color w:val="0000FF"/>
         </w:rPr>
         <w:t>【点评】</w:t>
+      </w:r>
+      <w:r>
+        <w:rPr>
+          <w:rFonts w:hint="eastAsia"/>
+          <w:color w:val="0000FF"/>
+        </w:rPr>
+        <w:t>本题考查感叹句的句子结构，需掌握。</w:t>
       </w:r>
     </w:p>
     <w:p>
@@ -6737,6 +9351,9 @@
         </w:tabs>
         <w:spacing w:line="394" w:lineRule="exact"/>
         <w:ind w:left="620" w:firstLine="0"/>
+        <w:rPr>
+          <w:lang w:eastAsia="zh-CN"/>
+        </w:rPr>
       </w:pPr>
     </w:p>
     <w:p>
@@ -6807,9 +9424,15 @@
         <w:rPr>
           <w:color w:val="0000FF"/>
         </w:rPr>
-        <w:lastRenderedPageBreak/>
         <w:t>【考点】</w:t>
       </w:r>
+      <w:r>
+        <w:rPr>
+          <w:rFonts w:hint="eastAsia"/>
+          <w:color w:val="0000FF"/>
+        </w:rPr>
+        <w:t>同级比较</w:t>
+      </w:r>
     </w:p>
     <w:p>
       <w:pPr>
@@ -6835,6 +9458,13 @@
         </w:rPr>
         <w:t>】</w:t>
       </w:r>
+      <w:r>
+        <w:rPr>
+          <w:rFonts w:hint="eastAsia"/>
+          <w:color w:val="0000FF"/>
+        </w:rPr>
+        <w:t>简单题</w:t>
+      </w:r>
     </w:p>
     <w:p>
       <w:pPr>
@@ -6847,6 +9477,96 @@
         </w:rPr>
         <w:t>【分析】</w:t>
       </w:r>
+      <w:r>
+        <w:rPr>
+          <w:rFonts w:hint="eastAsia"/>
+          <w:color w:val="0000FF"/>
+        </w:rPr>
+        <w:t>原句说</w:t>
+      </w:r>
+      <w:r>
+        <w:rPr>
+          <w:rFonts w:hint="eastAsia"/>
+          <w:color w:val="0000FF"/>
+        </w:rPr>
+        <w:t>Peter</w:t>
+      </w:r>
+      <w:r>
+        <w:rPr>
+          <w:rFonts w:hint="eastAsia"/>
+          <w:color w:val="0000FF"/>
+        </w:rPr>
+        <w:t>没有</w:t>
+      </w:r>
+      <w:r>
+        <w:rPr>
+          <w:rFonts w:hint="eastAsia"/>
+          <w:color w:val="0000FF"/>
+        </w:rPr>
+        <w:t>Eddie</w:t>
+      </w:r>
+      <w:r>
+        <w:rPr>
+          <w:rFonts w:hint="eastAsia"/>
+          <w:color w:val="0000FF"/>
+        </w:rPr>
+        <w:t>跑的快，</w:t>
+      </w:r>
+      <w:r>
+        <w:rPr>
+          <w:rFonts w:hint="eastAsia"/>
+          <w:color w:val="0000FF"/>
+        </w:rPr>
+        <w:t>也就是说</w:t>
+      </w:r>
+      <w:r>
+        <w:rPr>
+          <w:rFonts w:hint="eastAsia"/>
+          <w:color w:val="0000FF"/>
+        </w:rPr>
+        <w:t>Eddie</w:t>
+      </w:r>
+      <w:r>
+        <w:rPr>
+          <w:rFonts w:hint="eastAsia"/>
+          <w:color w:val="0000FF"/>
+        </w:rPr>
+        <w:t>跑的不和</w:t>
+      </w:r>
+      <w:r>
+        <w:rPr>
+          <w:rFonts w:hint="eastAsia"/>
+          <w:color w:val="0000FF"/>
+        </w:rPr>
+        <w:t>Peter</w:t>
+      </w:r>
+      <w:r>
+        <w:rPr>
+          <w:rFonts w:hint="eastAsia"/>
+          <w:color w:val="0000FF"/>
+        </w:rPr>
+        <w:t>一样快，表示同级比较，用</w:t>
+      </w:r>
+      <w:r>
+        <w:rPr>
+          <w:rFonts w:hint="eastAsia"/>
+          <w:color w:val="0000FF"/>
+        </w:rPr>
+        <w:t>as</w:t>
+      </w:r>
+      <w:r>
+        <w:rPr>
+          <w:color w:val="0000FF"/>
+        </w:rPr>
+        <w:t>…</w:t>
+      </w:r>
+      <w:r>
+        <w:rPr>
+          <w:rFonts w:hint="eastAsia"/>
+          <w:color w:val="0000FF"/>
+        </w:rPr>
+        <w:t>as</w:t>
+      </w:r>
     </w:p>
     <w:p>
       <w:pPr>
@@ -6883,6 +9603,13 @@
           <w:color w:val="0000FF"/>
         </w:rPr>
         <w:t>【点评】</w:t>
+      </w:r>
+      <w:r>
+        <w:rPr>
+          <w:rFonts w:hint="eastAsia"/>
+          <w:color w:val="0000FF"/>
+        </w:rPr>
+        <w:t>本题考查同级比较的用法。</w:t>
       </w:r>
     </w:p>
     <w:p>
@@ -6895,6 +9622,9 @@
         </w:tabs>
         <w:spacing w:line="394" w:lineRule="exact"/>
         <w:ind w:left="620" w:firstLine="0"/>
+        <w:rPr>
+          <w:lang w:eastAsia="zh-CN"/>
+        </w:rPr>
       </w:pPr>
     </w:p>
     <w:p>
@@ -6978,6 +9708,13 @@
         </w:rPr>
         <w:t>【考点】</w:t>
       </w:r>
+      <w:r>
+        <w:rPr>
+          <w:rFonts w:hint="eastAsia"/>
+          <w:color w:val="0000FF"/>
+        </w:rPr>
+        <w:t>介词短语的用法</w:t>
+      </w:r>
     </w:p>
     <w:p>
       <w:pPr>
@@ -7003,11 +9740,21 @@
         </w:rPr>
         <w:t>】</w:t>
       </w:r>
+      <w:r>
+        <w:rPr>
+          <w:rFonts w:hint="eastAsia"/>
+          <w:color w:val="0000FF"/>
+        </w:rPr>
+        <w:t>简单题</w:t>
+      </w:r>
     </w:p>
     <w:p>
       <w:pPr>
         <w:pStyle w:val="DefaultParagraph"/>
         <w:ind w:firstLine="420"/>
+        <w:rPr>
+          <w:color w:val="0000FF"/>
+        </w:rPr>
       </w:pPr>
       <w:r>
         <w:rPr>
@@ -7015,6 +9762,43 @@
         </w:rPr>
         <w:t>【分析】</w:t>
       </w:r>
+      <w:r>
+        <w:rPr>
+          <w:rFonts w:hint="eastAsia"/>
+          <w:color w:val="0000FF"/>
+        </w:rPr>
+        <w:t>他们想在学校</w:t>
+      </w:r>
+      <w:proofErr w:type="gramStart"/>
+      <w:r>
+        <w:rPr>
+          <w:rFonts w:hint="eastAsia"/>
+          <w:color w:val="0000FF"/>
+        </w:rPr>
+        <w:t>种更多</w:t>
+      </w:r>
+      <w:proofErr w:type="gramEnd"/>
+      <w:r>
+        <w:rPr>
+          <w:rFonts w:hint="eastAsia"/>
+          <w:color w:val="0000FF"/>
+        </w:rPr>
+        <w:t>的树。他们想让学校看起来更漂亮。后一句是前一句想要达到的目的，表示目的用</w:t>
+      </w:r>
+      <w:r>
+        <w:rPr>
+          <w:rFonts w:hint="eastAsia"/>
+          <w:color w:val="0000FF"/>
+        </w:rPr>
+        <w:t>in order to,</w:t>
+      </w:r>
+      <w:r>
+        <w:rPr>
+          <w:rFonts w:hint="eastAsia"/>
+          <w:color w:val="0000FF"/>
+        </w:rPr>
+        <w:t>为了。。。</w:t>
+      </w:r>
     </w:p>
     <w:p>
       <w:pPr>
@@ -7051,6 +9835,13 @@
           <w:color w:val="0000FF"/>
         </w:rPr>
         <w:t>【点评】</w:t>
+      </w:r>
+      <w:r>
+        <w:rPr>
+          <w:rFonts w:hint="eastAsia"/>
+          <w:color w:val="0000FF"/>
+        </w:rPr>
+        <w:t>本题考查介词短语的用法。</w:t>
       </w:r>
     </w:p>
     <w:p>
@@ -7135,6 +9926,13 @@
         </w:rPr>
         <w:t>【考点】</w:t>
       </w:r>
+      <w:r>
+        <w:rPr>
+          <w:rFonts w:hint="eastAsia"/>
+          <w:color w:val="0000FF"/>
+        </w:rPr>
+        <w:t>固定搭配</w:t>
+      </w:r>
     </w:p>
     <w:p>
       <w:pPr>
@@ -7160,6 +9958,13 @@
         </w:rPr>
         <w:t>】</w:t>
       </w:r>
+      <w:r>
+        <w:rPr>
+          <w:rFonts w:hint="eastAsia"/>
+          <w:color w:val="0000FF"/>
+        </w:rPr>
+        <w:t>简单题</w:t>
+      </w:r>
     </w:p>
     <w:p>
       <w:pPr>
@@ -7172,6 +9977,33 @@
         </w:rPr>
         <w:t>【分析】</w:t>
       </w:r>
+      <w:r>
+        <w:rPr>
+          <w:rFonts w:hint="eastAsia"/>
+          <w:color w:val="0000FF"/>
+        </w:rPr>
+        <w:t>so</w:t>
+      </w:r>
+      <w:r>
+        <w:rPr>
+          <w:color w:val="0000FF"/>
+        </w:rPr>
+        <w:t>…</w:t>
+      </w:r>
+      <w:r>
+        <w:rPr>
+          <w:rFonts w:hint="eastAsia"/>
+          <w:color w:val="0000FF"/>
+        </w:rPr>
+        <w:t xml:space="preserve">that </w:t>
+      </w:r>
+      <w:r>
+        <w:rPr>
+          <w:rFonts w:hint="eastAsia"/>
+          <w:color w:val="0000FF"/>
+        </w:rPr>
+        <w:t>如此以至于。今天太冷不能穿裙子。</w:t>
+      </w:r>
     </w:p>
     <w:p>
       <w:pPr>
@@ -7201,6 +10033,7 @@
           <w:rFonts w:hint="eastAsia"/>
           <w:color w:val="0000FF"/>
         </w:rPr>
+        <w:lastRenderedPageBreak/>
         <w:t xml:space="preserve"> </w:t>
       </w:r>
       <w:r>
@@ -7208,6 +10041,13 @@
           <w:color w:val="0000FF"/>
         </w:rPr>
         <w:t>【点评】</w:t>
+      </w:r>
+      <w:r>
+        <w:rPr>
+          <w:rFonts w:hint="eastAsia"/>
+          <w:color w:val="0000FF"/>
+        </w:rPr>
+        <w:t>本题考查固定搭配。</w:t>
       </w:r>
     </w:p>
     <w:p>
@@ -7220,6 +10060,9 @@
         </w:tabs>
         <w:spacing w:line="394" w:lineRule="exact"/>
         <w:ind w:left="620" w:firstLine="0"/>
+        <w:rPr>
+          <w:lang w:eastAsia="zh-CN"/>
+        </w:rPr>
       </w:pPr>
     </w:p>
     <w:p>
@@ -7245,7 +10088,15 @@
         <w:ind w:left="380" w:firstLine="0"/>
       </w:pPr>
       <w:r>
-        <w:t xml:space="preserve">A. True or false(10 </w:t>
+        <w:t xml:space="preserve">A. True or </w:t>
+      </w:r>
+      <w:proofErr w:type="gramStart"/>
+      <w:r>
+        <w:t>false(</w:t>
+      </w:r>
+      <w:proofErr w:type="gramEnd"/>
+      <w:r>
+        <w:t xml:space="preserve">10 </w:t>
       </w:r>
       <w:r>
         <w:rPr>
@@ -7296,7 +10147,11 @@
         <w:t>2</w:t>
       </w:r>
       <w:r>
-        <w:t>0]</w:t>
+        <w:t>0</w:t>
+      </w:r>
+      <w:proofErr w:type="gramStart"/>
+      <w:r>
+        <w:t>]</w:t>
       </w:r>
       <w:r>
         <w:rPr>
@@ -7304,6 +10159,7 @@
         </w:rPr>
         <w:t>，</w:t>
       </w:r>
+      <w:proofErr w:type="gramEnd"/>
       <w:r>
         <w:t>carbon dioxide [C0</w:t>
       </w:r>
@@ -7384,11 +10240,7 @@
       </w:r>
       <w:r>
         <w:softHyphen/>
-        <w:t xml:space="preserve">house to heat up, much like the inside of a car parked in sunlight, and keeps the plants warm enough to </w:t>
-      </w:r>
-      <w:r>
-        <w:lastRenderedPageBreak/>
-        <w:t>live in the winter.</w:t>
+        <w:t>house to heat up, much like the inside of a car parked in sunlight, and keeps the plants warm enough to live in the winter.</w:t>
       </w:r>
     </w:p>
     <w:p>
@@ -7434,7 +10286,15 @@
       </w:r>
       <w:r>
         <w:softHyphen/>
-        <w:t>house. Sunlight enters the Earth’s atmosphere, passing through the blanket of greenhouse gases. As it reaches the Earth’s surface，land and water and biosphere</w:t>
+        <w:t xml:space="preserve">house. Sunlight enters the Earth’s atmosphere, passing through the blanket of greenhouse gases. As it reaches the Earth’s </w:t>
+      </w:r>
+      <w:proofErr w:type="spellStart"/>
+      <w:r>
+        <w:t>surface，land</w:t>
+      </w:r>
+      <w:proofErr w:type="spellEnd"/>
+      <w:r>
+        <w:t xml:space="preserve"> and water and biosphere</w:t>
       </w:r>
       <w:r>
         <w:rPr>
@@ -7464,7 +10324,23 @@
         <w:t>吸收</w:t>
       </w:r>
       <w:r>
-        <w:t xml:space="preserve">）the sunlight’s energy. Once absorbed，this energy is sent back into the atmosphere. Some of the energy passes back into space, but much of it remains trapped </w:t>
+        <w:t xml:space="preserve">）the sunlight’s energy. </w:t>
+      </w:r>
+      <w:proofErr w:type="gramStart"/>
+      <w:r>
+        <w:t xml:space="preserve">Once </w:t>
+      </w:r>
+      <w:proofErr w:type="spellStart"/>
+      <w:r>
+        <w:t>absorbed，this</w:t>
+      </w:r>
+      <w:proofErr w:type="spellEnd"/>
+      <w:r>
+        <w:t xml:space="preserve"> energy is sent back into the atmosphere.</w:t>
+      </w:r>
+      <w:proofErr w:type="gramEnd"/>
+      <w:r>
+        <w:t xml:space="preserve"> Some of the energy passes back into space, but much of it remains trapped </w:t>
       </w:r>
       <w:r>
         <w:rPr>
@@ -7490,7 +10366,39 @@
         <w:ind w:left="420" w:firstLine="460"/>
       </w:pPr>
       <w:r>
-        <w:t>The greenhouse effect is important. Without the greenhouse effect? the Earth would not be warm enough for humans to live. But if the greenhouse effect becomes stronger? it could make the Earth warmer than usual. Even a little extra warming may cause problems for humans, plants and animals.</w:t>
+        <w:t xml:space="preserve">The greenhouse effect is important. </w:t>
+      </w:r>
+      <w:proofErr w:type="gramStart"/>
+      <w:r>
+        <w:t>Without the greenhouse effect?</w:t>
+      </w:r>
+      <w:proofErr w:type="gramEnd"/>
+      <w:r>
+        <w:t xml:space="preserve"> </w:t>
+      </w:r>
+      <w:proofErr w:type="gramStart"/>
+      <w:r>
+        <w:t>the</w:t>
+      </w:r>
+      <w:proofErr w:type="gramEnd"/>
+      <w:r>
+        <w:t xml:space="preserve"> Earth would not be warm enough for humans to live. </w:t>
+      </w:r>
+      <w:proofErr w:type="gramStart"/>
+      <w:r>
+        <w:t>But if the greenhouse effect becomes stronger?</w:t>
+      </w:r>
+      <w:proofErr w:type="gramEnd"/>
+      <w:r>
+        <w:t xml:space="preserve"> </w:t>
+      </w:r>
+      <w:proofErr w:type="gramStart"/>
+      <w:r>
+        <w:t>it</w:t>
+      </w:r>
+      <w:proofErr w:type="gramEnd"/>
+      <w:r>
+        <w:t xml:space="preserve"> could make the Earth warmer than usual. Even a little extra warming may cause problems for humans, plants and animals.</w:t>
       </w:r>
     </w:p>
     <w:p>
@@ -7508,7 +10416,14 @@
       </w:r>
       <w:r>
         <w:tab/>
-        <w:t>)1. Carbon dioxide is the only greenhouse gas.</w:t>
+      </w:r>
+      <w:proofErr w:type="gramStart"/>
+      <w:r>
+        <w:t>)1</w:t>
+      </w:r>
+      <w:proofErr w:type="gramEnd"/>
+      <w:r>
+        <w:t>. Carbon dioxide is the only greenhouse gas.</w:t>
       </w:r>
     </w:p>
     <w:p>
@@ -7526,7 +10441,14 @@
       </w:r>
       <w:r>
         <w:tab/>
-        <w:t>)2. Greenhouse gases act much like the glass boards in the real greenhouse.</w:t>
+      </w:r>
+      <w:proofErr w:type="gramStart"/>
+      <w:r>
+        <w:t>)2</w:t>
+      </w:r>
+      <w:proofErr w:type="gramEnd"/>
+      <w:r>
+        <w:t>. Greenhouse gases act much like the glass boards in the real greenhouse.</w:t>
       </w:r>
     </w:p>
     <w:p>
@@ -7544,7 +10466,14 @@
       </w:r>
       <w:r>
         <w:tab/>
-        <w:t>)3. Greenhouse gases cause our world to heat up.</w:t>
+      </w:r>
+      <w:proofErr w:type="gramStart"/>
+      <w:r>
+        <w:t>)3</w:t>
+      </w:r>
+      <w:proofErr w:type="gramEnd"/>
+      <w:r>
+        <w:t>. Greenhouse gases cause our world to heat up.</w:t>
       </w:r>
     </w:p>
     <w:p>
@@ -7588,8 +10517,13 @@
         <w:ind w:left="1380" w:firstLine="0"/>
         <w:jc w:val="left"/>
       </w:pPr>
-      <w:r>
-        <w:t>passage.</w:t>
+      <w:proofErr w:type="gramStart"/>
+      <w:r>
+        <w:t>passage</w:t>
+      </w:r>
+      <w:proofErr w:type="gramEnd"/>
+      <w:r>
+        <w:t>.</w:t>
       </w:r>
     </w:p>
     <w:p>
@@ -7603,11 +10537,19 @@
         <w:ind w:left="420" w:firstLine="0"/>
       </w:pPr>
       <w:r>
+        <w:lastRenderedPageBreak/>
         <w:t>(</w:t>
       </w:r>
       <w:r>
         <w:tab/>
-        <w:t>)5. Much of the energy from the Sun is kept in the atmosphere on the</w:t>
+      </w:r>
+      <w:proofErr w:type="gramStart"/>
+      <w:r>
+        <w:t>)5</w:t>
+      </w:r>
+      <w:proofErr w:type="gramEnd"/>
+      <w:r>
+        <w:t>. Much of the energy from the Sun is kept in the atmosphere on the</w:t>
       </w:r>
     </w:p>
     <w:p>
@@ -7617,10 +10559,18 @@
         <w:spacing w:line="408" w:lineRule="exact"/>
         <w:ind w:left="1380" w:firstLine="0"/>
         <w:jc w:val="left"/>
-      </w:pPr>
-      <w:r>
+        <w:rPr>
+          <w:lang w:eastAsia="zh-CN"/>
+        </w:rPr>
+      </w:pPr>
+      <w:proofErr w:type="gramStart"/>
+      <w:r>
+        <w:rPr>
+          <w:lang w:eastAsia="zh-CN"/>
+        </w:rPr>
         <w:t>Earth.</w:t>
       </w:r>
+      <w:proofErr w:type="gramEnd"/>
     </w:p>
     <w:p>
       <w:pPr>
@@ -8324,7 +11274,6 @@
           <w:rFonts w:hint="eastAsia"/>
           <w:color w:val="0000FF"/>
         </w:rPr>
-        <w:lastRenderedPageBreak/>
         <w:t xml:space="preserve"> </w:t>
       </w:r>
       <w:r>
@@ -8338,7 +11287,23 @@
           <w:rFonts w:hint="eastAsia"/>
           <w:color w:val="0000FF"/>
         </w:rPr>
-        <w:t>这类阅读单选题考查的是学生对文章细节和整体性的理解和把握，读懂问题，通过对文章细节及上下文的审读，便很容易题找到答</w:t>
+        <w:t>这类阅读单选题考查的是学生对文章细节和整体性的理解和把握，读懂问题，通过对文章细节及上下文的审读，便很容易</w:t>
+      </w:r>
+      <w:proofErr w:type="gramStart"/>
+      <w:r>
+        <w:rPr>
+          <w:rFonts w:hint="eastAsia"/>
+          <w:color w:val="0000FF"/>
+        </w:rPr>
+        <w:t>题找到</w:t>
+      </w:r>
+      <w:proofErr w:type="gramEnd"/>
+      <w:r>
+        <w:rPr>
+          <w:rFonts w:hint="eastAsia"/>
+          <w:color w:val="0000FF"/>
+        </w:rPr>
+        <w:t>答</w:t>
       </w:r>
       <w:r>
         <w:rPr>
@@ -8355,6 +11320,9 @@
         <w:spacing w:line="408" w:lineRule="exact"/>
         <w:ind w:left="1380" w:firstLine="0"/>
         <w:jc w:val="left"/>
+        <w:rPr>
+          <w:lang w:eastAsia="zh-CN"/>
+        </w:rPr>
       </w:pPr>
     </w:p>
     <w:p>
@@ -8426,7 +11394,11 @@
         <w:t>流鼻涕</w:t>
       </w:r>
       <w:r>
-        <w:t>）.You usually have a headache too. Often you have a cough afterwards. It</w:t>
+        <w:t xml:space="preserve">）.You usually have a headache too. Often you have a cough afterwards. </w:t>
+      </w:r>
+      <w:proofErr w:type="gramStart"/>
+      <w:r>
+        <w:t>It</w:t>
       </w:r>
       <w:r>
         <w:rPr>
@@ -8435,7 +11407,19 @@
         <w:t>5</w:t>
       </w:r>
       <w:r>
-        <w:t>s not a serious disease? but you can feel quite ill.</w:t>
+        <w:t>s not a serious disease?</w:t>
+      </w:r>
+      <w:proofErr w:type="gramEnd"/>
+      <w:r>
+        <w:t xml:space="preserve"> </w:t>
+      </w:r>
+      <w:proofErr w:type="gramStart"/>
+      <w:r>
+        <w:t>but</w:t>
+      </w:r>
+      <w:proofErr w:type="gramEnd"/>
+      <w:r>
+        <w:t xml:space="preserve"> you can feel quite ill.</w:t>
       </w:r>
     </w:p>
     <w:p>
@@ -8489,11 +11473,43 @@
         <w:t xml:space="preserve">） </w:t>
       </w:r>
       <w:r>
-        <w:t>your headache. It is good to rest? drink a lot of water too. A doctor once told me, “With the right medicine，a cold will last for seven days. With no medi</w:t>
+        <w:t xml:space="preserve">your headache. It is good to rest? </w:t>
+      </w:r>
+      <w:proofErr w:type="gramStart"/>
+      <w:r>
+        <w:t>drink</w:t>
+      </w:r>
+      <w:proofErr w:type="gramEnd"/>
+      <w:r>
+        <w:t xml:space="preserve"> a lot of water too. A doctor once told me, “With the right </w:t>
+      </w:r>
+      <w:proofErr w:type="spellStart"/>
+      <w:r>
+        <w:t>medicine，a</w:t>
+      </w:r>
+      <w:proofErr w:type="spellEnd"/>
+      <w:r>
+        <w:t xml:space="preserve"> cold will last for seven days. </w:t>
+      </w:r>
+      <w:proofErr w:type="gramStart"/>
+      <w:r>
+        <w:t>With no medi</w:t>
       </w:r>
       <w:r>
         <w:softHyphen/>
-        <w:t xml:space="preserve">cine? a cold will go on for a whole week. </w:t>
+        <w:t>cine?</w:t>
+      </w:r>
+      <w:proofErr w:type="gramEnd"/>
+      <w:r>
+        <w:t xml:space="preserve"> </w:t>
+      </w:r>
+      <w:proofErr w:type="gramStart"/>
+      <w:r>
+        <w:t>a</w:t>
+      </w:r>
+      <w:proofErr w:type="gramEnd"/>
+      <w:r>
+        <w:t xml:space="preserve"> cold will go on for a whole week. </w:t>
       </w:r>
       <w:r>
         <w:rPr>
@@ -8510,7 +11526,27 @@
         <w:ind w:left="420" w:firstLine="460"/>
       </w:pPr>
       <w:r>
-        <w:t>Where does our medicine come from? A long time ago, people understood that some plants made them feel better. They are the leaves, the roots? the fruits? or the seeds of plants. For example</w:t>
+        <w:t xml:space="preserve">Where does our medicine come from? A long time ago, people understood that some plants made them feel better. They are the leaves, the roots? </w:t>
+      </w:r>
+      <w:proofErr w:type="gramStart"/>
+      <w:r>
+        <w:t>the</w:t>
+      </w:r>
+      <w:proofErr w:type="gramEnd"/>
+      <w:r>
+        <w:t xml:space="preserve"> fruits? </w:t>
+      </w:r>
+      <w:proofErr w:type="gramStart"/>
+      <w:r>
+        <w:t>or</w:t>
+      </w:r>
+      <w:proofErr w:type="gramEnd"/>
+      <w:r>
+        <w:t xml:space="preserve"> the seeds of plants. For </w:t>
+      </w:r>
+      <w:proofErr w:type="spellStart"/>
+      <w:r>
+        <w:t>example</w:t>
       </w:r>
       <w:r>
         <w:rPr>
@@ -8523,16 +11559,31 @@
         <w:rPr>
           <w:rStyle w:val="2CenturySchoolbook2"/>
         </w:rPr>
-        <w:t xml:space="preserve">the juice of </w:t>
+        <w:t>the</w:t>
+      </w:r>
+      <w:proofErr w:type="spellEnd"/>
+      <w:r>
+        <w:rPr>
+          <w:rStyle w:val="2CenturySchoolbook2"/>
+        </w:rPr>
+        <w:t xml:space="preserve"> juice of </w:t>
       </w:r>
       <w:r>
         <w:t xml:space="preserve">lemons </w:t>
       </w:r>
+      <w:proofErr w:type="spellStart"/>
       <w:r>
         <w:rPr>
           <w:rStyle w:val="2CenturySchoolbook2"/>
         </w:rPr>
-        <w:t>makevS a sore</w:t>
+        <w:t>makevS</w:t>
+      </w:r>
+      <w:proofErr w:type="spellEnd"/>
+      <w:r>
+        <w:rPr>
+          <w:rStyle w:val="2CenturySchoolbook2"/>
+        </w:rPr>
+        <w:t xml:space="preserve"> a sore</w:t>
       </w:r>
       <w:r>
         <w:rPr>
@@ -8555,7 +11606,23 @@
         <w:ind w:left="380" w:firstLine="480"/>
       </w:pPr>
       <w:r>
-        <w:t>In modern times，scientists have looked at these plants, and found out which chemicals are in them. Many of our medicine today is made from those chemicals.</w:t>
+        <w:t xml:space="preserve">In modern </w:t>
+      </w:r>
+      <w:proofErr w:type="spellStart"/>
+      <w:r>
+        <w:t>times，scientists</w:t>
+      </w:r>
+      <w:proofErr w:type="spellEnd"/>
+      <w:r>
+        <w:t xml:space="preserve"> have looked at these plants, and found out which chemicals are in them. Many of our medicine today </w:t>
+      </w:r>
+      <w:proofErr w:type="gramStart"/>
+      <w:r>
+        <w:t>is</w:t>
+      </w:r>
+      <w:proofErr w:type="gramEnd"/>
+      <w:r>
+        <w:t xml:space="preserve"> made from those chemicals.</w:t>
       </w:r>
     </w:p>
     <w:p>
@@ -8566,7 +11633,24 @@
         <w:ind w:left="380" w:firstLine="480"/>
       </w:pPr>
       <w:r>
-        <w:t>There are some diseases which we can’t cure yet. And nobody has found a cure for old age. But because of modern medicine ? the average person now lives longer than their grandparents.</w:t>
+        <w:lastRenderedPageBreak/>
+        <w:t xml:space="preserve">There are some diseases which we can’t cure yet. And nobody has found a cure for old age. But because of modern </w:t>
+      </w:r>
+      <w:proofErr w:type="gramStart"/>
+      <w:r>
+        <w:t>medicine ?</w:t>
+      </w:r>
+      <w:proofErr w:type="gramEnd"/>
+      <w:r>
+        <w:t xml:space="preserve"> </w:t>
+      </w:r>
+      <w:proofErr w:type="gramStart"/>
+      <w:r>
+        <w:t>the</w:t>
+      </w:r>
+      <w:proofErr w:type="gramEnd"/>
+      <w:r>
+        <w:t xml:space="preserve"> average person now lives longer than their grandparents.</w:t>
       </w:r>
     </w:p>
     <w:p>
@@ -8585,7 +11669,22 @@
       </w:r>
       <w:r>
         <w:tab/>
-        <w:t>)1. From the first paragraph? we know that</w:t>
+      </w:r>
+      <w:proofErr w:type="gramStart"/>
+      <w:r>
+        <w:t>)1</w:t>
+      </w:r>
+      <w:proofErr w:type="gramEnd"/>
+      <w:r>
+        <w:t xml:space="preserve">. From the first paragraph? </w:t>
+      </w:r>
+      <w:proofErr w:type="gramStart"/>
+      <w:r>
+        <w:t>we</w:t>
+      </w:r>
+      <w:proofErr w:type="gramEnd"/>
+      <w:r>
+        <w:t xml:space="preserve"> know that</w:t>
       </w:r>
       <w:r>
         <w:tab/>
@@ -8680,7 +11779,14 @@
       </w:r>
       <w:r>
         <w:tab/>
-        <w:t>)2. We can take aspirin to</w:t>
+      </w:r>
+      <w:proofErr w:type="gramStart"/>
+      <w:r>
+        <w:t>)2</w:t>
+      </w:r>
+      <w:proofErr w:type="gramEnd"/>
+      <w:r>
+        <w:t>. We can take aspirin to</w:t>
       </w:r>
       <w:r>
         <w:tab/>
@@ -8759,10 +11865,21 @@
         <w:rPr>
           <w:rFonts w:hint="eastAsia"/>
         </w:rPr>
-        <w:t xml:space="preserve"> D.</w:t>
-      </w:r>
-      <w:r>
-        <w:t>cure our headache</w:t>
+        <w:t xml:space="preserve"> </w:t>
+      </w:r>
+      <w:proofErr w:type="spellStart"/>
+      <w:r>
+        <w:rPr>
+          <w:rFonts w:hint="eastAsia"/>
+        </w:rPr>
+        <w:t>D.</w:t>
+      </w:r>
+      <w:r>
+        <w:t>cure</w:t>
+      </w:r>
+      <w:proofErr w:type="spellEnd"/>
+      <w:r>
+        <w:t xml:space="preserve"> our headache</w:t>
       </w:r>
     </w:p>
     <w:p>
@@ -8775,8 +11892,37 @@
         <w:spacing w:line="408" w:lineRule="exact"/>
         <w:ind w:left="1360" w:hanging="380"/>
       </w:pPr>
-      <w:r>
-        <w:t>)3. The sentence “With the right medicine，a cold will last for seven days. With no medicine，a cold will go on for a whole week</w:t>
+      <w:proofErr w:type="gramStart"/>
+      <w:r>
+        <w:t>)3</w:t>
+      </w:r>
+      <w:proofErr w:type="gramEnd"/>
+      <w:r>
+        <w:t xml:space="preserve">. </w:t>
+      </w:r>
+      <w:proofErr w:type="gramStart"/>
+      <w:r>
+        <w:t xml:space="preserve">The sentence “With the right </w:t>
+      </w:r>
+      <w:proofErr w:type="spellStart"/>
+      <w:r>
+        <w:t>medicine，a</w:t>
+      </w:r>
+      <w:proofErr w:type="spellEnd"/>
+      <w:r>
+        <w:t xml:space="preserve"> cold will last for seven days.</w:t>
+      </w:r>
+      <w:proofErr w:type="gramEnd"/>
+      <w:r>
+        <w:t xml:space="preserve"> With no </w:t>
+      </w:r>
+      <w:proofErr w:type="spellStart"/>
+      <w:r>
+        <w:t>medicine，a</w:t>
+      </w:r>
+      <w:proofErr w:type="spellEnd"/>
+      <w:r>
+        <w:t xml:space="preserve"> cold will go on for a whole week</w:t>
       </w:r>
       <w:r>
         <w:rPr>
@@ -8808,11 +11954,7 @@
         <w:jc w:val="left"/>
       </w:pPr>
       <w:r>
-        <w:t xml:space="preserve">if you take the right medicine, it will help you cure the cold </w:t>
-      </w:r>
-      <w:r>
-        <w:lastRenderedPageBreak/>
-        <w:t>more quickly</w:t>
+        <w:t>if you take the right medicine, it will help you cure the cold more quickly</w:t>
       </w:r>
     </w:p>
     <w:p>
@@ -8879,8 +12021,21 @@
         <w:spacing w:line="408" w:lineRule="exact"/>
         <w:ind w:left="1360" w:hanging="380"/>
       </w:pPr>
-      <w:r>
-        <w:t>)4. At early times，people ate more</w:t>
+      <w:proofErr w:type="gramStart"/>
+      <w:r>
+        <w:t>)4</w:t>
+      </w:r>
+      <w:proofErr w:type="gramEnd"/>
+      <w:r>
+        <w:t xml:space="preserve">. At early </w:t>
+      </w:r>
+      <w:proofErr w:type="spellStart"/>
+      <w:r>
+        <w:t>times，people</w:t>
+      </w:r>
+      <w:proofErr w:type="spellEnd"/>
+      <w:r>
+        <w:t xml:space="preserve"> ate more</w:t>
       </w:r>
       <w:r>
         <w:tab/>
@@ -8935,8 +12090,13 @@
         <w:spacing w:line="408" w:lineRule="exact"/>
         <w:ind w:left="1360" w:hanging="380"/>
       </w:pPr>
-      <w:r>
-        <w:t>)5. Which of the following is NOT true?</w:t>
+      <w:proofErr w:type="gramStart"/>
+      <w:r>
+        <w:t>)5</w:t>
+      </w:r>
+      <w:proofErr w:type="gramEnd"/>
+      <w:r>
+        <w:t>. Which of the following is NOT true?</w:t>
       </w:r>
     </w:p>
     <w:p>
@@ -9290,6 +12450,7 @@
         <w:rPr>
           <w:color w:val="0000FF"/>
         </w:rPr>
+        <w:lastRenderedPageBreak/>
         <w:t>第二段中</w:t>
       </w:r>
       <w:r>
@@ -9579,7 +12740,23 @@
           <w:rFonts w:hint="eastAsia"/>
           <w:color w:val="0000FF"/>
         </w:rPr>
-        <w:t>这类阅读单选题考查的是学生对文章细节和整体性的理解和把握，读懂问题，通过对文章细节及上下文的审读，便很容易题找到答</w:t>
+        <w:t>这类阅读单选题考查的是学生对文章细节和整体性的理解和把握，读懂问题，通过对文章细节及上下文的审读，便很容易</w:t>
+      </w:r>
+      <w:proofErr w:type="gramStart"/>
+      <w:r>
+        <w:rPr>
+          <w:rFonts w:hint="eastAsia"/>
+          <w:color w:val="0000FF"/>
+        </w:rPr>
+        <w:t>题找到</w:t>
+      </w:r>
+      <w:proofErr w:type="gramEnd"/>
+      <w:r>
+        <w:rPr>
+          <w:rFonts w:hint="eastAsia"/>
+          <w:color w:val="0000FF"/>
+        </w:rPr>
+        <w:t>答</w:t>
       </w:r>
       <w:r>
         <w:rPr>
@@ -9598,6 +12775,9 @@
         </w:tabs>
         <w:spacing w:line="408" w:lineRule="exact"/>
         <w:ind w:firstLine="0"/>
+        <w:rPr>
+          <w:lang w:eastAsia="zh-CN"/>
+        </w:rPr>
       </w:pPr>
     </w:p>
     <w:p>
@@ -9658,11 +12838,31 @@
         <w:ind w:left="280" w:right="180" w:firstLine="500"/>
       </w:pPr>
       <w:r>
-        <w:t xml:space="preserve">Weather describes whatever is happening outdoors in a given place at a given time. Weather is what happens from minute to minute. The weather can </w:t>
-      </w:r>
-      <w:r>
-        <w:lastRenderedPageBreak/>
-        <w:t>change a lot within a very short time. For example? it may rain for an hour and then become sunny and clear. Weather includes daily changes in rainfall, air pressure, temperature and wind condition in a given location. What is your weather like today?</w:t>
+        <w:t xml:space="preserve">Weather describes whatever is happening outdoors in a given place at a given time. Weather is what happens from minute to minute. The weather can change a lot within a very short time. </w:t>
+      </w:r>
+      <w:proofErr w:type="gramStart"/>
+      <w:r>
+        <w:t>For example?</w:t>
+      </w:r>
+      <w:proofErr w:type="gramEnd"/>
+      <w:r>
+        <w:t xml:space="preserve"> </w:t>
+      </w:r>
+      <w:proofErr w:type="gramStart"/>
+      <w:r>
+        <w:t>it</w:t>
+      </w:r>
+      <w:proofErr w:type="gramEnd"/>
+      <w:r>
+        <w:t xml:space="preserve"> may rain for an hour and then become sunny and clear. Weather includes daily changes in rainfall, air pressure, </w:t>
+      </w:r>
+      <w:proofErr w:type="gramStart"/>
+      <w:r>
+        <w:t>temperature</w:t>
+      </w:r>
+      <w:proofErr w:type="gramEnd"/>
+      <w:r>
+        <w:t xml:space="preserve"> and wind condition in a given location. What is your weather like today?</w:t>
       </w:r>
     </w:p>
     <w:p>
@@ -9699,7 +12899,11 @@
         <w:t>序列</w:t>
       </w:r>
       <w:r>
-        <w:t>）(like winter, spring, summer and autumn) , and special weather events (like typhoons and floods). Climate tells us what it</w:t>
+        <w:t xml:space="preserve">）(like winter, spring, summer and autumn) , and special weather events (like typhoons and floods). Climate tells us what </w:t>
+      </w:r>
+      <w:proofErr w:type="spellStart"/>
+      <w:r>
+        <w:t>it</w:t>
       </w:r>
       <w:r>
         <w:rPr>
@@ -9708,7 +12912,15 @@
         <w:t>J</w:t>
       </w:r>
       <w:r>
-        <w:t>s usually like in the place where you live. London was known as having a foggy climate</w:t>
+        <w:t>s</w:t>
+      </w:r>
+      <w:proofErr w:type="spellEnd"/>
+      <w:r>
+        <w:t xml:space="preserve"> usually like in the place where you live. London was known as having a foggy </w:t>
+      </w:r>
+      <w:proofErr w:type="spellStart"/>
+      <w:r>
+        <w:t>climate</w:t>
       </w:r>
       <w:r>
         <w:rPr>
@@ -9717,8 +12929,17 @@
         </w:rPr>
         <w:t>，</w:t>
       </w:r>
-      <w:r>
-        <w:t>Xi’an a windy climate, Harbin a snowy climate and Beijing a dry climate. How would you de</w:t>
+      <w:proofErr w:type="gramStart"/>
+      <w:r>
+        <w:t>Xi’an</w:t>
+      </w:r>
+      <w:proofErr w:type="spellEnd"/>
+      <w:r>
+        <w:t xml:space="preserve"> a</w:t>
+      </w:r>
+      <w:proofErr w:type="gramEnd"/>
+      <w:r>
+        <w:t xml:space="preserve"> windy climate, Harbin a snowy climate and Beijing a dry climate. How would you de</w:t>
       </w:r>
       <w:r>
         <w:softHyphen/>
@@ -9794,7 +13015,15 @@
         <w:ind w:left="280" w:firstLine="0"/>
       </w:pPr>
       <w:r>
-        <w:t>Weather is different from climate? isn’t it?</w:t>
+        <w:t xml:space="preserve">Weather is different from climate? </w:t>
+      </w:r>
+      <w:proofErr w:type="gramStart"/>
+      <w:r>
+        <w:t>isn’t</w:t>
+      </w:r>
+      <w:proofErr w:type="gramEnd"/>
+      <w:r>
+        <w:t xml:space="preserve"> it?</w:t>
       </w:r>
     </w:p>
     <w:p>
@@ -10300,7 +13529,6 @@
           <w:rFonts w:hint="eastAsia"/>
           <w:color w:val="0000FF"/>
         </w:rPr>
-        <w:lastRenderedPageBreak/>
         <w:t>From the weather forecast.</w:t>
       </w:r>
     </w:p>
@@ -10354,7 +13582,23 @@
           <w:rFonts w:hint="eastAsia"/>
           <w:color w:val="0000FF"/>
         </w:rPr>
-        <w:t>这类阅读单选题考查的是学生对文章细节和整体性的理解和把握，读懂问题，通过对文章细节及上下文的审读，便很容易题找到答</w:t>
+        <w:t>这类阅读单选题考查的是学生对文章细节和整体性的理解和把握，读懂问题，通过对文章细节及上下文的审读，便很容易</w:t>
+      </w:r>
+      <w:proofErr w:type="gramStart"/>
+      <w:r>
+        <w:rPr>
+          <w:rFonts w:hint="eastAsia"/>
+          <w:color w:val="0000FF"/>
+        </w:rPr>
+        <w:t>题找到</w:t>
+      </w:r>
+      <w:proofErr w:type="gramEnd"/>
+      <w:r>
+        <w:rPr>
+          <w:rFonts w:hint="eastAsia"/>
+          <w:color w:val="0000FF"/>
+        </w:rPr>
+        <w:t>答</w:t>
       </w:r>
       <w:r>
         <w:rPr>
@@ -10375,6 +13619,9 @@
         </w:tabs>
         <w:spacing w:after="412" w:line="200" w:lineRule="exact"/>
         <w:ind w:firstLine="0"/>
+        <w:rPr>
+          <w:lang w:eastAsia="zh-CN"/>
+        </w:rPr>
       </w:pPr>
     </w:p>
     <w:p>
@@ -10579,8 +13826,13 @@
         <w:t>____</w:t>
       </w:r>
       <w:r>
-        <w:t xml:space="preserve"> please keep your old books and letters. One day? soon，they</w:t>
-      </w:r>
+        <w:t xml:space="preserve"> please keep your old books and letters. One day? </w:t>
+      </w:r>
+      <w:proofErr w:type="spellStart"/>
+      <w:r>
+        <w:t>soon，they</w:t>
+      </w:r>
+      <w:proofErr w:type="spellEnd"/>
     </w:p>
     <w:p>
       <w:pPr>
@@ -10590,8 +13842,14 @@
         <w:spacing w:line="200" w:lineRule="exact"/>
         <w:jc w:val="left"/>
       </w:pPr>
-      <w:r>
-        <w:t>will be on your plate.</w:t>
+      <w:proofErr w:type="gramStart"/>
+      <w:r>
+        <w:lastRenderedPageBreak/>
+        <w:t>will</w:t>
+      </w:r>
+      <w:proofErr w:type="gramEnd"/>
+      <w:r>
+        <w:t xml:space="preserve"> be on your plate.</w:t>
       </w:r>
     </w:p>
     <w:tbl>
@@ -10603,7 +13861,7 @@
           <w:left w:w="10" w:type="dxa"/>
           <w:right w:w="10" w:type="dxa"/>
         </w:tblCellMar>
-        <w:tblLook w:val="0000" w:firstRow="0" w:lastRow="0" w:firstColumn="0" w:lastColumn="0" w:noHBand="0" w:noVBand="0"/>
+        <w:tblLook w:val="0000"/>
       </w:tblPr>
       <w:tblGrid>
         <w:gridCol w:w="365"/>
@@ -10658,11 +13916,19 @@
               <w:ind w:left="280" w:firstLine="0"/>
               <w:jc w:val="left"/>
             </w:pPr>
+            <w:proofErr w:type="gramStart"/>
             <w:r>
               <w:rPr>
                 <w:rStyle w:val="25"/>
               </w:rPr>
-              <w:t>)1. A.</w:t>
+              <w:t>)1</w:t>
+            </w:r>
+            <w:proofErr w:type="gramEnd"/>
+            <w:r>
+              <w:rPr>
+                <w:rStyle w:val="25"/>
+              </w:rPr>
+              <w:t>. A.</w:t>
             </w:r>
           </w:p>
         </w:tc>
@@ -10872,11 +14138,19 @@
               <w:ind w:left="280" w:firstLine="0"/>
               <w:jc w:val="left"/>
             </w:pPr>
+            <w:proofErr w:type="gramStart"/>
             <w:r>
               <w:rPr>
                 <w:rStyle w:val="25"/>
               </w:rPr>
-              <w:t>)2. A.</w:t>
+              <w:t>)2</w:t>
+            </w:r>
+            <w:proofErr w:type="gramEnd"/>
+            <w:r>
+              <w:rPr>
+                <w:rStyle w:val="25"/>
+              </w:rPr>
+              <w:t>. A.</w:t>
             </w:r>
           </w:p>
         </w:tc>
@@ -11093,11 +14367,19 @@
               <w:ind w:left="280" w:firstLine="0"/>
               <w:jc w:val="left"/>
             </w:pPr>
+            <w:proofErr w:type="gramStart"/>
             <w:r>
               <w:rPr>
                 <w:rStyle w:val="25"/>
               </w:rPr>
-              <w:t>)3. A.</w:t>
+              <w:t>)3</w:t>
+            </w:r>
+            <w:proofErr w:type="gramEnd"/>
+            <w:r>
+              <w:rPr>
+                <w:rStyle w:val="25"/>
+              </w:rPr>
+              <w:t>. A.</w:t>
             </w:r>
           </w:p>
         </w:tc>
@@ -11314,11 +14596,19 @@
               <w:ind w:left="280" w:firstLine="0"/>
               <w:jc w:val="left"/>
             </w:pPr>
+            <w:proofErr w:type="gramStart"/>
             <w:r>
               <w:rPr>
                 <w:rStyle w:val="25"/>
               </w:rPr>
-              <w:t>)4. A.</w:t>
+              <w:t>)4</w:t>
+            </w:r>
+            <w:proofErr w:type="gramEnd"/>
+            <w:r>
+              <w:rPr>
+                <w:rStyle w:val="25"/>
+              </w:rPr>
+              <w:t>. A.</w:t>
             </w:r>
           </w:p>
         </w:tc>
@@ -11542,11 +14832,19 @@
               <w:ind w:left="280" w:firstLine="0"/>
               <w:jc w:val="left"/>
             </w:pPr>
+            <w:proofErr w:type="gramStart"/>
             <w:r>
               <w:rPr>
                 <w:rStyle w:val="25"/>
               </w:rPr>
-              <w:t>)5. A.</w:t>
+              <w:t>)5</w:t>
+            </w:r>
+            <w:proofErr w:type="gramEnd"/>
+            <w:r>
+              <w:rPr>
+                <w:rStyle w:val="25"/>
+              </w:rPr>
+              <w:t>. A.</w:t>
             </w:r>
           </w:p>
         </w:tc>
@@ -11763,11 +15061,19 @@
               <w:ind w:left="280" w:firstLine="0"/>
               <w:jc w:val="left"/>
             </w:pPr>
+            <w:proofErr w:type="gramStart"/>
             <w:r>
               <w:rPr>
                 <w:rStyle w:val="25"/>
               </w:rPr>
-              <w:t>)6. A.</w:t>
+              <w:t>)6</w:t>
+            </w:r>
+            <w:proofErr w:type="gramEnd"/>
+            <w:r>
+              <w:rPr>
+                <w:rStyle w:val="25"/>
+              </w:rPr>
+              <w:t>. A.</w:t>
             </w:r>
           </w:p>
         </w:tc>
@@ -11969,11 +15275,22 @@
         </w:rPr>
         <w:t>【考点】</w:t>
       </w:r>
+      <w:r>
+        <w:rPr>
+          <w:rFonts w:hint="eastAsia"/>
+          <w:color w:val="0000FF"/>
+        </w:rPr>
+        <w:t>完形填空</w:t>
+      </w:r>
     </w:p>
     <w:p>
       <w:pPr>
         <w:pStyle w:val="DefaultParagraph"/>
         <w:ind w:firstLine="420"/>
+        <w:rPr>
+          <w:rFonts w:hint="eastAsia"/>
+          <w:color w:val="0000FF"/>
+        </w:rPr>
       </w:pPr>
       <w:r>
         <w:rPr>
@@ -11994,6 +15311,13 @@
         </w:rPr>
         <w:t>】</w:t>
       </w:r>
+      <w:r>
+        <w:rPr>
+          <w:rFonts w:hint="eastAsia"/>
+          <w:color w:val="0000FF"/>
+        </w:rPr>
+        <w:t>中等题</w:t>
+      </w:r>
     </w:p>
     <w:p>
       <w:pPr>
@@ -12002,15 +15326,236 @@
       </w:pPr>
       <w:r>
         <w:rPr>
+          <w:rFonts w:hint="eastAsia"/>
+          <w:color w:val="0000FF"/>
+        </w:rPr>
+        <w:t>主旨大意：纸是有树木造的，而树木属于植物。我们吃的蔬菜水果也都是植物。那么人们就疑问我们</w:t>
+      </w:r>
+      <w:proofErr w:type="gramStart"/>
+      <w:r>
+        <w:rPr>
+          <w:rFonts w:hint="eastAsia"/>
+          <w:color w:val="0000FF"/>
+        </w:rPr>
+        <w:t>可以吃纸吗</w:t>
+      </w:r>
+      <w:proofErr w:type="gramEnd"/>
+      <w:r>
+        <w:rPr>
+          <w:rFonts w:hint="eastAsia"/>
+          <w:color w:val="0000FF"/>
+        </w:rPr>
+        <w:t>？有些科学家说我们的食物都来自于植物。可能未来的某一天，纸也成为了我们的盘中餐。</w:t>
+      </w:r>
+    </w:p>
+    <w:p>
+      <w:pPr>
+        <w:pStyle w:val="DefaultParagraph"/>
+        <w:ind w:firstLine="420"/>
+        <w:rPr>
+          <w:rFonts w:hint="eastAsia"/>
+          <w:color w:val="0000FF"/>
+        </w:rPr>
+      </w:pPr>
+      <w:r>
+        <w:rPr>
           <w:color w:val="0000FF"/>
         </w:rPr>
         <w:t>【分析】</w:t>
       </w:r>
+      <w:r>
+        <w:rPr>
+          <w:rFonts w:hint="eastAsia"/>
+          <w:color w:val="0000FF"/>
+        </w:rPr>
+        <w:t>1.</w:t>
+      </w:r>
+      <w:r>
+        <w:rPr>
+          <w:rFonts w:hint="eastAsia"/>
+          <w:color w:val="0000FF"/>
+        </w:rPr>
+        <w:t>蔬菜和水果都是来自于植物。</w:t>
+      </w:r>
     </w:p>
     <w:p>
       <w:pPr>
         <w:pStyle w:val="DefaultParagraph"/>
         <w:ind w:firstLine="420"/>
+        <w:rPr>
+          <w:rFonts w:hint="eastAsia"/>
+          <w:color w:val="0000FF"/>
+        </w:rPr>
+      </w:pPr>
+      <w:r>
+        <w:rPr>
+          <w:rFonts w:hint="eastAsia"/>
+          <w:color w:val="0000FF"/>
+        </w:rPr>
+        <w:t>2.</w:t>
+      </w:r>
+      <w:r>
+        <w:rPr>
+          <w:rFonts w:hint="eastAsia"/>
+          <w:color w:val="0000FF"/>
+        </w:rPr>
+        <w:t>因为蔬菜水果是植物可以吃，而纸也来源于植物，所以纸能吃吗？</w:t>
+      </w:r>
+    </w:p>
+    <w:p>
+      <w:pPr>
+        <w:pStyle w:val="DefaultParagraph"/>
+        <w:ind w:firstLine="420"/>
+        <w:rPr>
+          <w:rFonts w:hint="eastAsia"/>
+          <w:color w:val="0000FF"/>
+        </w:rPr>
+      </w:pPr>
+      <w:r>
+        <w:rPr>
+          <w:rFonts w:hint="eastAsia"/>
+          <w:color w:val="0000FF"/>
+        </w:rPr>
+        <w:t>3.</w:t>
+      </w:r>
+      <w:r>
+        <w:rPr>
+          <w:rFonts w:hint="eastAsia"/>
+          <w:color w:val="0000FF"/>
+        </w:rPr>
+        <w:t>吃草的应该是动物，</w:t>
+      </w:r>
+      <w:r>
+        <w:rPr>
+          <w:rFonts w:hint="eastAsia"/>
+          <w:color w:val="0000FF"/>
+        </w:rPr>
+        <w:t>animals</w:t>
+      </w:r>
+    </w:p>
+    <w:p>
+      <w:pPr>
+        <w:pStyle w:val="DefaultParagraph"/>
+        <w:ind w:firstLine="420"/>
+        <w:rPr>
+          <w:rFonts w:hint="eastAsia"/>
+          <w:color w:val="0000FF"/>
+        </w:rPr>
+      </w:pPr>
+      <w:r>
+        <w:rPr>
+          <w:rFonts w:hint="eastAsia"/>
+          <w:color w:val="0000FF"/>
+        </w:rPr>
+        <w:t>4.</w:t>
+      </w:r>
+      <w:r>
+        <w:rPr>
+          <w:rFonts w:hint="eastAsia"/>
+          <w:color w:val="0000FF"/>
+        </w:rPr>
+        <w:t>动物吃草长胖，应用</w:t>
+      </w:r>
+      <w:r>
+        <w:rPr>
+          <w:rFonts w:hint="eastAsia"/>
+          <w:color w:val="0000FF"/>
+        </w:rPr>
+        <w:t>grow</w:t>
+      </w:r>
+      <w:r>
+        <w:rPr>
+          <w:rFonts w:hint="eastAsia"/>
+          <w:color w:val="0000FF"/>
+        </w:rPr>
+        <w:t>生长</w:t>
+      </w:r>
+    </w:p>
+    <w:p>
+      <w:pPr>
+        <w:pStyle w:val="DefaultParagraph"/>
+        <w:ind w:firstLine="420"/>
+        <w:rPr>
+          <w:rFonts w:hint="eastAsia"/>
+          <w:color w:val="0000FF"/>
+        </w:rPr>
+      </w:pPr>
+      <w:r>
+        <w:rPr>
+          <w:rFonts w:hint="eastAsia"/>
+          <w:color w:val="0000FF"/>
+        </w:rPr>
+        <w:t>5.</w:t>
+      </w:r>
+      <w:r>
+        <w:rPr>
+          <w:rFonts w:hint="eastAsia"/>
+          <w:color w:val="0000FF"/>
+        </w:rPr>
+        <w:t>前文说科学家可以用植物做一些神奇的事情，所以他们应该是能够做食物，</w:t>
+      </w:r>
+      <w:r>
+        <w:rPr>
+          <w:rFonts w:hint="eastAsia"/>
+          <w:color w:val="0000FF"/>
+        </w:rPr>
+        <w:t>make food</w:t>
+      </w:r>
+    </w:p>
+    <w:p>
+      <w:pPr>
+        <w:pStyle w:val="DefaultParagraph"/>
+        <w:ind w:firstLine="420"/>
+      </w:pPr>
+      <w:r>
+        <w:rPr>
+          <w:rFonts w:hint="eastAsia"/>
+          <w:color w:val="0000FF"/>
+        </w:rPr>
+        <w:t>6.</w:t>
+      </w:r>
+      <w:r>
+        <w:rPr>
+          <w:rFonts w:hint="eastAsia"/>
+          <w:color w:val="0000FF"/>
+        </w:rPr>
+        <w:t>上文</w:t>
+      </w:r>
+      <w:proofErr w:type="gramStart"/>
+      <w:r>
+        <w:rPr>
+          <w:rFonts w:hint="eastAsia"/>
+          <w:color w:val="0000FF"/>
+        </w:rPr>
+        <w:t>说食物</w:t>
+      </w:r>
+      <w:proofErr w:type="gramEnd"/>
+      <w:r>
+        <w:rPr>
+          <w:rFonts w:hint="eastAsia"/>
+          <w:color w:val="0000FF"/>
+        </w:rPr>
+        <w:t>都是源自植物，纸也是源自植物，所以我们应该保存好我们的那些纸，说不定以后可以作为食物。所以用连词</w:t>
+      </w:r>
+      <w:r>
+        <w:rPr>
+          <w:rFonts w:hint="eastAsia"/>
+          <w:color w:val="0000FF"/>
+        </w:rPr>
+        <w:t>so</w:t>
+      </w:r>
+      <w:r>
+        <w:rPr>
+          <w:rFonts w:hint="eastAsia"/>
+          <w:color w:val="0000FF"/>
+        </w:rPr>
+        <w:t>。</w:t>
+      </w:r>
+    </w:p>
+    <w:p>
+      <w:pPr>
+        <w:pStyle w:val="DefaultParagraph"/>
+        <w:ind w:firstLine="420"/>
       </w:pPr>
       <w:r>
         <w:rPr>
@@ -12042,6 +15587,13 @@
           <w:color w:val="0000FF"/>
         </w:rPr>
         <w:t>【点评】</w:t>
+      </w:r>
+      <w:r>
+        <w:rPr>
+          <w:rFonts w:hint="eastAsia"/>
+          <w:color w:val="0000FF"/>
+        </w:rPr>
+        <w:t>做此类的题目时，要掌握文章大意，根据上下文的逻辑关系和意思选择正确词语。</w:t>
       </w:r>
     </w:p>
     <w:p>
@@ -12050,6 +15602,9 @@
         <w:shd w:val="clear" w:color="auto" w:fill="auto"/>
         <w:spacing w:line="220" w:lineRule="exact"/>
         <w:jc w:val="left"/>
+        <w:rPr>
+          <w:lang w:eastAsia="zh-CN"/>
+        </w:rPr>
       </w:pPr>
     </w:p>
     <w:p>
@@ -12060,7 +15615,15 @@
         <w:jc w:val="left"/>
       </w:pPr>
       <w:r>
-        <w:t xml:space="preserve">E. Read the passage and fill in the blanks with proper words( 12 </w:t>
+        <w:t xml:space="preserve">E. Read the passage and fill in the blanks with proper </w:t>
+      </w:r>
+      <w:proofErr w:type="gramStart"/>
+      <w:r>
+        <w:t>words(</w:t>
+      </w:r>
+      <w:proofErr w:type="gramEnd"/>
+      <w:r>
+        <w:t xml:space="preserve"> 12 </w:t>
       </w:r>
       <w:r>
         <w:rPr>
@@ -12124,7 +15687,15 @@
         <w:t>____</w:t>
       </w:r>
       <w:r>
-        <w:t>, Why? Well</w:t>
+        <w:t xml:space="preserve">, </w:t>
+      </w:r>
+      <w:proofErr w:type="gramStart"/>
+      <w:r>
+        <w:t>Why</w:t>
+      </w:r>
+      <w:proofErr w:type="gramEnd"/>
+      <w:r>
+        <w:t>? Well</w:t>
       </w:r>
       <w:r>
         <w:rPr>
@@ -12210,7 +15781,15 @@
         <w:t>)</w:t>
       </w:r>
       <w:r>
-        <w:t>• When water expands in the ocean? it takes up more space and the level of the sea r 4</w:t>
+        <w:t xml:space="preserve">• When water expands in the ocean? </w:t>
+      </w:r>
+      <w:proofErr w:type="gramStart"/>
+      <w:r>
+        <w:t>it</w:t>
+      </w:r>
+      <w:proofErr w:type="gramEnd"/>
+      <w:r>
+        <w:t xml:space="preserve"> takes up more space and the level of the sea r 4</w:t>
       </w:r>
       <w:r>
         <w:t>_</w:t>
@@ -12237,7 +15816,6 @@
           <w:sz w:val="20"/>
           <w:szCs w:val="20"/>
         </w:rPr>
-        <w:lastRenderedPageBreak/>
         <w:t>Sea level may rise between several inches and as much as 3 feet during the next century. This will affect b 5</w:t>
       </w:r>
       <w:r>
@@ -12257,6 +15835,7 @@
         </w:rPr>
         <w:t xml:space="preserve"> natural systems and man-made structures (</w:t>
       </w:r>
+      <w:proofErr w:type="spellStart"/>
       <w:r>
         <w:rPr>
           <w:sz w:val="20"/>
@@ -12264,6 +15843,8 @@
         </w:rPr>
         <w:t>构筑物</w:t>
       </w:r>
+      <w:proofErr w:type="spellEnd"/>
+      <w:proofErr w:type="gramStart"/>
       <w:r>
         <w:rPr>
           <w:rFonts w:ascii="宋体" w:eastAsia="宋体" w:hAnsi="宋体" w:cs="宋体" w:hint="eastAsia"/>
@@ -12278,24 +15859,25 @@
           <w:sz w:val="20"/>
           <w:szCs w:val="20"/>
         </w:rPr>
-        <w:t>along coastlines. Coastal flooding could cause salt water to f 6</w:t>
-      </w:r>
-      <w:r>
-        <w:t>_</w:t>
-      </w:r>
-      <w:r>
-        <w:rPr>
-          <w:rFonts w:hint="eastAsia"/>
-        </w:rPr>
-        <w:t>____</w:t>
-      </w:r>
+        <w:t>along</w:t>
+      </w:r>
+      <w:proofErr w:type="gramEnd"/>
       <w:r>
         <w:rPr>
           <w:rFonts w:ascii="宋体" w:eastAsia="宋体" w:hAnsi="宋体" w:cs="宋体"/>
           <w:sz w:val="20"/>
           <w:szCs w:val="20"/>
         </w:rPr>
-        <w:t xml:space="preserve"> in</w:t>
+        <w:t xml:space="preserve"> coastlines. Coastal flooding could cause salt water to f 6</w:t>
+      </w:r>
+      <w:r>
+        <w:t>_</w:t>
+      </w:r>
+      <w:r>
+        <w:rPr>
+          <w:rFonts w:hint="eastAsia"/>
+        </w:rPr>
+        <w:t>____</w:t>
       </w:r>
       <w:r>
         <w:rPr>
@@ -12303,15 +15885,53 @@
           <w:sz w:val="20"/>
           <w:szCs w:val="20"/>
         </w:rPr>
-        <w:t>to areas with harmful salt? threatening plants and animals in those areas. For example, an increase in the salt content(</w:t>
-      </w:r>
-      <w:r>
-        <w:rPr>
+        <w:t xml:space="preserve"> in</w:t>
+      </w:r>
+      <w:r>
+        <w:rPr>
+          <w:rFonts w:ascii="宋体" w:eastAsia="宋体" w:hAnsi="宋体" w:cs="宋体"/>
           <w:sz w:val="20"/>
           <w:szCs w:val="20"/>
         </w:rPr>
+        <w:t xml:space="preserve">to areas with harmful salt? </w:t>
+      </w:r>
+      <w:proofErr w:type="gramStart"/>
+      <w:r>
+        <w:rPr>
+          <w:rFonts w:ascii="宋体" w:eastAsia="宋体" w:hAnsi="宋体" w:cs="宋体"/>
+          <w:sz w:val="20"/>
+          <w:szCs w:val="20"/>
+        </w:rPr>
+        <w:t>threatening</w:t>
+      </w:r>
+      <w:proofErr w:type="gramEnd"/>
+      <w:r>
+        <w:rPr>
+          <w:rFonts w:ascii="宋体" w:eastAsia="宋体" w:hAnsi="宋体" w:cs="宋体"/>
+          <w:sz w:val="20"/>
+          <w:szCs w:val="20"/>
+        </w:rPr>
+        <w:t xml:space="preserve"> plants and animals in those areas. For example, an increase in the salt </w:t>
+      </w:r>
+      <w:proofErr w:type="gramStart"/>
+      <w:r>
+        <w:rPr>
+          <w:rFonts w:ascii="宋体" w:eastAsia="宋体" w:hAnsi="宋体" w:cs="宋体"/>
+          <w:sz w:val="20"/>
+          <w:szCs w:val="20"/>
+        </w:rPr>
+        <w:t>content(</w:t>
+      </w:r>
+      <w:proofErr w:type="spellStart"/>
+      <w:proofErr w:type="gramEnd"/>
+      <w:r>
+        <w:rPr>
+          <w:sz w:val="20"/>
+          <w:szCs w:val="20"/>
+        </w:rPr>
         <w:t>含量</w:t>
       </w:r>
+      <w:proofErr w:type="spellEnd"/>
       <w:r>
         <w:rPr>
           <w:rFonts w:ascii="宋体" w:eastAsia="宋体" w:hAnsi="宋体" w:cs="宋体" w:hint="eastAsia"/>
@@ -12328,6 +15948,7 @@
         </w:rPr>
         <w:t>of the Delaware(</w:t>
       </w:r>
+      <w:proofErr w:type="spellStart"/>
       <w:r>
         <w:rPr>
           <w:sz w:val="20"/>
@@ -12335,6 +15956,7 @@
         </w:rPr>
         <w:t>美国特拉华州</w:t>
       </w:r>
+      <w:proofErr w:type="spellEnd"/>
       <w:r>
         <w:rPr>
           <w:rFonts w:hint="eastAsia"/>
@@ -12358,6 +15980,7 @@
         </w:rPr>
         <w:t>and Chesapeake(</w:t>
       </w:r>
+      <w:proofErr w:type="spellStart"/>
       <w:r>
         <w:rPr>
           <w:sz w:val="20"/>
@@ -12365,6 +15988,7 @@
         </w:rPr>
         <w:t>切萨皮克市</w:t>
       </w:r>
+      <w:proofErr w:type="spellEnd"/>
       <w:r>
         <w:rPr>
           <w:rFonts w:ascii="宋体" w:eastAsia="宋体" w:hAnsi="宋体" w:cs="宋体" w:hint="eastAsia"/>
@@ -12395,6 +16019,7 @@
         </w:rPr>
         <w:t>of oysters(</w:t>
       </w:r>
+      <w:proofErr w:type="spellStart"/>
       <w:r>
         <w:rPr>
           <w:sz w:val="20"/>
@@ -12402,6 +16027,7 @@
         </w:rPr>
         <w:t>牡顿</w:t>
       </w:r>
+      <w:proofErr w:type="spellEnd"/>
       <w:r>
         <w:rPr>
           <w:rFonts w:ascii="宋体" w:eastAsia="宋体" w:hAnsi="宋体" w:cs="宋体" w:hint="eastAsia"/>
@@ -12416,7 +16042,16 @@
           <w:sz w:val="20"/>
           <w:szCs w:val="20"/>
         </w:rPr>
-        <w:t>able to live in those water.</w:t>
+        <w:t xml:space="preserve">able to </w:t>
+      </w:r>
+      <w:r>
+        <w:rPr>
+          <w:rFonts w:ascii="宋体" w:eastAsia="宋体" w:hAnsi="宋体" w:cs="宋体"/>
+          <w:sz w:val="20"/>
+          <w:szCs w:val="20"/>
+        </w:rPr>
+        <w:lastRenderedPageBreak/>
+        <w:t>live in those water.</w:t>
       </w:r>
     </w:p>
     <w:p/>
@@ -12431,11 +16066,22 @@
         </w:rPr>
         <w:t>【考点】</w:t>
       </w:r>
+      <w:r>
+        <w:rPr>
+          <w:rFonts w:hint="eastAsia"/>
+          <w:color w:val="0000FF"/>
+        </w:rPr>
+        <w:t>初中词汇</w:t>
+      </w:r>
     </w:p>
     <w:p>
       <w:pPr>
         <w:pStyle w:val="DefaultParagraph"/>
         <w:ind w:firstLine="420"/>
+        <w:rPr>
+          <w:rFonts w:hint="eastAsia"/>
+          <w:color w:val="0000FF"/>
+        </w:rPr>
       </w:pPr>
       <w:r>
         <w:rPr>
@@ -12456,6 +16102,13 @@
         </w:rPr>
         <w:t>】</w:t>
       </w:r>
+      <w:r>
+        <w:rPr>
+          <w:rFonts w:hint="eastAsia"/>
+          <w:color w:val="0000FF"/>
+        </w:rPr>
+        <w:t>中等题</w:t>
+      </w:r>
     </w:p>
     <w:p>
       <w:pPr>
@@ -12464,15 +16117,231 @@
       </w:pPr>
       <w:r>
         <w:rPr>
+          <w:rFonts w:hint="eastAsia"/>
+          <w:color w:val="0000FF"/>
+        </w:rPr>
+        <w:t>主旨大意：温室效应会造成海水里面的冰川消融，总成海平面上升，而海平面的上升又会给人类生活带来很大的负面影响。</w:t>
+      </w:r>
+    </w:p>
+    <w:p>
+      <w:pPr>
+        <w:pStyle w:val="DefaultParagraph"/>
+        <w:ind w:firstLine="420"/>
+        <w:rPr>
+          <w:rFonts w:hint="eastAsia"/>
+          <w:color w:val="0000FF"/>
+        </w:rPr>
+      </w:pPr>
+      <w:r>
+        <w:rPr>
           <w:color w:val="0000FF"/>
         </w:rPr>
         <w:t>【分析】</w:t>
       </w:r>
+      <w:r>
+        <w:rPr>
+          <w:rFonts w:hint="eastAsia"/>
+          <w:color w:val="0000FF"/>
+        </w:rPr>
+        <w:t>1.</w:t>
+      </w:r>
+      <w:r>
+        <w:rPr>
+          <w:rFonts w:hint="eastAsia"/>
+          <w:color w:val="0000FF"/>
+        </w:rPr>
+        <w:t>根据常识，温室效应应该是使海平面上升，所以用</w:t>
+      </w:r>
+      <w:r>
+        <w:rPr>
+          <w:rFonts w:hint="eastAsia"/>
+          <w:color w:val="0000FF"/>
+        </w:rPr>
+        <w:t>higher</w:t>
+      </w:r>
     </w:p>
     <w:p>
       <w:pPr>
         <w:pStyle w:val="DefaultParagraph"/>
         <w:ind w:firstLine="420"/>
+        <w:rPr>
+          <w:rFonts w:hint="eastAsia"/>
+          <w:color w:val="0000FF"/>
+        </w:rPr>
+      </w:pPr>
+      <w:r>
+        <w:rPr>
+          <w:rFonts w:hint="eastAsia"/>
+          <w:color w:val="0000FF"/>
+        </w:rPr>
+        <w:t>2.</w:t>
+      </w:r>
+      <w:r>
+        <w:rPr>
+          <w:rFonts w:hint="eastAsia"/>
+          <w:color w:val="0000FF"/>
+        </w:rPr>
+        <w:t>温度升高，冰川就会融化，</w:t>
+      </w:r>
+      <w:r>
+        <w:rPr>
+          <w:rFonts w:hint="eastAsia"/>
+          <w:color w:val="0000FF"/>
+        </w:rPr>
+        <w:t>melt</w:t>
+      </w:r>
+    </w:p>
+    <w:p>
+      <w:pPr>
+        <w:pStyle w:val="DefaultParagraph"/>
+        <w:ind w:firstLine="420"/>
+        <w:rPr>
+          <w:rFonts w:hint="eastAsia"/>
+          <w:color w:val="0000FF"/>
+        </w:rPr>
+      </w:pPr>
+      <w:r>
+        <w:rPr>
+          <w:rFonts w:hint="eastAsia"/>
+          <w:color w:val="0000FF"/>
+        </w:rPr>
+        <w:t>3.</w:t>
+      </w:r>
+      <w:r>
+        <w:rPr>
+          <w:rFonts w:hint="eastAsia"/>
+          <w:color w:val="0000FF"/>
+        </w:rPr>
+        <w:t>冰川是一块非常大的冰块，所以移动起来应该是很缓慢，</w:t>
+      </w:r>
+      <w:r>
+        <w:rPr>
+          <w:rFonts w:hint="eastAsia"/>
+          <w:color w:val="0000FF"/>
+        </w:rPr>
+        <w:t>slowly</w:t>
+      </w:r>
+    </w:p>
+    <w:p>
+      <w:pPr>
+        <w:pStyle w:val="DefaultParagraph"/>
+        <w:ind w:firstLine="420"/>
+        <w:rPr>
+          <w:rFonts w:hint="eastAsia"/>
+          <w:color w:val="0000FF"/>
+        </w:rPr>
+      </w:pPr>
+      <w:r>
+        <w:rPr>
+          <w:rFonts w:hint="eastAsia"/>
+          <w:color w:val="0000FF"/>
+        </w:rPr>
+        <w:t>4.</w:t>
+      </w:r>
+      <w:r>
+        <w:rPr>
+          <w:rFonts w:hint="eastAsia"/>
+          <w:color w:val="0000FF"/>
+        </w:rPr>
+        <w:t>海洋里面的水膨胀了，它们占得面积多，那么海平面也就会因此上升。</w:t>
+      </w:r>
+    </w:p>
+    <w:p>
+      <w:pPr>
+        <w:pStyle w:val="DefaultParagraph"/>
+        <w:ind w:firstLine="420"/>
+        <w:rPr>
+          <w:rFonts w:hint="eastAsia"/>
+          <w:color w:val="0000FF"/>
+        </w:rPr>
+      </w:pPr>
+      <w:r>
+        <w:rPr>
+          <w:rFonts w:hint="eastAsia"/>
+          <w:color w:val="0000FF"/>
+        </w:rPr>
+        <w:t>5.</w:t>
+      </w:r>
+      <w:r>
+        <w:rPr>
+          <w:rFonts w:hint="eastAsia"/>
+          <w:color w:val="0000FF"/>
+        </w:rPr>
+        <w:t>对自然和人类都造成影响，</w:t>
+      </w:r>
+      <w:r>
+        <w:rPr>
+          <w:rFonts w:hint="eastAsia"/>
+          <w:color w:val="0000FF"/>
+        </w:rPr>
+        <w:t>both</w:t>
+      </w:r>
+      <w:r>
+        <w:rPr>
+          <w:color w:val="0000FF"/>
+        </w:rPr>
+        <w:t>…</w:t>
+      </w:r>
+      <w:r>
+        <w:rPr>
+          <w:rFonts w:hint="eastAsia"/>
+          <w:color w:val="0000FF"/>
+        </w:rPr>
+        <w:t>and</w:t>
+      </w:r>
+      <w:r>
+        <w:rPr>
+          <w:rFonts w:hint="eastAsia"/>
+          <w:color w:val="0000FF"/>
+        </w:rPr>
+        <w:t>表示两者都</w:t>
+      </w:r>
+    </w:p>
+    <w:p>
+      <w:pPr>
+        <w:pStyle w:val="DefaultParagraph"/>
+        <w:ind w:firstLine="420"/>
+        <w:rPr>
+          <w:rFonts w:hint="eastAsia"/>
+          <w:color w:val="0000FF"/>
+        </w:rPr>
+      </w:pPr>
+      <w:r>
+        <w:rPr>
+          <w:rFonts w:hint="eastAsia"/>
+          <w:color w:val="0000FF"/>
+        </w:rPr>
+        <w:t>6.</w:t>
+      </w:r>
+      <w:r>
+        <w:rPr>
+          <w:rFonts w:hint="eastAsia"/>
+          <w:color w:val="0000FF"/>
+        </w:rPr>
+        <w:t>盐水应该是流入，</w:t>
+      </w:r>
+      <w:r>
+        <w:rPr>
+          <w:rFonts w:hint="eastAsia"/>
+          <w:color w:val="0000FF"/>
+        </w:rPr>
+        <w:t>flow into</w:t>
+      </w:r>
+      <w:r>
+        <w:rPr>
+          <w:rFonts w:hint="eastAsia"/>
+          <w:color w:val="0000FF"/>
+        </w:rPr>
+        <w:t>流入。</w:t>
+      </w:r>
+    </w:p>
+    <w:p>
+      <w:pPr>
+        <w:pStyle w:val="DefaultParagraph"/>
+        <w:ind w:firstLine="420"/>
+        <w:rPr>
+          <w:color w:val="0000FF"/>
+        </w:rPr>
       </w:pPr>
       <w:r>
         <w:rPr>
@@ -12599,6 +16468,9 @@
       <w:pPr>
         <w:pStyle w:val="DefaultParagraph"/>
         <w:ind w:firstLine="320"/>
+        <w:rPr>
+          <w:rFonts w:hint="eastAsia"/>
+        </w:rPr>
       </w:pPr>
       <w:r>
         <w:rPr>
@@ -12613,8 +16485,14 @@
         </w:rPr>
         <w:t>【点评】</w:t>
       </w:r>
-    </w:p>
-    <w:p/>
+      <w:r>
+        <w:rPr>
+          <w:rFonts w:hint="eastAsia"/>
+          <w:color w:val="0000FF"/>
+        </w:rPr>
+        <w:t>做此类的题目时，要掌握文章大意，根据上下文的逻辑关系和意思填写正确词语。</w:t>
+      </w:r>
+    </w:p>
     <w:sectPr>
       <w:pgSz w:w="11906" w:h="16838"/>
       <w:pgMar w:top="1440" w:right="1800" w:bottom="1440" w:left="1800" w:header="851" w:footer="992" w:gutter="0"/>
@@ -12625,8 +16503,46 @@
 </w:document>
 </file>
 
+<file path=word/endnotes.xml><?xml version="1.0" encoding="utf-8"?>
+<w:endnotes xmlns:ve="http://schemas.openxmlformats.org/markup-compatibility/2006" xmlns:o="urn:schemas-microsoft-com:office:office" xmlns:r="http://schemas.openxmlformats.org/officeDocument/2006/relationships" xmlns:m="http://schemas.openxmlformats.org/officeDocument/2006/math" xmlns:v="urn:schemas-microsoft-com:vml" xmlns:wp="http://schemas.openxmlformats.org/drawingml/2006/wordprocessingDrawing" xmlns:w10="urn:schemas-microsoft-com:office:word" xmlns:w="http://schemas.openxmlformats.org/wordprocessingml/2006/main" xmlns:wne="http://schemas.microsoft.com/office/word/2006/wordml">
+  <w:endnote w:type="separator" w:id="-1">
+    <w:p>
+      <w:r>
+        <w:separator/>
+      </w:r>
+    </w:p>
+  </w:endnote>
+  <w:endnote w:type="continuationSeparator" w:id="0">
+    <w:p>
+      <w:r>
+        <w:continuationSeparator/>
+      </w:r>
+    </w:p>
+  </w:endnote>
+</w:endnotes>
+</file>
+
+<file path=word/footnotes.xml><?xml version="1.0" encoding="utf-8"?>
+<w:footnotes xmlns:ve="http://schemas.openxmlformats.org/markup-compatibility/2006" xmlns:o="urn:schemas-microsoft-com:office:office" xmlns:r="http://schemas.openxmlformats.org/officeDocument/2006/relationships" xmlns:m="http://schemas.openxmlformats.org/officeDocument/2006/math" xmlns:v="urn:schemas-microsoft-com:vml" xmlns:wp="http://schemas.openxmlformats.org/drawingml/2006/wordprocessingDrawing" xmlns:w10="urn:schemas-microsoft-com:office:word" xmlns:w="http://schemas.openxmlformats.org/wordprocessingml/2006/main" xmlns:wne="http://schemas.microsoft.com/office/word/2006/wordml">
+  <w:footnote w:type="separator" w:id="-1">
+    <w:p>
+      <w:r>
+        <w:separator/>
+      </w:r>
+    </w:p>
+  </w:footnote>
+  <w:footnote w:type="continuationSeparator" w:id="0">
+    <w:p>
+      <w:r>
+        <w:continuationSeparator/>
+      </w:r>
+    </w:p>
+  </w:footnote>
+</w:footnotes>
+</file>
+
 <file path=word/numbering.xml><?xml version="1.0" encoding="utf-8"?>
-<w:numbering xmlns:wpc="http://schemas.microsoft.com/office/word/2010/wordprocessingCanvas" xmlns:mo="http://schemas.microsoft.com/office/mac/office/2008/main" xmlns:mc="http://schemas.openxmlformats.org/markup-compatibility/2006" xmlns:mv="urn:schemas-microsoft-com:mac:vml" xmlns:o="urn:schemas-microsoft-com:office:office" xmlns:r="http://schemas.openxmlformats.org/officeDocument/2006/relationships" xmlns:m="http://schemas.openxmlformats.org/officeDocument/2006/math" xmlns:v="urn:schemas-microsoft-com:vml" xmlns:wp14="http://schemas.microsoft.com/office/word/2010/wordprocessingDrawing" xmlns:wp="http://schemas.openxmlformats.org/drawingml/2006/wordprocessingDrawing" xmlns:w10="urn:schemas-microsoft-com:office:word" xmlns:w="http://schemas.openxmlformats.org/wordprocessingml/2006/main" xmlns:w14="http://schemas.microsoft.com/office/word/2010/wordml" xmlns:w15="http://schemas.microsoft.com/office/word/2012/wordml" xmlns:wpg="http://schemas.microsoft.com/office/word/2010/wordprocessingGroup" xmlns:wpi="http://schemas.microsoft.com/office/word/2010/wordprocessingInk" xmlns:wne="http://schemas.microsoft.com/office/word/2006/wordml" xmlns:wps="http://schemas.microsoft.com/office/word/2010/wordprocessingShape" mc:Ignorable="w14 w15 wp14">
+<w:numbering xmlns:ve="http://schemas.openxmlformats.org/markup-compatibility/2006" xmlns:o="urn:schemas-microsoft-com:office:office" xmlns:r="http://schemas.openxmlformats.org/officeDocument/2006/relationships" xmlns:m="http://schemas.openxmlformats.org/officeDocument/2006/math" xmlns:v="urn:schemas-microsoft-com:vml" xmlns:wp="http://schemas.openxmlformats.org/drawingml/2006/wordprocessingDrawing" xmlns:w10="urn:schemas-microsoft-com:office:word" xmlns:w="http://schemas.openxmlformats.org/wordprocessingml/2006/main" xmlns:wne="http://schemas.microsoft.com/office/word/2006/wordml">
   <w:abstractNum w:abstractNumId="0">
     <w:nsid w:val="06D000D5"/>
     <w:multiLevelType w:val="multilevel"/>
@@ -13951,7 +17867,7 @@
 </file>
 
 <file path=word/styles.xml><?xml version="1.0" encoding="utf-8"?>
-<w:styles xmlns:mc="http://schemas.openxmlformats.org/markup-compatibility/2006" xmlns:r="http://schemas.openxmlformats.org/officeDocument/2006/relationships" xmlns:w="http://schemas.openxmlformats.org/wordprocessingml/2006/main" xmlns:w14="http://schemas.microsoft.com/office/word/2010/wordml" xmlns:w15="http://schemas.microsoft.com/office/word/2012/wordml" mc:Ignorable="w14 w15">
+<w:styles xmlns:r="http://schemas.openxmlformats.org/officeDocument/2006/relationships" xmlns:w="http://schemas.openxmlformats.org/wordprocessingml/2006/main">
   <w:docDefaults>
     <w:rPrDefault>
       <w:rPr>
@@ -13961,7 +17877,7 @@
     </w:rPrDefault>
     <w:pPrDefault/>
   </w:docDefaults>
-  <w:latentStyles w:defLockedState="0" w:defUIPriority="0" w:defSemiHidden="0" w:defUnhideWhenUsed="0" w:defQFormat="0" w:count="380">
+  <w:latentStyles w:defLockedState="0" w:defUIPriority="0" w:defSemiHidden="0" w:defUnhideWhenUsed="0" w:defQFormat="0" w:count="267">
     <w:lsdException w:name="Normal" w:qFormat="1"/>
     <w:lsdException w:name="heading 1" w:qFormat="1"/>
     <w:lsdException w:name="heading 2" w:semiHidden="1" w:unhideWhenUsed="1" w:qFormat="1"/>
@@ -14028,15 +17944,6 @@
     <w:lsdException w:name="Table Web 2" w:semiHidden="1" w:unhideWhenUsed="1"/>
     <w:lsdException w:name="Table Web 3" w:semiHidden="1" w:unhideWhenUsed="1"/>
     <w:lsdException w:name="Table Theme" w:semiHidden="1" w:unhideWhenUsed="1"/>
-    <w:lsdException w:name="Note Level 1" w:semiHidden="1" w:uiPriority="99" w:unhideWhenUsed="1"/>
-    <w:lsdException w:name="Note Level 2" w:semiHidden="1" w:uiPriority="99" w:unhideWhenUsed="1"/>
-    <w:lsdException w:name="Note Level 3" w:uiPriority="60"/>
-    <w:lsdException w:name="Note Level 4" w:uiPriority="61"/>
-    <w:lsdException w:name="Note Level 5" w:uiPriority="62"/>
-    <w:lsdException w:name="Note Level 6" w:uiPriority="63"/>
-    <w:lsdException w:name="Note Level 7" w:uiPriority="64"/>
-    <w:lsdException w:name="Note Level 8" w:uiPriority="65"/>
-    <w:lsdException w:name="Note Level 9" w:uiPriority="66"/>
     <w:lsdException w:name="Placeholder Text" w:uiPriority="67"/>
     <w:lsdException w:name="No Spacing" w:uiPriority="68" w:qFormat="1"/>
     <w:lsdException w:name="Light Shading" w:uiPriority="69"/>
@@ -14148,114 +18055,11 @@
     <w:lsdException w:name="Book Title" w:uiPriority="33" w:qFormat="1"/>
     <w:lsdException w:name="Bibliography" w:semiHidden="1" w:uiPriority="37" w:unhideWhenUsed="1"/>
     <w:lsdException w:name="TOC Heading" w:semiHidden="1" w:uiPriority="39" w:unhideWhenUsed="1" w:qFormat="1"/>
-    <w:lsdException w:name="Plain Table 1" w:uiPriority="41"/>
-    <w:lsdException w:name="Plain Table 2" w:uiPriority="42"/>
-    <w:lsdException w:name="Plain Table 3" w:uiPriority="43"/>
-    <w:lsdException w:name="Plain Table 4" w:uiPriority="44"/>
-    <w:lsdException w:name="Plain Table 5" w:uiPriority="45"/>
-    <w:lsdException w:name="Grid Table Light" w:uiPriority="40"/>
-    <w:lsdException w:name="Grid Table 1 Light" w:uiPriority="46"/>
-    <w:lsdException w:name="Grid Table 2" w:uiPriority="47"/>
-    <w:lsdException w:name="Grid Table 3" w:uiPriority="48"/>
-    <w:lsdException w:name="Grid Table 4" w:uiPriority="49"/>
-    <w:lsdException w:name="Grid Table 5 Dark" w:uiPriority="50"/>
-    <w:lsdException w:name="Grid Table 6 Colorful" w:uiPriority="51"/>
-    <w:lsdException w:name="Grid Table 7 Colorful" w:uiPriority="52"/>
-    <w:lsdException w:name="Grid Table 1 Light Accent 1" w:uiPriority="46"/>
-    <w:lsdException w:name="Grid Table 2 Accent 1" w:uiPriority="47"/>
-    <w:lsdException w:name="Grid Table 3 Accent 1" w:uiPriority="48"/>
-    <w:lsdException w:name="Grid Table 4 Accent 1" w:uiPriority="49"/>
-    <w:lsdException w:name="Grid Table 5 Dark Accent 1" w:uiPriority="50"/>
-    <w:lsdException w:name="Grid Table 6 Colorful Accent 1" w:uiPriority="51"/>
-    <w:lsdException w:name="Grid Table 7 Colorful Accent 1" w:uiPriority="52"/>
-    <w:lsdException w:name="Grid Table 1 Light Accent 2" w:uiPriority="46"/>
-    <w:lsdException w:name="Grid Table 2 Accent 2" w:uiPriority="47"/>
-    <w:lsdException w:name="Grid Table 3 Accent 2" w:uiPriority="48"/>
-    <w:lsdException w:name="Grid Table 4 Accent 2" w:uiPriority="49"/>
-    <w:lsdException w:name="Grid Table 5 Dark Accent 2" w:uiPriority="50"/>
-    <w:lsdException w:name="Grid Table 6 Colorful Accent 2" w:uiPriority="51"/>
-    <w:lsdException w:name="Grid Table 7 Colorful Accent 2" w:uiPriority="52"/>
-    <w:lsdException w:name="Grid Table 1 Light Accent 3" w:uiPriority="46"/>
-    <w:lsdException w:name="Grid Table 2 Accent 3" w:uiPriority="47"/>
-    <w:lsdException w:name="Grid Table 3 Accent 3" w:uiPriority="48"/>
-    <w:lsdException w:name="Grid Table 4 Accent 3" w:uiPriority="49"/>
-    <w:lsdException w:name="Grid Table 5 Dark Accent 3" w:uiPriority="50"/>
-    <w:lsdException w:name="Grid Table 6 Colorful Accent 3" w:uiPriority="51"/>
-    <w:lsdException w:name="Grid Table 7 Colorful Accent 3" w:uiPriority="52"/>
-    <w:lsdException w:name="Grid Table 1 Light Accent 4" w:uiPriority="46"/>
-    <w:lsdException w:name="Grid Table 2 Accent 4" w:uiPriority="47"/>
-    <w:lsdException w:name="Grid Table 3 Accent 4" w:uiPriority="48"/>
-    <w:lsdException w:name="Grid Table 4 Accent 4" w:uiPriority="49"/>
-    <w:lsdException w:name="Grid Table 5 Dark Accent 4" w:uiPriority="50"/>
-    <w:lsdException w:name="Grid Table 6 Colorful Accent 4" w:uiPriority="51"/>
-    <w:lsdException w:name="Grid Table 7 Colorful Accent 4" w:uiPriority="52"/>
-    <w:lsdException w:name="Grid Table 1 Light Accent 5" w:uiPriority="46"/>
-    <w:lsdException w:name="Grid Table 2 Accent 5" w:uiPriority="47"/>
-    <w:lsdException w:name="Grid Table 3 Accent 5" w:uiPriority="48"/>
-    <w:lsdException w:name="Grid Table 4 Accent 5" w:uiPriority="49"/>
-    <w:lsdException w:name="Grid Table 5 Dark Accent 5" w:uiPriority="50"/>
-    <w:lsdException w:name="Grid Table 6 Colorful Accent 5" w:uiPriority="51"/>
-    <w:lsdException w:name="Grid Table 7 Colorful Accent 5" w:uiPriority="52"/>
-    <w:lsdException w:name="Grid Table 1 Light Accent 6" w:uiPriority="46"/>
-    <w:lsdException w:name="Grid Table 2 Accent 6" w:uiPriority="47"/>
-    <w:lsdException w:name="Grid Table 3 Accent 6" w:uiPriority="48"/>
-    <w:lsdException w:name="Grid Table 4 Accent 6" w:uiPriority="49"/>
-    <w:lsdException w:name="Grid Table 5 Dark Accent 6" w:uiPriority="50"/>
-    <w:lsdException w:name="Grid Table 6 Colorful Accent 6" w:uiPriority="51"/>
-    <w:lsdException w:name="Grid Table 7 Colorful Accent 6" w:uiPriority="52"/>
-    <w:lsdException w:name="List Table 1 Light" w:uiPriority="46"/>
-    <w:lsdException w:name="List Table 2" w:uiPriority="47"/>
-    <w:lsdException w:name="List Table 3" w:uiPriority="48"/>
-    <w:lsdException w:name="List Table 4" w:uiPriority="49"/>
-    <w:lsdException w:name="List Table 5 Dark" w:uiPriority="50"/>
-    <w:lsdException w:name="List Table 6 Colorful" w:uiPriority="51"/>
-    <w:lsdException w:name="List Table 7 Colorful" w:uiPriority="52"/>
-    <w:lsdException w:name="List Table 1 Light Accent 1" w:uiPriority="46"/>
-    <w:lsdException w:name="List Table 2 Accent 1" w:uiPriority="47"/>
-    <w:lsdException w:name="List Table 3 Accent 1" w:uiPriority="48"/>
-    <w:lsdException w:name="List Table 4 Accent 1" w:uiPriority="49"/>
-    <w:lsdException w:name="List Table 5 Dark Accent 1" w:uiPriority="50"/>
-    <w:lsdException w:name="List Table 6 Colorful Accent 1" w:uiPriority="51"/>
-    <w:lsdException w:name="List Table 7 Colorful Accent 1" w:uiPriority="52"/>
-    <w:lsdException w:name="List Table 1 Light Accent 2" w:uiPriority="46"/>
-    <w:lsdException w:name="List Table 2 Accent 2" w:uiPriority="47"/>
-    <w:lsdException w:name="List Table 3 Accent 2" w:uiPriority="48"/>
-    <w:lsdException w:name="List Table 4 Accent 2" w:uiPriority="49"/>
-    <w:lsdException w:name="List Table 5 Dark Accent 2" w:uiPriority="50"/>
-    <w:lsdException w:name="List Table 6 Colorful Accent 2" w:uiPriority="51"/>
-    <w:lsdException w:name="List Table 7 Colorful Accent 2" w:uiPriority="52"/>
-    <w:lsdException w:name="List Table 1 Light Accent 3" w:uiPriority="46"/>
-    <w:lsdException w:name="List Table 2 Accent 3" w:uiPriority="47"/>
-    <w:lsdException w:name="List Table 3 Accent 3" w:uiPriority="48"/>
-    <w:lsdException w:name="List Table 4 Accent 3" w:uiPriority="49"/>
-    <w:lsdException w:name="List Table 5 Dark Accent 3" w:uiPriority="50"/>
-    <w:lsdException w:name="List Table 6 Colorful Accent 3" w:uiPriority="51"/>
-    <w:lsdException w:name="List Table 7 Colorful Accent 3" w:uiPriority="52"/>
-    <w:lsdException w:name="List Table 1 Light Accent 4" w:uiPriority="46"/>
-    <w:lsdException w:name="List Table 2 Accent 4" w:uiPriority="47"/>
-    <w:lsdException w:name="List Table 3 Accent 4" w:uiPriority="48"/>
-    <w:lsdException w:name="List Table 4 Accent 4" w:uiPriority="49"/>
-    <w:lsdException w:name="List Table 5 Dark Accent 4" w:uiPriority="50"/>
-    <w:lsdException w:name="List Table 6 Colorful Accent 4" w:uiPriority="51"/>
-    <w:lsdException w:name="List Table 7 Colorful Accent 4" w:uiPriority="52"/>
-    <w:lsdException w:name="List Table 1 Light Accent 5" w:uiPriority="46"/>
-    <w:lsdException w:name="List Table 2 Accent 5" w:uiPriority="47"/>
-    <w:lsdException w:name="List Table 3 Accent 5" w:uiPriority="48"/>
-    <w:lsdException w:name="List Table 4 Accent 5" w:uiPriority="49"/>
-    <w:lsdException w:name="List Table 5 Dark Accent 5" w:uiPriority="50"/>
-    <w:lsdException w:name="List Table 6 Colorful Accent 5" w:uiPriority="51"/>
-    <w:lsdException w:name="List Table 7 Colorful Accent 5" w:uiPriority="52"/>
-    <w:lsdException w:name="List Table 1 Light Accent 6" w:uiPriority="46"/>
-    <w:lsdException w:name="List Table 2 Accent 6" w:uiPriority="47"/>
-    <w:lsdException w:name="List Table 3 Accent 6" w:uiPriority="48"/>
-    <w:lsdException w:name="List Table 4 Accent 6" w:uiPriority="49"/>
-    <w:lsdException w:name="List Table 5 Dark Accent 6" w:uiPriority="50"/>
-    <w:lsdException w:name="List Table 6 Colorful Accent 6" w:uiPriority="51"/>
-    <w:lsdException w:name="List Table 7 Colorful Accent 6" w:uiPriority="52"/>
   </w:latentStyles>
   <w:style w:type="paragraph" w:default="1" w:styleId="a">
     <w:name w:val="Normal"/>
     <w:qFormat/>
+    <w:rsid w:val="008D46B7"/>
     <w:pPr>
       <w:widowControl w:val="0"/>
     </w:pPr>
@@ -14278,6 +18082,7 @@
     <w:uiPriority w:val="99"/>
     <w:semiHidden/>
     <w:unhideWhenUsed/>
+    <w:qFormat/>
     <w:tblPr>
       <w:tblInd w:w="0" w:type="dxa"/>
       <w:tblCellMar>
@@ -14298,6 +18103,7 @@
     <w:name w:val="正文文本 (2) Exact"/>
     <w:basedOn w:val="a0"/>
     <w:qFormat/>
+    <w:rsid w:val="008D46B7"/>
     <w:rPr>
       <w:rFonts w:ascii="宋体" w:eastAsia="宋体" w:hAnsi="宋体" w:cs="宋体"/>
       <w:sz w:val="20"/>
@@ -14309,6 +18115,7 @@
     <w:name w:val="正文文本 (18) Exact"/>
     <w:basedOn w:val="a0"/>
     <w:qFormat/>
+    <w:rsid w:val="008D46B7"/>
     <w:rPr>
       <w:rFonts w:ascii="宋体" w:eastAsia="宋体" w:hAnsi="宋体" w:cs="宋体"/>
       <w:sz w:val="34"/>
@@ -14320,6 +18127,7 @@
   <w:style w:type="character" w:customStyle="1" w:styleId="11pt1">
     <w:name w:val="表格标题 + 11 pt1"/>
     <w:basedOn w:val="a3"/>
+    <w:rsid w:val="008D46B7"/>
     <w:rPr>
       <w:rFonts w:ascii="宋体" w:eastAsia="宋体" w:hAnsi="宋体" w:cs="宋体"/>
       <w:color w:val="000000"/>
@@ -14336,6 +18144,7 @@
     <w:name w:val="目录 (2) + Century Schoolbook1"/>
     <w:basedOn w:val="2"/>
     <w:qFormat/>
+    <w:rsid w:val="008D46B7"/>
     <w:rPr>
       <w:rFonts w:ascii="Century Schoolbook" w:eastAsia="Century Schoolbook" w:hAnsi="Century Schoolbook" w:cs="Century Schoolbook"/>
       <w:i/>
@@ -14354,6 +18163,7 @@
     <w:name w:val="正文文本 (2) + Century Schoolbook4"/>
     <w:basedOn w:val="20"/>
     <w:qFormat/>
+    <w:rsid w:val="008D46B7"/>
     <w:rPr>
       <w:rFonts w:ascii="Century Schoolbook" w:eastAsia="Century Schoolbook" w:hAnsi="Century Schoolbook" w:cs="Century Schoolbook"/>
       <w:i/>
@@ -14372,6 +18182,7 @@
     <w:name w:val="正文文本 (14) + 10 pt1"/>
     <w:basedOn w:val="14"/>
     <w:qFormat/>
+    <w:rsid w:val="008D46B7"/>
     <w:rPr>
       <w:rFonts w:ascii="宋体" w:eastAsia="宋体" w:hAnsi="宋体" w:cs="宋体"/>
       <w:color w:val="000000"/>
@@ -14389,6 +18200,7 @@
     <w:basedOn w:val="a0"/>
     <w:link w:val="150"/>
     <w:qFormat/>
+    <w:rsid w:val="008D46B7"/>
     <w:rPr>
       <w:rFonts w:ascii="Century Schoolbook" w:eastAsia="Century Schoolbook" w:hAnsi="Century Schoolbook" w:cs="Century Schoolbook"/>
       <w:i/>
@@ -14401,6 +18213,7 @@
     <w:name w:val="正文文本 (14) + 间距 4 pt Exact"/>
     <w:basedOn w:val="14"/>
     <w:qFormat/>
+    <w:rsid w:val="008D46B7"/>
     <w:rPr>
       <w:rFonts w:ascii="宋体" w:eastAsia="宋体" w:hAnsi="宋体" w:cs="宋体"/>
       <w:spacing w:val="90"/>
@@ -14414,6 +18227,7 @@
     <w:name w:val="正文文本 (14) + 间距 -2 pt Exact"/>
     <w:basedOn w:val="14"/>
     <w:qFormat/>
+    <w:rsid w:val="008D46B7"/>
     <w:rPr>
       <w:rFonts w:ascii="宋体" w:eastAsia="宋体" w:hAnsi="宋体" w:cs="宋体"/>
       <w:spacing w:val="-40"/>
@@ -14427,6 +18241,7 @@
     <w:name w:val="标题 #8_"/>
     <w:basedOn w:val="a0"/>
     <w:link w:val="80"/>
+    <w:rsid w:val="008D46B7"/>
     <w:rPr>
       <w:rFonts w:ascii="Century Schoolbook" w:eastAsia="Century Schoolbook" w:hAnsi="Century Schoolbook" w:cs="Century Schoolbook"/>
       <w:b/>
@@ -14439,6 +18254,7 @@
     <w:name w:val="表格标题 (2)_"/>
     <w:basedOn w:val="a0"/>
     <w:link w:val="22"/>
+    <w:rsid w:val="008D46B7"/>
     <w:rPr>
       <w:rFonts w:ascii="Century Schoolbook" w:eastAsia="Century Schoolbook" w:hAnsi="Century Schoolbook" w:cs="Century Schoolbook"/>
       <w:b/>
@@ -14450,6 +18266,7 @@
   <w:style w:type="character" w:customStyle="1" w:styleId="2CenturySchoolbook10">
     <w:name w:val="正文文本 (2) + Century Schoolbook1"/>
     <w:basedOn w:val="20"/>
+    <w:rsid w:val="008D46B7"/>
     <w:rPr>
       <w:rFonts w:ascii="Century Schoolbook" w:eastAsia="Century Schoolbook" w:hAnsi="Century Schoolbook" w:cs="Century Schoolbook"/>
       <w:i/>
@@ -14468,6 +18285,7 @@
     <w:name w:val="正文文本 (2) + 11 pt2"/>
     <w:basedOn w:val="20"/>
     <w:qFormat/>
+    <w:rsid w:val="008D46B7"/>
     <w:rPr>
       <w:rFonts w:ascii="宋体" w:eastAsia="宋体" w:hAnsi="宋体" w:cs="宋体"/>
       <w:color w:val="000000"/>
@@ -14484,6 +18302,7 @@
     <w:name w:val="正文文本 (15) + SimSun"/>
     <w:basedOn w:val="15"/>
     <w:qFormat/>
+    <w:rsid w:val="008D46B7"/>
     <w:rPr>
       <w:rFonts w:ascii="宋体" w:eastAsia="宋体" w:hAnsi="宋体" w:cs="宋体"/>
       <w:i/>
@@ -14503,6 +18322,7 @@
     <w:basedOn w:val="a0"/>
     <w:link w:val="110"/>
     <w:qFormat/>
+    <w:rsid w:val="008D46B7"/>
     <w:rPr>
       <w:rFonts w:ascii="Century Schoolbook" w:eastAsia="Century Schoolbook" w:hAnsi="Century Schoolbook" w:cs="Century Schoolbook"/>
       <w:sz w:val="20"/>
@@ -14512,6 +18332,7 @@
   <w:style w:type="character" w:customStyle="1" w:styleId="210">
     <w:name w:val="正文文本 (2)1"/>
     <w:basedOn w:val="20"/>
+    <w:rsid w:val="008D46B7"/>
     <w:rPr>
       <w:rFonts w:ascii="宋体" w:eastAsia="宋体" w:hAnsi="宋体" w:cs="宋体"/>
       <w:color w:val="000000"/>
@@ -14528,6 +18349,7 @@
     <w:name w:val="正文文本 (2) + Century Schoolbook3"/>
     <w:basedOn w:val="20"/>
     <w:qFormat/>
+    <w:rsid w:val="008D46B7"/>
     <w:rPr>
       <w:rFonts w:ascii="Century Schoolbook" w:eastAsia="Century Schoolbook" w:hAnsi="Century Schoolbook" w:cs="Century Schoolbook"/>
       <w:b/>
@@ -14546,6 +18368,7 @@
     <w:name w:val="目录 (2) + Century Schoolbook"/>
     <w:basedOn w:val="2"/>
     <w:qFormat/>
+    <w:rsid w:val="008D46B7"/>
     <w:rPr>
       <w:rFonts w:ascii="Century Schoolbook" w:eastAsia="Century Schoolbook" w:hAnsi="Century Schoolbook" w:cs="Century Schoolbook"/>
       <w:b/>
@@ -14565,6 +18388,7 @@
     <w:basedOn w:val="a0"/>
     <w:link w:val="23"/>
     <w:qFormat/>
+    <w:rsid w:val="008D46B7"/>
     <w:rPr>
       <w:rFonts w:ascii="宋体" w:eastAsia="宋体" w:hAnsi="宋体" w:cs="宋体"/>
       <w:sz w:val="20"/>
@@ -14576,6 +18400,7 @@
     <w:basedOn w:val="a0"/>
     <w:link w:val="140"/>
     <w:qFormat/>
+    <w:rsid w:val="008D46B7"/>
     <w:rPr>
       <w:rFonts w:ascii="宋体" w:eastAsia="宋体" w:hAnsi="宋体" w:cs="宋体"/>
       <w:spacing w:val="10"/>
@@ -14588,6 +18413,7 @@
     <w:name w:val="正文文本 (11) + SimSun1"/>
     <w:basedOn w:val="11"/>
     <w:qFormat/>
+    <w:rsid w:val="008D46B7"/>
     <w:rPr>
       <w:rFonts w:ascii="宋体" w:eastAsia="宋体" w:hAnsi="宋体" w:cs="宋体"/>
       <w:color w:val="000000"/>
@@ -14603,6 +18429,7 @@
   <w:style w:type="character" w:customStyle="1" w:styleId="2CenturySchoolbook0">
     <w:name w:val="正文文本 (2) + Century Schoolbook"/>
     <w:basedOn w:val="20"/>
+    <w:rsid w:val="008D46B7"/>
     <w:rPr>
       <w:rFonts w:ascii="Century Schoolbook" w:eastAsia="Century Schoolbook" w:hAnsi="Century Schoolbook" w:cs="Century Schoolbook"/>
       <w:color w:val="000000"/>
@@ -14620,6 +18447,7 @@
     <w:basedOn w:val="a0"/>
     <w:link w:val="60"/>
     <w:qFormat/>
+    <w:rsid w:val="008D46B7"/>
     <w:rPr>
       <w:rFonts w:ascii="宋体" w:eastAsia="宋体" w:hAnsi="宋体" w:cs="宋体"/>
       <w:spacing w:val="10"/>
@@ -14633,6 +18461,7 @@
     <w:basedOn w:val="a0"/>
     <w:link w:val="211"/>
     <w:qFormat/>
+    <w:rsid w:val="008D46B7"/>
     <w:rPr>
       <w:rFonts w:ascii="宋体" w:eastAsia="宋体" w:hAnsi="宋体" w:cs="宋体"/>
       <w:sz w:val="20"/>
@@ -14643,6 +18472,7 @@
     <w:name w:val="正文文本 (2) + 11 pt3"/>
     <w:basedOn w:val="20"/>
     <w:qFormat/>
+    <w:rsid w:val="008D46B7"/>
     <w:rPr>
       <w:rFonts w:ascii="宋体" w:eastAsia="宋体" w:hAnsi="宋体" w:cs="宋体"/>
       <w:color w:val="000000"/>
@@ -14659,6 +18489,7 @@
     <w:name w:val="正文文本 (18) + Century Schoolbook"/>
     <w:basedOn w:val="18"/>
     <w:qFormat/>
+    <w:rsid w:val="008D46B7"/>
     <w:rPr>
       <w:rFonts w:ascii="Century Schoolbook" w:eastAsia="Century Schoolbook" w:hAnsi="Century Schoolbook" w:cs="Century Schoolbook"/>
       <w:i/>
@@ -14678,6 +18509,7 @@
     <w:basedOn w:val="a0"/>
     <w:link w:val="71"/>
     <w:qFormat/>
+    <w:rsid w:val="008D46B7"/>
     <w:rPr>
       <w:rFonts w:ascii="宋体" w:eastAsia="宋体" w:hAnsi="宋体" w:cs="宋体"/>
       <w:spacing w:val="70"/>
@@ -14689,6 +18521,7 @@
     <w:name w:val="正文文本 (2) + 11 pt1"/>
     <w:basedOn w:val="20"/>
     <w:qFormat/>
+    <w:rsid w:val="008D46B7"/>
     <w:rPr>
       <w:rFonts w:ascii="宋体" w:eastAsia="宋体" w:hAnsi="宋体" w:cs="宋体"/>
       <w:color w:val="000000"/>
@@ -14704,6 +18537,7 @@
   <w:style w:type="character" w:customStyle="1" w:styleId="2CenturySchoolbook2">
     <w:name w:val="正文文本 (2) + Century Schoolbook2"/>
     <w:basedOn w:val="20"/>
+    <w:rsid w:val="008D46B7"/>
     <w:rPr>
       <w:rFonts w:ascii="Century Schoolbook" w:eastAsia="Century Schoolbook" w:hAnsi="Century Schoolbook" w:cs="Century Schoolbook"/>
       <w:color w:val="000000"/>
@@ -14720,6 +18554,7 @@
     <w:name w:val="正文文本 (2) + Century Schoolbook12"/>
     <w:basedOn w:val="20"/>
     <w:qFormat/>
+    <w:rsid w:val="008D46B7"/>
     <w:rPr>
       <w:rFonts w:ascii="Century Schoolbook" w:eastAsia="Century Schoolbook" w:hAnsi="Century Schoolbook" w:cs="Century Schoolbook"/>
       <w:b/>
@@ -14739,6 +18574,7 @@
     <w:basedOn w:val="a0"/>
     <w:link w:val="180"/>
     <w:qFormat/>
+    <w:rsid w:val="008D46B7"/>
     <w:rPr>
       <w:rFonts w:ascii="宋体" w:eastAsia="宋体" w:hAnsi="宋体" w:cs="宋体"/>
       <w:sz w:val="34"/>
@@ -14750,6 +18586,7 @@
     <w:name w:val="正文文本 (7)"/>
     <w:basedOn w:val="7"/>
     <w:qFormat/>
+    <w:rsid w:val="008D46B7"/>
     <w:rPr>
       <w:rFonts w:ascii="宋体" w:eastAsia="宋体" w:hAnsi="宋体" w:cs="宋体"/>
       <w:color w:val="000000"/>
@@ -14766,6 +18603,7 @@
     <w:name w:val="正文文本 (14) + 10 pt"/>
     <w:basedOn w:val="14"/>
     <w:qFormat/>
+    <w:rsid w:val="008D46B7"/>
     <w:rPr>
       <w:rFonts w:ascii="宋体" w:eastAsia="宋体" w:hAnsi="宋体" w:cs="宋体"/>
       <w:spacing w:val="0"/>
@@ -14778,6 +18616,7 @@
   <w:style w:type="character" w:customStyle="1" w:styleId="2TimesNewRoman1">
     <w:name w:val="正文文本 (2) + Times New Roman1"/>
     <w:basedOn w:val="20"/>
+    <w:rsid w:val="008D46B7"/>
     <w:rPr>
       <w:rFonts w:ascii="Times New Roman" w:eastAsia="Times New Roman" w:hAnsi="Times New Roman" w:cs="Times New Roman"/>
       <w:color w:val="000000"/>
@@ -14793,6 +18632,7 @@
   <w:style w:type="character" w:customStyle="1" w:styleId="211pt5">
     <w:name w:val="正文文本 (2) + 11 pt5"/>
     <w:basedOn w:val="20"/>
+    <w:rsid w:val="008D46B7"/>
     <w:rPr>
       <w:rFonts w:ascii="宋体" w:eastAsia="宋体" w:hAnsi="宋体" w:cs="宋体"/>
       <w:color w:val="000000"/>
@@ -14808,6 +18648,7 @@
   <w:style w:type="character" w:customStyle="1" w:styleId="8SimSun1">
     <w:name w:val="标题 #8 + SimSun1"/>
     <w:basedOn w:val="8"/>
+    <w:rsid w:val="008D46B7"/>
     <w:rPr>
       <w:rFonts w:ascii="宋体" w:eastAsia="宋体" w:hAnsi="宋体" w:cs="宋体"/>
       <w:b/>
@@ -14825,6 +18666,7 @@
   <w:style w:type="character" w:customStyle="1" w:styleId="2SimSun">
     <w:name w:val="表格标题 (2) + SimSun"/>
     <w:basedOn w:val="21"/>
+    <w:rsid w:val="008D46B7"/>
     <w:rPr>
       <w:rFonts w:ascii="宋体" w:eastAsia="宋体" w:hAnsi="宋体" w:cs="宋体"/>
       <w:b/>
@@ -14843,6 +18685,7 @@
     <w:name w:val="正文文本 (2) + 小型大写"/>
     <w:basedOn w:val="20"/>
     <w:qFormat/>
+    <w:rsid w:val="008D46B7"/>
     <w:rPr>
       <w:rFonts w:ascii="宋体" w:eastAsia="宋体" w:hAnsi="宋体" w:cs="宋体"/>
       <w:smallCaps/>
@@ -14860,6 +18703,7 @@
     <w:name w:val="表格标题_"/>
     <w:basedOn w:val="a0"/>
     <w:link w:val="a4"/>
+    <w:rsid w:val="008D46B7"/>
     <w:rPr>
       <w:rFonts w:ascii="宋体" w:eastAsia="宋体" w:hAnsi="宋体" w:cs="宋体"/>
       <w:sz w:val="20"/>
@@ -14869,6 +18713,7 @@
   <w:style w:type="character" w:customStyle="1" w:styleId="2TimesNewRoman">
     <w:name w:val="正文文本 (2) + Times New Roman"/>
     <w:basedOn w:val="20"/>
+    <w:rsid w:val="008D46B7"/>
     <w:rPr>
       <w:rFonts w:ascii="Times New Roman" w:eastAsia="Times New Roman" w:hAnsi="Times New Roman" w:cs="Times New Roman"/>
       <w:color w:val="000000"/>
@@ -14884,6 +18729,7 @@
   <w:style w:type="character" w:customStyle="1" w:styleId="2CenturySchoolbook6">
     <w:name w:val="正文文本 (2) + Century Schoolbook6"/>
     <w:basedOn w:val="20"/>
+    <w:rsid w:val="008D46B7"/>
     <w:rPr>
       <w:rFonts w:ascii="Century Schoolbook" w:eastAsia="Century Schoolbook" w:hAnsi="Century Schoolbook" w:cs="Century Schoolbook"/>
       <w:b/>
@@ -14902,6 +18748,7 @@
     <w:name w:val="正文文本 (10)_"/>
     <w:basedOn w:val="a0"/>
     <w:link w:val="101"/>
+    <w:rsid w:val="008D46B7"/>
     <w:rPr>
       <w:rFonts w:ascii="Century Schoolbook" w:eastAsia="Century Schoolbook" w:hAnsi="Century Schoolbook" w:cs="Century Schoolbook"/>
       <w:b/>
@@ -14913,6 +18760,7 @@
   <w:style w:type="character" w:customStyle="1" w:styleId="10105pt">
     <w:name w:val="正文文本 (10) + 10.5 pt"/>
     <w:basedOn w:val="10"/>
+    <w:rsid w:val="008D46B7"/>
     <w:rPr>
       <w:rFonts w:ascii="Century Schoolbook" w:eastAsia="Century Schoolbook" w:hAnsi="Century Schoolbook" w:cs="Century Schoolbook"/>
       <w:b/>
@@ -14931,6 +18779,7 @@
     <w:name w:val="正文文本 (2)"/>
     <w:basedOn w:val="20"/>
     <w:qFormat/>
+    <w:rsid w:val="008D46B7"/>
     <w:rPr>
       <w:rFonts w:ascii="宋体" w:eastAsia="宋体" w:hAnsi="宋体" w:cs="宋体"/>
       <w:color w:val="000000"/>
@@ -14947,6 +18796,7 @@
     <w:name w:val="正文文本 (2) + Century Schoolbook5"/>
     <w:basedOn w:val="20"/>
     <w:qFormat/>
+    <w:rsid w:val="008D46B7"/>
     <w:rPr>
       <w:rFonts w:ascii="Century Schoolbook" w:eastAsia="Century Schoolbook" w:hAnsi="Century Schoolbook" w:cs="Century Schoolbook"/>
       <w:b/>
@@ -14964,6 +18814,7 @@
   <w:style w:type="character" w:customStyle="1" w:styleId="211pt">
     <w:name w:val="正文文本 (2) + 11 pt"/>
     <w:basedOn w:val="20"/>
+    <w:rsid w:val="008D46B7"/>
     <w:rPr>
       <w:rFonts w:ascii="宋体" w:eastAsia="宋体" w:hAnsi="宋体" w:cs="宋体"/>
       <w:color w:val="000000"/>
@@ -14979,6 +18830,7 @@
   <w:style w:type="character" w:customStyle="1" w:styleId="211pt4">
     <w:name w:val="正文文本 (2) + 11 pt4"/>
     <w:basedOn w:val="20"/>
+    <w:rsid w:val="008D46B7"/>
     <w:rPr>
       <w:rFonts w:ascii="宋体" w:eastAsia="宋体" w:hAnsi="宋体" w:cs="宋体"/>
       <w:color w:val="000000"/>
@@ -14994,6 +18846,7 @@
   <w:style w:type="character" w:customStyle="1" w:styleId="610pt">
     <w:name w:val="标题 #6 + 10 pt"/>
     <w:basedOn w:val="6"/>
+    <w:rsid w:val="008D46B7"/>
     <w:rPr>
       <w:rFonts w:ascii="宋体" w:eastAsia="宋体" w:hAnsi="宋体" w:cs="宋体"/>
       <w:color w:val="000000"/>
@@ -15010,6 +18863,7 @@
     <w:name w:val="标题 #6"/>
     <w:basedOn w:val="a"/>
     <w:link w:val="6"/>
+    <w:rsid w:val="008D46B7"/>
     <w:pPr>
       <w:shd w:val="clear" w:color="auto" w:fill="FFFFFF"/>
       <w:spacing w:line="427" w:lineRule="exact"/>
@@ -15028,6 +18882,7 @@
     <w:name w:val="标题 #8"/>
     <w:basedOn w:val="a"/>
     <w:link w:val="8"/>
+    <w:rsid w:val="008D46B7"/>
     <w:pPr>
       <w:shd w:val="clear" w:color="auto" w:fill="FFFFFF"/>
       <w:spacing w:line="408" w:lineRule="exact"/>
@@ -15046,6 +18901,7 @@
     <w:name w:val="表格标题 (2)"/>
     <w:basedOn w:val="a"/>
     <w:link w:val="21"/>
+    <w:rsid w:val="008D46B7"/>
     <w:pPr>
       <w:shd w:val="clear" w:color="auto" w:fill="FFFFFF"/>
       <w:spacing w:line="413" w:lineRule="exact"/>
@@ -15064,6 +18920,7 @@
     <w:basedOn w:val="a"/>
     <w:link w:val="7"/>
     <w:qFormat/>
+    <w:rsid w:val="008D46B7"/>
     <w:pPr>
       <w:shd w:val="clear" w:color="auto" w:fill="FFFFFF"/>
       <w:spacing w:after="420" w:line="0" w:lineRule="atLeast"/>
@@ -15080,6 +18937,7 @@
     <w:basedOn w:val="a"/>
     <w:link w:val="15"/>
     <w:qFormat/>
+    <w:rsid w:val="008D46B7"/>
     <w:pPr>
       <w:shd w:val="clear" w:color="auto" w:fill="FFFFFF"/>
       <w:spacing w:after="120" w:line="0" w:lineRule="atLeast"/>
@@ -15096,6 +18954,7 @@
     <w:name w:val="表格标题"/>
     <w:basedOn w:val="a"/>
     <w:link w:val="a3"/>
+    <w:rsid w:val="008D46B7"/>
     <w:pPr>
       <w:shd w:val="clear" w:color="auto" w:fill="FFFFFF"/>
       <w:spacing w:line="0" w:lineRule="atLeast"/>
@@ -15112,6 +18971,7 @@
     <w:basedOn w:val="a"/>
     <w:link w:val="14"/>
     <w:qFormat/>
+    <w:rsid w:val="008D46B7"/>
     <w:pPr>
       <w:shd w:val="clear" w:color="auto" w:fill="FFFFFF"/>
       <w:spacing w:line="0" w:lineRule="atLeast"/>
@@ -15129,6 +18989,7 @@
     <w:basedOn w:val="a"/>
     <w:link w:val="18"/>
     <w:qFormat/>
+    <w:rsid w:val="008D46B7"/>
     <w:pPr>
       <w:shd w:val="clear" w:color="auto" w:fill="FFFFFF"/>
       <w:spacing w:after="180" w:line="0" w:lineRule="atLeast"/>
@@ -15146,6 +19007,7 @@
     <w:basedOn w:val="a"/>
     <w:link w:val="11"/>
     <w:qFormat/>
+    <w:rsid w:val="008D46B7"/>
     <w:pPr>
       <w:shd w:val="clear" w:color="auto" w:fill="FFFFFF"/>
       <w:spacing w:line="394" w:lineRule="exact"/>
@@ -15161,6 +19023,7 @@
     <w:name w:val="正文文本 (10)1"/>
     <w:basedOn w:val="a"/>
     <w:link w:val="10"/>
+    <w:rsid w:val="008D46B7"/>
     <w:pPr>
       <w:shd w:val="clear" w:color="auto" w:fill="FFFFFF"/>
       <w:spacing w:line="398" w:lineRule="exact"/>
@@ -15179,6 +19042,7 @@
     <w:basedOn w:val="a"/>
     <w:link w:val="2"/>
     <w:qFormat/>
+    <w:rsid w:val="008D46B7"/>
     <w:pPr>
       <w:shd w:val="clear" w:color="auto" w:fill="FFFFFF"/>
       <w:spacing w:line="374" w:lineRule="exact"/>
@@ -15195,6 +19059,7 @@
     <w:basedOn w:val="a"/>
     <w:link w:val="20"/>
     <w:qFormat/>
+    <w:rsid w:val="008D46B7"/>
     <w:pPr>
       <w:shd w:val="clear" w:color="auto" w:fill="FFFFFF"/>
       <w:spacing w:line="422" w:lineRule="exact"/>
@@ -15210,14 +19075,14 @@
   <w:style w:type="paragraph" w:styleId="a5">
     <w:name w:val="Document Map"/>
     <w:basedOn w:val="a"/>
-    <w:link w:val="a6"/>
+    <w:link w:val="Char"/>
     <w:rsid w:val="00CC50AE"/>
     <w:rPr>
       <w:rFonts w:ascii="Times New Roman" w:hAnsi="Times New Roman" w:cs="Times New Roman"/>
     </w:rPr>
   </w:style>
-  <w:style w:type="character" w:customStyle="1" w:styleId="a6">
-    <w:name w:val="文档结构图字符"/>
+  <w:style w:type="character" w:customStyle="1" w:styleId="Char">
+    <w:name w:val="文档结构图 Char"/>
     <w:basedOn w:val="a0"/>
     <w:link w:val="a5"/>
     <w:rsid w:val="00CC50AE"/>
@@ -15237,6 +19102,70 @@
       <w:kern w:val="2"/>
       <w:sz w:val="21"/>
       <w:szCs w:val="22"/>
+    </w:rPr>
+  </w:style>
+  <w:style w:type="paragraph" w:styleId="a6">
+    <w:name w:val="header"/>
+    <w:basedOn w:val="a"/>
+    <w:link w:val="Char0"/>
+    <w:rsid w:val="000717E0"/>
+    <w:pPr>
+      <w:pBdr>
+        <w:bottom w:val="single" w:sz="6" w:space="1" w:color="auto"/>
+      </w:pBdr>
+      <w:tabs>
+        <w:tab w:val="center" w:pos="4153"/>
+        <w:tab w:val="right" w:pos="8306"/>
+      </w:tabs>
+      <w:snapToGrid w:val="0"/>
+      <w:jc w:val="center"/>
+    </w:pPr>
+    <w:rPr>
+      <w:sz w:val="18"/>
+      <w:szCs w:val="18"/>
+    </w:rPr>
+  </w:style>
+  <w:style w:type="character" w:customStyle="1" w:styleId="Char0">
+    <w:name w:val="页眉 Char"/>
+    <w:basedOn w:val="a0"/>
+    <w:link w:val="a6"/>
+    <w:rsid w:val="000717E0"/>
+    <w:rPr>
+      <w:rFonts w:ascii="Microsoft JhengHei Light" w:eastAsia="Microsoft JhengHei Light" w:hAnsi="Microsoft JhengHei Light" w:cs="Microsoft JhengHei Light"/>
+      <w:color w:val="000000"/>
+      <w:sz w:val="18"/>
+      <w:szCs w:val="18"/>
+      <w:lang w:eastAsia="en-US" w:bidi="en-US"/>
+    </w:rPr>
+  </w:style>
+  <w:style w:type="paragraph" w:styleId="a7">
+    <w:name w:val="footer"/>
+    <w:basedOn w:val="a"/>
+    <w:link w:val="Char1"/>
+    <w:rsid w:val="000717E0"/>
+    <w:pPr>
+      <w:tabs>
+        <w:tab w:val="center" w:pos="4153"/>
+        <w:tab w:val="right" w:pos="8306"/>
+      </w:tabs>
+      <w:snapToGrid w:val="0"/>
+    </w:pPr>
+    <w:rPr>
+      <w:sz w:val="18"/>
+      <w:szCs w:val="18"/>
+    </w:rPr>
+  </w:style>
+  <w:style w:type="character" w:customStyle="1" w:styleId="Char1">
+    <w:name w:val="页脚 Char"/>
+    <w:basedOn w:val="a0"/>
+    <w:link w:val="a7"/>
+    <w:rsid w:val="000717E0"/>
+    <w:rPr>
+      <w:rFonts w:ascii="Microsoft JhengHei Light" w:eastAsia="Microsoft JhengHei Light" w:hAnsi="Microsoft JhengHei Light" w:cs="Microsoft JhengHei Light"/>
+      <w:color w:val="000000"/>
+      <w:sz w:val="18"/>
+      <w:szCs w:val="18"/>
+      <w:lang w:eastAsia="en-US" w:bidi="en-US"/>
     </w:rPr>
   </w:style>
 </w:styles>
@@ -15285,7 +19214,7 @@
     </a:clrScheme>
     <a:fontScheme name="Office">
       <a:majorFont>
-        <a:latin typeface="Calibri Light" panose="020F0302020204030204"/>
+        <a:latin typeface="Calibri Light"/>
         <a:ea typeface=""/>
         <a:cs typeface=""/>
         <a:font script="Jpan" typeface="ＭＳ ゴシック"/>
@@ -15320,7 +19249,7 @@
         <a:font script="Geor" typeface="Sylfaen"/>
       </a:majorFont>
       <a:minorFont>
-        <a:latin typeface="Calibri" panose="020F0502020204030204"/>
+        <a:latin typeface="Calibri"/>
         <a:ea typeface=""/>
         <a:cs typeface=""/>
         <a:font script="Jpan" typeface="ＭＳ 明朝"/>
@@ -15497,7 +19426,7 @@
   <a:extraClrSchemeLst/>
   <a:extLst>
     <a:ext uri="{05A4C25C-085E-4340-85A3-A5531E510DB2}">
-      <thm15:themeFamily xmlns:thm15="http://schemas.microsoft.com/office/thememl/2012/main" name="Office Theme" id="{62F939B6-93AF-4DB8-9C6B-D6C7DFDC589F}" vid="{4A3C46E8-61CC-4603-A589-7422A47A8E4A}"/>
+      <thm15:themeFamily xmlns:thm15="http://schemas.microsoft.com/office/thememl/2012/main" xmlns="" name="Office Theme" id="{62F939B6-93AF-4DB8-9C6B-D6C7DFDC589F}" vid="{4A3C46E8-61CC-4603-A589-7422A47A8E4A}"/>
     </a:ext>
   </a:extLst>
 </a:theme>

--- a/过关冲刺-九年级下/第一单元测试卷.docx
+++ b/过关冲刺-九年级下/第一单元测试卷.docx
@@ -169,7 +169,7 @@
                     <a:blip r:embed="rId7" cstate="print">
                       <a:extLst>
                         <a:ext uri="{28A0092B-C50C-407E-A947-70E740481C1C}">
-                          <a14:useLocalDpi xmlns:a14="http://schemas.microsoft.com/office/drawing/2010/main" xmlns:wps="http://schemas.microsoft.com/office/word/2010/wordprocessingShape" xmlns:wpi="http://schemas.microsoft.com/office/word/2010/wordprocessingInk" xmlns:wpg="http://schemas.microsoft.com/office/word/2010/wordprocessingGroup" xmlns:w15="http://schemas.microsoft.com/office/word/2012/wordml" xmlns:w14="http://schemas.microsoft.com/office/word/2010/wordml" xmlns:w="http://schemas.openxmlformats.org/wordprocessingml/2006/main" xmlns:w10="urn:schemas-microsoft-com:office:word" xmlns:wp14="http://schemas.microsoft.com/office/word/2010/wordprocessingDrawing" xmlns:v="urn:schemas-microsoft-com:vml" xmlns:o="urn:schemas-microsoft-com:office:office" xmlns:mv="urn:schemas-microsoft-com:mac:vml" xmlns:mc="http://schemas.openxmlformats.org/markup-compatibility/2006" xmlns:mo="http://schemas.microsoft.com/office/mac/office/2008/main" xmlns:wpc="http://schemas.microsoft.com/office/word/2010/wordprocessingCanvas" xmlns="" val="0"/>
+                          <a14:useLocalDpi xmlns="" xmlns:wpc="http://schemas.microsoft.com/office/word/2010/wordprocessingCanvas" xmlns:mo="http://schemas.microsoft.com/office/mac/office/2008/main" xmlns:mc="http://schemas.openxmlformats.org/markup-compatibility/2006" xmlns:mv="urn:schemas-microsoft-com:mac:vml" xmlns:o="urn:schemas-microsoft-com:office:office" xmlns:v="urn:schemas-microsoft-com:vml" xmlns:wp14="http://schemas.microsoft.com/office/word/2010/wordprocessingDrawing" xmlns:w10="urn:schemas-microsoft-com:office:word" xmlns:w="http://schemas.openxmlformats.org/wordprocessingml/2006/main" xmlns:w14="http://schemas.microsoft.com/office/word/2010/wordml" xmlns:w15="http://schemas.microsoft.com/office/word/2012/wordml" xmlns:wpg="http://schemas.microsoft.com/office/word/2010/wordprocessingGroup" xmlns:wpi="http://schemas.microsoft.com/office/word/2010/wordprocessingInk" xmlns:wps="http://schemas.microsoft.com/office/word/2010/wordprocessingShape" xmlns:a14="http://schemas.microsoft.com/office/drawing/2010/main" val="0"/>
                         </a:ext>
                       </a:extLst>
                     </a:blip>
@@ -809,7 +809,14 @@
           <w:rFonts w:hint="eastAsia"/>
           <w:color w:val="0000FF"/>
         </w:rPr>
-        <w:t>初中词汇</w:t>
+        <w:t>词汇考查</w:t>
+      </w:r>
+      <w:r>
+        <w:rPr>
+          <w:rFonts w:hint="eastAsia"/>
+          <w:color w:val="0000FF"/>
+        </w:rPr>
+        <w:t>(7012_0)</w:t>
       </w:r>
     </w:p>
     <w:p>
@@ -1003,19 +1010,11 @@
       <w:r>
         <w:tab/>
       </w:r>
-      <w:proofErr w:type="gramStart"/>
       <w:r>
         <w:rPr>
           <w:rStyle w:val="2CenturySchoolbook"/>
         </w:rPr>
-        <w:t>)2</w:t>
-      </w:r>
-      <w:proofErr w:type="gramEnd"/>
-      <w:r>
-        <w:rPr>
-          <w:rStyle w:val="2CenturySchoolbook"/>
-        </w:rPr>
-        <w:t xml:space="preserve">. </w:t>
+        <w:t xml:space="preserve">)2. </w:t>
       </w:r>
       <w:r>
         <w:t>We do not use CFCs in</w:t>
@@ -1112,7 +1111,14 @@
           <w:rFonts w:hint="eastAsia"/>
           <w:color w:val="0000FF"/>
         </w:rPr>
-        <w:t>初中词汇</w:t>
+        <w:t>词汇考查</w:t>
+      </w:r>
+      <w:r>
+        <w:rPr>
+          <w:rFonts w:hint="eastAsia"/>
+          <w:color w:val="0000FF"/>
+        </w:rPr>
+        <w:t>(7012_0)</w:t>
       </w:r>
     </w:p>
     <w:p>
@@ -1292,14 +1298,7 @@
       </w:r>
       <w:r>
         <w:tab/>
-      </w:r>
-      <w:proofErr w:type="gramStart"/>
-      <w:r>
-        <w:t>)3</w:t>
-      </w:r>
-      <w:proofErr w:type="gramEnd"/>
-      <w:r>
-        <w:t>. People should protect those wild animals</w:t>
+        <w:t>)3. People should protect those wild animals</w:t>
       </w:r>
       <w:r>
         <w:tab/>
@@ -1386,7 +1385,14 @@
           <w:rFonts w:hint="eastAsia"/>
           <w:color w:val="0000FF"/>
         </w:rPr>
-        <w:t>初中词汇，固定搭配</w:t>
+        <w:t>固定词组短语</w:t>
+      </w:r>
+      <w:r>
+        <w:rPr>
+          <w:rFonts w:hint="eastAsia"/>
+          <w:color w:val="0000FF"/>
+        </w:rPr>
+        <w:t>(7013_0)</w:t>
       </w:r>
     </w:p>
     <w:p>
@@ -1610,6 +1616,10 @@
       <w:pPr>
         <w:pStyle w:val="DefaultParagraph"/>
         <w:ind w:firstLine="420"/>
+        <w:rPr>
+          <w:rFonts w:hint="eastAsia"/>
+          <w:color w:val="0000FF"/>
+        </w:rPr>
       </w:pPr>
       <w:r>
         <w:rPr>
@@ -1622,7 +1632,14 @@
           <w:rFonts w:hint="eastAsia"/>
           <w:color w:val="0000FF"/>
         </w:rPr>
-        <w:t>副词修饰动词</w:t>
+        <w:t>副词</w:t>
+      </w:r>
+      <w:r>
+        <w:rPr>
+          <w:rFonts w:hint="eastAsia"/>
+          <w:color w:val="0000FF"/>
+        </w:rPr>
+        <w:t>(2483_0)</w:t>
       </w:r>
     </w:p>
     <w:p>
@@ -1890,7 +1907,14 @@
           <w:rFonts w:hint="eastAsia"/>
           <w:color w:val="0000FF"/>
         </w:rPr>
-        <w:t>介词的用法</w:t>
+        <w:t>介词</w:t>
+      </w:r>
+      <w:r>
+        <w:rPr>
+          <w:rFonts w:hint="eastAsia"/>
+          <w:color w:val="0000FF"/>
+        </w:rPr>
+        <w:t>(2623_0)</w:t>
       </w:r>
     </w:p>
     <w:p>
@@ -2197,7 +2221,14 @@
           <w:rFonts w:hint="eastAsia"/>
           <w:color w:val="0000FF"/>
         </w:rPr>
-        <w:t>介词的用法</w:t>
+        <w:t>介词</w:t>
+      </w:r>
+      <w:r>
+        <w:rPr>
+          <w:rFonts w:hint="eastAsia"/>
+          <w:color w:val="0000FF"/>
+        </w:rPr>
+        <w:t>(2623_0)</w:t>
       </w:r>
     </w:p>
     <w:p>
@@ -2441,7 +2472,14 @@
           <w:rFonts w:hint="eastAsia"/>
           <w:color w:val="0000FF"/>
         </w:rPr>
-        <w:t>介词的用法</w:t>
+        <w:t>介词</w:t>
+      </w:r>
+      <w:r>
+        <w:rPr>
+          <w:rFonts w:hint="eastAsia"/>
+          <w:color w:val="0000FF"/>
+        </w:rPr>
+        <w:t>(2623_0)</w:t>
       </w:r>
     </w:p>
     <w:p>
@@ -2759,6 +2797,10 @@
       <w:pPr>
         <w:pStyle w:val="DefaultParagraph"/>
         <w:ind w:firstLine="420"/>
+        <w:rPr>
+          <w:rFonts w:hint="eastAsia"/>
+          <w:color w:val="0000FF"/>
+        </w:rPr>
       </w:pPr>
       <w:r>
         <w:rPr>
@@ -2771,7 +2813,14 @@
           <w:rFonts w:hint="eastAsia"/>
           <w:color w:val="0000FF"/>
         </w:rPr>
-        <w:t>介词的用法</w:t>
+        <w:t>介词</w:t>
+      </w:r>
+      <w:r>
+        <w:rPr>
+          <w:rFonts w:hint="eastAsia"/>
+          <w:color w:val="0000FF"/>
+        </w:rPr>
+        <w:t>(2623_0)</w:t>
       </w:r>
     </w:p>
     <w:p>
@@ -3096,7 +3145,14 @@
           <w:rFonts w:hint="eastAsia"/>
           <w:color w:val="0000FF"/>
         </w:rPr>
-        <w:t>介词的用法</w:t>
+        <w:t>介词</w:t>
+      </w:r>
+      <w:r>
+        <w:rPr>
+          <w:rFonts w:hint="eastAsia"/>
+          <w:color w:val="0000FF"/>
+        </w:rPr>
+        <w:t>(2623_0)</w:t>
       </w:r>
     </w:p>
     <w:p>
@@ -3371,6 +3427,10 @@
       <w:pPr>
         <w:pStyle w:val="DefaultParagraph"/>
         <w:ind w:firstLine="420"/>
+        <w:rPr>
+          <w:rFonts w:hint="eastAsia"/>
+          <w:color w:val="0000FF"/>
+        </w:rPr>
       </w:pPr>
       <w:r>
         <w:rPr>
@@ -3383,7 +3443,14 @@
           <w:rFonts w:hint="eastAsia"/>
           <w:color w:val="0000FF"/>
         </w:rPr>
-        <w:t>初中词汇，固定搭配</w:t>
+        <w:t>固定词组短语</w:t>
+      </w:r>
+      <w:r>
+        <w:rPr>
+          <w:rFonts w:hint="eastAsia"/>
+          <w:color w:val="0000FF"/>
+        </w:rPr>
+        <w:t>(7013_0)</w:t>
       </w:r>
     </w:p>
     <w:p>
@@ -3662,25 +3729,52 @@
       <w:pPr>
         <w:pStyle w:val="DefaultParagraph"/>
         <w:ind w:firstLine="420"/>
-      </w:pPr>
-      <w:r>
-        <w:rPr>
-          <w:color w:val="0000FF"/>
-        </w:rPr>
-        <w:t>【考点】</w:t>
-      </w:r>
-      <w:r>
-        <w:rPr>
-          <w:rFonts w:hint="eastAsia"/>
-          <w:color w:val="0000FF"/>
-        </w:rPr>
-        <w:t>不可数名词做主语</w:t>
+        <w:rPr>
+          <w:color w:val="0000FF"/>
+        </w:rPr>
+      </w:pPr>
+      <w:r>
+        <w:rPr>
+          <w:color w:val="0000FF"/>
+        </w:rPr>
+        <w:t>【</w:t>
+      </w:r>
+      <w:proofErr w:type="spellStart"/>
+      <w:r>
+        <w:rPr>
+          <w:color w:val="0000FF"/>
+        </w:rPr>
+        <w:t>考点</w:t>
+      </w:r>
+      <w:proofErr w:type="spellEnd"/>
+      <w:r>
+        <w:rPr>
+          <w:color w:val="0000FF"/>
+        </w:rPr>
+        <w:t>】</w:t>
+      </w:r>
+      <w:r>
+        <w:rPr>
+          <w:rFonts w:hint="eastAsia"/>
+          <w:color w:val="0000FF"/>
+        </w:rPr>
+        <w:t>主谓一致</w:t>
+      </w:r>
+      <w:r>
+        <w:rPr>
+          <w:rFonts w:hint="eastAsia"/>
+          <w:color w:val="0000FF"/>
+        </w:rPr>
+        <w:t>(3916_0)</w:t>
       </w:r>
     </w:p>
     <w:p>
       <w:pPr>
         <w:pStyle w:val="DefaultParagraph"/>
         <w:ind w:firstLine="420"/>
+        <w:rPr>
+          <w:color w:val="0000FF"/>
+        </w:rPr>
       </w:pPr>
       <w:r>
         <w:rPr>
@@ -3713,6 +3807,9 @@
       <w:pPr>
         <w:pStyle w:val="DefaultParagraph"/>
         <w:ind w:firstLine="420"/>
+        <w:rPr>
+          <w:color w:val="0000FF"/>
+        </w:rPr>
       </w:pPr>
       <w:r>
         <w:rPr>
@@ -3907,25 +4004,52 @@
       <w:pPr>
         <w:pStyle w:val="DefaultParagraph"/>
         <w:ind w:firstLine="420"/>
-      </w:pPr>
-      <w:r>
-        <w:rPr>
-          <w:color w:val="0000FF"/>
-        </w:rPr>
-        <w:t>【考点】</w:t>
-      </w:r>
-      <w:r>
-        <w:rPr>
-          <w:rFonts w:hint="eastAsia"/>
-          <w:color w:val="0000FF"/>
-        </w:rPr>
-        <w:t>现在分词作定语</w:t>
+        <w:rPr>
+          <w:color w:val="0000FF"/>
+        </w:rPr>
+      </w:pPr>
+      <w:r>
+        <w:rPr>
+          <w:color w:val="0000FF"/>
+        </w:rPr>
+        <w:t>【</w:t>
+      </w:r>
+      <w:proofErr w:type="spellStart"/>
+      <w:r>
+        <w:rPr>
+          <w:color w:val="0000FF"/>
+        </w:rPr>
+        <w:t>考点</w:t>
+      </w:r>
+      <w:proofErr w:type="spellEnd"/>
+      <w:r>
+        <w:rPr>
+          <w:color w:val="0000FF"/>
+        </w:rPr>
+        <w:t>】</w:t>
+      </w:r>
+      <w:r>
+        <w:rPr>
+          <w:rFonts w:hint="eastAsia"/>
+          <w:color w:val="0000FF"/>
+        </w:rPr>
+        <w:t>现在分词</w:t>
+      </w:r>
+      <w:r>
+        <w:rPr>
+          <w:rFonts w:hint="eastAsia"/>
+          <w:color w:val="0000FF"/>
+        </w:rPr>
+        <w:t>(3425_0)</w:t>
       </w:r>
     </w:p>
     <w:p>
       <w:pPr>
         <w:pStyle w:val="DefaultParagraph"/>
         <w:ind w:firstLine="420"/>
+        <w:rPr>
+          <w:color w:val="0000FF"/>
+        </w:rPr>
       </w:pPr>
       <w:r>
         <w:rPr>
@@ -3958,6 +4082,9 @@
       <w:pPr>
         <w:pStyle w:val="DefaultParagraph"/>
         <w:ind w:firstLine="420"/>
+        <w:rPr>
+          <w:color w:val="0000FF"/>
+        </w:rPr>
       </w:pPr>
       <w:r>
         <w:rPr>
@@ -4049,6 +4176,9 @@
       <w:pPr>
         <w:pStyle w:val="DefaultParagraph"/>
         <w:ind w:firstLine="420"/>
+        <w:rPr>
+          <w:color w:val="0000FF"/>
+        </w:rPr>
       </w:pPr>
       <w:r>
         <w:rPr>
@@ -4202,7 +4332,14 @@
           <w:rFonts w:hint="eastAsia"/>
           <w:color w:val="0000FF"/>
         </w:rPr>
-        <w:t>初中词汇</w:t>
+        <w:t>词汇考查</w:t>
+      </w:r>
+      <w:r>
+        <w:rPr>
+          <w:rFonts w:hint="eastAsia"/>
+          <w:color w:val="0000FF"/>
+        </w:rPr>
+        <w:t>(7012_0)</w:t>
       </w:r>
     </w:p>
     <w:p>
@@ -4460,15 +4597,27 @@
         </w:tabs>
         <w:spacing w:line="394" w:lineRule="exact"/>
         <w:ind w:left="1360" w:firstLine="0"/>
-      </w:pPr>
-      <w:r>
+        <w:rPr>
+          <w:lang w:eastAsia="zh-CN"/>
+        </w:rPr>
+      </w:pPr>
+      <w:r>
+        <w:rPr>
+          <w:lang w:eastAsia="zh-CN"/>
+        </w:rPr>
         <w:t>C. danced</w:t>
       </w:r>
       <w:r>
+        <w:rPr>
+          <w:lang w:eastAsia="zh-CN"/>
+        </w:rPr>
         <w:tab/>
         <w:t>D.</w:t>
       </w:r>
       <w:r>
+        <w:rPr>
+          <w:lang w:eastAsia="zh-CN"/>
+        </w:rPr>
         <w:tab/>
         <w:t>dance</w:t>
       </w:r>
@@ -4477,6 +4626,9 @@
       <w:pPr>
         <w:pStyle w:val="DefaultParagraph"/>
         <w:ind w:firstLine="420"/>
+        <w:rPr>
+          <w:color w:val="0000FF"/>
+        </w:rPr>
       </w:pPr>
       <w:r>
         <w:rPr>
@@ -4491,11 +4643,21 @@
         </w:rPr>
         <w:t>现在进行时</w:t>
       </w:r>
+      <w:r>
+        <w:rPr>
+          <w:rFonts w:hint="eastAsia"/>
+          <w:color w:val="0000FF"/>
+        </w:rPr>
+        <w:t>(3091_0)</w:t>
+      </w:r>
     </w:p>
     <w:p>
       <w:pPr>
         <w:pStyle w:val="DefaultParagraph"/>
         <w:ind w:firstLine="420"/>
+        <w:rPr>
+          <w:color w:val="0000FF"/>
+        </w:rPr>
       </w:pPr>
       <w:r>
         <w:rPr>
@@ -4528,6 +4690,9 @@
       <w:pPr>
         <w:pStyle w:val="DefaultParagraph"/>
         <w:ind w:firstLine="420"/>
+        <w:rPr>
+          <w:color w:val="0000FF"/>
+        </w:rPr>
       </w:pPr>
       <w:r>
         <w:rPr>
@@ -4547,6 +4712,9 @@
       <w:pPr>
         <w:pStyle w:val="DefaultParagraph"/>
         <w:ind w:firstLine="420"/>
+        <w:rPr>
+          <w:color w:val="0000FF"/>
+        </w:rPr>
       </w:pPr>
       <w:r>
         <w:rPr>
@@ -4712,7 +4880,14 @@
           <w:rFonts w:hint="eastAsia"/>
           <w:color w:val="0000FF"/>
         </w:rPr>
-        <w:t>初中词汇</w:t>
+        <w:t>词汇考查</w:t>
+      </w:r>
+      <w:r>
+        <w:rPr>
+          <w:rFonts w:hint="eastAsia"/>
+          <w:color w:val="0000FF"/>
+        </w:rPr>
+        <w:t>(7012_0)</w:t>
       </w:r>
     </w:p>
     <w:p>
@@ -4969,7 +5144,14 @@
           <w:rFonts w:hint="eastAsia"/>
           <w:color w:val="0000FF"/>
         </w:rPr>
-        <w:t>初中词汇</w:t>
+        <w:t>词汇考查</w:t>
+      </w:r>
+      <w:r>
+        <w:rPr>
+          <w:rFonts w:hint="eastAsia"/>
+          <w:color w:val="0000FF"/>
+        </w:rPr>
+        <w:t>(7012_0)</w:t>
       </w:r>
     </w:p>
     <w:p>
@@ -5241,6 +5423,10 @@
       <w:pPr>
         <w:pStyle w:val="DefaultParagraph"/>
         <w:ind w:firstLine="420"/>
+        <w:rPr>
+          <w:rFonts w:hint="eastAsia"/>
+          <w:color w:val="0000FF"/>
+        </w:rPr>
       </w:pPr>
       <w:r>
         <w:rPr>
@@ -5253,7 +5439,14 @@
           <w:rFonts w:hint="eastAsia"/>
           <w:color w:val="0000FF"/>
         </w:rPr>
-        <w:t>动词短语</w:t>
+        <w:t>固定词组短语</w:t>
+      </w:r>
+      <w:r>
+        <w:rPr>
+          <w:rFonts w:hint="eastAsia"/>
+          <w:color w:val="0000FF"/>
+        </w:rPr>
+        <w:t>(7013_0)</w:t>
       </w:r>
     </w:p>
     <w:p>
@@ -5555,6 +5748,10 @@
       <w:pPr>
         <w:pStyle w:val="DefaultParagraph"/>
         <w:ind w:firstLine="420"/>
+        <w:rPr>
+          <w:rFonts w:hint="eastAsia"/>
+          <w:color w:val="0000FF"/>
+        </w:rPr>
       </w:pPr>
       <w:r>
         <w:rPr>
@@ -5567,7 +5764,14 @@
           <w:rFonts w:hint="eastAsia"/>
           <w:color w:val="0000FF"/>
         </w:rPr>
-        <w:t>日常交际用语</w:t>
+        <w:t>交际口语</w:t>
+      </w:r>
+      <w:r>
+        <w:rPr>
+          <w:rFonts w:hint="eastAsia"/>
+          <w:color w:val="0000FF"/>
+        </w:rPr>
+        <w:t>(7011_0)</w:t>
       </w:r>
     </w:p>
     <w:p>
@@ -5758,6 +5962,9 @@
         </w:tabs>
         <w:spacing w:line="403" w:lineRule="exact"/>
         <w:ind w:left="1420" w:firstLine="0"/>
+        <w:rPr>
+          <w:lang w:eastAsia="zh-CN"/>
+        </w:rPr>
       </w:pPr>
       <w:r>
         <w:lastRenderedPageBreak/>
@@ -5765,6 +5972,11 @@
       </w:r>
       <w:r>
         <w:tab/>
+      </w:r>
+      <w:r>
+        <w:rPr>
+          <w:lang w:eastAsia="zh-CN"/>
+        </w:rPr>
         <w:t>D. You’re welcome.</w:t>
       </w:r>
     </w:p>
@@ -5772,6 +5984,10 @@
       <w:pPr>
         <w:pStyle w:val="DefaultParagraph"/>
         <w:ind w:firstLine="420"/>
+        <w:rPr>
+          <w:rFonts w:hint="eastAsia"/>
+          <w:color w:val="0000FF"/>
+        </w:rPr>
       </w:pPr>
       <w:r>
         <w:rPr>
@@ -5784,7 +6000,14 @@
           <w:rFonts w:hint="eastAsia"/>
           <w:color w:val="0000FF"/>
         </w:rPr>
-        <w:t>初中常用习惯用语</w:t>
+        <w:t>交际口语</w:t>
+      </w:r>
+      <w:r>
+        <w:rPr>
+          <w:rFonts w:hint="eastAsia"/>
+          <w:color w:val="0000FF"/>
+        </w:rPr>
+        <w:t>(7011_0)</w:t>
       </w:r>
     </w:p>
     <w:p>
@@ -5991,7 +6214,14 @@
           <w:rFonts w:hint="eastAsia"/>
           <w:color w:val="0000FF"/>
         </w:rPr>
-        <w:t>固定搭配</w:t>
+        <w:t>固定词组短语</w:t>
+      </w:r>
+      <w:r>
+        <w:rPr>
+          <w:rFonts w:hint="eastAsia"/>
+          <w:color w:val="0000FF"/>
+        </w:rPr>
+        <w:t>(7013_0)</w:t>
       </w:r>
     </w:p>
     <w:p>
@@ -6210,7 +6440,14 @@
           <w:rFonts w:hint="eastAsia"/>
           <w:color w:val="0000FF"/>
         </w:rPr>
-        <w:t>初中词汇</w:t>
+        <w:t>词汇考查</w:t>
+      </w:r>
+      <w:r>
+        <w:rPr>
+          <w:rFonts w:hint="eastAsia"/>
+          <w:color w:val="0000FF"/>
+        </w:rPr>
+        <w:t>(7012_0)</w:t>
       </w:r>
     </w:p>
     <w:p>
@@ -6378,6 +6615,9 @@
       <w:pPr>
         <w:pStyle w:val="DefaultParagraph"/>
         <w:ind w:firstLine="420"/>
+        <w:rPr>
+          <w:color w:val="0000FF"/>
+        </w:rPr>
       </w:pPr>
       <w:r>
         <w:rPr>
@@ -6390,13 +6630,23 @@
           <w:rFonts w:hint="eastAsia"/>
           <w:color w:val="0000FF"/>
         </w:rPr>
-        <w:t>反义词</w:t>
+        <w:t>形容词的同级比较</w:t>
+      </w:r>
+      <w:r>
+        <w:rPr>
+          <w:rFonts w:hint="eastAsia"/>
+          <w:color w:val="0000FF"/>
+        </w:rPr>
+        <w:t>(2363_0)</w:t>
       </w:r>
     </w:p>
     <w:p>
       <w:pPr>
         <w:pStyle w:val="DefaultParagraph"/>
         <w:ind w:firstLine="420"/>
+        <w:rPr>
+          <w:color w:val="0000FF"/>
+        </w:rPr>
       </w:pPr>
       <w:r>
         <w:rPr>
@@ -6429,6 +6679,9 @@
       <w:pPr>
         <w:pStyle w:val="DefaultParagraph"/>
         <w:ind w:firstLine="420"/>
+        <w:rPr>
+          <w:color w:val="0000FF"/>
+        </w:rPr>
       </w:pPr>
       <w:r>
         <w:rPr>
@@ -6551,6 +6804,9 @@
       <w:pPr>
         <w:pStyle w:val="DefaultParagraph"/>
         <w:ind w:firstLine="420"/>
+        <w:rPr>
+          <w:color w:val="0000FF"/>
+        </w:rPr>
       </w:pPr>
       <w:r>
         <w:rPr>
@@ -6564,6 +6820,13 @@
           <w:color w:val="0000FF"/>
         </w:rPr>
         <w:t>形容词作表语</w:t>
+      </w:r>
+      <w:r>
+        <w:rPr>
+          <w:rFonts w:hint="eastAsia"/>
+          <w:color w:val="0000FF"/>
+        </w:rPr>
+        <w:t>(2199_0)</w:t>
       </w:r>
     </w:p>
     <w:p>
@@ -6759,6 +7022,9 @@
       <w:pPr>
         <w:pStyle w:val="DefaultParagraph"/>
         <w:ind w:firstLine="420"/>
+        <w:rPr>
+          <w:color w:val="0000FF"/>
+        </w:rPr>
       </w:pPr>
       <w:r>
         <w:rPr>
@@ -6771,7 +7037,14 @@
           <w:rFonts w:hint="eastAsia"/>
           <w:color w:val="0000FF"/>
         </w:rPr>
-        <w:t>形容词修饰名词</w:t>
+        <w:t>形容词作定语</w:t>
+      </w:r>
+      <w:r>
+        <w:rPr>
+          <w:rFonts w:hint="eastAsia"/>
+          <w:color w:val="0000FF"/>
+        </w:rPr>
+        <w:t>(2197_0)</w:t>
       </w:r>
     </w:p>
     <w:p>
@@ -6913,6 +7186,9 @@
         <w:spacing w:line="403" w:lineRule="exact"/>
         <w:ind w:left="600" w:firstLine="0"/>
         <w:jc w:val="left"/>
+        <w:rPr>
+          <w:lang w:eastAsia="zh-CN"/>
+        </w:rPr>
       </w:pPr>
     </w:p>
     <w:p>
@@ -6986,7 +7262,14 @@
           <w:rFonts w:hint="eastAsia"/>
           <w:color w:val="0000FF"/>
         </w:rPr>
-        <w:t>初中词汇</w:t>
+        <w:t>词汇考查</w:t>
+      </w:r>
+      <w:r>
+        <w:rPr>
+          <w:rFonts w:hint="eastAsia"/>
+          <w:color w:val="0000FF"/>
+        </w:rPr>
+        <w:t>(7012_0)</w:t>
       </w:r>
     </w:p>
     <w:p>
@@ -7152,7 +7435,14 @@
           <w:rFonts w:hint="eastAsia"/>
           <w:color w:val="0000FF"/>
         </w:rPr>
-        <w:t>形容词修饰名词</w:t>
+        <w:t>形容词作定语</w:t>
+      </w:r>
+      <w:r>
+        <w:rPr>
+          <w:rFonts w:hint="eastAsia"/>
+          <w:color w:val="0000FF"/>
+        </w:rPr>
+        <w:t>(2197_0)</w:t>
       </w:r>
     </w:p>
     <w:p>
@@ -7375,7 +7665,14 @@
           <w:rFonts w:hint="eastAsia"/>
           <w:color w:val="0000FF"/>
         </w:rPr>
-        <w:t>初中词汇</w:t>
+        <w:t>词汇考查</w:t>
+      </w:r>
+      <w:r>
+        <w:rPr>
+          <w:rFonts w:hint="eastAsia"/>
+          <w:color w:val="0000FF"/>
+        </w:rPr>
+        <w:t>(7012_0)</w:t>
       </w:r>
     </w:p>
     <w:p>
@@ -7541,7 +7838,14 @@
           <w:rFonts w:hint="eastAsia"/>
           <w:color w:val="0000FF"/>
         </w:rPr>
-        <w:t>固定搭配</w:t>
+        <w:t>固定词组短语</w:t>
+      </w:r>
+      <w:r>
+        <w:rPr>
+          <w:rFonts w:hint="eastAsia"/>
+          <w:color w:val="0000FF"/>
+        </w:rPr>
+        <w:t>(7013_0)</w:t>
       </w:r>
     </w:p>
     <w:p>
@@ -7718,7 +8022,14 @@
           <w:rFonts w:hint="eastAsia"/>
           <w:color w:val="0000FF"/>
         </w:rPr>
-        <w:t>初中词汇</w:t>
+        <w:t>词汇考查</w:t>
+      </w:r>
+      <w:r>
+        <w:rPr>
+          <w:rFonts w:hint="eastAsia"/>
+          <w:color w:val="0000FF"/>
+        </w:rPr>
+        <w:t>(7012_0)</w:t>
       </w:r>
     </w:p>
     <w:p>
@@ -8441,7 +8752,14 @@
           <w:rFonts w:hint="eastAsia"/>
           <w:color w:val="0000FF"/>
         </w:rPr>
-        <w:t>近义词</w:t>
+        <w:t>词汇考查</w:t>
+      </w:r>
+      <w:r>
+        <w:rPr>
+          <w:rFonts w:hint="eastAsia"/>
+          <w:color w:val="0000FF"/>
+        </w:rPr>
+        <w:t>(7012_0)</w:t>
       </w:r>
     </w:p>
     <w:p>
@@ -8481,7 +8799,6 @@
         <w:pStyle w:val="DefaultParagraph"/>
         <w:ind w:firstLine="420"/>
         <w:rPr>
-          <w:rFonts w:hint="eastAsia"/>
           <w:color w:val="0000FF"/>
         </w:rPr>
       </w:pPr>
@@ -8545,7 +8862,6 @@
         <w:pStyle w:val="DefaultParagraph"/>
         <w:ind w:firstLine="420"/>
         <w:rPr>
-          <w:rFonts w:hint="eastAsia"/>
           <w:color w:val="0000FF"/>
         </w:rPr>
       </w:pPr>
@@ -8603,7 +8919,6 @@
         <w:pStyle w:val="DefaultParagraph"/>
         <w:ind w:firstLine="420"/>
         <w:rPr>
-          <w:rFonts w:hint="eastAsia"/>
           <w:color w:val="0000FF"/>
         </w:rPr>
       </w:pPr>
@@ -8655,7 +8970,6 @@
         <w:pStyle w:val="DefaultParagraph"/>
         <w:ind w:firstLine="420"/>
         <w:rPr>
-          <w:rFonts w:hint="eastAsia"/>
           <w:color w:val="0000FF"/>
         </w:rPr>
       </w:pPr>
@@ -8922,6 +9236,9 @@
       <w:pPr>
         <w:pStyle w:val="DefaultParagraph"/>
         <w:ind w:firstLine="420"/>
+        <w:rPr>
+          <w:color w:val="0000FF"/>
+        </w:rPr>
       </w:pPr>
       <w:r>
         <w:rPr>
@@ -8935,13 +9252,23 @@
           <w:rFonts w:hint="eastAsia"/>
           <w:color w:val="0000FF"/>
         </w:rPr>
-        <w:t>特殊疑问词</w:t>
+        <w:t>特殊疑问句</w:t>
+      </w:r>
+      <w:r>
+        <w:rPr>
+          <w:rFonts w:hint="eastAsia"/>
+          <w:color w:val="0000FF"/>
+        </w:rPr>
+        <w:t>(3526_0)</w:t>
       </w:r>
     </w:p>
     <w:p>
       <w:pPr>
         <w:pStyle w:val="DefaultParagraph"/>
         <w:ind w:firstLine="420"/>
+        <w:rPr>
+          <w:color w:val="0000FF"/>
+        </w:rPr>
       </w:pPr>
       <w:r>
         <w:rPr>
@@ -8974,6 +9301,9 @@
       <w:pPr>
         <w:pStyle w:val="DefaultParagraph"/>
         <w:ind w:firstLine="420"/>
+        <w:rPr>
+          <w:color w:val="0000FF"/>
+        </w:rPr>
       </w:pPr>
       <w:r>
         <w:rPr>
@@ -9119,12 +9449,29 @@
       <w:pPr>
         <w:pStyle w:val="DefaultParagraph"/>
         <w:ind w:firstLine="420"/>
-      </w:pPr>
-      <w:r>
-        <w:rPr>
-          <w:color w:val="0000FF"/>
-        </w:rPr>
-        <w:t>【考点】</w:t>
+        <w:rPr>
+          <w:color w:val="0000FF"/>
+        </w:rPr>
+      </w:pPr>
+      <w:r>
+        <w:rPr>
+          <w:color w:val="0000FF"/>
+        </w:rPr>
+        <w:t>【</w:t>
+      </w:r>
+      <w:proofErr w:type="spellStart"/>
+      <w:r>
+        <w:rPr>
+          <w:color w:val="0000FF"/>
+        </w:rPr>
+        <w:t>考点</w:t>
+      </w:r>
+      <w:proofErr w:type="spellEnd"/>
+      <w:r>
+        <w:rPr>
+          <w:color w:val="0000FF"/>
+        </w:rPr>
+        <w:t>】</w:t>
       </w:r>
       <w:r>
         <w:rPr>
@@ -9133,11 +9480,21 @@
         </w:rPr>
         <w:t>感叹句</w:t>
       </w:r>
+      <w:r>
+        <w:rPr>
+          <w:rFonts w:hint="eastAsia"/>
+          <w:color w:val="0000FF"/>
+        </w:rPr>
+        <w:t>(3655_0)</w:t>
+      </w:r>
     </w:p>
     <w:p>
       <w:pPr>
         <w:pStyle w:val="DefaultParagraph"/>
         <w:ind w:firstLine="420"/>
+        <w:rPr>
+          <w:color w:val="0000FF"/>
+        </w:rPr>
       </w:pPr>
       <w:r>
         <w:rPr>
@@ -9170,6 +9527,9 @@
       <w:pPr>
         <w:pStyle w:val="DefaultParagraph"/>
         <w:ind w:firstLine="420"/>
+        <w:rPr>
+          <w:color w:val="0000FF"/>
+        </w:rPr>
       </w:pPr>
       <w:r>
         <w:rPr>
@@ -9419,12 +9779,29 @@
       <w:pPr>
         <w:pStyle w:val="DefaultParagraph"/>
         <w:ind w:firstLine="420"/>
-      </w:pPr>
-      <w:r>
-        <w:rPr>
-          <w:color w:val="0000FF"/>
-        </w:rPr>
-        <w:t>【考点】</w:t>
+        <w:rPr>
+          <w:color w:val="0000FF"/>
+        </w:rPr>
+      </w:pPr>
+      <w:r>
+        <w:rPr>
+          <w:color w:val="0000FF"/>
+        </w:rPr>
+        <w:t>【</w:t>
+      </w:r>
+      <w:proofErr w:type="spellStart"/>
+      <w:r>
+        <w:rPr>
+          <w:color w:val="0000FF"/>
+        </w:rPr>
+        <w:t>考点</w:t>
+      </w:r>
+      <w:proofErr w:type="spellEnd"/>
+      <w:r>
+        <w:rPr>
+          <w:color w:val="0000FF"/>
+        </w:rPr>
+        <w:t>】</w:t>
       </w:r>
       <w:r>
         <w:rPr>
@@ -9433,11 +9810,21 @@
         </w:rPr>
         <w:t>同级比较</w:t>
       </w:r>
+      <w:r>
+        <w:rPr>
+          <w:rFonts w:hint="eastAsia"/>
+          <w:color w:val="0000FF"/>
+        </w:rPr>
+        <w:t>(6665_0)</w:t>
+      </w:r>
     </w:p>
     <w:p>
       <w:pPr>
         <w:pStyle w:val="DefaultParagraph"/>
         <w:ind w:firstLine="420"/>
+        <w:rPr>
+          <w:color w:val="0000FF"/>
+        </w:rPr>
       </w:pPr>
       <w:r>
         <w:rPr>
@@ -9701,6 +10088,10 @@
       <w:pPr>
         <w:pStyle w:val="DefaultParagraph"/>
         <w:ind w:firstLine="420"/>
+        <w:rPr>
+          <w:rFonts w:hint="eastAsia"/>
+          <w:color w:val="0000FF"/>
+        </w:rPr>
       </w:pPr>
       <w:r>
         <w:rPr>
@@ -9713,7 +10104,14 @@
           <w:rFonts w:hint="eastAsia"/>
           <w:color w:val="0000FF"/>
         </w:rPr>
-        <w:t>介词短语的用法</w:t>
+        <w:t>介词</w:t>
+      </w:r>
+      <w:r>
+        <w:rPr>
+          <w:rFonts w:hint="eastAsia"/>
+          <w:color w:val="0000FF"/>
+        </w:rPr>
+        <w:t>(2623_0)</w:t>
       </w:r>
     </w:p>
     <w:p>
@@ -9919,6 +10317,10 @@
       <w:pPr>
         <w:pStyle w:val="DefaultParagraph"/>
         <w:ind w:firstLine="420"/>
+        <w:rPr>
+          <w:rFonts w:hint="eastAsia"/>
+          <w:color w:val="0000FF"/>
+        </w:rPr>
       </w:pPr>
       <w:r>
         <w:rPr>
@@ -9931,7 +10333,14 @@
           <w:rFonts w:hint="eastAsia"/>
           <w:color w:val="0000FF"/>
         </w:rPr>
-        <w:t>固定搭配</w:t>
+        <w:t>固定词组短语</w:t>
+      </w:r>
+      <w:r>
+        <w:rPr>
+          <w:rFonts w:hint="eastAsia"/>
+          <w:color w:val="0000FF"/>
+        </w:rPr>
+        <w:t>(7013_0)</w:t>
       </w:r>
     </w:p>
     <w:p>
@@ -10576,6 +10985,9 @@
       <w:pPr>
         <w:pStyle w:val="DefaultParagraph"/>
         <w:ind w:firstLine="420"/>
+        <w:rPr>
+          <w:color w:val="0000FF"/>
+        </w:rPr>
       </w:pPr>
       <w:r>
         <w:rPr>
@@ -10585,9 +10997,17 @@
       </w:r>
       <w:r>
         <w:rPr>
-          <w:color w:val="0000FF"/>
-        </w:rPr>
-        <w:t>阅读理解</w:t>
+          <w:rFonts w:hint="eastAsia"/>
+          <w:color w:val="0000FF"/>
+        </w:rPr>
+        <w:t>阅读理解题</w:t>
+      </w:r>
+      <w:r>
+        <w:rPr>
+          <w:rFonts w:hint="eastAsia"/>
+          <w:color w:val="0000FF"/>
+        </w:rPr>
+        <w:t>(6861_0)</w:t>
       </w:r>
     </w:p>
     <w:p>
@@ -12186,6 +12606,10 @@
       <w:pPr>
         <w:pStyle w:val="DefaultParagraph"/>
         <w:ind w:firstLine="420"/>
+        <w:rPr>
+          <w:rFonts w:hint="eastAsia"/>
+          <w:color w:val="0000FF"/>
+        </w:rPr>
       </w:pPr>
       <w:r>
         <w:rPr>
@@ -12198,13 +12622,14 @@
           <w:rFonts w:hint="eastAsia"/>
           <w:color w:val="0000FF"/>
         </w:rPr>
-        <w:t>阅读</w:t>
-      </w:r>
-      <w:r>
-        <w:rPr>
-          <w:color w:val="0000FF"/>
-        </w:rPr>
-        <w:t>理解</w:t>
+        <w:t>阅读理解题</w:t>
+      </w:r>
+      <w:r>
+        <w:rPr>
+          <w:rFonts w:hint="eastAsia"/>
+          <w:color w:val="0000FF"/>
+        </w:rPr>
+        <w:t>(6861_0)</w:t>
       </w:r>
     </w:p>
     <w:p>
@@ -13059,6 +13484,9 @@
       <w:pPr>
         <w:pStyle w:val="DefaultParagraph"/>
         <w:ind w:firstLine="420"/>
+        <w:rPr>
+          <w:color w:val="0000FF"/>
+        </w:rPr>
       </w:pPr>
       <w:r>
         <w:rPr>
@@ -13068,9 +13496,17 @@
       </w:r>
       <w:r>
         <w:rPr>
-          <w:color w:val="0000FF"/>
-        </w:rPr>
-        <w:t>阅读理解</w:t>
+          <w:rFonts w:hint="eastAsia"/>
+          <w:color w:val="0000FF"/>
+        </w:rPr>
+        <w:t>阅读理解题</w:t>
+      </w:r>
+      <w:r>
+        <w:rPr>
+          <w:rFonts w:hint="eastAsia"/>
+          <w:color w:val="0000FF"/>
+        </w:rPr>
+        <w:t>(6861_0)</w:t>
       </w:r>
     </w:p>
     <w:p>
@@ -15280,7 +15716,14 @@
           <w:rFonts w:hint="eastAsia"/>
           <w:color w:val="0000FF"/>
         </w:rPr>
-        <w:t>完形填空</w:t>
+        <w:t>完形填空题</w:t>
+      </w:r>
+      <w:r>
+        <w:rPr>
+          <w:rFonts w:hint="eastAsia"/>
+          <w:color w:val="0000FF"/>
+        </w:rPr>
+        <w:t>(6759_0)</w:t>
       </w:r>
     </w:p>
     <w:p>
@@ -15288,7 +15731,6 @@
         <w:pStyle w:val="DefaultParagraph"/>
         <w:ind w:firstLine="420"/>
         <w:rPr>
-          <w:rFonts w:hint="eastAsia"/>
           <w:color w:val="0000FF"/>
         </w:rPr>
       </w:pPr>
@@ -15353,7 +15795,6 @@
         <w:pStyle w:val="DefaultParagraph"/>
         <w:ind w:firstLine="420"/>
         <w:rPr>
-          <w:rFonts w:hint="eastAsia"/>
           <w:color w:val="0000FF"/>
         </w:rPr>
       </w:pPr>
@@ -15383,7 +15824,6 @@
         <w:pStyle w:val="DefaultParagraph"/>
         <w:ind w:firstLine="420"/>
         <w:rPr>
-          <w:rFonts w:hint="eastAsia"/>
           <w:color w:val="0000FF"/>
         </w:rPr>
       </w:pPr>
@@ -15407,7 +15847,6 @@
         <w:pStyle w:val="DefaultParagraph"/>
         <w:ind w:firstLine="420"/>
         <w:rPr>
-          <w:rFonts w:hint="eastAsia"/>
           <w:color w:val="0000FF"/>
         </w:rPr>
       </w:pPr>
@@ -15438,7 +15877,6 @@
         <w:pStyle w:val="DefaultParagraph"/>
         <w:ind w:firstLine="420"/>
         <w:rPr>
-          <w:rFonts w:hint="eastAsia"/>
           <w:color w:val="0000FF"/>
         </w:rPr>
       </w:pPr>
@@ -15476,7 +15914,6 @@
         <w:pStyle w:val="DefaultParagraph"/>
         <w:ind w:firstLine="420"/>
         <w:rPr>
-          <w:rFonts w:hint="eastAsia"/>
           <w:color w:val="0000FF"/>
         </w:rPr>
       </w:pPr>
@@ -16071,7 +16508,14 @@
           <w:rFonts w:hint="eastAsia"/>
           <w:color w:val="0000FF"/>
         </w:rPr>
-        <w:t>初中词汇</w:t>
+        <w:t>完形填空题</w:t>
+      </w:r>
+      <w:r>
+        <w:rPr>
+          <w:rFonts w:hint="eastAsia"/>
+          <w:color w:val="0000FF"/>
+        </w:rPr>
+        <w:t>(6759_0)</w:t>
       </w:r>
     </w:p>
     <w:p>
@@ -16079,7 +16523,6 @@
         <w:pStyle w:val="DefaultParagraph"/>
         <w:ind w:firstLine="420"/>
         <w:rPr>
-          <w:rFonts w:hint="eastAsia"/>
           <w:color w:val="0000FF"/>
         </w:rPr>
       </w:pPr>
@@ -16128,7 +16571,6 @@
         <w:pStyle w:val="DefaultParagraph"/>
         <w:ind w:firstLine="420"/>
         <w:rPr>
-          <w:rFonts w:hint="eastAsia"/>
           <w:color w:val="0000FF"/>
         </w:rPr>
       </w:pPr>
@@ -16165,7 +16607,6 @@
         <w:pStyle w:val="DefaultParagraph"/>
         <w:ind w:firstLine="420"/>
         <w:rPr>
-          <w:rFonts w:hint="eastAsia"/>
           <w:color w:val="0000FF"/>
         </w:rPr>
       </w:pPr>
@@ -16196,7 +16637,6 @@
         <w:pStyle w:val="DefaultParagraph"/>
         <w:ind w:firstLine="420"/>
         <w:rPr>
-          <w:rFonts w:hint="eastAsia"/>
           <w:color w:val="0000FF"/>
         </w:rPr>
       </w:pPr>
@@ -16227,7 +16667,6 @@
         <w:pStyle w:val="DefaultParagraph"/>
         <w:ind w:firstLine="420"/>
         <w:rPr>
-          <w:rFonts w:hint="eastAsia"/>
           <w:color w:val="0000FF"/>
         </w:rPr>
       </w:pPr>
@@ -16251,7 +16690,6 @@
         <w:pStyle w:val="DefaultParagraph"/>
         <w:ind w:firstLine="420"/>
         <w:rPr>
-          <w:rFonts w:hint="eastAsia"/>
           <w:color w:val="0000FF"/>
         </w:rPr>
       </w:pPr>
@@ -16302,7 +16740,6 @@
         <w:pStyle w:val="DefaultParagraph"/>
         <w:ind w:firstLine="420"/>
         <w:rPr>
-          <w:rFonts w:hint="eastAsia"/>
           <w:color w:val="0000FF"/>
         </w:rPr>
       </w:pPr>
@@ -16468,9 +16905,6 @@
       <w:pPr>
         <w:pStyle w:val="DefaultParagraph"/>
         <w:ind w:firstLine="320"/>
-        <w:rPr>
-          <w:rFonts w:hint="eastAsia"/>
-        </w:rPr>
       </w:pPr>
       <w:r>
         <w:rPr>
@@ -19426,7 +19860,7 @@
   <a:extraClrSchemeLst/>
   <a:extLst>
     <a:ext uri="{05A4C25C-085E-4340-85A3-A5531E510DB2}">
-      <thm15:themeFamily xmlns:thm15="http://schemas.microsoft.com/office/thememl/2012/main" xmlns="" name="Office Theme" id="{62F939B6-93AF-4DB8-9C6B-D6C7DFDC589F}" vid="{4A3C46E8-61CC-4603-A589-7422A47A8E4A}"/>
+      <thm15:themeFamily xmlns="" xmlns:thm15="http://schemas.microsoft.com/office/thememl/2012/main" name="Office Theme" id="{62F939B6-93AF-4DB8-9C6B-D6C7DFDC589F}" vid="{4A3C46E8-61CC-4603-A589-7422A47A8E4A}"/>
     </a:ext>
   </a:extLst>
 </a:theme>
